--- a/Abstract.docx
+++ b/Abstract.docx
@@ -29,23 +29,7 @@
           <w:sz w:val="32"/>
           <w:szCs w:val="32"/>
         </w:rPr>
-        <w:t xml:space="preserve">SDN ka main idea yeh </w:t>
-      </w:r>
-      <w:proofErr w:type="spellStart"/>
-      <w:r>
-        <w:rPr>
-          <w:sz w:val="32"/>
-          <w:szCs w:val="32"/>
-        </w:rPr>
-        <w:t>hai</w:t>
-      </w:r>
-      <w:proofErr w:type="spellEnd"/>
-      <w:r>
-        <w:rPr>
-          <w:sz w:val="32"/>
-          <w:szCs w:val="32"/>
-        </w:rPr>
-        <w:t xml:space="preserve"> ki:</w:t>
+        <w:t>SDN ka main idea yeh hai ki:</w:t>
       </w:r>
     </w:p>
     <w:p>
@@ -66,47 +50,7 @@
           <w:sz w:val="32"/>
           <w:szCs w:val="32"/>
         </w:rPr>
-        <w:t xml:space="preserve">Decision </w:t>
-      </w:r>
-      <w:proofErr w:type="spellStart"/>
-      <w:r>
-        <w:rPr>
-          <w:b/>
-          <w:bCs/>
-          <w:sz w:val="32"/>
-          <w:szCs w:val="32"/>
-        </w:rPr>
-        <w:t>lene</w:t>
-      </w:r>
-      <w:proofErr w:type="spellEnd"/>
-      <w:r>
-        <w:rPr>
-          <w:b/>
-          <w:bCs/>
-          <w:sz w:val="32"/>
-          <w:szCs w:val="32"/>
-        </w:rPr>
-        <w:t xml:space="preserve"> ka </w:t>
-      </w:r>
-      <w:proofErr w:type="spellStart"/>
-      <w:r>
-        <w:rPr>
-          <w:b/>
-          <w:bCs/>
-          <w:sz w:val="32"/>
-          <w:szCs w:val="32"/>
-        </w:rPr>
-        <w:t>kaam</w:t>
-      </w:r>
-      <w:proofErr w:type="spellEnd"/>
-      <w:r>
-        <w:rPr>
-          <w:b/>
-          <w:bCs/>
-          <w:sz w:val="32"/>
-          <w:szCs w:val="32"/>
-        </w:rPr>
-        <w:t xml:space="preserve"> (control plane)</w:t>
+        <w:t>Decision lene ka kaam (control plane)</w:t>
       </w:r>
     </w:p>
     <w:p>
@@ -127,47 +71,7 @@
           <w:sz w:val="32"/>
           <w:szCs w:val="32"/>
         </w:rPr>
-        <w:t xml:space="preserve">Packet </w:t>
-      </w:r>
-      <w:proofErr w:type="spellStart"/>
-      <w:r>
-        <w:rPr>
-          <w:b/>
-          <w:bCs/>
-          <w:sz w:val="32"/>
-          <w:szCs w:val="32"/>
-        </w:rPr>
-        <w:t>bhejne</w:t>
-      </w:r>
-      <w:proofErr w:type="spellEnd"/>
-      <w:r>
-        <w:rPr>
-          <w:b/>
-          <w:bCs/>
-          <w:sz w:val="32"/>
-          <w:szCs w:val="32"/>
-        </w:rPr>
-        <w:t xml:space="preserve"> ka </w:t>
-      </w:r>
-      <w:proofErr w:type="spellStart"/>
-      <w:r>
-        <w:rPr>
-          <w:b/>
-          <w:bCs/>
-          <w:sz w:val="32"/>
-          <w:szCs w:val="32"/>
-        </w:rPr>
-        <w:t>kaam</w:t>
-      </w:r>
-      <w:proofErr w:type="spellEnd"/>
-      <w:r>
-        <w:rPr>
-          <w:b/>
-          <w:bCs/>
-          <w:sz w:val="32"/>
-          <w:szCs w:val="32"/>
-        </w:rPr>
-        <w:t xml:space="preserve"> (data plane)</w:t>
+        <w:t>Packet bhejne ka kaam (data plane)</w:t>
       </w:r>
     </w:p>
     <w:p>
@@ -192,166 +96,131 @@
         </w:rPr>
         <w:t xml:space="preserve"> </w:t>
       </w:r>
-      <w:proofErr w:type="spellStart"/>
-      <w:r>
-        <w:rPr>
-          <w:b/>
-          <w:bCs/>
-          <w:sz w:val="32"/>
-          <w:szCs w:val="32"/>
-        </w:rPr>
-        <w:t>alag-alag</w:t>
-      </w:r>
-      <w:proofErr w:type="spellEnd"/>
-      <w:r>
-        <w:rPr>
-          <w:b/>
-          <w:bCs/>
+      <w:r>
+        <w:rPr>
+          <w:b/>
+          <w:bCs/>
+          <w:sz w:val="32"/>
+          <w:szCs w:val="32"/>
+        </w:rPr>
+        <w:t>alag-alag kar diya gaya hai</w:t>
+      </w:r>
+    </w:p>
+    <w:p>
+      <w:pPr>
+        <w:rPr>
+          <w:sz w:val="32"/>
+          <w:szCs w:val="32"/>
+        </w:rPr>
+      </w:pPr>
+      <w:r>
+        <w:rPr>
+          <w:sz w:val="32"/>
+          <w:szCs w:val="32"/>
+        </w:rPr>
+        <w:t xml:space="preserve">Is separation ki wajah se SDN ek </w:t>
+      </w:r>
+      <w:r>
+        <w:rPr>
+          <w:b/>
+          <w:bCs/>
+          <w:sz w:val="32"/>
+          <w:szCs w:val="32"/>
+        </w:rPr>
+        <w:t>naya aur powerful network design</w:t>
+      </w:r>
+      <w:r>
+        <w:rPr>
+          <w:sz w:val="32"/>
+          <w:szCs w:val="32"/>
+        </w:rPr>
+        <w:t xml:space="preserve"> bana</w:t>
+      </w:r>
+    </w:p>
+    <w:p>
+      <w:pPr>
+        <w:rPr>
+          <w:sz w:val="32"/>
+          <w:szCs w:val="32"/>
+        </w:rPr>
+      </w:pPr>
+      <w:r>
+        <w:rPr>
+          <w:sz w:val="32"/>
+          <w:szCs w:val="32"/>
+        </w:rPr>
+        <w:t xml:space="preserve">Old way </w:t>
+      </w:r>
+      <w:proofErr w:type="gramStart"/>
+      <w:r>
+        <w:rPr>
+          <w:sz w:val="32"/>
+          <w:szCs w:val="32"/>
+        </w:rPr>
+        <w:t>-  switch</w:t>
+      </w:r>
+      <w:proofErr w:type="gramEnd"/>
+      <w:r>
+        <w:rPr>
+          <w:sz w:val="32"/>
+          <w:szCs w:val="32"/>
+        </w:rPr>
+        <w:t xml:space="preserve"> decide kaha </w:t>
+      </w:r>
+      <w:proofErr w:type="gramStart"/>
+      <w:r>
+        <w:rPr>
+          <w:sz w:val="32"/>
+          <w:szCs w:val="32"/>
+        </w:rPr>
+        <w:t>bhejna..</w:t>
+      </w:r>
+      <w:proofErr w:type="gramEnd"/>
+      <w:r>
+        <w:rPr>
+          <w:sz w:val="32"/>
+          <w:szCs w:val="32"/>
+        </w:rPr>
+        <w:t xml:space="preserve"> store routing + forwarding logic, hardware, hard to change</w:t>
+      </w:r>
+    </w:p>
+    <w:p>
+      <w:pPr>
+        <w:rPr>
+          <w:sz w:val="32"/>
+          <w:szCs w:val="32"/>
+        </w:rPr>
+      </w:pPr>
+      <w:r>
+        <w:rPr>
+          <w:sz w:val="32"/>
+          <w:szCs w:val="32"/>
+        </w:rPr>
+        <w:t xml:space="preserve">SDN </w:t>
+      </w:r>
+      <w:proofErr w:type="gramStart"/>
+      <w:r>
+        <w:rPr>
+          <w:sz w:val="32"/>
+          <w:szCs w:val="32"/>
+        </w:rPr>
+        <w:t>-  1</w:t>
+      </w:r>
+      <w:proofErr w:type="gramEnd"/>
+      <w:r>
+        <w:rPr>
           <w:sz w:val="32"/>
           <w:szCs w:val="32"/>
         </w:rPr>
         <w:t xml:space="preserve"> </w:t>
       </w:r>
-      <w:proofErr w:type="spellStart"/>
-      <w:r>
-        <w:rPr>
-          <w:b/>
-          <w:bCs/>
-          <w:sz w:val="32"/>
-          <w:szCs w:val="32"/>
-        </w:rPr>
-        <w:t>kar</w:t>
-      </w:r>
-      <w:proofErr w:type="spellEnd"/>
-      <w:r>
-        <w:rPr>
-          <w:b/>
-          <w:bCs/>
-          <w:sz w:val="32"/>
-          <w:szCs w:val="32"/>
-        </w:rPr>
-        <w:t xml:space="preserve"> diya </w:t>
-      </w:r>
-      <w:proofErr w:type="spellStart"/>
-      <w:r>
-        <w:rPr>
-          <w:b/>
-          <w:bCs/>
-          <w:sz w:val="32"/>
-          <w:szCs w:val="32"/>
-        </w:rPr>
-        <w:t>gaya</w:t>
-      </w:r>
-      <w:proofErr w:type="spellEnd"/>
-      <w:r>
-        <w:rPr>
-          <w:b/>
-          <w:bCs/>
-          <w:sz w:val="32"/>
-          <w:szCs w:val="32"/>
-        </w:rPr>
-        <w:t xml:space="preserve"> </w:t>
-      </w:r>
-      <w:proofErr w:type="spellStart"/>
-      <w:r>
-        <w:rPr>
-          <w:b/>
-          <w:bCs/>
-          <w:sz w:val="32"/>
-          <w:szCs w:val="32"/>
-        </w:rPr>
-        <w:t>hai</w:t>
-      </w:r>
-      <w:proofErr w:type="spellEnd"/>
-    </w:p>
-    <w:p>
-      <w:pPr>
-        <w:rPr>
-          <w:sz w:val="32"/>
-          <w:szCs w:val="32"/>
-        </w:rPr>
-      </w:pPr>
-      <w:r>
-        <w:rPr>
-          <w:sz w:val="32"/>
-          <w:szCs w:val="32"/>
-        </w:rPr>
-        <w:t xml:space="preserve">Is separation ki </w:t>
-      </w:r>
-      <w:proofErr w:type="spellStart"/>
-      <w:r>
-        <w:rPr>
-          <w:sz w:val="32"/>
-          <w:szCs w:val="32"/>
-        </w:rPr>
-        <w:t>wajah</w:t>
-      </w:r>
-      <w:proofErr w:type="spellEnd"/>
-      <w:r>
-        <w:rPr>
-          <w:sz w:val="32"/>
-          <w:szCs w:val="32"/>
-        </w:rPr>
-        <w:t xml:space="preserve"> se SDN ek </w:t>
-      </w:r>
-      <w:proofErr w:type="spellStart"/>
-      <w:r>
-        <w:rPr>
-          <w:b/>
-          <w:bCs/>
-          <w:sz w:val="32"/>
-          <w:szCs w:val="32"/>
-        </w:rPr>
-        <w:t>naya</w:t>
-      </w:r>
-      <w:proofErr w:type="spellEnd"/>
-      <w:r>
-        <w:rPr>
-          <w:b/>
-          <w:bCs/>
-          <w:sz w:val="32"/>
-          <w:szCs w:val="32"/>
-        </w:rPr>
-        <w:t xml:space="preserve"> aur powerful network design</w:t>
-      </w:r>
-      <w:r>
-        <w:rPr>
-          <w:sz w:val="32"/>
-          <w:szCs w:val="32"/>
-        </w:rPr>
-        <w:t xml:space="preserve"> </w:t>
-      </w:r>
-      <w:proofErr w:type="spellStart"/>
-      <w:r>
-        <w:rPr>
-          <w:sz w:val="32"/>
-          <w:szCs w:val="32"/>
-        </w:rPr>
-        <w:t>bana</w:t>
-      </w:r>
-      <w:proofErr w:type="spellEnd"/>
-    </w:p>
-    <w:p>
-      <w:pPr>
-        <w:rPr>
-          <w:sz w:val="32"/>
-          <w:szCs w:val="32"/>
-        </w:rPr>
-      </w:pPr>
-      <w:r>
-        <w:rPr>
-          <w:sz w:val="32"/>
-          <w:szCs w:val="32"/>
-        </w:rPr>
-        <w:t xml:space="preserve">Old way </w:t>
-      </w:r>
       <w:proofErr w:type="gramStart"/>
       <w:r>
         <w:rPr>
           <w:sz w:val="32"/>
           <w:szCs w:val="32"/>
         </w:rPr>
-        <w:t>-  switch</w:t>
+        <w:t>central ,</w:t>
       </w:r>
       <w:proofErr w:type="gramEnd"/>
       <w:r>
@@ -359,95 +228,7 @@
           <w:sz w:val="32"/>
           <w:szCs w:val="32"/>
         </w:rPr>
-        <w:t xml:space="preserve"> decide kaha </w:t>
-      </w:r>
-      <w:proofErr w:type="spellStart"/>
-      <w:proofErr w:type="gramStart"/>
-      <w:r>
-        <w:rPr>
-          <w:sz w:val="32"/>
-          <w:szCs w:val="32"/>
-        </w:rPr>
-        <w:t>bhejna</w:t>
-      </w:r>
-      <w:proofErr w:type="spellEnd"/>
-      <w:r>
-        <w:rPr>
-          <w:sz w:val="32"/>
-          <w:szCs w:val="32"/>
-        </w:rPr>
-        <w:t>..</w:t>
-      </w:r>
-      <w:proofErr w:type="gramEnd"/>
-      <w:r>
-        <w:rPr>
-          <w:sz w:val="32"/>
-          <w:szCs w:val="32"/>
-        </w:rPr>
-        <w:t xml:space="preserve"> store routing + forwarding logic, hardware, hard to change</w:t>
-      </w:r>
-    </w:p>
-    <w:p>
-      <w:pPr>
-        <w:rPr>
-          <w:sz w:val="32"/>
-          <w:szCs w:val="32"/>
-        </w:rPr>
-      </w:pPr>
-      <w:r>
-        <w:rPr>
-          <w:sz w:val="32"/>
-          <w:szCs w:val="32"/>
-        </w:rPr>
-        <w:t xml:space="preserve">SDN </w:t>
-      </w:r>
-      <w:proofErr w:type="gramStart"/>
-      <w:r>
-        <w:rPr>
-          <w:sz w:val="32"/>
-          <w:szCs w:val="32"/>
-        </w:rPr>
-        <w:t>-  1</w:t>
-      </w:r>
-      <w:proofErr w:type="gramEnd"/>
-      <w:r>
-        <w:rPr>
-          <w:sz w:val="32"/>
-          <w:szCs w:val="32"/>
-        </w:rPr>
-        <w:t xml:space="preserve"> </w:t>
-      </w:r>
-      <w:proofErr w:type="gramStart"/>
-      <w:r>
-        <w:rPr>
-          <w:sz w:val="32"/>
-          <w:szCs w:val="32"/>
-        </w:rPr>
-        <w:t>central ,</w:t>
-      </w:r>
-      <w:proofErr w:type="gramEnd"/>
-      <w:r>
-        <w:rPr>
-          <w:sz w:val="32"/>
-          <w:szCs w:val="32"/>
-        </w:rPr>
-        <w:t xml:space="preserve"> all </w:t>
-      </w:r>
-      <w:proofErr w:type="spellStart"/>
-      <w:r>
-        <w:rPr>
-          <w:sz w:val="32"/>
-          <w:szCs w:val="32"/>
-        </w:rPr>
-        <w:t>swtch</w:t>
-      </w:r>
-      <w:proofErr w:type="spellEnd"/>
-      <w:r>
-        <w:rPr>
-          <w:sz w:val="32"/>
-          <w:szCs w:val="32"/>
-        </w:rPr>
-        <w:t xml:space="preserve"> </w:t>
+        <w:t xml:space="preserve"> all swtch </w:t>
       </w:r>
       <w:proofErr w:type="gramStart"/>
       <w:r>
@@ -628,23 +409,7 @@
           <w:sz w:val="32"/>
           <w:szCs w:val="32"/>
         </w:rPr>
-        <w:t xml:space="preserve">Flow rules store </w:t>
-      </w:r>
-      <w:proofErr w:type="spellStart"/>
-      <w:r>
-        <w:rPr>
-          <w:sz w:val="32"/>
-          <w:szCs w:val="32"/>
-        </w:rPr>
-        <w:t>hote</w:t>
-      </w:r>
-      <w:proofErr w:type="spellEnd"/>
-      <w:r>
-        <w:rPr>
-          <w:sz w:val="32"/>
-          <w:szCs w:val="32"/>
-        </w:rPr>
-        <w:t xml:space="preserve"> hain:</w:t>
+        <w:t>Flow rules store hote hain:</w:t>
       </w:r>
       <w:r>
         <w:rPr>
@@ -709,33 +474,8 @@
           <w:sz w:val="32"/>
           <w:szCs w:val="32"/>
         </w:rPr>
-        <w:t xml:space="preserve">Bahut fast </w:t>
-      </w:r>
-      <w:proofErr w:type="spellStart"/>
-      <w:r>
-        <w:rPr>
-          <w:sz w:val="32"/>
-          <w:szCs w:val="32"/>
-        </w:rPr>
-        <w:t>hoti</w:t>
-      </w:r>
-      <w:proofErr w:type="spellEnd"/>
-      <w:r>
-        <w:rPr>
-          <w:sz w:val="32"/>
-          <w:szCs w:val="32"/>
-        </w:rPr>
-        <w:t xml:space="preserve"> </w:t>
-      </w:r>
-      <w:proofErr w:type="spellStart"/>
-      <w:r>
-        <w:rPr>
-          <w:sz w:val="32"/>
-          <w:szCs w:val="32"/>
-        </w:rPr>
-        <w:t>hai</w:t>
-      </w:r>
-      <w:proofErr w:type="spellEnd"/>
+        <w:t>Bahut fast hoti hai</w:t>
+      </w:r>
     </w:p>
     <w:p>
       <w:pPr>
@@ -753,49 +493,8 @@
           <w:sz w:val="32"/>
           <w:szCs w:val="32"/>
         </w:rPr>
-        <w:t xml:space="preserve">Bahut </w:t>
-      </w:r>
-      <w:proofErr w:type="spellStart"/>
-      <w:r>
-        <w:rPr>
-          <w:sz w:val="32"/>
-          <w:szCs w:val="32"/>
-        </w:rPr>
-        <w:t>mehngi</w:t>
-      </w:r>
-      <w:proofErr w:type="spellEnd"/>
-      <w:r>
-        <w:rPr>
-          <w:sz w:val="32"/>
-          <w:szCs w:val="32"/>
-        </w:rPr>
-        <w:t xml:space="preserve"> </w:t>
-      </w:r>
-      <w:proofErr w:type="spellStart"/>
-      <w:r>
-        <w:rPr>
-          <w:sz w:val="32"/>
-          <w:szCs w:val="32"/>
-        </w:rPr>
-        <w:t>hoti</w:t>
-      </w:r>
-      <w:proofErr w:type="spellEnd"/>
-      <w:r>
-        <w:rPr>
-          <w:sz w:val="32"/>
-          <w:szCs w:val="32"/>
-        </w:rPr>
-        <w:t xml:space="preserve"> </w:t>
-      </w:r>
-      <w:proofErr w:type="spellStart"/>
-      <w:r>
-        <w:rPr>
-          <w:sz w:val="32"/>
-          <w:szCs w:val="32"/>
-        </w:rPr>
-        <w:t>hai</w:t>
-      </w:r>
-      <w:proofErr w:type="spellEnd"/>
+        <w:t>Bahut mehngi hoti hai</w:t>
+      </w:r>
     </w:p>
     <w:p>
       <w:pPr>
@@ -813,111 +512,26 @@
           <w:sz w:val="32"/>
           <w:szCs w:val="32"/>
         </w:rPr>
-        <w:t xml:space="preserve">Bahut limited </w:t>
-      </w:r>
-      <w:proofErr w:type="spellStart"/>
-      <w:r>
-        <w:rPr>
-          <w:sz w:val="32"/>
-          <w:szCs w:val="32"/>
-        </w:rPr>
-        <w:t>hoti</w:t>
-      </w:r>
-      <w:proofErr w:type="spellEnd"/>
-      <w:r>
-        <w:rPr>
-          <w:sz w:val="32"/>
-          <w:szCs w:val="32"/>
-        </w:rPr>
-        <w:t xml:space="preserve"> </w:t>
-      </w:r>
-      <w:proofErr w:type="spellStart"/>
-      <w:r>
-        <w:rPr>
-          <w:sz w:val="32"/>
-          <w:szCs w:val="32"/>
-        </w:rPr>
-        <w:t>hai</w:t>
-      </w:r>
-      <w:proofErr w:type="spellEnd"/>
-    </w:p>
-    <w:p>
-      <w:pPr>
-        <w:rPr>
-          <w:b/>
-          <w:bCs/>
-          <w:sz w:val="32"/>
-          <w:szCs w:val="32"/>
-        </w:rPr>
-      </w:pPr>
-      <w:r>
-        <w:rPr>
-          <w:b/>
-          <w:bCs/>
-          <w:sz w:val="32"/>
-          <w:szCs w:val="32"/>
-        </w:rPr>
-        <w:t xml:space="preserve">SDN me Data Plane </w:t>
-      </w:r>
-      <w:proofErr w:type="spellStart"/>
-      <w:r>
-        <w:rPr>
-          <w:b/>
-          <w:bCs/>
-          <w:sz w:val="32"/>
-          <w:szCs w:val="32"/>
-        </w:rPr>
-        <w:t>kya</w:t>
-      </w:r>
-      <w:proofErr w:type="spellEnd"/>
-      <w:r>
-        <w:rPr>
-          <w:b/>
-          <w:bCs/>
-          <w:sz w:val="32"/>
-          <w:szCs w:val="32"/>
-        </w:rPr>
-        <w:t xml:space="preserve"> </w:t>
-      </w:r>
-      <w:proofErr w:type="spellStart"/>
-      <w:r>
-        <w:rPr>
-          <w:b/>
-          <w:bCs/>
-          <w:sz w:val="32"/>
-          <w:szCs w:val="32"/>
-        </w:rPr>
-        <w:t>hota</w:t>
-      </w:r>
-      <w:proofErr w:type="spellEnd"/>
-      <w:r>
-        <w:rPr>
-          <w:b/>
-          <w:bCs/>
-          <w:sz w:val="32"/>
-          <w:szCs w:val="32"/>
-        </w:rPr>
-        <w:t xml:space="preserve"> </w:t>
-      </w:r>
-      <w:proofErr w:type="spellStart"/>
-      <w:r>
-        <w:rPr>
-          <w:b/>
-          <w:bCs/>
-          <w:sz w:val="32"/>
-          <w:szCs w:val="32"/>
-        </w:rPr>
-        <w:t>hai</w:t>
-      </w:r>
-      <w:proofErr w:type="spellEnd"/>
-      <w:r>
-        <w:rPr>
-          <w:b/>
-          <w:bCs/>
-          <w:sz w:val="32"/>
-          <w:szCs w:val="32"/>
-        </w:rPr>
-        <w:t>?</w:t>
+        <w:t>Bahut limited hoti hai</w:t>
+      </w:r>
+    </w:p>
+    <w:p>
+      <w:pPr>
+        <w:rPr>
+          <w:b/>
+          <w:bCs/>
+          <w:sz w:val="32"/>
+          <w:szCs w:val="32"/>
+        </w:rPr>
+      </w:pPr>
+      <w:r>
+        <w:rPr>
+          <w:b/>
+          <w:bCs/>
+          <w:sz w:val="32"/>
+          <w:szCs w:val="32"/>
+        </w:rPr>
+        <w:t>SDN me Data Plane kya hota hai?</w:t>
       </w:r>
     </w:p>
     <w:p>
@@ -965,33 +579,8 @@
           <w:sz w:val="32"/>
           <w:szCs w:val="32"/>
         </w:rPr>
-        <w:t xml:space="preserve">Packet receive </w:t>
-      </w:r>
-      <w:proofErr w:type="spellStart"/>
-      <w:r>
-        <w:rPr>
-          <w:sz w:val="32"/>
-          <w:szCs w:val="32"/>
-        </w:rPr>
-        <w:t>karta</w:t>
-      </w:r>
-      <w:proofErr w:type="spellEnd"/>
-      <w:r>
-        <w:rPr>
-          <w:sz w:val="32"/>
-          <w:szCs w:val="32"/>
-        </w:rPr>
-        <w:t xml:space="preserve"> </w:t>
-      </w:r>
-      <w:proofErr w:type="spellStart"/>
-      <w:r>
-        <w:rPr>
-          <w:sz w:val="32"/>
-          <w:szCs w:val="32"/>
-        </w:rPr>
-        <w:t>hai</w:t>
-      </w:r>
-      <w:proofErr w:type="spellEnd"/>
+        <w:t>Packet receive karta hai</w:t>
+      </w:r>
     </w:p>
     <w:p>
       <w:pPr>
@@ -1009,33 +598,8 @@
           <w:sz w:val="32"/>
           <w:szCs w:val="32"/>
         </w:rPr>
-        <w:t xml:space="preserve">Flow table check </w:t>
-      </w:r>
-      <w:proofErr w:type="spellStart"/>
-      <w:r>
-        <w:rPr>
-          <w:sz w:val="32"/>
-          <w:szCs w:val="32"/>
-        </w:rPr>
-        <w:t>karta</w:t>
-      </w:r>
-      <w:proofErr w:type="spellEnd"/>
-      <w:r>
-        <w:rPr>
-          <w:sz w:val="32"/>
-          <w:szCs w:val="32"/>
-        </w:rPr>
-        <w:t xml:space="preserve"> </w:t>
-      </w:r>
-      <w:proofErr w:type="spellStart"/>
-      <w:r>
-        <w:rPr>
-          <w:sz w:val="32"/>
-          <w:szCs w:val="32"/>
-        </w:rPr>
-        <w:t>hai</w:t>
-      </w:r>
-      <w:proofErr w:type="spellEnd"/>
+        <w:t>Flow table check karta hai</w:t>
+      </w:r>
     </w:p>
     <w:p>
       <w:pPr>
@@ -1053,24 +617,7 @@
           <w:sz w:val="32"/>
           <w:szCs w:val="32"/>
         </w:rPr>
-        <w:lastRenderedPageBreak/>
-        <w:t xml:space="preserve">Rule </w:t>
-      </w:r>
-      <w:proofErr w:type="spellStart"/>
-      <w:r>
-        <w:rPr>
-          <w:sz w:val="32"/>
-          <w:szCs w:val="32"/>
-        </w:rPr>
-        <w:t>mila</w:t>
-      </w:r>
-      <w:proofErr w:type="spellEnd"/>
-      <w:r>
-        <w:rPr>
-          <w:sz w:val="32"/>
-          <w:szCs w:val="32"/>
-        </w:rPr>
-        <w:t xml:space="preserve"> → forward</w:t>
+        <w:t>Rule mila → forward</w:t>
       </w:r>
     </w:p>
     <w:p>
@@ -1089,49 +636,8 @@
           <w:sz w:val="32"/>
           <w:szCs w:val="32"/>
         </w:rPr>
-        <w:t xml:space="preserve">Rule </w:t>
-      </w:r>
-      <w:proofErr w:type="spellStart"/>
-      <w:r>
-        <w:rPr>
-          <w:sz w:val="32"/>
-          <w:szCs w:val="32"/>
-        </w:rPr>
-        <w:t>nahi</w:t>
-      </w:r>
-      <w:proofErr w:type="spellEnd"/>
-      <w:r>
-        <w:rPr>
-          <w:sz w:val="32"/>
-          <w:szCs w:val="32"/>
-        </w:rPr>
-        <w:t xml:space="preserve"> </w:t>
-      </w:r>
-      <w:proofErr w:type="spellStart"/>
-      <w:r>
-        <w:rPr>
-          <w:sz w:val="32"/>
-          <w:szCs w:val="32"/>
-        </w:rPr>
-        <w:t>mila</w:t>
-      </w:r>
-      <w:proofErr w:type="spellEnd"/>
-      <w:r>
-        <w:rPr>
-          <w:sz w:val="32"/>
-          <w:szCs w:val="32"/>
-        </w:rPr>
-        <w:t xml:space="preserve"> → controller se </w:t>
-      </w:r>
-      <w:proofErr w:type="spellStart"/>
-      <w:r>
-        <w:rPr>
-          <w:sz w:val="32"/>
-          <w:szCs w:val="32"/>
-        </w:rPr>
-        <w:t>poochta</w:t>
-      </w:r>
-      <w:proofErr w:type="spellEnd"/>
+        <w:t>Rule nahi mila → controller se poochta</w:t>
+      </w:r>
     </w:p>
     <w:p>
       <w:pPr>
@@ -1164,62 +670,22 @@
           <w:sz w:val="32"/>
           <w:szCs w:val="32"/>
         </w:rPr>
-        <w:t xml:space="preserve">decision </w:t>
-      </w:r>
-      <w:proofErr w:type="spellStart"/>
-      <w:r>
-        <w:rPr>
-          <w:b/>
-          <w:bCs/>
-          <w:sz w:val="32"/>
-          <w:szCs w:val="32"/>
-        </w:rPr>
-        <w:t>nahi</w:t>
-      </w:r>
-      <w:proofErr w:type="spellEnd"/>
-      <w:r>
-        <w:rPr>
-          <w:b/>
-          <w:bCs/>
-          <w:sz w:val="32"/>
-          <w:szCs w:val="32"/>
-        </w:rPr>
-        <w:t xml:space="preserve"> </w:t>
-      </w:r>
-      <w:proofErr w:type="spellStart"/>
-      <w:r>
-        <w:rPr>
-          <w:b/>
-          <w:bCs/>
-          <w:sz w:val="32"/>
-          <w:szCs w:val="32"/>
-        </w:rPr>
-        <w:t>leta</w:t>
-      </w:r>
-      <w:proofErr w:type="spellEnd"/>
-    </w:p>
-    <w:p>
-      <w:pPr>
-        <w:rPr>
-          <w:sz w:val="32"/>
-          <w:szCs w:val="32"/>
-        </w:rPr>
-      </w:pPr>
-      <w:proofErr w:type="spellStart"/>
-      <w:r>
-        <w:rPr>
-          <w:sz w:val="32"/>
-          <w:szCs w:val="32"/>
-        </w:rPr>
-        <w:t>Isliye</w:t>
-      </w:r>
-      <w:proofErr w:type="spellEnd"/>
-      <w:r>
-        <w:rPr>
-          <w:sz w:val="32"/>
-          <w:szCs w:val="32"/>
-        </w:rPr>
-        <w:t xml:space="preserve"> paper switch ko </w:t>
+        <w:t>decision nahi leta</w:t>
+      </w:r>
+    </w:p>
+    <w:p>
+      <w:pPr>
+        <w:rPr>
+          <w:sz w:val="32"/>
+          <w:szCs w:val="32"/>
+        </w:rPr>
+      </w:pPr>
+      <w:r>
+        <w:rPr>
+          <w:sz w:val="32"/>
+          <w:szCs w:val="32"/>
+        </w:rPr>
+        <w:t xml:space="preserve">Isliye paper switch ko </w:t>
       </w:r>
       <w:r>
         <w:rPr>
@@ -1235,126 +701,34 @@
           <w:sz w:val="32"/>
           <w:szCs w:val="32"/>
         </w:rPr>
-        <w:t xml:space="preserve"> </w:t>
-      </w:r>
-      <w:proofErr w:type="spellStart"/>
-      <w:r>
-        <w:rPr>
-          <w:sz w:val="32"/>
-          <w:szCs w:val="32"/>
-        </w:rPr>
-        <w:t>bolta</w:t>
-      </w:r>
-      <w:proofErr w:type="spellEnd"/>
-      <w:r>
-        <w:rPr>
-          <w:sz w:val="32"/>
-          <w:szCs w:val="32"/>
-        </w:rPr>
-        <w:t xml:space="preserve"> </w:t>
-      </w:r>
-      <w:proofErr w:type="spellStart"/>
-      <w:r>
-        <w:rPr>
-          <w:sz w:val="32"/>
-          <w:szCs w:val="32"/>
-        </w:rPr>
-        <w:t>hai</w:t>
-      </w:r>
-      <w:proofErr w:type="spellEnd"/>
-      <w:r>
-        <w:rPr>
-          <w:sz w:val="32"/>
-          <w:szCs w:val="32"/>
-        </w:rPr>
-        <w:t>.</w:t>
-      </w:r>
-    </w:p>
-    <w:p>
-      <w:pPr>
-        <w:rPr>
-          <w:sz w:val="32"/>
-          <w:szCs w:val="32"/>
-        </w:rPr>
-      </w:pPr>
-    </w:p>
-    <w:p>
-      <w:pPr>
-        <w:rPr>
-          <w:b/>
-          <w:bCs/>
-          <w:sz w:val="32"/>
-          <w:szCs w:val="32"/>
-        </w:rPr>
-      </w:pPr>
-      <w:r>
-        <w:rPr>
-          <w:b/>
-          <w:bCs/>
-          <w:sz w:val="32"/>
-          <w:szCs w:val="32"/>
-        </w:rPr>
-        <w:t xml:space="preserve">SDN me Control Plane </w:t>
-      </w:r>
-      <w:proofErr w:type="spellStart"/>
-      <w:r>
-        <w:rPr>
-          <w:b/>
-          <w:bCs/>
-          <w:sz w:val="32"/>
-          <w:szCs w:val="32"/>
-        </w:rPr>
-        <w:t>kya</w:t>
-      </w:r>
-      <w:proofErr w:type="spellEnd"/>
-      <w:r>
-        <w:rPr>
-          <w:b/>
-          <w:bCs/>
-          <w:sz w:val="32"/>
-          <w:szCs w:val="32"/>
-        </w:rPr>
-        <w:t xml:space="preserve"> </w:t>
-      </w:r>
-      <w:proofErr w:type="spellStart"/>
-      <w:r>
-        <w:rPr>
-          <w:b/>
-          <w:bCs/>
-          <w:sz w:val="32"/>
-          <w:szCs w:val="32"/>
-        </w:rPr>
-        <w:t>hota</w:t>
-      </w:r>
-      <w:proofErr w:type="spellEnd"/>
-      <w:r>
-        <w:rPr>
-          <w:b/>
-          <w:bCs/>
-          <w:sz w:val="32"/>
-          <w:szCs w:val="32"/>
-        </w:rPr>
-        <w:t xml:space="preserve"> </w:t>
-      </w:r>
-      <w:proofErr w:type="spellStart"/>
-      <w:r>
-        <w:rPr>
-          <w:b/>
-          <w:bCs/>
-          <w:sz w:val="32"/>
-          <w:szCs w:val="32"/>
-        </w:rPr>
-        <w:t>hai</w:t>
-      </w:r>
-      <w:proofErr w:type="spellEnd"/>
-      <w:r>
-        <w:rPr>
-          <w:b/>
-          <w:bCs/>
-          <w:sz w:val="32"/>
-          <w:szCs w:val="32"/>
-        </w:rPr>
-        <w:t>?</w:t>
+        <w:t xml:space="preserve"> bolta hai.</w:t>
+      </w:r>
+    </w:p>
+    <w:p>
+      <w:pPr>
+        <w:rPr>
+          <w:sz w:val="32"/>
+          <w:szCs w:val="32"/>
+        </w:rPr>
+      </w:pPr>
+    </w:p>
+    <w:p>
+      <w:pPr>
+        <w:rPr>
+          <w:b/>
+          <w:bCs/>
+          <w:sz w:val="32"/>
+          <w:szCs w:val="32"/>
+        </w:rPr>
+      </w:pPr>
+      <w:r>
+        <w:rPr>
+          <w:b/>
+          <w:bCs/>
+          <w:sz w:val="32"/>
+          <w:szCs w:val="32"/>
+        </w:rPr>
+        <w:t>SDN me Control Plane kya hota hai?</w:t>
       </w:r>
     </w:p>
     <w:p>
@@ -1402,17 +776,8 @@
           <w:sz w:val="32"/>
           <w:szCs w:val="32"/>
         </w:rPr>
-        <w:t xml:space="preserve">Network ka </w:t>
-      </w:r>
-      <w:proofErr w:type="spellStart"/>
-      <w:r>
-        <w:rPr>
-          <w:sz w:val="32"/>
-          <w:szCs w:val="32"/>
-        </w:rPr>
-        <w:t>dimaag</w:t>
-      </w:r>
-      <w:proofErr w:type="spellEnd"/>
+        <w:t>Network ka dimaag</w:t>
+      </w:r>
     </w:p>
     <w:p>
       <w:pPr>
@@ -1430,39 +795,7 @@
           <w:sz w:val="32"/>
           <w:szCs w:val="32"/>
         </w:rPr>
-        <w:t xml:space="preserve">Decide </w:t>
-      </w:r>
-      <w:proofErr w:type="spellStart"/>
-      <w:r>
-        <w:rPr>
-          <w:sz w:val="32"/>
-          <w:szCs w:val="32"/>
-        </w:rPr>
-        <w:t>karta</w:t>
-      </w:r>
-      <w:proofErr w:type="spellEnd"/>
-      <w:r>
-        <w:rPr>
-          <w:sz w:val="32"/>
-          <w:szCs w:val="32"/>
-        </w:rPr>
-        <w:t xml:space="preserve"> </w:t>
-      </w:r>
-      <w:proofErr w:type="spellStart"/>
-      <w:r>
-        <w:rPr>
-          <w:sz w:val="32"/>
-          <w:szCs w:val="32"/>
-        </w:rPr>
-        <w:t>hai</w:t>
-      </w:r>
-      <w:proofErr w:type="spellEnd"/>
-      <w:r>
-        <w:rPr>
-          <w:sz w:val="32"/>
-          <w:szCs w:val="32"/>
-        </w:rPr>
-        <w:t>:</w:t>
+        <w:t>Decide karta hai:</w:t>
       </w:r>
     </w:p>
     <w:p>
@@ -1481,33 +814,8 @@
           <w:sz w:val="32"/>
           <w:szCs w:val="32"/>
         </w:rPr>
-        <w:t xml:space="preserve">Packet </w:t>
-      </w:r>
-      <w:proofErr w:type="spellStart"/>
-      <w:r>
-        <w:rPr>
-          <w:sz w:val="32"/>
-          <w:szCs w:val="32"/>
-        </w:rPr>
-        <w:t>kahan</w:t>
-      </w:r>
-      <w:proofErr w:type="spellEnd"/>
-      <w:r>
-        <w:rPr>
-          <w:sz w:val="32"/>
-          <w:szCs w:val="32"/>
-        </w:rPr>
-        <w:t xml:space="preserve"> </w:t>
-      </w:r>
-      <w:proofErr w:type="spellStart"/>
-      <w:r>
-        <w:rPr>
-          <w:sz w:val="32"/>
-          <w:szCs w:val="32"/>
-        </w:rPr>
-        <w:t>bhejna</w:t>
-      </w:r>
-      <w:proofErr w:type="spellEnd"/>
+        <w:t>Packet kahan bhejna</w:t>
+      </w:r>
     </w:p>
     <w:p>
       <w:pPr>
@@ -1525,33 +833,8 @@
           <w:sz w:val="32"/>
           <w:szCs w:val="32"/>
         </w:rPr>
-        <w:t xml:space="preserve">Naya rule banana </w:t>
-      </w:r>
-      <w:proofErr w:type="spellStart"/>
-      <w:r>
-        <w:rPr>
-          <w:sz w:val="32"/>
-          <w:szCs w:val="32"/>
-        </w:rPr>
-        <w:t>ya</w:t>
-      </w:r>
-      <w:proofErr w:type="spellEnd"/>
-      <w:r>
-        <w:rPr>
-          <w:sz w:val="32"/>
-          <w:szCs w:val="32"/>
-        </w:rPr>
-        <w:t xml:space="preserve"> </w:t>
-      </w:r>
-      <w:proofErr w:type="spellStart"/>
-      <w:r>
-        <w:rPr>
-          <w:sz w:val="32"/>
-          <w:szCs w:val="32"/>
-        </w:rPr>
-        <w:t>nahi</w:t>
-      </w:r>
-      <w:proofErr w:type="spellEnd"/>
+        <w:t>Naya rule banana ya nahi</w:t>
+      </w:r>
     </w:p>
     <w:p>
       <w:pPr>
@@ -1569,17 +852,100 @@
           <w:sz w:val="32"/>
           <w:szCs w:val="32"/>
         </w:rPr>
-        <w:t xml:space="preserve">Switch ko rules </w:t>
-      </w:r>
-      <w:proofErr w:type="spellStart"/>
-      <w:r>
-        <w:rPr>
-          <w:sz w:val="32"/>
-          <w:szCs w:val="32"/>
-        </w:rPr>
-        <w:t>bhejta</w:t>
-      </w:r>
-      <w:proofErr w:type="spellEnd"/>
+        <w:t>Switch ko rules bhejta hai</w:t>
+      </w:r>
+    </w:p>
+    <w:p>
+      <w:pPr>
+        <w:rPr>
+          <w:sz w:val="32"/>
+          <w:szCs w:val="32"/>
+        </w:rPr>
+      </w:pPr>
+      <w:r>
+        <w:rPr>
+          <w:rFonts w:ascii="Segoe UI Emoji" w:hAnsi="Segoe UI Emoji" w:cs="Segoe UI Emoji"/>
+          <w:sz w:val="32"/>
+          <w:szCs w:val="32"/>
+        </w:rPr>
+        <w:t>📌</w:t>
+      </w:r>
+      <w:r>
+        <w:rPr>
+          <w:sz w:val="32"/>
+          <w:szCs w:val="32"/>
+        </w:rPr>
+        <w:t xml:space="preserve"> Controller </w:t>
+      </w:r>
+      <w:r>
+        <w:rPr>
+          <w:b/>
+          <w:bCs/>
+          <w:sz w:val="32"/>
+          <w:szCs w:val="32"/>
+        </w:rPr>
+        <w:t>decision leta hai</w:t>
+      </w:r>
+    </w:p>
+    <w:p>
+      <w:pPr>
+        <w:rPr>
+          <w:b/>
+          <w:bCs/>
+          <w:sz w:val="32"/>
+          <w:szCs w:val="32"/>
+        </w:rPr>
+      </w:pPr>
+      <w:r>
+        <w:rPr>
+          <w:b/>
+          <w:bCs/>
+          <w:sz w:val="32"/>
+          <w:szCs w:val="32"/>
+        </w:rPr>
+        <w:t>“Flow rule” hota kya hai?</w:t>
+      </w:r>
+    </w:p>
+    <w:p>
+      <w:pPr>
+        <w:rPr>
+          <w:b/>
+          <w:bCs/>
+          <w:sz w:val="32"/>
+          <w:szCs w:val="32"/>
+        </w:rPr>
+      </w:pPr>
+      <w:r>
+        <w:rPr>
+          <w:sz w:val="32"/>
+          <w:szCs w:val="32"/>
+        </w:rPr>
+        <w:t xml:space="preserve">Socho </w:t>
+      </w:r>
+      <w:r>
+        <w:rPr>
+          <w:b/>
+          <w:bCs/>
+          <w:sz w:val="32"/>
+          <w:szCs w:val="32"/>
+        </w:rPr>
+        <w:t>switch ek guard</w:t>
+      </w:r>
+      <w:r>
+        <w:rPr>
+          <w:sz w:val="32"/>
+          <w:szCs w:val="32"/>
+        </w:rPr>
+        <w:t xml:space="preserve"> hai </w:t>
+      </w:r>
+      <w:r>
+        <w:rPr>
+          <w:rFonts w:ascii="Segoe UI Emoji" w:hAnsi="Segoe UI Emoji" w:cs="Segoe UI Emoji"/>
+          <w:sz w:val="32"/>
+          <w:szCs w:val="32"/>
+        </w:rPr>
+        <w:t>🚪</w:t>
+      </w:r>
       <w:r>
         <w:rPr>
           <w:sz w:val="32"/>
@@ -1587,466 +953,80 @@
         </w:rPr>
         <w:t xml:space="preserve"> </w:t>
       </w:r>
-      <w:proofErr w:type="spellStart"/>
-      <w:r>
-        <w:rPr>
-          <w:sz w:val="32"/>
-          <w:szCs w:val="32"/>
-        </w:rPr>
-        <w:t>hai</w:t>
-      </w:r>
-      <w:proofErr w:type="spellEnd"/>
-    </w:p>
-    <w:p>
-      <w:pPr>
-        <w:rPr>
-          <w:sz w:val="32"/>
-          <w:szCs w:val="32"/>
-        </w:rPr>
-      </w:pPr>
+      <w:r>
+        <w:rPr>
+          <w:sz w:val="32"/>
+          <w:szCs w:val="32"/>
+        </w:rPr>
+        <w:t xml:space="preserve">Uske paas ek </w:t>
+      </w:r>
+      <w:r>
+        <w:rPr>
+          <w:b/>
+          <w:bCs/>
+          <w:sz w:val="32"/>
+          <w:szCs w:val="32"/>
+        </w:rPr>
+        <w:t>register / notebook</w:t>
+      </w:r>
+      <w:r>
+        <w:rPr>
+          <w:sz w:val="32"/>
+          <w:szCs w:val="32"/>
+        </w:rPr>
+        <w:t xml:space="preserve"> hai </w:t>
+      </w:r>
       <w:r>
         <w:rPr>
           <w:rFonts w:ascii="Segoe UI Emoji" w:hAnsi="Segoe UI Emoji" w:cs="Segoe UI Emoji"/>
           <w:sz w:val="32"/>
           <w:szCs w:val="32"/>
         </w:rPr>
-        <w:t>📌</w:t>
-      </w:r>
-      <w:r>
-        <w:rPr>
-          <w:sz w:val="32"/>
-          <w:szCs w:val="32"/>
-        </w:rPr>
-        <w:t xml:space="preserve"> Controller </w:t>
-      </w:r>
-      <w:r>
-        <w:rPr>
-          <w:b/>
-          <w:bCs/>
-          <w:sz w:val="32"/>
-          <w:szCs w:val="32"/>
-        </w:rPr>
-        <w:t xml:space="preserve">decision </w:t>
-      </w:r>
-      <w:proofErr w:type="spellStart"/>
-      <w:r>
-        <w:rPr>
-          <w:b/>
-          <w:bCs/>
-          <w:sz w:val="32"/>
-          <w:szCs w:val="32"/>
-        </w:rPr>
-        <w:t>leta</w:t>
-      </w:r>
-      <w:proofErr w:type="spellEnd"/>
-      <w:r>
-        <w:rPr>
-          <w:b/>
-          <w:bCs/>
+        <w:t>📒</w:t>
+      </w:r>
+      <w:r>
+        <w:rPr>
           <w:sz w:val="32"/>
           <w:szCs w:val="32"/>
         </w:rPr>
         <w:t xml:space="preserve"> </w:t>
       </w:r>
-      <w:proofErr w:type="spellStart"/>
-      <w:r>
-        <w:rPr>
-          <w:b/>
-          <w:bCs/>
-          <w:sz w:val="32"/>
-          <w:szCs w:val="32"/>
-        </w:rPr>
-        <w:t>hai</w:t>
-      </w:r>
-      <w:proofErr w:type="spellEnd"/>
-    </w:p>
-    <w:p>
-      <w:pPr>
-        <w:rPr>
-          <w:b/>
-          <w:bCs/>
-          <w:sz w:val="32"/>
-          <w:szCs w:val="32"/>
-        </w:rPr>
-      </w:pPr>
-      <w:r>
-        <w:rPr>
-          <w:b/>
-          <w:bCs/>
-          <w:sz w:val="32"/>
-          <w:szCs w:val="32"/>
-        </w:rPr>
-        <w:t xml:space="preserve">“Flow rule” </w:t>
-      </w:r>
-      <w:proofErr w:type="spellStart"/>
-      <w:r>
-        <w:rPr>
-          <w:b/>
-          <w:bCs/>
-          <w:sz w:val="32"/>
-          <w:szCs w:val="32"/>
-        </w:rPr>
-        <w:t>hota</w:t>
-      </w:r>
-      <w:proofErr w:type="spellEnd"/>
-      <w:r>
-        <w:rPr>
-          <w:b/>
-          <w:bCs/>
-          <w:sz w:val="32"/>
-          <w:szCs w:val="32"/>
-        </w:rPr>
-        <w:t xml:space="preserve"> </w:t>
-      </w:r>
-      <w:proofErr w:type="spellStart"/>
-      <w:r>
-        <w:rPr>
-          <w:b/>
-          <w:bCs/>
-          <w:sz w:val="32"/>
-          <w:szCs w:val="32"/>
-        </w:rPr>
-        <w:t>kya</w:t>
-      </w:r>
-      <w:proofErr w:type="spellEnd"/>
-      <w:r>
-        <w:rPr>
-          <w:b/>
-          <w:bCs/>
-          <w:sz w:val="32"/>
-          <w:szCs w:val="32"/>
-        </w:rPr>
-        <w:t xml:space="preserve"> </w:t>
-      </w:r>
-      <w:proofErr w:type="spellStart"/>
-      <w:r>
-        <w:rPr>
-          <w:b/>
-          <w:bCs/>
-          <w:sz w:val="32"/>
-          <w:szCs w:val="32"/>
-        </w:rPr>
-        <w:t>hai</w:t>
-      </w:r>
-      <w:proofErr w:type="spellEnd"/>
-      <w:r>
-        <w:rPr>
-          <w:b/>
-          <w:bCs/>
-          <w:sz w:val="32"/>
-          <w:szCs w:val="32"/>
-        </w:rPr>
-        <w:t>?</w:t>
-      </w:r>
-    </w:p>
-    <w:p>
-      <w:pPr>
-        <w:rPr>
-          <w:b/>
-          <w:bCs/>
-          <w:sz w:val="32"/>
-          <w:szCs w:val="32"/>
-        </w:rPr>
-      </w:pPr>
-      <w:proofErr w:type="spellStart"/>
-      <w:r>
-        <w:rPr>
-          <w:sz w:val="32"/>
-          <w:szCs w:val="32"/>
-        </w:rPr>
-        <w:t>Socho</w:t>
-      </w:r>
-      <w:proofErr w:type="spellEnd"/>
-      <w:r>
-        <w:rPr>
-          <w:sz w:val="32"/>
-          <w:szCs w:val="32"/>
-        </w:rPr>
-        <w:t xml:space="preserve"> </w:t>
-      </w:r>
-      <w:r>
-        <w:rPr>
-          <w:b/>
-          <w:bCs/>
-          <w:sz w:val="32"/>
-          <w:szCs w:val="32"/>
-        </w:rPr>
-        <w:t>switch ek guard</w:t>
-      </w:r>
-      <w:r>
-        <w:rPr>
-          <w:sz w:val="32"/>
-          <w:szCs w:val="32"/>
-        </w:rPr>
-        <w:t xml:space="preserve"> </w:t>
-      </w:r>
-      <w:proofErr w:type="spellStart"/>
-      <w:r>
-        <w:rPr>
-          <w:sz w:val="32"/>
-          <w:szCs w:val="32"/>
-        </w:rPr>
-        <w:t>hai</w:t>
-      </w:r>
-      <w:proofErr w:type="spellEnd"/>
-      <w:r>
-        <w:rPr>
-          <w:sz w:val="32"/>
-          <w:szCs w:val="32"/>
-        </w:rPr>
-        <w:t xml:space="preserve"> </w:t>
-      </w:r>
-      <w:r>
-        <w:rPr>
-          <w:rFonts w:ascii="Segoe UI Emoji" w:hAnsi="Segoe UI Emoji" w:cs="Segoe UI Emoji"/>
-          <w:sz w:val="32"/>
-          <w:szCs w:val="32"/>
-        </w:rPr>
-        <w:t>🚪</w:t>
-      </w:r>
-      <w:r>
-        <w:rPr>
-          <w:sz w:val="32"/>
-          <w:szCs w:val="32"/>
-        </w:rPr>
-        <w:t xml:space="preserve"> </w:t>
-      </w:r>
-      <w:proofErr w:type="spellStart"/>
-      <w:r>
-        <w:rPr>
-          <w:sz w:val="32"/>
-          <w:szCs w:val="32"/>
-        </w:rPr>
-        <w:t>Uske</w:t>
-      </w:r>
-      <w:proofErr w:type="spellEnd"/>
-      <w:r>
-        <w:rPr>
-          <w:sz w:val="32"/>
-          <w:szCs w:val="32"/>
-        </w:rPr>
-        <w:t xml:space="preserve"> </w:t>
-      </w:r>
-      <w:proofErr w:type="spellStart"/>
-      <w:r>
-        <w:rPr>
-          <w:sz w:val="32"/>
-          <w:szCs w:val="32"/>
-        </w:rPr>
-        <w:t>paas</w:t>
-      </w:r>
-      <w:proofErr w:type="spellEnd"/>
-      <w:r>
-        <w:rPr>
-          <w:sz w:val="32"/>
-          <w:szCs w:val="32"/>
-        </w:rPr>
-        <w:t xml:space="preserve"> ek </w:t>
-      </w:r>
-      <w:r>
-        <w:rPr>
-          <w:b/>
-          <w:bCs/>
-          <w:sz w:val="32"/>
-          <w:szCs w:val="32"/>
-        </w:rPr>
-        <w:t>register / notebook</w:t>
-      </w:r>
-      <w:r>
-        <w:rPr>
-          <w:sz w:val="32"/>
-          <w:szCs w:val="32"/>
-        </w:rPr>
-        <w:t xml:space="preserve"> </w:t>
-      </w:r>
-      <w:proofErr w:type="spellStart"/>
-      <w:r>
-        <w:rPr>
-          <w:sz w:val="32"/>
-          <w:szCs w:val="32"/>
-        </w:rPr>
-        <w:t>hai</w:t>
-      </w:r>
-      <w:proofErr w:type="spellEnd"/>
-      <w:r>
-        <w:rPr>
-          <w:sz w:val="32"/>
-          <w:szCs w:val="32"/>
-        </w:rPr>
-        <w:t xml:space="preserve"> </w:t>
-      </w:r>
-      <w:r>
-        <w:rPr>
-          <w:rFonts w:ascii="Segoe UI Emoji" w:hAnsi="Segoe UI Emoji" w:cs="Segoe UI Emoji"/>
-          <w:sz w:val="32"/>
-          <w:szCs w:val="32"/>
-        </w:rPr>
-        <w:t>📒</w:t>
-      </w:r>
-      <w:r>
-        <w:rPr>
-          <w:sz w:val="32"/>
-          <w:szCs w:val="32"/>
-        </w:rPr>
-        <w:t xml:space="preserve"> </w:t>
-      </w:r>
-      <w:r>
-        <w:rPr>
-          <w:sz w:val="32"/>
-          <w:szCs w:val="32"/>
-        </w:rPr>
-        <w:t xml:space="preserve">Us notebook me </w:t>
-      </w:r>
-      <w:proofErr w:type="spellStart"/>
-      <w:r>
-        <w:rPr>
-          <w:sz w:val="32"/>
-          <w:szCs w:val="32"/>
-        </w:rPr>
-        <w:t>likha</w:t>
-      </w:r>
-      <w:proofErr w:type="spellEnd"/>
-      <w:r>
-        <w:rPr>
-          <w:sz w:val="32"/>
-          <w:szCs w:val="32"/>
-        </w:rPr>
-        <w:t xml:space="preserve"> </w:t>
-      </w:r>
-      <w:proofErr w:type="spellStart"/>
-      <w:r>
-        <w:rPr>
-          <w:sz w:val="32"/>
-          <w:szCs w:val="32"/>
-        </w:rPr>
-        <w:t>hota</w:t>
-      </w:r>
-      <w:proofErr w:type="spellEnd"/>
-      <w:r>
-        <w:rPr>
-          <w:sz w:val="32"/>
-          <w:szCs w:val="32"/>
-        </w:rPr>
-        <w:t xml:space="preserve"> </w:t>
-      </w:r>
-      <w:proofErr w:type="spellStart"/>
-      <w:r>
-        <w:rPr>
-          <w:sz w:val="32"/>
-          <w:szCs w:val="32"/>
-        </w:rPr>
-        <w:t>hai</w:t>
-      </w:r>
-      <w:proofErr w:type="spellEnd"/>
-      <w:r>
-        <w:rPr>
-          <w:sz w:val="32"/>
-          <w:szCs w:val="32"/>
-        </w:rPr>
-        <w:t>:</w:t>
-      </w:r>
-    </w:p>
-    <w:p>
-      <w:pPr>
-        <w:rPr>
-          <w:sz w:val="32"/>
-          <w:szCs w:val="32"/>
-        </w:rPr>
-      </w:pPr>
-      <w:r>
-        <w:rPr>
-          <w:sz w:val="32"/>
-          <w:szCs w:val="32"/>
-        </w:rPr>
-        <w:t xml:space="preserve">“Agar </w:t>
-      </w:r>
-      <w:proofErr w:type="spellStart"/>
-      <w:r>
-        <w:rPr>
-          <w:sz w:val="32"/>
-          <w:szCs w:val="32"/>
-        </w:rPr>
-        <w:t>aisa</w:t>
-      </w:r>
-      <w:proofErr w:type="spellEnd"/>
-      <w:r>
-        <w:rPr>
-          <w:sz w:val="32"/>
-          <w:szCs w:val="32"/>
-        </w:rPr>
-        <w:t xml:space="preserve"> packet </w:t>
-      </w:r>
-      <w:proofErr w:type="spellStart"/>
-      <w:r>
-        <w:rPr>
-          <w:sz w:val="32"/>
-          <w:szCs w:val="32"/>
-        </w:rPr>
-        <w:t>aaye</w:t>
-      </w:r>
-      <w:proofErr w:type="spellEnd"/>
-      <w:r>
-        <w:rPr>
-          <w:sz w:val="32"/>
-          <w:szCs w:val="32"/>
-        </w:rPr>
-        <w:t xml:space="preserve"> → </w:t>
-      </w:r>
-      <w:proofErr w:type="spellStart"/>
-      <w:r>
-        <w:rPr>
-          <w:sz w:val="32"/>
-          <w:szCs w:val="32"/>
-        </w:rPr>
-        <w:t>yahan</w:t>
-      </w:r>
-      <w:proofErr w:type="spellEnd"/>
-      <w:r>
-        <w:rPr>
-          <w:sz w:val="32"/>
-          <w:szCs w:val="32"/>
-        </w:rPr>
-        <w:t xml:space="preserve"> bhej </w:t>
-      </w:r>
-      <w:proofErr w:type="spellStart"/>
-      <w:r>
-        <w:rPr>
-          <w:sz w:val="32"/>
-          <w:szCs w:val="32"/>
-        </w:rPr>
-        <w:t>dena</w:t>
-      </w:r>
-      <w:proofErr w:type="spellEnd"/>
-      <w:r>
-        <w:rPr>
-          <w:sz w:val="32"/>
-          <w:szCs w:val="32"/>
-        </w:rPr>
-        <w:t>”</w:t>
-      </w:r>
-    </w:p>
-    <w:p>
-      <w:pPr>
-        <w:rPr>
-          <w:sz w:val="32"/>
-          <w:szCs w:val="32"/>
-        </w:rPr>
-      </w:pPr>
-      <w:proofErr w:type="spellStart"/>
-      <w:r>
-        <w:rPr>
-          <w:sz w:val="32"/>
-          <w:szCs w:val="32"/>
-        </w:rPr>
-        <w:t>Yehi</w:t>
-      </w:r>
-      <w:proofErr w:type="spellEnd"/>
-      <w:r>
-        <w:rPr>
-          <w:sz w:val="32"/>
-          <w:szCs w:val="32"/>
-        </w:rPr>
-        <w:t xml:space="preserve"> </w:t>
+      <w:r>
+        <w:rPr>
+          <w:sz w:val="32"/>
+          <w:szCs w:val="32"/>
+        </w:rPr>
+        <w:t>Us notebook me likha hota hai:</w:t>
+      </w:r>
+    </w:p>
+    <w:p>
+      <w:pPr>
+        <w:rPr>
+          <w:sz w:val="32"/>
+          <w:szCs w:val="32"/>
+        </w:rPr>
+      </w:pPr>
+      <w:r>
+        <w:rPr>
+          <w:sz w:val="32"/>
+          <w:szCs w:val="32"/>
+        </w:rPr>
+        <w:t>“Agar aisa packet aaye → yahan bhej dena”</w:t>
+      </w:r>
+    </w:p>
+    <w:p>
+      <w:pPr>
+        <w:rPr>
+          <w:sz w:val="32"/>
+          <w:szCs w:val="32"/>
+        </w:rPr>
+      </w:pPr>
+      <w:r>
+        <w:rPr>
+          <w:sz w:val="32"/>
+          <w:szCs w:val="32"/>
+        </w:rPr>
+        <w:t xml:space="preserve">Yehi </w:t>
       </w:r>
       <w:r>
         <w:rPr>
@@ -2062,130 +1042,34 @@
           <w:sz w:val="32"/>
           <w:szCs w:val="32"/>
         </w:rPr>
-        <w:t xml:space="preserve"> </w:t>
-      </w:r>
-      <w:proofErr w:type="spellStart"/>
-      <w:r>
-        <w:rPr>
-          <w:sz w:val="32"/>
-          <w:szCs w:val="32"/>
-        </w:rPr>
-        <w:t>hai</w:t>
-      </w:r>
-      <w:proofErr w:type="spellEnd"/>
-      <w:r>
-        <w:rPr>
-          <w:sz w:val="32"/>
-          <w:szCs w:val="32"/>
-        </w:rPr>
-        <w:t>.</w:t>
-      </w:r>
-    </w:p>
-    <w:p>
-      <w:pPr>
-        <w:rPr>
-          <w:sz w:val="32"/>
-          <w:szCs w:val="32"/>
-        </w:rPr>
-      </w:pPr>
-    </w:p>
-    <w:p>
-      <w:pPr>
-        <w:rPr>
-          <w:b/>
-          <w:bCs/>
-          <w:sz w:val="32"/>
-          <w:szCs w:val="32"/>
-        </w:rPr>
-      </w:pPr>
-      <w:r>
-        <w:rPr>
-          <w:b/>
-          <w:bCs/>
-          <w:sz w:val="32"/>
-          <w:szCs w:val="32"/>
-        </w:rPr>
-        <w:t xml:space="preserve">Flow rule </w:t>
-      </w:r>
-      <w:proofErr w:type="spellStart"/>
-      <w:r>
-        <w:rPr>
-          <w:b/>
-          <w:bCs/>
-          <w:sz w:val="32"/>
-          <w:szCs w:val="32"/>
-        </w:rPr>
-        <w:t>kis</w:t>
-      </w:r>
-      <w:proofErr w:type="spellEnd"/>
-      <w:r>
-        <w:rPr>
-          <w:b/>
-          <w:bCs/>
-          <w:sz w:val="32"/>
-          <w:szCs w:val="32"/>
-        </w:rPr>
-        <w:t xml:space="preserve"> </w:t>
-      </w:r>
-      <w:proofErr w:type="spellStart"/>
-      <w:r>
-        <w:rPr>
-          <w:b/>
-          <w:bCs/>
-          <w:sz w:val="32"/>
-          <w:szCs w:val="32"/>
-        </w:rPr>
-        <w:t>cheez</w:t>
-      </w:r>
-      <w:proofErr w:type="spellEnd"/>
-      <w:r>
-        <w:rPr>
-          <w:b/>
-          <w:bCs/>
-          <w:sz w:val="32"/>
-          <w:szCs w:val="32"/>
-        </w:rPr>
-        <w:t xml:space="preserve"> pe based </w:t>
-      </w:r>
-      <w:proofErr w:type="spellStart"/>
-      <w:r>
-        <w:rPr>
-          <w:b/>
-          <w:bCs/>
-          <w:sz w:val="32"/>
-          <w:szCs w:val="32"/>
-        </w:rPr>
-        <w:t>hota</w:t>
-      </w:r>
-      <w:proofErr w:type="spellEnd"/>
-      <w:r>
-        <w:rPr>
-          <w:b/>
-          <w:bCs/>
-          <w:sz w:val="32"/>
-          <w:szCs w:val="32"/>
-        </w:rPr>
-        <w:t xml:space="preserve"> </w:t>
-      </w:r>
-      <w:proofErr w:type="spellStart"/>
-      <w:r>
-        <w:rPr>
-          <w:b/>
-          <w:bCs/>
-          <w:sz w:val="32"/>
-          <w:szCs w:val="32"/>
-        </w:rPr>
-        <w:t>hai</w:t>
-      </w:r>
-      <w:proofErr w:type="spellEnd"/>
-      <w:r>
-        <w:rPr>
-          <w:b/>
-          <w:bCs/>
-          <w:sz w:val="32"/>
-          <w:szCs w:val="32"/>
-        </w:rPr>
-        <w:t>?</w:t>
+        <w:t xml:space="preserve"> hai.</w:t>
+      </w:r>
+    </w:p>
+    <w:p>
+      <w:pPr>
+        <w:rPr>
+          <w:sz w:val="32"/>
+          <w:szCs w:val="32"/>
+        </w:rPr>
+      </w:pPr>
+    </w:p>
+    <w:p>
+      <w:pPr>
+        <w:rPr>
+          <w:b/>
+          <w:bCs/>
+          <w:sz w:val="32"/>
+          <w:szCs w:val="32"/>
+        </w:rPr>
+      </w:pPr>
+      <w:r>
+        <w:rPr>
+          <w:b/>
+          <w:bCs/>
+          <w:sz w:val="32"/>
+          <w:szCs w:val="32"/>
+        </w:rPr>
+        <w:t>Flow rule kis cheez pe based hota hai?</w:t>
       </w:r>
     </w:p>
     <w:p>
@@ -2292,241 +1176,121 @@
           <w:sz w:val="32"/>
           <w:szCs w:val="32"/>
         </w:rPr>
+        <w:t>Protocol (TCP/UDP)</w:t>
+      </w:r>
+    </w:p>
+    <w:p>
+      <w:pPr>
+        <w:rPr>
+          <w:sz w:val="32"/>
+          <w:szCs w:val="32"/>
+        </w:rPr>
+      </w:pPr>
+    </w:p>
+    <w:p>
+      <w:pPr>
+        <w:rPr>
+          <w:b/>
+          <w:bCs/>
+          <w:sz w:val="32"/>
+          <w:szCs w:val="32"/>
+        </w:rPr>
+      </w:pPr>
+      <w:r>
+        <w:rPr>
+          <w:b/>
+          <w:bCs/>
+          <w:sz w:val="32"/>
+          <w:szCs w:val="32"/>
+        </w:rPr>
+        <w:t>Ab main process samjho (VERY IMPORTANT)</w:t>
+      </w:r>
+    </w:p>
+    <w:p>
+      <w:pPr>
+        <w:rPr>
+          <w:b/>
+          <w:bCs/>
+          <w:sz w:val="32"/>
+          <w:szCs w:val="32"/>
+        </w:rPr>
+      </w:pPr>
+      <w:r>
+        <w:rPr>
+          <w:b/>
+          <w:bCs/>
+          <w:sz w:val="32"/>
+          <w:szCs w:val="32"/>
+        </w:rPr>
+        <w:t>Step 1️</w:t>
+      </w:r>
+      <w:r>
+        <w:rPr>
+          <w:rFonts w:ascii="Segoe UI Symbol" w:hAnsi="Segoe UI Symbol" w:cs="Segoe UI Symbol"/>
+          <w:b/>
+          <w:bCs/>
+          <w:sz w:val="32"/>
+          <w:szCs w:val="32"/>
+        </w:rPr>
+        <w:t>⃣</w:t>
+      </w:r>
+      <w:r>
+        <w:rPr>
+          <w:b/>
+          <w:bCs/>
+          <w:sz w:val="32"/>
+          <w:szCs w:val="32"/>
+        </w:rPr>
+        <w:t>: Packet aaya switch pe</w:t>
+      </w:r>
+    </w:p>
+    <w:p>
+      <w:pPr>
+        <w:rPr>
+          <w:sz w:val="32"/>
+          <w:szCs w:val="32"/>
+        </w:rPr>
+      </w:pPr>
+      <w:r>
+        <w:rPr>
+          <w:sz w:val="32"/>
+          <w:szCs w:val="32"/>
+        </w:rPr>
+        <w:t>Switch check karta hai:</w:t>
+      </w:r>
+    </w:p>
+    <w:p>
+      <w:pPr>
+        <w:rPr>
+          <w:sz w:val="32"/>
+          <w:szCs w:val="32"/>
+        </w:rPr>
+      </w:pPr>
+      <w:r>
+        <w:rPr>
+          <w:sz w:val="32"/>
+          <w:szCs w:val="32"/>
+        </w:rPr>
+        <w:t>“Kya meri notebook me is packet jaisa rule already likha hai?”</w:t>
+      </w:r>
+    </w:p>
+    <w:p>
+      <w:pPr>
+        <w:rPr>
+          <w:b/>
+          <w:bCs/>
+          <w:sz w:val="32"/>
+          <w:szCs w:val="32"/>
+        </w:rPr>
+      </w:pPr>
+      <w:r>
+        <w:rPr>
+          <w:b/>
+          <w:bCs/>
+          <w:sz w:val="32"/>
+          <w:szCs w:val="32"/>
+        </w:rPr>
         <w:lastRenderedPageBreak/>
-        <w:t>Protocol (TCP/UDP)</w:t>
-      </w:r>
-    </w:p>
-    <w:p>
-      <w:pPr>
-        <w:rPr>
-          <w:sz w:val="32"/>
-          <w:szCs w:val="32"/>
-        </w:rPr>
-      </w:pPr>
-    </w:p>
-    <w:p>
-      <w:pPr>
-        <w:rPr>
-          <w:b/>
-          <w:bCs/>
-          <w:sz w:val="32"/>
-          <w:szCs w:val="32"/>
-        </w:rPr>
-      </w:pPr>
-      <w:r>
-        <w:rPr>
-          <w:b/>
-          <w:bCs/>
-          <w:sz w:val="32"/>
-          <w:szCs w:val="32"/>
-        </w:rPr>
-        <w:t xml:space="preserve">Ab main process </w:t>
-      </w:r>
-      <w:proofErr w:type="spellStart"/>
-      <w:r>
-        <w:rPr>
-          <w:b/>
-          <w:bCs/>
-          <w:sz w:val="32"/>
-          <w:szCs w:val="32"/>
-        </w:rPr>
-        <w:t>samjho</w:t>
-      </w:r>
-      <w:proofErr w:type="spellEnd"/>
-      <w:r>
-        <w:rPr>
-          <w:b/>
-          <w:bCs/>
-          <w:sz w:val="32"/>
-          <w:szCs w:val="32"/>
-        </w:rPr>
-        <w:t xml:space="preserve"> (VERY IMPORTANT)</w:t>
-      </w:r>
-    </w:p>
-    <w:p>
-      <w:pPr>
-        <w:rPr>
-          <w:b/>
-          <w:bCs/>
-          <w:sz w:val="32"/>
-          <w:szCs w:val="32"/>
-        </w:rPr>
-      </w:pPr>
-      <w:r>
-        <w:rPr>
-          <w:b/>
-          <w:bCs/>
-          <w:sz w:val="32"/>
-          <w:szCs w:val="32"/>
-        </w:rPr>
-        <w:t>Step 1️</w:t>
-      </w:r>
-      <w:r>
-        <w:rPr>
-          <w:rFonts w:ascii="Segoe UI Symbol" w:hAnsi="Segoe UI Symbol" w:cs="Segoe UI Symbol"/>
-          <w:b/>
-          <w:bCs/>
-          <w:sz w:val="32"/>
-          <w:szCs w:val="32"/>
-        </w:rPr>
-        <w:t>⃣</w:t>
-      </w:r>
-      <w:r>
-        <w:rPr>
-          <w:b/>
-          <w:bCs/>
-          <w:sz w:val="32"/>
-          <w:szCs w:val="32"/>
-        </w:rPr>
-        <w:t xml:space="preserve">: Packet </w:t>
-      </w:r>
-      <w:proofErr w:type="spellStart"/>
-      <w:r>
-        <w:rPr>
-          <w:b/>
-          <w:bCs/>
-          <w:sz w:val="32"/>
-          <w:szCs w:val="32"/>
-        </w:rPr>
-        <w:t>aaya</w:t>
-      </w:r>
-      <w:proofErr w:type="spellEnd"/>
-      <w:r>
-        <w:rPr>
-          <w:b/>
-          <w:bCs/>
-          <w:sz w:val="32"/>
-          <w:szCs w:val="32"/>
-        </w:rPr>
-        <w:t xml:space="preserve"> switch pe</w:t>
-      </w:r>
-    </w:p>
-    <w:p>
-      <w:pPr>
-        <w:rPr>
-          <w:sz w:val="32"/>
-          <w:szCs w:val="32"/>
-        </w:rPr>
-      </w:pPr>
-      <w:r>
-        <w:rPr>
-          <w:sz w:val="32"/>
-          <w:szCs w:val="32"/>
-        </w:rPr>
-        <w:t xml:space="preserve">Switch check </w:t>
-      </w:r>
-      <w:proofErr w:type="spellStart"/>
-      <w:r>
-        <w:rPr>
-          <w:sz w:val="32"/>
-          <w:szCs w:val="32"/>
-        </w:rPr>
-        <w:t>karta</w:t>
-      </w:r>
-      <w:proofErr w:type="spellEnd"/>
-      <w:r>
-        <w:rPr>
-          <w:sz w:val="32"/>
-          <w:szCs w:val="32"/>
-        </w:rPr>
-        <w:t xml:space="preserve"> </w:t>
-      </w:r>
-      <w:proofErr w:type="spellStart"/>
-      <w:r>
-        <w:rPr>
-          <w:sz w:val="32"/>
-          <w:szCs w:val="32"/>
-        </w:rPr>
-        <w:t>hai</w:t>
-      </w:r>
-      <w:proofErr w:type="spellEnd"/>
-      <w:r>
-        <w:rPr>
-          <w:sz w:val="32"/>
-          <w:szCs w:val="32"/>
-        </w:rPr>
-        <w:t>:</w:t>
-      </w:r>
-    </w:p>
-    <w:p>
-      <w:pPr>
-        <w:rPr>
-          <w:sz w:val="32"/>
-          <w:szCs w:val="32"/>
-        </w:rPr>
-      </w:pPr>
-      <w:r>
-        <w:rPr>
-          <w:sz w:val="32"/>
-          <w:szCs w:val="32"/>
-        </w:rPr>
-        <w:t xml:space="preserve">“Kya meri notebook me is packet </w:t>
-      </w:r>
-      <w:proofErr w:type="spellStart"/>
-      <w:r>
-        <w:rPr>
-          <w:sz w:val="32"/>
-          <w:szCs w:val="32"/>
-        </w:rPr>
-        <w:t>jaisa</w:t>
-      </w:r>
-      <w:proofErr w:type="spellEnd"/>
-      <w:r>
-        <w:rPr>
-          <w:sz w:val="32"/>
-          <w:szCs w:val="32"/>
-        </w:rPr>
-        <w:t xml:space="preserve"> rule already </w:t>
-      </w:r>
-      <w:proofErr w:type="spellStart"/>
-      <w:r>
-        <w:rPr>
-          <w:sz w:val="32"/>
-          <w:szCs w:val="32"/>
-        </w:rPr>
-        <w:t>likha</w:t>
-      </w:r>
-      <w:proofErr w:type="spellEnd"/>
-      <w:r>
-        <w:rPr>
-          <w:sz w:val="32"/>
-          <w:szCs w:val="32"/>
-        </w:rPr>
-        <w:t xml:space="preserve"> </w:t>
-      </w:r>
-      <w:proofErr w:type="spellStart"/>
-      <w:r>
-        <w:rPr>
-          <w:sz w:val="32"/>
-          <w:szCs w:val="32"/>
-        </w:rPr>
-        <w:t>hai</w:t>
-      </w:r>
-      <w:proofErr w:type="spellEnd"/>
-      <w:r>
-        <w:rPr>
-          <w:sz w:val="32"/>
-          <w:szCs w:val="32"/>
-        </w:rPr>
-        <w:t>?”</w:t>
-      </w:r>
-    </w:p>
-    <w:p>
-      <w:pPr>
-        <w:rPr>
-          <w:b/>
-          <w:bCs/>
-          <w:sz w:val="32"/>
-          <w:szCs w:val="32"/>
-        </w:rPr>
-      </w:pPr>
-      <w:r>
-        <w:rPr>
-          <w:b/>
-          <w:bCs/>
-          <w:sz w:val="32"/>
-          <w:szCs w:val="32"/>
-        </w:rPr>
         <w:t xml:space="preserve">Case A </w:t>
       </w:r>
       <w:r>
@@ -2546,19 +1310,8 @@
           <w:sz w:val="32"/>
           <w:szCs w:val="32"/>
         </w:rPr>
-        <w:t xml:space="preserve"> Rule mil </w:t>
-      </w:r>
-      <w:proofErr w:type="spellStart"/>
-      <w:r>
-        <w:rPr>
-          <w:b/>
-          <w:bCs/>
-          <w:sz w:val="32"/>
-          <w:szCs w:val="32"/>
-        </w:rPr>
-        <w:t>gaya</w:t>
-      </w:r>
-      <w:proofErr w:type="spellEnd"/>
+        <w:t xml:space="preserve"> Rule mil gaya</w:t>
+      </w:r>
     </w:p>
     <w:p>
       <w:pPr>
@@ -2576,33 +1329,8 @@
           <w:sz w:val="32"/>
           <w:szCs w:val="32"/>
         </w:rPr>
-        <w:t xml:space="preserve">Switch fast forward </w:t>
-      </w:r>
-      <w:proofErr w:type="spellStart"/>
-      <w:r>
-        <w:rPr>
-          <w:sz w:val="32"/>
-          <w:szCs w:val="32"/>
-        </w:rPr>
-        <w:t>karta</w:t>
-      </w:r>
-      <w:proofErr w:type="spellEnd"/>
-      <w:r>
-        <w:rPr>
-          <w:sz w:val="32"/>
-          <w:szCs w:val="32"/>
-        </w:rPr>
-        <w:t xml:space="preserve"> </w:t>
-      </w:r>
-      <w:proofErr w:type="spellStart"/>
-      <w:r>
-        <w:rPr>
-          <w:sz w:val="32"/>
-          <w:szCs w:val="32"/>
-        </w:rPr>
-        <w:t>hai</w:t>
-      </w:r>
-      <w:proofErr w:type="spellEnd"/>
+        <w:t>Switch fast forward karta hai</w:t>
+      </w:r>
     </w:p>
     <w:p>
       <w:pPr>
@@ -2620,17 +1348,8 @@
           <w:sz w:val="32"/>
           <w:szCs w:val="32"/>
         </w:rPr>
-        <w:t xml:space="preserve">Koi problem </w:t>
-      </w:r>
-      <w:proofErr w:type="spellStart"/>
-      <w:r>
-        <w:rPr>
-          <w:sz w:val="32"/>
-          <w:szCs w:val="32"/>
-        </w:rPr>
-        <w:t>nahi</w:t>
-      </w:r>
-      <w:proofErr w:type="spellEnd"/>
+        <w:t>Koi problem nahi</w:t>
+      </w:r>
     </w:p>
     <w:p>
       <w:pPr>
@@ -2667,117 +1386,22 @@
           <w:sz w:val="32"/>
           <w:szCs w:val="32"/>
         </w:rPr>
-        <w:t xml:space="preserve"> Rule </w:t>
-      </w:r>
-      <w:proofErr w:type="spellStart"/>
-      <w:r>
-        <w:rPr>
-          <w:b/>
-          <w:bCs/>
-          <w:sz w:val="32"/>
-          <w:szCs w:val="32"/>
-        </w:rPr>
-        <w:t>nahi</w:t>
-      </w:r>
-      <w:proofErr w:type="spellEnd"/>
-      <w:r>
-        <w:rPr>
-          <w:b/>
-          <w:bCs/>
-          <w:sz w:val="32"/>
-          <w:szCs w:val="32"/>
-        </w:rPr>
-        <w:t xml:space="preserve"> </w:t>
-      </w:r>
-      <w:proofErr w:type="spellStart"/>
-      <w:r>
-        <w:rPr>
-          <w:b/>
-          <w:bCs/>
-          <w:sz w:val="32"/>
-          <w:szCs w:val="32"/>
-        </w:rPr>
-        <w:t>mila</w:t>
-      </w:r>
-      <w:proofErr w:type="spellEnd"/>
-    </w:p>
-    <w:p>
-      <w:pPr>
-        <w:rPr>
-          <w:sz w:val="32"/>
-          <w:szCs w:val="32"/>
-        </w:rPr>
-      </w:pPr>
-      <w:r>
-        <w:rPr>
-          <w:sz w:val="32"/>
-          <w:szCs w:val="32"/>
-        </w:rPr>
-        <w:t xml:space="preserve">Ab </w:t>
-      </w:r>
-      <w:proofErr w:type="spellStart"/>
-      <w:r>
-        <w:rPr>
-          <w:sz w:val="32"/>
-          <w:szCs w:val="32"/>
-        </w:rPr>
-        <w:t>dikkat</w:t>
-      </w:r>
-      <w:proofErr w:type="spellEnd"/>
-      <w:r>
-        <w:rPr>
-          <w:sz w:val="32"/>
-          <w:szCs w:val="32"/>
-        </w:rPr>
-        <w:t xml:space="preserve"> </w:t>
-      </w:r>
-      <w:proofErr w:type="spellStart"/>
-      <w:r>
-        <w:rPr>
-          <w:sz w:val="32"/>
-          <w:szCs w:val="32"/>
-        </w:rPr>
-        <w:t>shuru</w:t>
-      </w:r>
-      <w:proofErr w:type="spellEnd"/>
-      <w:r>
-        <w:rPr>
-          <w:sz w:val="32"/>
-          <w:szCs w:val="32"/>
-        </w:rPr>
-        <w:t xml:space="preserve"> </w:t>
-      </w:r>
-      <w:proofErr w:type="spellStart"/>
-      <w:r>
-        <w:rPr>
-          <w:sz w:val="32"/>
-          <w:szCs w:val="32"/>
-        </w:rPr>
-        <w:t>hoti</w:t>
-      </w:r>
-      <w:proofErr w:type="spellEnd"/>
-      <w:r>
-        <w:rPr>
-          <w:sz w:val="32"/>
-          <w:szCs w:val="32"/>
-        </w:rPr>
-        <w:t xml:space="preserve"> </w:t>
-      </w:r>
-      <w:proofErr w:type="spellStart"/>
-      <w:r>
-        <w:rPr>
-          <w:sz w:val="32"/>
-          <w:szCs w:val="32"/>
-        </w:rPr>
-        <w:t>hai</w:t>
-      </w:r>
-      <w:proofErr w:type="spellEnd"/>
-      <w:r>
-        <w:rPr>
-          <w:sz w:val="32"/>
-          <w:szCs w:val="32"/>
-        </w:rPr>
-        <w:t xml:space="preserve"> </w:t>
+        <w:t xml:space="preserve"> Rule nahi mila</w:t>
+      </w:r>
+    </w:p>
+    <w:p>
+      <w:pPr>
+        <w:rPr>
+          <w:sz w:val="32"/>
+          <w:szCs w:val="32"/>
+        </w:rPr>
+      </w:pPr>
+      <w:r>
+        <w:rPr>
+          <w:sz w:val="32"/>
+          <w:szCs w:val="32"/>
+        </w:rPr>
+        <w:t xml:space="preserve">Ab dikkat shuru hoti hai </w:t>
       </w:r>
       <w:r>
         <w:rPr>
@@ -2800,150 +1424,22 @@
           <w:sz w:val="32"/>
           <w:szCs w:val="32"/>
         </w:rPr>
-        <w:t xml:space="preserve">Switch </w:t>
-      </w:r>
-      <w:proofErr w:type="spellStart"/>
-      <w:r>
-        <w:rPr>
-          <w:sz w:val="32"/>
-          <w:szCs w:val="32"/>
-        </w:rPr>
-        <w:t>bolta</w:t>
-      </w:r>
-      <w:proofErr w:type="spellEnd"/>
-      <w:r>
-        <w:rPr>
-          <w:sz w:val="32"/>
-          <w:szCs w:val="32"/>
-        </w:rPr>
-        <w:t xml:space="preserve"> </w:t>
-      </w:r>
-      <w:proofErr w:type="spellStart"/>
-      <w:r>
-        <w:rPr>
-          <w:sz w:val="32"/>
-          <w:szCs w:val="32"/>
-        </w:rPr>
-        <w:t>hai</w:t>
-      </w:r>
-      <w:proofErr w:type="spellEnd"/>
-      <w:r>
-        <w:rPr>
-          <w:sz w:val="32"/>
-          <w:szCs w:val="32"/>
-        </w:rPr>
-        <w:t>:</w:t>
-      </w:r>
-    </w:p>
-    <w:p>
-      <w:pPr>
-        <w:rPr>
-          <w:sz w:val="32"/>
-          <w:szCs w:val="32"/>
-        </w:rPr>
-      </w:pPr>
-      <w:r>
-        <w:rPr>
-          <w:sz w:val="32"/>
-          <w:szCs w:val="32"/>
-        </w:rPr>
-        <w:t>“</w:t>
-      </w:r>
-      <w:proofErr w:type="spellStart"/>
-      <w:r>
-        <w:rPr>
-          <w:sz w:val="32"/>
-          <w:szCs w:val="32"/>
-        </w:rPr>
-        <w:t>Mujhe</w:t>
-      </w:r>
-      <w:proofErr w:type="spellEnd"/>
-      <w:r>
-        <w:rPr>
-          <w:sz w:val="32"/>
-          <w:szCs w:val="32"/>
-        </w:rPr>
-        <w:t xml:space="preserve"> </w:t>
-      </w:r>
-      <w:proofErr w:type="spellStart"/>
-      <w:r>
-        <w:rPr>
-          <w:sz w:val="32"/>
-          <w:szCs w:val="32"/>
-        </w:rPr>
-        <w:t>nahi</w:t>
-      </w:r>
-      <w:proofErr w:type="spellEnd"/>
-      <w:r>
-        <w:rPr>
-          <w:sz w:val="32"/>
-          <w:szCs w:val="32"/>
-        </w:rPr>
-        <w:t xml:space="preserve"> </w:t>
-      </w:r>
-      <w:proofErr w:type="spellStart"/>
-      <w:r>
-        <w:rPr>
-          <w:sz w:val="32"/>
-          <w:szCs w:val="32"/>
-        </w:rPr>
-        <w:t>pata</w:t>
-      </w:r>
-      <w:proofErr w:type="spellEnd"/>
-      <w:r>
-        <w:rPr>
-          <w:sz w:val="32"/>
-          <w:szCs w:val="32"/>
-        </w:rPr>
-        <w:t xml:space="preserve"> </w:t>
-      </w:r>
-      <w:proofErr w:type="spellStart"/>
-      <w:r>
-        <w:rPr>
-          <w:sz w:val="32"/>
-          <w:szCs w:val="32"/>
-        </w:rPr>
-        <w:t>kya</w:t>
-      </w:r>
-      <w:proofErr w:type="spellEnd"/>
-      <w:r>
-        <w:rPr>
-          <w:sz w:val="32"/>
-          <w:szCs w:val="32"/>
-        </w:rPr>
-        <w:t xml:space="preserve"> </w:t>
-      </w:r>
-      <w:proofErr w:type="spellStart"/>
-      <w:r>
-        <w:rPr>
-          <w:sz w:val="32"/>
-          <w:szCs w:val="32"/>
-        </w:rPr>
-        <w:t>karna</w:t>
-      </w:r>
-      <w:proofErr w:type="spellEnd"/>
-      <w:r>
-        <w:rPr>
-          <w:sz w:val="32"/>
-          <w:szCs w:val="32"/>
-        </w:rPr>
-        <w:t xml:space="preserve"> </w:t>
-      </w:r>
-      <w:proofErr w:type="spellStart"/>
-      <w:r>
-        <w:rPr>
-          <w:sz w:val="32"/>
-          <w:szCs w:val="32"/>
-        </w:rPr>
-        <w:t>hai</w:t>
-      </w:r>
-      <w:proofErr w:type="spellEnd"/>
-      <w:r>
-        <w:rPr>
-          <w:sz w:val="32"/>
-          <w:szCs w:val="32"/>
-        </w:rPr>
-        <w:t xml:space="preserve"> </w:t>
+        <w:t>Switch bolta hai:</w:t>
+      </w:r>
+    </w:p>
+    <w:p>
+      <w:pPr>
+        <w:rPr>
+          <w:sz w:val="32"/>
+          <w:szCs w:val="32"/>
+        </w:rPr>
+      </w:pPr>
+      <w:r>
+        <w:rPr>
+          <w:sz w:val="32"/>
+          <w:szCs w:val="32"/>
+        </w:rPr>
+        <w:t xml:space="preserve">“Mujhe nahi pata kya karna hai </w:t>
       </w:r>
       <w:r>
         <w:rPr>
@@ -2959,39 +1455,7 @@
           <w:szCs w:val="32"/>
         </w:rPr>
         <w:br/>
-        <w:t xml:space="preserve">Controller se </w:t>
-      </w:r>
-      <w:proofErr w:type="spellStart"/>
-      <w:r>
-        <w:rPr>
-          <w:sz w:val="32"/>
-          <w:szCs w:val="32"/>
-        </w:rPr>
-        <w:t>poochta</w:t>
-      </w:r>
-      <w:proofErr w:type="spellEnd"/>
-      <w:r>
-        <w:rPr>
-          <w:sz w:val="32"/>
-          <w:szCs w:val="32"/>
-        </w:rPr>
-        <w:t xml:space="preserve"> </w:t>
-      </w:r>
-      <w:proofErr w:type="spellStart"/>
-      <w:r>
-        <w:rPr>
-          <w:sz w:val="32"/>
-          <w:szCs w:val="32"/>
-        </w:rPr>
-        <w:t>hoon</w:t>
-      </w:r>
-      <w:proofErr w:type="spellEnd"/>
-      <w:r>
-        <w:rPr>
-          <w:sz w:val="32"/>
-          <w:szCs w:val="32"/>
-        </w:rPr>
-        <w:t>”</w:t>
+        <w:t>Controller se poochta hoon”</w:t>
       </w:r>
     </w:p>
     <w:p>
@@ -3044,39 +1508,7 @@
           <w:sz w:val="32"/>
           <w:szCs w:val="32"/>
         </w:rPr>
-        <w:t xml:space="preserve">Controller </w:t>
-      </w:r>
-      <w:proofErr w:type="spellStart"/>
-      <w:r>
-        <w:rPr>
-          <w:sz w:val="32"/>
-          <w:szCs w:val="32"/>
-        </w:rPr>
-        <w:t>bolta</w:t>
-      </w:r>
-      <w:proofErr w:type="spellEnd"/>
-      <w:r>
-        <w:rPr>
-          <w:sz w:val="32"/>
-          <w:szCs w:val="32"/>
-        </w:rPr>
-        <w:t xml:space="preserve"> </w:t>
-      </w:r>
-      <w:proofErr w:type="spellStart"/>
-      <w:r>
-        <w:rPr>
-          <w:sz w:val="32"/>
-          <w:szCs w:val="32"/>
-        </w:rPr>
-        <w:t>hai</w:t>
-      </w:r>
-      <w:proofErr w:type="spellEnd"/>
-      <w:r>
-        <w:rPr>
-          <w:sz w:val="32"/>
-          <w:szCs w:val="32"/>
-        </w:rPr>
-        <w:t>:</w:t>
+        <w:t>Controller bolta hai:</w:t>
       </w:r>
     </w:p>
     <w:p>
@@ -3127,59 +1559,8 @@
           <w:sz w:val="32"/>
           <w:szCs w:val="32"/>
         </w:rPr>
-        <w:t xml:space="preserve">Naya rule </w:t>
-      </w:r>
-      <w:proofErr w:type="spellStart"/>
-      <w:r>
-        <w:rPr>
-          <w:b/>
-          <w:bCs/>
-          <w:sz w:val="32"/>
-          <w:szCs w:val="32"/>
-        </w:rPr>
-        <w:t>bana</w:t>
-      </w:r>
-      <w:proofErr w:type="spellEnd"/>
-      <w:r>
-        <w:rPr>
-          <w:b/>
-          <w:bCs/>
-          <w:sz w:val="32"/>
-          <w:szCs w:val="32"/>
-        </w:rPr>
-        <w:t xml:space="preserve"> </w:t>
-      </w:r>
-      <w:proofErr w:type="spellStart"/>
-      <w:r>
-        <w:rPr>
-          <w:b/>
-          <w:bCs/>
-          <w:sz w:val="32"/>
-          <w:szCs w:val="32"/>
-        </w:rPr>
-        <w:t>deta</w:t>
-      </w:r>
-      <w:proofErr w:type="spellEnd"/>
-      <w:r>
-        <w:rPr>
-          <w:b/>
-          <w:bCs/>
-          <w:sz w:val="32"/>
-          <w:szCs w:val="32"/>
-        </w:rPr>
-        <w:t xml:space="preserve"> </w:t>
-      </w:r>
-      <w:proofErr w:type="spellStart"/>
-      <w:r>
-        <w:rPr>
-          <w:b/>
-          <w:bCs/>
-          <w:sz w:val="32"/>
-          <w:szCs w:val="32"/>
-        </w:rPr>
-        <w:t>hai</w:t>
-      </w:r>
-      <w:proofErr w:type="spellEnd"/>
+        <w:t>Naya rule bana deta hai</w:t>
+      </w:r>
     </w:p>
     <w:p>
       <w:pPr>
@@ -3197,17 +1578,26 @@
           <w:sz w:val="32"/>
           <w:szCs w:val="32"/>
         </w:rPr>
-        <w:t xml:space="preserve">Switch ki notebook (flow table) me </w:t>
-      </w:r>
-      <w:proofErr w:type="spellStart"/>
-      <w:r>
-        <w:rPr>
-          <w:sz w:val="32"/>
-          <w:szCs w:val="32"/>
-        </w:rPr>
-        <w:t>likh</w:t>
-      </w:r>
-      <w:proofErr w:type="spellEnd"/>
+        <w:t>Switch ki notebook (flow table) me likh deta hai</w:t>
+      </w:r>
+    </w:p>
+    <w:p>
+      <w:pPr>
+        <w:rPr>
+          <w:b/>
+          <w:bCs/>
+          <w:sz w:val="32"/>
+          <w:szCs w:val="32"/>
+        </w:rPr>
+      </w:pPr>
+      <w:r>
+        <w:rPr>
+          <w:rFonts w:ascii="Segoe UI Emoji" w:hAnsi="Segoe UI Emoji" w:cs="Segoe UI Emoji"/>
+          <w:sz w:val="32"/>
+          <w:szCs w:val="32"/>
+        </w:rPr>
+        <w:t>📌</w:t>
+      </w:r>
       <w:r>
         <w:rPr>
           <w:sz w:val="32"/>
@@ -3215,107 +1605,15 @@
         </w:rPr>
         <w:t xml:space="preserve"> </w:t>
       </w:r>
-      <w:proofErr w:type="spellStart"/>
-      <w:r>
-        <w:rPr>
-          <w:sz w:val="32"/>
-          <w:szCs w:val="32"/>
-        </w:rPr>
-        <w:t>deta</w:t>
-      </w:r>
-      <w:proofErr w:type="spellEnd"/>
-      <w:r>
-        <w:rPr>
-          <w:sz w:val="32"/>
-          <w:szCs w:val="32"/>
-        </w:rPr>
-        <w:t xml:space="preserve"> </w:t>
-      </w:r>
-      <w:proofErr w:type="spellStart"/>
-      <w:r>
-        <w:rPr>
-          <w:sz w:val="32"/>
-          <w:szCs w:val="32"/>
-        </w:rPr>
-        <w:t>hai</w:t>
-      </w:r>
-      <w:proofErr w:type="spellEnd"/>
-    </w:p>
-    <w:p>
-      <w:pPr>
-        <w:rPr>
-          <w:b/>
-          <w:bCs/>
-          <w:sz w:val="32"/>
-          <w:szCs w:val="32"/>
-        </w:rPr>
-      </w:pPr>
-      <w:r>
-        <w:rPr>
-          <w:rFonts w:ascii="Segoe UI Emoji" w:hAnsi="Segoe UI Emoji" w:cs="Segoe UI Emoji"/>
-          <w:sz w:val="32"/>
-          <w:szCs w:val="32"/>
-        </w:rPr>
-        <w:t>📌</w:t>
-      </w:r>
-      <w:r>
-        <w:rPr>
-          <w:sz w:val="32"/>
-          <w:szCs w:val="32"/>
-        </w:rPr>
-        <w:t xml:space="preserve"> </w:t>
-      </w:r>
-      <w:proofErr w:type="spellStart"/>
-      <w:r>
-        <w:rPr>
-          <w:b/>
-          <w:bCs/>
-          <w:sz w:val="32"/>
-          <w:szCs w:val="32"/>
-        </w:rPr>
-        <w:t>Yahin</w:t>
-      </w:r>
-      <w:proofErr w:type="spellEnd"/>
-      <w:r>
-        <w:rPr>
-          <w:b/>
-          <w:bCs/>
-          <w:sz w:val="32"/>
-          <w:szCs w:val="32"/>
-        </w:rPr>
-        <w:t xml:space="preserve"> pe rule create </w:t>
-      </w:r>
-      <w:proofErr w:type="spellStart"/>
-      <w:r>
-        <w:rPr>
-          <w:b/>
-          <w:bCs/>
-          <w:sz w:val="32"/>
-          <w:szCs w:val="32"/>
-        </w:rPr>
-        <w:t>hota</w:t>
-      </w:r>
-      <w:proofErr w:type="spellEnd"/>
-      <w:r>
-        <w:rPr>
-          <w:b/>
-          <w:bCs/>
-          <w:sz w:val="32"/>
-          <w:szCs w:val="32"/>
-        </w:rPr>
-        <w:t xml:space="preserve"> </w:t>
-      </w:r>
-      <w:proofErr w:type="spellStart"/>
-      <w:r>
-        <w:rPr>
-          <w:b/>
-          <w:bCs/>
-          <w:sz w:val="32"/>
-          <w:szCs w:val="32"/>
-        </w:rPr>
-        <w:t>hai</w:t>
-      </w:r>
-      <w:proofErr w:type="spellEnd"/>
+      <w:r>
+        <w:rPr>
+          <w:b/>
+          <w:bCs/>
+          <w:sz w:val="32"/>
+          <w:szCs w:val="32"/>
+        </w:rPr>
+        <w:t>Yahin pe rule create hota hai</w:t>
+      </w:r>
     </w:p>
     <w:p>
       <w:pPr>
@@ -3398,7 +1696,6 @@
           <w:sz w:val="32"/>
           <w:szCs w:val="32"/>
         </w:rPr>
-        <w:lastRenderedPageBreak/>
         <w:t xml:space="preserve">First packet (RTT₀) </w:t>
       </w:r>
       <w:r>
@@ -3415,17 +1712,8 @@
           <w:sz w:val="32"/>
           <w:szCs w:val="32"/>
         </w:rPr>
-        <w:t xml:space="preserve"> </w:t>
-      </w:r>
-      <w:proofErr w:type="spellStart"/>
-      <w:r>
-        <w:rPr>
-          <w:sz w:val="32"/>
-          <w:szCs w:val="32"/>
-        </w:rPr>
-        <w:t>tha</w:t>
-      </w:r>
-      <w:proofErr w:type="spellEnd"/>
+        <w:t xml:space="preserve"> tha</w:t>
+      </w:r>
     </w:p>
     <w:p>
       <w:pPr>
@@ -3459,17 +1747,8 @@
           <w:sz w:val="32"/>
           <w:szCs w:val="32"/>
         </w:rPr>
-        <w:t xml:space="preserve"> </w:t>
-      </w:r>
-      <w:proofErr w:type="spellStart"/>
-      <w:r>
-        <w:rPr>
-          <w:sz w:val="32"/>
-          <w:szCs w:val="32"/>
-        </w:rPr>
-        <w:t>tha</w:t>
-      </w:r>
-      <w:proofErr w:type="spellEnd"/>
+        <w:t xml:space="preserve"> tha</w:t>
+      </w:r>
     </w:p>
     <w:p>
       <w:pPr>
@@ -3521,33 +1800,8 @@
           <w:sz w:val="32"/>
           <w:szCs w:val="32"/>
         </w:rPr>
-        <w:t xml:space="preserve">Rule match </w:t>
-      </w:r>
-      <w:proofErr w:type="spellStart"/>
-      <w:r>
-        <w:rPr>
-          <w:sz w:val="32"/>
-          <w:szCs w:val="32"/>
-        </w:rPr>
-        <w:t>nahi</w:t>
-      </w:r>
-      <w:proofErr w:type="spellEnd"/>
-      <w:r>
-        <w:rPr>
-          <w:sz w:val="32"/>
-          <w:szCs w:val="32"/>
-        </w:rPr>
-        <w:t xml:space="preserve"> </w:t>
-      </w:r>
-      <w:proofErr w:type="spellStart"/>
-      <w:r>
-        <w:rPr>
-          <w:sz w:val="32"/>
-          <w:szCs w:val="32"/>
-        </w:rPr>
-        <w:t>hua</w:t>
-      </w:r>
-      <w:proofErr w:type="spellEnd"/>
+        <w:t>Rule match nahi hua</w:t>
+      </w:r>
     </w:p>
     <w:p>
       <w:pPr>
@@ -3565,23 +1819,7 @@
           <w:sz w:val="32"/>
           <w:szCs w:val="32"/>
         </w:rPr>
-        <w:t xml:space="preserve">Controller se </w:t>
-      </w:r>
-      <w:proofErr w:type="spellStart"/>
-      <w:r>
-        <w:rPr>
-          <w:sz w:val="32"/>
-          <w:szCs w:val="32"/>
-        </w:rPr>
-        <w:t>poocha</w:t>
-      </w:r>
-      <w:proofErr w:type="spellEnd"/>
-      <w:r>
-        <w:rPr>
-          <w:sz w:val="32"/>
-          <w:szCs w:val="32"/>
-        </w:rPr>
-        <w:t xml:space="preserve"> → slow</w:t>
+        <w:t>Controller se poocha → slow</w:t>
       </w:r>
     </w:p>
     <w:p>
@@ -3635,33 +1873,8 @@
           <w:sz w:val="32"/>
           <w:szCs w:val="32"/>
         </w:rPr>
-        <w:t xml:space="preserve"> </w:t>
-      </w:r>
-      <w:proofErr w:type="spellStart"/>
-      <w:r>
-        <w:rPr>
-          <w:sz w:val="32"/>
-          <w:szCs w:val="32"/>
-        </w:rPr>
-        <w:t>ho</w:t>
-      </w:r>
-      <w:proofErr w:type="spellEnd"/>
-      <w:r>
-        <w:rPr>
-          <w:sz w:val="32"/>
-          <w:szCs w:val="32"/>
-        </w:rPr>
-        <w:t xml:space="preserve"> </w:t>
-      </w:r>
-      <w:proofErr w:type="spellStart"/>
-      <w:r>
-        <w:rPr>
-          <w:sz w:val="32"/>
-          <w:szCs w:val="32"/>
-        </w:rPr>
-        <w:t>chuka</w:t>
-      </w:r>
-      <w:proofErr w:type="spellEnd"/>
+        <w:t xml:space="preserve"> ho chuka</w:t>
+      </w:r>
     </w:p>
     <w:p>
       <w:pPr>
@@ -3679,6 +1892,7 @@
           <w:sz w:val="32"/>
           <w:szCs w:val="32"/>
         </w:rPr>
+        <w:lastRenderedPageBreak/>
         <w:t>Direct forward → fast</w:t>
       </w:r>
     </w:p>
@@ -3733,39 +1947,7 @@
           <w:sz w:val="32"/>
           <w:szCs w:val="32"/>
         </w:rPr>
-        <w:t xml:space="preserve">Jo field </w:t>
-      </w:r>
-      <w:proofErr w:type="spellStart"/>
-      <w:r>
-        <w:rPr>
-          <w:sz w:val="32"/>
-          <w:szCs w:val="32"/>
-        </w:rPr>
-        <w:t>tumne</w:t>
-      </w:r>
-      <w:proofErr w:type="spellEnd"/>
-      <w:r>
-        <w:rPr>
-          <w:sz w:val="32"/>
-          <w:szCs w:val="32"/>
-        </w:rPr>
-        <w:t xml:space="preserve"> change </w:t>
-      </w:r>
-      <w:proofErr w:type="spellStart"/>
-      <w:r>
-        <w:rPr>
-          <w:sz w:val="32"/>
-          <w:szCs w:val="32"/>
-        </w:rPr>
-        <w:t>kiya</w:t>
-      </w:r>
-      <w:proofErr w:type="spellEnd"/>
-      <w:r>
-        <w:rPr>
-          <w:sz w:val="32"/>
-          <w:szCs w:val="32"/>
-        </w:rPr>
-        <w:t>,</w:t>
+        <w:t>Jo field tumne change kiya,</w:t>
       </w:r>
       <w:r>
         <w:rPr>
@@ -3781,19 +1963,8 @@
           <w:sz w:val="32"/>
           <w:szCs w:val="32"/>
         </w:rPr>
-        <w:t xml:space="preserve">wo match field </w:t>
-      </w:r>
-      <w:proofErr w:type="spellStart"/>
-      <w:r>
-        <w:rPr>
-          <w:b/>
-          <w:bCs/>
-          <w:sz w:val="32"/>
-          <w:szCs w:val="32"/>
-        </w:rPr>
-        <w:t>hai</w:t>
-      </w:r>
-      <w:proofErr w:type="spellEnd"/>
+        <w:t>wo match field hai</w:t>
+      </w:r>
     </w:p>
     <w:p>
       <w:pPr>
@@ -3895,17 +2066,8 @@
           <w:sz w:val="32"/>
           <w:szCs w:val="32"/>
         </w:rPr>
-        <w:t xml:space="preserve">Koi extra delay </w:t>
-      </w:r>
-      <w:proofErr w:type="spellStart"/>
-      <w:r>
-        <w:rPr>
-          <w:sz w:val="32"/>
-          <w:szCs w:val="32"/>
-        </w:rPr>
-        <w:t>nahi</w:t>
-      </w:r>
-      <w:proofErr w:type="spellEnd"/>
+        <w:t>Koi extra delay nahi</w:t>
+      </w:r>
     </w:p>
     <w:p>
       <w:pPr>
@@ -3938,23 +2100,7 @@
           <w:sz w:val="32"/>
           <w:szCs w:val="32"/>
         </w:rPr>
-        <w:t xml:space="preserve">Field change se rule par koi effect </w:t>
-      </w:r>
-      <w:proofErr w:type="spellStart"/>
-      <w:r>
-        <w:rPr>
-          <w:sz w:val="32"/>
-          <w:szCs w:val="32"/>
-        </w:rPr>
-        <w:t>nahi</w:t>
-      </w:r>
-      <w:proofErr w:type="spellEnd"/>
-      <w:r>
-        <w:rPr>
-          <w:sz w:val="32"/>
-          <w:szCs w:val="32"/>
-        </w:rPr>
-        <w:t xml:space="preserve"> pada</w:t>
+        <w:t>Field change se rule par koi effect nahi pada</w:t>
       </w:r>
     </w:p>
     <w:p>
@@ -3973,17 +2119,24 @@
           <w:sz w:val="32"/>
           <w:szCs w:val="32"/>
         </w:rPr>
-        <w:t xml:space="preserve">Switch ne same rule use </w:t>
-      </w:r>
-      <w:proofErr w:type="spellStart"/>
-      <w:r>
-        <w:rPr>
-          <w:sz w:val="32"/>
-          <w:szCs w:val="32"/>
-        </w:rPr>
-        <w:t>kar</w:t>
-      </w:r>
-      <w:proofErr w:type="spellEnd"/>
+        <w:t>Switch ne same rule use kar liya</w:t>
+      </w:r>
+    </w:p>
+    <w:p>
+      <w:pPr>
+        <w:rPr>
+          <w:sz w:val="32"/>
+          <w:szCs w:val="32"/>
+        </w:rPr>
+      </w:pPr>
+      <w:r>
+        <w:rPr>
+          <w:rFonts w:ascii="Segoe UI Emoji" w:hAnsi="Segoe UI Emoji" w:cs="Segoe UI Emoji"/>
+          <w:sz w:val="32"/>
+          <w:szCs w:val="32"/>
+        </w:rPr>
+        <w:t>📌</w:t>
+      </w:r>
       <w:r>
         <w:rPr>
           <w:sz w:val="32"/>
@@ -3991,38 +2144,6 @@
         </w:rPr>
         <w:t xml:space="preserve"> </w:t>
       </w:r>
-      <w:proofErr w:type="spellStart"/>
-      <w:r>
-        <w:rPr>
-          <w:sz w:val="32"/>
-          <w:szCs w:val="32"/>
-        </w:rPr>
-        <w:t>liya</w:t>
-      </w:r>
-      <w:proofErr w:type="spellEnd"/>
-    </w:p>
-    <w:p>
-      <w:pPr>
-        <w:rPr>
-          <w:sz w:val="32"/>
-          <w:szCs w:val="32"/>
-        </w:rPr>
-      </w:pPr>
-      <w:r>
-        <w:rPr>
-          <w:rFonts w:ascii="Segoe UI Emoji" w:hAnsi="Segoe UI Emoji" w:cs="Segoe UI Emoji"/>
-          <w:sz w:val="32"/>
-          <w:szCs w:val="32"/>
-        </w:rPr>
-        <w:t>📌</w:t>
-      </w:r>
-      <w:r>
-        <w:rPr>
-          <w:sz w:val="32"/>
-          <w:szCs w:val="32"/>
-        </w:rPr>
-        <w:t xml:space="preserve"> </w:t>
-      </w:r>
       <w:r>
         <w:rPr>
           <w:b/>
@@ -4054,23 +2175,7 @@
           <w:sz w:val="32"/>
           <w:szCs w:val="32"/>
         </w:rPr>
-        <w:t xml:space="preserve">Jo field change </w:t>
-      </w:r>
-      <w:proofErr w:type="spellStart"/>
-      <w:r>
-        <w:rPr>
-          <w:sz w:val="32"/>
-          <w:szCs w:val="32"/>
-        </w:rPr>
-        <w:t>hua</w:t>
-      </w:r>
-      <w:proofErr w:type="spellEnd"/>
-      <w:r>
-        <w:rPr>
-          <w:sz w:val="32"/>
-          <w:szCs w:val="32"/>
-        </w:rPr>
-        <w:t>,</w:t>
+        <w:t>Jo field change hua,</w:t>
       </w:r>
       <w:r>
         <w:rPr>
@@ -4086,36 +2191,31 @@
           <w:sz w:val="32"/>
           <w:szCs w:val="32"/>
         </w:rPr>
-        <w:t xml:space="preserve">wo match field </w:t>
-      </w:r>
-      <w:proofErr w:type="spellStart"/>
-      <w:r>
-        <w:rPr>
-          <w:b/>
-          <w:bCs/>
-          <w:sz w:val="32"/>
-          <w:szCs w:val="32"/>
-        </w:rPr>
-        <w:t>nahi</w:t>
-      </w:r>
-      <w:proofErr w:type="spellEnd"/>
-      <w:r>
-        <w:rPr>
-          <w:b/>
-          <w:bCs/>
-          <w:sz w:val="32"/>
-          <w:szCs w:val="32"/>
-        </w:rPr>
-        <w:t xml:space="preserve"> ha</w:t>
-      </w:r>
-    </w:p>
-    <w:p>
-      <w:pPr>
-        <w:rPr>
-          <w:sz w:val="32"/>
-          <w:szCs w:val="32"/>
-        </w:rPr>
-      </w:pPr>
+        <w:t>wo match field nahi ha</w:t>
+      </w:r>
+    </w:p>
+    <w:p>
+      <w:pPr>
+        <w:rPr>
+          <w:sz w:val="32"/>
+          <w:szCs w:val="32"/>
+        </w:rPr>
+      </w:pPr>
+    </w:p>
+    <w:p>
+      <w:pPr>
+        <w:rPr>
+          <w:sz w:val="32"/>
+          <w:szCs w:val="32"/>
+        </w:rPr>
+      </w:pPr>
+      <w:r>
+        <w:rPr>
+          <w:sz w:val="32"/>
+          <w:szCs w:val="32"/>
+        </w:rPr>
+        <w:br w:type="page"/>
+      </w:r>
     </w:p>
     <w:p>
       <w:pPr>
@@ -4217,14 +2317,14 @@
       <w:pPr>
         <w:ind w:left="1304"/>
         <w:rPr>
-          <w:sz w:val="24"/>
-          <w:szCs w:val="24"/>
-        </w:rPr>
-      </w:pPr>
-      <w:r>
-        <w:rPr>
-          <w:sz w:val="24"/>
-          <w:szCs w:val="24"/>
+          <w:sz w:val="18"/>
+          <w:szCs w:val="18"/>
+        </w:rPr>
+      </w:pPr>
+      <w:r>
+        <w:rPr>
+          <w:sz w:val="18"/>
+          <w:szCs w:val="18"/>
         </w:rPr>
         <w:t>Instead of changing full IP:</w:t>
       </w:r>
@@ -4237,88 +2337,26 @@
         </w:numPr>
         <w:ind w:left="1304"/>
         <w:rPr>
-          <w:sz w:val="24"/>
-          <w:szCs w:val="24"/>
-        </w:rPr>
-      </w:pPr>
-      <w:r>
-        <w:rPr>
-          <w:sz w:val="24"/>
-          <w:szCs w:val="24"/>
+          <w:sz w:val="18"/>
+          <w:szCs w:val="18"/>
+        </w:rPr>
+      </w:pPr>
+      <w:r>
+        <w:rPr>
+          <w:sz w:val="18"/>
+          <w:szCs w:val="18"/>
         </w:rPr>
         <w:t xml:space="preserve">Attacker </w:t>
       </w:r>
-      <w:proofErr w:type="spellStart"/>
-      <w:r>
-        <w:rPr>
-          <w:b/>
-          <w:bCs/>
-          <w:sz w:val="24"/>
-          <w:szCs w:val="24"/>
-        </w:rPr>
-        <w:t>har</w:t>
-      </w:r>
-      <w:proofErr w:type="spellEnd"/>
-      <w:r>
-        <w:rPr>
-          <w:b/>
-          <w:bCs/>
-          <w:sz w:val="24"/>
-          <w:szCs w:val="24"/>
-        </w:rPr>
-        <w:t xml:space="preserve"> bit ko </w:t>
-      </w:r>
-      <w:proofErr w:type="spellStart"/>
-      <w:r>
-        <w:rPr>
-          <w:b/>
-          <w:bCs/>
-          <w:sz w:val="24"/>
-          <w:szCs w:val="24"/>
-        </w:rPr>
-        <w:t>alag-alag</w:t>
-      </w:r>
-      <w:proofErr w:type="spellEnd"/>
-      <w:r>
-        <w:rPr>
-          <w:b/>
-          <w:bCs/>
-          <w:sz w:val="24"/>
-          <w:szCs w:val="24"/>
-        </w:rPr>
-        <w:t xml:space="preserve"> test </w:t>
-      </w:r>
-      <w:proofErr w:type="spellStart"/>
-      <w:r>
-        <w:rPr>
-          <w:b/>
-          <w:bCs/>
-          <w:sz w:val="24"/>
-          <w:szCs w:val="24"/>
-        </w:rPr>
-        <w:t>karta</w:t>
-      </w:r>
-      <w:proofErr w:type="spellEnd"/>
-      <w:r>
-        <w:rPr>
-          <w:b/>
-          <w:bCs/>
-          <w:sz w:val="24"/>
-          <w:szCs w:val="24"/>
-        </w:rPr>
-        <w:t xml:space="preserve"> </w:t>
-      </w:r>
-      <w:proofErr w:type="spellStart"/>
-      <w:r>
-        <w:rPr>
-          <w:b/>
-          <w:bCs/>
-          <w:sz w:val="24"/>
-          <w:szCs w:val="24"/>
-        </w:rPr>
-        <w:t>hai</w:t>
-      </w:r>
-      <w:proofErr w:type="spellEnd"/>
+      <w:r>
+        <w:rPr>
+          <w:b/>
+          <w:bCs/>
+          <w:sz w:val="18"/>
+          <w:szCs w:val="18"/>
+        </w:rPr>
+        <w:t>har bit ko alag-alag test karta hai</w:t>
+      </w:r>
     </w:p>
     <w:p>
       <w:pPr>
@@ -4326,8 +2364,8 @@
         <w:rPr>
           <w:b/>
           <w:bCs/>
-          <w:sz w:val="24"/>
-          <w:szCs w:val="24"/>
+          <w:sz w:val="18"/>
+          <w:szCs w:val="18"/>
         </w:rPr>
       </w:pPr>
       <w:r>
@@ -4335,8 +2373,8 @@
           <w:rFonts w:ascii="Segoe UI Emoji" w:hAnsi="Segoe UI Emoji" w:cs="Segoe UI Emoji"/>
           <w:b/>
           <w:bCs/>
-          <w:sz w:val="24"/>
-          <w:szCs w:val="24"/>
+          <w:sz w:val="18"/>
+          <w:szCs w:val="18"/>
         </w:rPr>
         <w:t>🔁</w:t>
       </w:r>
@@ -4344,8 +2382,8 @@
         <w:rPr>
           <w:b/>
           <w:bCs/>
-          <w:sz w:val="24"/>
-          <w:szCs w:val="24"/>
+          <w:sz w:val="18"/>
+          <w:szCs w:val="18"/>
         </w:rPr>
         <w:t xml:space="preserve"> Final correct order (write this in mind)</w:t>
       </w:r>
@@ -4359,32 +2397,16 @@
         </w:numPr>
         <w:ind w:left="1304"/>
         <w:rPr>
-          <w:sz w:val="24"/>
-          <w:szCs w:val="24"/>
-        </w:rPr>
-      </w:pPr>
-      <w:r>
-        <w:rPr>
-          <w:sz w:val="24"/>
-          <w:szCs w:val="24"/>
-        </w:rPr>
-        <w:t xml:space="preserve">1. Pick a field (src IP / </w:t>
-      </w:r>
-      <w:proofErr w:type="spellStart"/>
-      <w:r>
-        <w:rPr>
-          <w:sz w:val="24"/>
-          <w:szCs w:val="24"/>
-        </w:rPr>
-        <w:t>dst</w:t>
-      </w:r>
-      <w:proofErr w:type="spellEnd"/>
-      <w:r>
-        <w:rPr>
-          <w:sz w:val="24"/>
-          <w:szCs w:val="24"/>
-        </w:rPr>
-        <w:t xml:space="preserve"> IP / port / protocol)</w:t>
+          <w:sz w:val="18"/>
+          <w:szCs w:val="18"/>
+        </w:rPr>
+      </w:pPr>
+      <w:r>
+        <w:rPr>
+          <w:sz w:val="18"/>
+          <w:szCs w:val="18"/>
+        </w:rPr>
+        <w:t>1. Pick a field (src IP / dst IP / port / protocol)</w:t>
       </w:r>
     </w:p>
     <w:p>
@@ -4396,14 +2418,14 @@
         </w:numPr>
         <w:ind w:left="1304"/>
         <w:rPr>
-          <w:sz w:val="24"/>
-          <w:szCs w:val="24"/>
-        </w:rPr>
-      </w:pPr>
-      <w:r>
-        <w:rPr>
-          <w:sz w:val="24"/>
-          <w:szCs w:val="24"/>
+          <w:sz w:val="18"/>
+          <w:szCs w:val="18"/>
+        </w:rPr>
+      </w:pPr>
+      <w:r>
+        <w:rPr>
+          <w:sz w:val="18"/>
+          <w:szCs w:val="18"/>
         </w:rPr>
         <w:t>2. Change its value → observe RTT</w:t>
       </w:r>
@@ -4417,14 +2439,14 @@
         </w:numPr>
         <w:ind w:left="1304"/>
         <w:rPr>
-          <w:sz w:val="24"/>
-          <w:szCs w:val="24"/>
-        </w:rPr>
-      </w:pPr>
-      <w:r>
-        <w:rPr>
-          <w:sz w:val="24"/>
-          <w:szCs w:val="24"/>
+          <w:sz w:val="18"/>
+          <w:szCs w:val="18"/>
+        </w:rPr>
+      </w:pPr>
+      <w:r>
+        <w:rPr>
+          <w:sz w:val="18"/>
+          <w:szCs w:val="18"/>
         </w:rPr>
         <w:t xml:space="preserve">3. If RTT changes → field confirmed </w:t>
       </w:r>
@@ -4438,14 +2460,14 @@
         </w:numPr>
         <w:ind w:left="1304"/>
         <w:rPr>
-          <w:sz w:val="24"/>
-          <w:szCs w:val="24"/>
-        </w:rPr>
-      </w:pPr>
-      <w:r>
-        <w:rPr>
-          <w:sz w:val="24"/>
-          <w:szCs w:val="24"/>
+          <w:sz w:val="18"/>
+          <w:szCs w:val="18"/>
+        </w:rPr>
+      </w:pPr>
+      <w:r>
+        <w:rPr>
+          <w:sz w:val="18"/>
+          <w:szCs w:val="18"/>
         </w:rPr>
         <w:t>4. If RTT doesn’t change → do NOT discard</w:t>
       </w:r>
@@ -4459,14 +2481,14 @@
         </w:numPr>
         <w:ind w:left="1304"/>
         <w:rPr>
-          <w:sz w:val="24"/>
-          <w:szCs w:val="24"/>
-        </w:rPr>
-      </w:pPr>
-      <w:r>
-        <w:rPr>
-          <w:sz w:val="24"/>
-          <w:szCs w:val="24"/>
+          <w:sz w:val="18"/>
+          <w:szCs w:val="18"/>
+        </w:rPr>
+      </w:pPr>
+      <w:r>
+        <w:rPr>
+          <w:sz w:val="18"/>
+          <w:szCs w:val="18"/>
         </w:rPr>
         <w:t>5. Flip bits inside the field</w:t>
       </w:r>
@@ -4480,14 +2502,14 @@
         </w:numPr>
         <w:ind w:left="1304"/>
         <w:rPr>
-          <w:sz w:val="24"/>
-          <w:szCs w:val="24"/>
-        </w:rPr>
-      </w:pPr>
-      <w:r>
-        <w:rPr>
-          <w:sz w:val="24"/>
-          <w:szCs w:val="24"/>
+          <w:sz w:val="18"/>
+          <w:szCs w:val="18"/>
+        </w:rPr>
+      </w:pPr>
+      <w:r>
+        <w:rPr>
+          <w:sz w:val="18"/>
+          <w:szCs w:val="18"/>
         </w:rPr>
         <w:t>6. If any bit flip changes RTT → field + mask confirmed</w:t>
       </w:r>
@@ -4501,23 +2523,23 @@
         </w:numPr>
         <w:ind w:left="1304"/>
         <w:rPr>
-          <w:sz w:val="32"/>
-          <w:szCs w:val="32"/>
+          <w:sz w:val="18"/>
+          <w:szCs w:val="18"/>
         </w:rPr>
       </w:pPr>
       <w:proofErr w:type="gramStart"/>
       <w:r>
         <w:rPr>
-          <w:sz w:val="24"/>
-          <w:szCs w:val="24"/>
+          <w:sz w:val="18"/>
+          <w:szCs w:val="18"/>
         </w:rPr>
         <w:t>So</w:t>
       </w:r>
       <w:proofErr w:type="gramEnd"/>
       <w:r>
         <w:rPr>
-          <w:sz w:val="24"/>
-          <w:szCs w:val="24"/>
+          <w:sz w:val="18"/>
+          <w:szCs w:val="18"/>
         </w:rPr>
         <w:t xml:space="preserve"> </w:t>
       </w:r>
@@ -4525,21 +2547,29 @@
         <w:rPr>
           <w:b/>
           <w:bCs/>
-          <w:sz w:val="24"/>
-          <w:szCs w:val="24"/>
+          <w:sz w:val="18"/>
+          <w:szCs w:val="18"/>
         </w:rPr>
         <w:t>mask probing is a refinement, not a prerequisite</w:t>
       </w:r>
       <w:r>
         <w:rPr>
-          <w:sz w:val="32"/>
-          <w:szCs w:val="32"/>
+          <w:sz w:val="18"/>
+          <w:szCs w:val="18"/>
         </w:rPr>
         <w:t>.</w:t>
       </w:r>
     </w:p>
     <w:p>
       <w:pPr>
+        <w:rPr>
+          <w:sz w:val="32"/>
+          <w:szCs w:val="32"/>
+        </w:rPr>
+      </w:pPr>
+    </w:p>
+    <w:p>
+      <w:pPr>
         <w:pStyle w:val="ListParagraph"/>
         <w:ind w:left="1304"/>
         <w:rPr>
@@ -4547,6 +2577,25 @@
           <w:szCs w:val="32"/>
         </w:rPr>
       </w:pPr>
+    </w:p>
+    <w:p>
+      <w:pPr>
+        <w:rPr>
+          <w:b/>
+          <w:bCs/>
+          <w:sz w:val="28"/>
+          <w:szCs w:val="28"/>
+        </w:rPr>
+      </w:pPr>
+      <w:r>
+        <w:rPr>
+          <w:b/>
+          <w:bCs/>
+          <w:sz w:val="28"/>
+          <w:szCs w:val="28"/>
+        </w:rPr>
+        <w:br w:type="page"/>
+      </w:r>
     </w:p>
     <w:p>
       <w:pPr>
@@ -4569,6 +2618,7 @@
           <w:sz w:val="28"/>
           <w:szCs w:val="28"/>
         </w:rPr>
+        <w:lastRenderedPageBreak/>
         <w:t>Network Jitter Interference.</w:t>
       </w:r>
     </w:p>
@@ -4578,8 +2628,8 @@
         <w:rPr>
           <w:b/>
           <w:bCs/>
-          <w:sz w:val="28"/>
-          <w:szCs w:val="28"/>
+          <w:sz w:val="18"/>
+          <w:szCs w:val="18"/>
         </w:rPr>
       </w:pPr>
       <w:r>
@@ -4595,38 +2645,18 @@
         <w:rPr>
           <w:b/>
           <w:bCs/>
-          <w:sz w:val="24"/>
-          <w:szCs w:val="24"/>
-        </w:rPr>
-        <w:t xml:space="preserve">t-test ko ultra-easy me </w:t>
-      </w:r>
-      <w:proofErr w:type="spellStart"/>
-      <w:r>
-        <w:rPr>
-          <w:b/>
-          <w:bCs/>
-          <w:sz w:val="24"/>
-          <w:szCs w:val="24"/>
-        </w:rPr>
-        <w:t>samjho</w:t>
-      </w:r>
-      <w:proofErr w:type="spellEnd"/>
-      <w:r>
-        <w:rPr>
-          <w:b/>
-          <w:bCs/>
-          <w:sz w:val="24"/>
-          <w:szCs w:val="24"/>
-        </w:rPr>
-        <w:t xml:space="preserve"> </w:t>
+          <w:sz w:val="18"/>
+          <w:szCs w:val="18"/>
+        </w:rPr>
+        <w:t xml:space="preserve">t-test ko ultra-easy me samjho </w:t>
       </w:r>
       <w:r>
         <w:rPr>
           <w:rFonts w:ascii="Segoe UI Emoji" w:hAnsi="Segoe UI Emoji" w:cs="Segoe UI Emoji"/>
           <w:b/>
           <w:bCs/>
-          <w:sz w:val="24"/>
-          <w:szCs w:val="24"/>
+          <w:sz w:val="18"/>
+          <w:szCs w:val="18"/>
         </w:rPr>
         <w:t>🧠</w:t>
       </w:r>
@@ -4635,23 +2665,23 @@
       <w:pPr>
         <w:ind w:left="1134"/>
         <w:rPr>
-          <w:sz w:val="24"/>
-          <w:szCs w:val="24"/>
+          <w:sz w:val="18"/>
+          <w:szCs w:val="18"/>
         </w:rPr>
       </w:pPr>
       <w:proofErr w:type="gramStart"/>
       <w:r>
         <w:rPr>
-          <w:sz w:val="24"/>
-          <w:szCs w:val="24"/>
+          <w:sz w:val="18"/>
+          <w:szCs w:val="18"/>
         </w:rPr>
         <w:t>So</w:t>
       </w:r>
       <w:proofErr w:type="gramEnd"/>
       <w:r>
         <w:rPr>
-          <w:sz w:val="24"/>
-          <w:szCs w:val="24"/>
+          <w:sz w:val="18"/>
+          <w:szCs w:val="18"/>
         </w:rPr>
         <w:t xml:space="preserve"> you get </w:t>
       </w:r>
@@ -4659,8 +2689,8 @@
         <w:rPr>
           <w:b/>
           <w:bCs/>
-          <w:sz w:val="24"/>
-          <w:szCs w:val="24"/>
+          <w:sz w:val="18"/>
+          <w:szCs w:val="18"/>
         </w:rPr>
         <w:t>multiple RTTs</w:t>
       </w:r>
@@ -4671,39 +2701,19 @@
         <w:rPr>
           <w:b/>
           <w:bCs/>
-          <w:sz w:val="24"/>
-          <w:szCs w:val="24"/>
-        </w:rPr>
-      </w:pPr>
-      <w:r>
-        <w:rPr>
-          <w:b/>
-          <w:bCs/>
-          <w:sz w:val="24"/>
-          <w:szCs w:val="24"/>
-        </w:rPr>
-        <w:t>=</w:t>
-      </w:r>
-      <w:r>
-        <w:rPr>
-          <w:b/>
-          <w:bCs/>
-          <w:sz w:val="24"/>
-          <w:szCs w:val="24"/>
-        </w:rPr>
-        <w:t xml:space="preserve"> Do RTT groups </w:t>
-      </w:r>
-      <w:proofErr w:type="spellStart"/>
-      <w:r>
-        <w:rPr>
-          <w:b/>
-          <w:bCs/>
-          <w:sz w:val="24"/>
-          <w:szCs w:val="24"/>
-        </w:rPr>
-        <w:t>banao</w:t>
-      </w:r>
-      <w:proofErr w:type="spellEnd"/>
+          <w:sz w:val="18"/>
+          <w:szCs w:val="18"/>
+        </w:rPr>
+      </w:pPr>
+      <w:r>
+        <w:rPr>
+          <w:b/>
+          <w:bCs/>
+          <w:sz w:val="18"/>
+          <w:szCs w:val="18"/>
+        </w:rPr>
+        <w:t>= Do RTT groups banao</w:t>
+      </w:r>
     </w:p>
     <w:p>
       <w:pPr>
@@ -4713,23 +2723,23 @@
         </w:numPr>
         <w:ind w:left="1134"/>
         <w:rPr>
-          <w:sz w:val="24"/>
-          <w:szCs w:val="24"/>
-        </w:rPr>
-      </w:pPr>
-      <w:r>
-        <w:rPr>
-          <w:b/>
-          <w:bCs/>
-          <w:sz w:val="24"/>
-          <w:szCs w:val="24"/>
+          <w:sz w:val="18"/>
+          <w:szCs w:val="18"/>
+        </w:rPr>
+      </w:pPr>
+      <w:r>
+        <w:rPr>
+          <w:b/>
+          <w:bCs/>
+          <w:sz w:val="18"/>
+          <w:szCs w:val="18"/>
         </w:rPr>
         <w:t>Group A</w:t>
       </w:r>
       <w:r>
         <w:rPr>
-          <w:sz w:val="24"/>
-          <w:szCs w:val="24"/>
+          <w:sz w:val="18"/>
+          <w:szCs w:val="18"/>
         </w:rPr>
         <w:t xml:space="preserve">: RTTs </w:t>
       </w:r>
@@ -4737,15 +2747,15 @@
         <w:rPr>
           <w:i/>
           <w:iCs/>
-          <w:sz w:val="24"/>
-          <w:szCs w:val="24"/>
+          <w:sz w:val="18"/>
+          <w:szCs w:val="18"/>
         </w:rPr>
         <w:t>before</w:t>
       </w:r>
       <w:r>
         <w:rPr>
-          <w:sz w:val="24"/>
-          <w:szCs w:val="24"/>
+          <w:sz w:val="18"/>
+          <w:szCs w:val="18"/>
         </w:rPr>
         <w:t xml:space="preserve"> field change</w:t>
       </w:r>
@@ -4758,23 +2768,23 @@
         </w:numPr>
         <w:ind w:left="1134"/>
         <w:rPr>
-          <w:sz w:val="24"/>
-          <w:szCs w:val="24"/>
-        </w:rPr>
-      </w:pPr>
-      <w:r>
-        <w:rPr>
-          <w:b/>
-          <w:bCs/>
-          <w:sz w:val="24"/>
-          <w:szCs w:val="24"/>
+          <w:sz w:val="18"/>
+          <w:szCs w:val="18"/>
+        </w:rPr>
+      </w:pPr>
+      <w:r>
+        <w:rPr>
+          <w:b/>
+          <w:bCs/>
+          <w:sz w:val="18"/>
+          <w:szCs w:val="18"/>
         </w:rPr>
         <w:t>Group B</w:t>
       </w:r>
       <w:r>
         <w:rPr>
-          <w:sz w:val="24"/>
-          <w:szCs w:val="24"/>
+          <w:sz w:val="18"/>
+          <w:szCs w:val="18"/>
         </w:rPr>
         <w:t xml:space="preserve">: RTTs </w:t>
       </w:r>
@@ -4782,15 +2792,15 @@
         <w:rPr>
           <w:i/>
           <w:iCs/>
-          <w:sz w:val="24"/>
-          <w:szCs w:val="24"/>
+          <w:sz w:val="18"/>
+          <w:szCs w:val="18"/>
         </w:rPr>
         <w:t>after</w:t>
       </w:r>
       <w:r>
         <w:rPr>
-          <w:sz w:val="24"/>
-          <w:szCs w:val="24"/>
+          <w:sz w:val="18"/>
+          <w:szCs w:val="18"/>
         </w:rPr>
         <w:t xml:space="preserve"> field change</w:t>
       </w:r>
@@ -4801,16 +2811,16 @@
         <w:rPr>
           <w:b/>
           <w:bCs/>
-          <w:sz w:val="24"/>
-          <w:szCs w:val="24"/>
-        </w:rPr>
-      </w:pPr>
-      <w:r>
-        <w:rPr>
-          <w:b/>
-          <w:bCs/>
-          <w:sz w:val="24"/>
-          <w:szCs w:val="24"/>
+          <w:sz w:val="18"/>
+          <w:szCs w:val="18"/>
+        </w:rPr>
+      </w:pPr>
+      <w:r>
+        <w:rPr>
+          <w:b/>
+          <w:bCs/>
+          <w:sz w:val="18"/>
+          <w:szCs w:val="18"/>
         </w:rPr>
         <w:t>Step 3️</w:t>
       </w:r>
@@ -4819,8 +2829,8 @@
           <w:rFonts w:ascii="Segoe UI Symbol" w:hAnsi="Segoe UI Symbol" w:cs="Segoe UI Symbol"/>
           <w:b/>
           <w:bCs/>
-          <w:sz w:val="24"/>
-          <w:szCs w:val="24"/>
+          <w:sz w:val="18"/>
+          <w:szCs w:val="18"/>
         </w:rPr>
         <w:t>⃣</w:t>
       </w:r>
@@ -4828,8 +2838,8 @@
         <w:rPr>
           <w:b/>
           <w:bCs/>
-          <w:sz w:val="24"/>
-          <w:szCs w:val="24"/>
+          <w:sz w:val="18"/>
+          <w:szCs w:val="18"/>
         </w:rPr>
         <w:t>: t-test apply karo</w:t>
       </w:r>
@@ -4840,16 +2850,16 @@
         <w:rPr>
           <w:b/>
           <w:bCs/>
-          <w:sz w:val="24"/>
-          <w:szCs w:val="24"/>
-        </w:rPr>
-      </w:pPr>
-      <w:r>
-        <w:rPr>
-          <w:b/>
-          <w:bCs/>
-          <w:sz w:val="24"/>
-          <w:szCs w:val="24"/>
+          <w:sz w:val="18"/>
+          <w:szCs w:val="18"/>
+        </w:rPr>
+      </w:pPr>
+      <w:r>
+        <w:rPr>
+          <w:b/>
+          <w:bCs/>
+          <w:sz w:val="18"/>
+          <w:szCs w:val="18"/>
         </w:rPr>
         <w:t>α (significance level):</w:t>
       </w:r>
@@ -4862,14 +2872,14 @@
         </w:numPr>
         <w:ind w:left="1134"/>
         <w:rPr>
-          <w:sz w:val="24"/>
-          <w:szCs w:val="24"/>
-        </w:rPr>
-      </w:pPr>
-      <w:r>
-        <w:rPr>
-          <w:sz w:val="24"/>
-          <w:szCs w:val="24"/>
+          <w:sz w:val="18"/>
+          <w:szCs w:val="18"/>
+        </w:rPr>
+      </w:pPr>
+      <w:r>
+        <w:rPr>
+          <w:sz w:val="18"/>
+          <w:szCs w:val="18"/>
         </w:rPr>
         <w:t>Ek threshold</w:t>
       </w:r>
@@ -4882,14 +2892,14 @@
         </w:numPr>
         <w:ind w:left="1134"/>
         <w:rPr>
-          <w:sz w:val="24"/>
-          <w:szCs w:val="24"/>
-        </w:rPr>
-      </w:pPr>
-      <w:r>
-        <w:rPr>
-          <w:sz w:val="24"/>
-          <w:szCs w:val="24"/>
+          <w:sz w:val="18"/>
+          <w:szCs w:val="18"/>
+        </w:rPr>
+      </w:pPr>
+      <w:r>
+        <w:rPr>
+          <w:sz w:val="18"/>
+          <w:szCs w:val="18"/>
         </w:rPr>
         <w:t>Example: α = 0.05</w:t>
       </w:r>
@@ -4900,16 +2910,16 @@
         <w:rPr>
           <w:b/>
           <w:bCs/>
-          <w:sz w:val="24"/>
-          <w:szCs w:val="24"/>
-        </w:rPr>
-      </w:pPr>
-      <w:r>
-        <w:rPr>
-          <w:b/>
-          <w:bCs/>
-          <w:sz w:val="24"/>
-          <w:szCs w:val="24"/>
+          <w:sz w:val="18"/>
+          <w:szCs w:val="18"/>
+        </w:rPr>
+      </w:pPr>
+      <w:r>
+        <w:rPr>
+          <w:b/>
+          <w:bCs/>
+          <w:sz w:val="18"/>
+          <w:szCs w:val="18"/>
         </w:rPr>
         <w:t>p-value:</w:t>
       </w:r>
@@ -4922,14 +2932,14 @@
         </w:numPr>
         <w:ind w:left="1134"/>
         <w:rPr>
-          <w:sz w:val="24"/>
-          <w:szCs w:val="24"/>
-        </w:rPr>
-      </w:pPr>
-      <w:r>
-        <w:rPr>
-          <w:sz w:val="24"/>
-          <w:szCs w:val="24"/>
+          <w:sz w:val="18"/>
+          <w:szCs w:val="18"/>
+        </w:rPr>
+      </w:pPr>
+      <w:r>
+        <w:rPr>
+          <w:sz w:val="18"/>
+          <w:szCs w:val="18"/>
         </w:rPr>
         <w:t xml:space="preserve">Probability ki difference </w:t>
       </w:r>
@@ -4937,71 +2947,62 @@
         <w:rPr>
           <w:b/>
           <w:bCs/>
-          <w:sz w:val="24"/>
-          <w:szCs w:val="24"/>
+          <w:sz w:val="18"/>
+          <w:szCs w:val="18"/>
         </w:rPr>
         <w:t>random</w:t>
       </w:r>
       <w:r>
         <w:rPr>
-          <w:sz w:val="24"/>
-          <w:szCs w:val="24"/>
+          <w:sz w:val="18"/>
+          <w:szCs w:val="18"/>
+        </w:rPr>
+        <w:t xml:space="preserve"> ho</w:t>
+      </w:r>
+    </w:p>
+    <w:p>
+      <w:pPr>
+        <w:ind w:left="1134"/>
+        <w:rPr>
+          <w:sz w:val="18"/>
+          <w:szCs w:val="18"/>
+        </w:rPr>
+      </w:pPr>
+      <w:r>
+        <w:rPr>
+          <w:sz w:val="18"/>
+          <w:szCs w:val="18"/>
+        </w:rPr>
+        <w:t xml:space="preserve">Small p-value </w:t>
+      </w:r>
+      <w:r>
+        <w:rPr>
+          <w:rFonts w:ascii="Cambria Math" w:hAnsi="Cambria Math" w:cs="Cambria Math"/>
+          <w:sz w:val="18"/>
+          <w:szCs w:val="18"/>
+        </w:rPr>
+        <w:t>⇒</w:t>
+      </w:r>
+      <w:r>
+        <w:rPr>
+          <w:sz w:val="18"/>
+          <w:szCs w:val="18"/>
         </w:rPr>
         <w:t xml:space="preserve"> </w:t>
       </w:r>
-      <w:proofErr w:type="spellStart"/>
-      <w:r>
-        <w:rPr>
-          <w:sz w:val="24"/>
-          <w:szCs w:val="24"/>
-        </w:rPr>
-        <w:t>ho</w:t>
-      </w:r>
-      <w:proofErr w:type="spellEnd"/>
-    </w:p>
-    <w:p>
-      <w:pPr>
-        <w:ind w:left="1134"/>
-        <w:rPr>
-          <w:sz w:val="24"/>
-          <w:szCs w:val="24"/>
-        </w:rPr>
-      </w:pPr>
-      <w:r>
-        <w:rPr>
-          <w:sz w:val="24"/>
-          <w:szCs w:val="24"/>
-        </w:rPr>
-        <w:t xml:space="preserve">Small p-value </w:t>
-      </w:r>
-      <w:r>
-        <w:rPr>
-          <w:rFonts w:ascii="Cambria Math" w:hAnsi="Cambria Math" w:cs="Cambria Math"/>
-          <w:sz w:val="24"/>
-          <w:szCs w:val="24"/>
-        </w:rPr>
-        <w:t>⇒</w:t>
-      </w:r>
-      <w:r>
-        <w:rPr>
-          <w:sz w:val="24"/>
-          <w:szCs w:val="24"/>
-        </w:rPr>
-        <w:t xml:space="preserve"> </w:t>
-      </w:r>
-      <w:r>
-        <w:rPr>
-          <w:b/>
-          <w:bCs/>
-          <w:sz w:val="24"/>
-          <w:szCs w:val="24"/>
+      <w:r>
+        <w:rPr>
+          <w:b/>
+          <w:bCs/>
+          <w:sz w:val="18"/>
+          <w:szCs w:val="18"/>
         </w:rPr>
         <w:t>real reason</w:t>
       </w:r>
       <w:r>
         <w:rPr>
-          <w:sz w:val="24"/>
-          <w:szCs w:val="24"/>
+          <w:sz w:val="18"/>
+          <w:szCs w:val="18"/>
         </w:rPr>
         <w:br/>
         <w:t xml:space="preserve">Big p-value </w:t>
@@ -5009,15 +3010,15 @@
       <w:r>
         <w:rPr>
           <w:rFonts w:ascii="Cambria Math" w:hAnsi="Cambria Math" w:cs="Cambria Math"/>
-          <w:sz w:val="24"/>
-          <w:szCs w:val="24"/>
+          <w:sz w:val="18"/>
+          <w:szCs w:val="18"/>
         </w:rPr>
         <w:t>⇒</w:t>
       </w:r>
       <w:r>
         <w:rPr>
-          <w:sz w:val="24"/>
-          <w:szCs w:val="24"/>
+          <w:sz w:val="18"/>
+          <w:szCs w:val="18"/>
         </w:rPr>
         <w:t xml:space="preserve"> </w:t>
       </w:r>
@@ -5025,8 +3026,8 @@
         <w:rPr>
           <w:b/>
           <w:bCs/>
-          <w:sz w:val="24"/>
-          <w:szCs w:val="24"/>
+          <w:sz w:val="18"/>
+          <w:szCs w:val="18"/>
         </w:rPr>
         <w:t>random network jitter</w:t>
       </w:r>
@@ -5037,16 +3038,16 @@
         <w:rPr>
           <w:b/>
           <w:bCs/>
-          <w:sz w:val="24"/>
-          <w:szCs w:val="24"/>
-        </w:rPr>
-      </w:pPr>
-      <w:r>
-        <w:rPr>
-          <w:b/>
-          <w:bCs/>
-          <w:sz w:val="24"/>
-          <w:szCs w:val="24"/>
+          <w:sz w:val="18"/>
+          <w:szCs w:val="18"/>
+        </w:rPr>
+      </w:pPr>
+      <w:r>
+        <w:rPr>
+          <w:b/>
+          <w:bCs/>
+          <w:sz w:val="18"/>
+          <w:szCs w:val="18"/>
         </w:rPr>
         <w:t>Why p-value is needed here?</w:t>
       </w:r>
@@ -5064,8 +3065,8 @@
         <w:tblLook w:val="04A0" w:firstRow="1" w:lastRow="0" w:firstColumn="1" w:lastColumn="0" w:noHBand="0" w:noVBand="1"/>
       </w:tblPr>
       <w:tblGrid>
-        <w:gridCol w:w="1989"/>
-        <w:gridCol w:w="4734"/>
+        <w:gridCol w:w="1794"/>
+        <w:gridCol w:w="3853"/>
       </w:tblGrid>
       <w:tr>
         <w:trPr>
@@ -5081,14 +3082,14 @@
             <w:pPr>
               <w:ind w:left="1134"/>
               <w:rPr>
-                <w:sz w:val="24"/>
-                <w:szCs w:val="24"/>
+                <w:sz w:val="18"/>
+                <w:szCs w:val="18"/>
               </w:rPr>
             </w:pPr>
             <w:r>
               <w:rPr>
-                <w:sz w:val="24"/>
-                <w:szCs w:val="24"/>
+                <w:sz w:val="18"/>
+                <w:szCs w:val="18"/>
               </w:rPr>
               <w:t>p &lt; 0.05</w:t>
             </w:r>
@@ -5104,14 +3105,14 @@
             <w:pPr>
               <w:ind w:left="1134"/>
               <w:rPr>
-                <w:sz w:val="24"/>
-                <w:szCs w:val="24"/>
+                <w:sz w:val="18"/>
+                <w:szCs w:val="18"/>
               </w:rPr>
             </w:pPr>
             <w:r>
               <w:rPr>
-                <w:sz w:val="24"/>
-                <w:szCs w:val="24"/>
+                <w:sz w:val="18"/>
+                <w:szCs w:val="18"/>
               </w:rPr>
               <w:t>RTT difference REAL → rule installed</w:t>
             </w:r>
@@ -5132,14 +3133,14 @@
             <w:pPr>
               <w:ind w:left="1134"/>
               <w:rPr>
-                <w:sz w:val="24"/>
-                <w:szCs w:val="24"/>
+                <w:sz w:val="18"/>
+                <w:szCs w:val="18"/>
               </w:rPr>
             </w:pPr>
             <w:r>
               <w:rPr>
-                <w:sz w:val="24"/>
-                <w:szCs w:val="24"/>
+                <w:sz w:val="18"/>
+                <w:szCs w:val="18"/>
               </w:rPr>
               <w:t>p ≥ 0.05</w:t>
             </w:r>
@@ -5155,14 +3156,14 @@
             <w:pPr>
               <w:ind w:left="1134"/>
               <w:rPr>
-                <w:sz w:val="24"/>
-                <w:szCs w:val="24"/>
+                <w:sz w:val="18"/>
+                <w:szCs w:val="18"/>
               </w:rPr>
             </w:pPr>
             <w:r>
               <w:rPr>
-                <w:sz w:val="24"/>
-                <w:szCs w:val="24"/>
+                <w:sz w:val="18"/>
+                <w:szCs w:val="18"/>
               </w:rPr>
               <w:t>RTT difference NOISE → no rule</w:t>
             </w:r>
@@ -5175,6 +3176,239 @@
         <w:rPr>
           <w:b/>
           <w:bCs/>
+        </w:rPr>
+      </w:pPr>
+    </w:p>
+    <w:p>
+      <w:pPr>
+        <w:rPr>
+          <w:b/>
+          <w:bCs/>
+        </w:rPr>
+      </w:pPr>
+      <w:r>
+        <w:rPr>
+          <w:b/>
+          <w:bCs/>
+        </w:rPr>
+        <w:br w:type="page"/>
+      </w:r>
+    </w:p>
+    <w:p>
+      <w:pPr>
+        <w:pStyle w:val="ListParagraph"/>
+        <w:numPr>
+          <w:ilvl w:val="0"/>
+          <w:numId w:val="10"/>
+        </w:numPr>
+        <w:rPr>
+          <w:b/>
+          <w:bCs/>
+          <w:sz w:val="28"/>
+          <w:szCs w:val="28"/>
+        </w:rPr>
+      </w:pPr>
+      <w:r>
+        <w:rPr>
+          <w:b/>
+          <w:bCs/>
+          <w:sz w:val="28"/>
+          <w:szCs w:val="28"/>
+        </w:rPr>
+        <w:lastRenderedPageBreak/>
+        <w:t>High RTT</w:t>
+      </w:r>
+    </w:p>
+    <w:p>
+      <w:pPr>
+        <w:pStyle w:val="ListParagraph"/>
+        <w:rPr>
+          <w:b/>
+          <w:bCs/>
+          <w:sz w:val="28"/>
+          <w:szCs w:val="28"/>
+        </w:rPr>
+      </w:pPr>
+      <w:r>
+        <w:rPr>
+          <w:b/>
+          <w:bCs/>
+        </w:rPr>
+        <w:t xml:space="preserve">DUDFTO: </w:t>
+      </w:r>
+    </w:p>
+    <w:p>
+      <w:pPr>
+        <w:pStyle w:val="ListParagraph"/>
+        <w:numPr>
+          <w:ilvl w:val="0"/>
+          <w:numId w:val="10"/>
+        </w:numPr>
+        <w:rPr>
+          <w:b/>
+          <w:bCs/>
+          <w:sz w:val="28"/>
+          <w:szCs w:val="28"/>
+        </w:rPr>
+      </w:pPr>
+      <w:r>
+        <w:rPr>
+          <w:b/>
+          <w:bCs/>
+          <w:sz w:val="28"/>
+          <w:szCs w:val="28"/>
+        </w:rPr>
+        <w:br w:type="page"/>
+      </w:r>
+      <w:r>
+        <w:rPr>
+          <w:b/>
+          <w:bCs/>
+          <w:sz w:val="28"/>
+          <w:szCs w:val="28"/>
+        </w:rPr>
+        <w:lastRenderedPageBreak/>
+        <w:t>Fixed Attack Rate:</w:t>
+      </w:r>
+    </w:p>
+    <w:p>
+      <w:pPr>
+        <w:pStyle w:val="ListParagraph"/>
+        <w:rPr>
+          <w:b/>
+          <w:bCs/>
+          <w:sz w:val="28"/>
+          <w:szCs w:val="28"/>
+        </w:rPr>
+      </w:pPr>
+      <w:r>
+        <w:rPr>
+          <w:b/>
+          <w:bCs/>
+          <w:sz w:val="28"/>
+          <w:szCs w:val="28"/>
+        </w:rPr>
+        <w:t>DUDFTO:</w:t>
+      </w:r>
+      <w:r>
+        <w:rPr>
+          <w:b/>
+          <w:bCs/>
+          <w:sz w:val="28"/>
+          <w:szCs w:val="28"/>
+        </w:rPr>
+        <w:br w:type="page"/>
+      </w:r>
+    </w:p>
+    <w:p>
+      <w:pPr>
+        <w:pStyle w:val="ListParagraph"/>
+        <w:numPr>
+          <w:ilvl w:val="0"/>
+          <w:numId w:val="10"/>
+        </w:numPr>
+        <w:rPr>
+          <w:b/>
+          <w:bCs/>
+          <w:sz w:val="28"/>
+          <w:szCs w:val="28"/>
+        </w:rPr>
+      </w:pPr>
+      <w:r>
+        <w:rPr>
+          <w:b/>
+          <w:bCs/>
+          <w:sz w:val="28"/>
+          <w:szCs w:val="28"/>
+        </w:rPr>
+        <w:lastRenderedPageBreak/>
+        <w:t>Ipv4 Source Forged address</w:t>
+      </w:r>
+    </w:p>
+    <w:p>
+      <w:pPr>
+        <w:pStyle w:val="ListParagraph"/>
+        <w:rPr>
+          <w:b/>
+          <w:bCs/>
+          <w:sz w:val="28"/>
+          <w:szCs w:val="28"/>
+        </w:rPr>
+      </w:pPr>
+      <w:r>
+        <w:rPr>
+          <w:b/>
+          <w:bCs/>
+          <w:sz w:val="28"/>
+          <w:szCs w:val="28"/>
+        </w:rPr>
+        <w:t>DUDFTO:</w:t>
+      </w:r>
+      <w:r>
+        <w:rPr>
+          <w:b/>
+          <w:bCs/>
+          <w:sz w:val="28"/>
+          <w:szCs w:val="28"/>
+        </w:rPr>
+        <w:br w:type="page"/>
+      </w:r>
+    </w:p>
+    <w:p>
+      <w:pPr>
+        <w:rPr>
+          <w:b/>
+          <w:bCs/>
+          <w:sz w:val="28"/>
+          <w:szCs w:val="28"/>
+        </w:rPr>
+      </w:pPr>
+    </w:p>
+    <w:p>
+      <w:pPr>
+        <w:pStyle w:val="ListParagraph"/>
+        <w:numPr>
+          <w:ilvl w:val="0"/>
+          <w:numId w:val="10"/>
+        </w:numPr>
+        <w:rPr>
+          <w:b/>
+          <w:bCs/>
+          <w:sz w:val="28"/>
+          <w:szCs w:val="28"/>
+        </w:rPr>
+      </w:pPr>
+      <w:r>
+        <w:rPr>
+          <w:b/>
+          <w:bCs/>
+          <w:sz w:val="28"/>
+          <w:szCs w:val="28"/>
+        </w:rPr>
+        <w:t xml:space="preserve">Probing Stealthiness. </w:t>
+      </w:r>
+      <w:r>
+        <w:rPr>
+          <w:sz w:val="18"/>
+          <w:szCs w:val="18"/>
+        </w:rPr>
+        <w:t>As shown in Fig. 3, the probing activities may generate certain patterns such as fixed frequency and intervals. Hence, we generate random patterns in our probing activities to effectively increase the probing stealth iness. First, we randomly send extra packets during probing to perturb frequency and intervals. Particularly, we randomly inject extra packets within each interval when probing the timeout. Hence, there are no certain frequency and intervals during probing. Second, we carefully control the sending time of probing packets to proactively vary frequency and intervals during probing. For example, we randomly change the interval between sending two probing packets in Fig. 3a to a value less than one second when probing the timeout. We will show the implementation details in Algorithm 2 and 3.</w:t>
+      </w:r>
+      <w:r>
+        <w:rPr>
+          <w:b/>
+          <w:bCs/>
+          <w:sz w:val="28"/>
+          <w:szCs w:val="28"/>
+        </w:rPr>
+        <w:br w:type="page"/>
+      </w:r>
+    </w:p>
+    <w:p>
+      <w:pPr>
+        <w:rPr>
+          <w:b/>
+          <w:bCs/>
           <w:sz w:val="44"/>
           <w:szCs w:val="44"/>
         </w:rPr>
@@ -5249,23 +3483,35 @@
         <w:pStyle w:val="ListParagraph"/>
         <w:ind w:left="1440"/>
         <w:rPr>
-          <w:b/>
-          <w:bCs/>
-          <w:sz w:val="28"/>
-          <w:szCs w:val="28"/>
-        </w:rPr>
-      </w:pPr>
-      <w:r>
-        <w:rPr>
-          <w:b/>
-          <w:bCs/>
-          <w:sz w:val="28"/>
-          <w:szCs w:val="28"/>
+          <w:sz w:val="18"/>
+          <w:szCs w:val="18"/>
+        </w:rPr>
+      </w:pPr>
+      <w:r>
+        <w:rPr>
+          <w:sz w:val="18"/>
+          <w:szCs w:val="18"/>
+        </w:rPr>
+        <w:t>Algorithm 1 shows the pseudo-code of probing match fields. The inputs consist of the IP address of a probing destination dst, a set of fields F to be enumerated, the number of probing packets in a group n, and the significance level of the t-test α. Note that there are no general standards for using which match fields in flow rules to meet different network and application requirements. In reality, SDN controllers, applications, and network operators can configure which match fields are used in flow rules according to different network requirements. Hence, we feed all possible match fields in Algorithm 1 to accurately identify which match fields are actually used in the flow rules of the victim network. In other words, the input set of fields F includes all possible match fields defined in OpenFlow, e.g., MAC addresses, IP addresses, port numbers, etc. As shown in the algorithm, we can infer match fields and the bitmasks (if they exist) of flow rules by changing fields of probing packets.</w:t>
+      </w:r>
+      <w:r>
+        <w:rPr>
+          <w:noProof/>
+          <w:sz w:val="18"/>
+          <w:szCs w:val="18"/>
         </w:rPr>
         <w:drawing>
-          <wp:inline distT="0" distB="0" distL="0" distR="0" wp14:anchorId="3F306FFC" wp14:editId="23BBAD32">
-            <wp:extent cx="2824317" cy="2225040"/>
+          <wp:anchor distT="0" distB="0" distL="114300" distR="114300" simplePos="0" relativeHeight="251660288" behindDoc="0" locked="0" layoutInCell="1" allowOverlap="1" wp14:anchorId="3F306FFC" wp14:editId="3467D905">
+            <wp:simplePos x="0" y="0"/>
+            <wp:positionH relativeFrom="column">
+              <wp:posOffset>891540</wp:posOffset>
+            </wp:positionH>
+            <wp:positionV relativeFrom="paragraph">
+              <wp:posOffset>22225</wp:posOffset>
+            </wp:positionV>
+            <wp:extent cx="2823845" cy="2225040"/>
             <wp:effectExtent l="0" t="0" r="0" b="3810"/>
+            <wp:wrapSquare wrapText="bothSides"/>
             <wp:docPr id="598733230" name="Picture 1"/>
             <wp:cNvGraphicFramePr>
               <a:graphicFrameLocks xmlns:a="http://schemas.openxmlformats.org/drawingml/2006/main" noChangeAspect="1"/>
@@ -5278,7 +3524,13 @@
                     <pic:cNvPicPr/>
                   </pic:nvPicPr>
                   <pic:blipFill>
-                    <a:blip r:embed="rId6"/>
+                    <a:blip r:embed="rId8">
+                      <a:extLst>
+                        <a:ext uri="{28A0092B-C50C-407E-A947-70E740481C1C}">
+                          <a14:useLocalDpi xmlns:a14="http://schemas.microsoft.com/office/drawing/2010/main" val="0"/>
+                        </a:ext>
+                      </a:extLst>
+                    </a:blip>
                     <a:stretch>
                       <a:fillRect/>
                     </a:stretch>
@@ -5286,7 +3538,7 @@
                   <pic:spPr>
                     <a:xfrm>
                       <a:off x="0" y="0"/>
-                      <a:ext cx="2828474" cy="2228315"/>
+                      <a:ext cx="2823845" cy="2225040"/>
                     </a:xfrm>
                     <a:prstGeom prst="rect">
                       <a:avLst/>
@@ -5295,7 +3547,7 @@
                 </pic:pic>
               </a:graphicData>
             </a:graphic>
-          </wp:inline>
+          </wp:anchor>
         </w:drawing>
       </w:r>
     </w:p>
@@ -5310,26 +3562,6 @@
           <w:szCs w:val="28"/>
         </w:rPr>
       </w:pPr>
-      <w:r>
-        <w:rPr>
-          <w:b/>
-          <w:bCs/>
-          <w:sz w:val="28"/>
-          <w:szCs w:val="28"/>
-        </w:rPr>
-        <w:t xml:space="preserve">RAFA: </w:t>
-      </w:r>
-      <w:proofErr w:type="spellStart"/>
-      <w:r>
-        <w:rPr>
-          <w:b/>
-          <w:bCs/>
-          <w:sz w:val="28"/>
-          <w:szCs w:val="28"/>
-        </w:rPr>
-        <w:t>thrheold</w:t>
-      </w:r>
-      <w:proofErr w:type="spellEnd"/>
     </w:p>
     <w:p>
       <w:pPr>
@@ -5342,6 +3574,229 @@
           <w:szCs w:val="28"/>
         </w:rPr>
       </w:pPr>
+    </w:p>
+    <w:p>
+      <w:pPr>
+        <w:pStyle w:val="ListParagraph"/>
+        <w:ind w:left="1440"/>
+        <w:rPr>
+          <w:b/>
+          <w:bCs/>
+          <w:sz w:val="28"/>
+          <w:szCs w:val="28"/>
+        </w:rPr>
+      </w:pPr>
+    </w:p>
+    <w:p>
+      <w:pPr>
+        <w:pStyle w:val="ListParagraph"/>
+        <w:ind w:left="1440"/>
+        <w:rPr>
+          <w:b/>
+          <w:bCs/>
+          <w:sz w:val="28"/>
+          <w:szCs w:val="28"/>
+        </w:rPr>
+      </w:pPr>
+    </w:p>
+    <w:p>
+      <w:pPr>
+        <w:pStyle w:val="ListParagraph"/>
+        <w:ind w:left="1440"/>
+        <w:rPr>
+          <w:b/>
+          <w:bCs/>
+          <w:sz w:val="28"/>
+          <w:szCs w:val="28"/>
+        </w:rPr>
+      </w:pPr>
+    </w:p>
+    <w:p>
+      <w:pPr>
+        <w:pStyle w:val="ListParagraph"/>
+        <w:ind w:left="1440"/>
+        <w:rPr>
+          <w:b/>
+          <w:bCs/>
+          <w:sz w:val="28"/>
+          <w:szCs w:val="28"/>
+        </w:rPr>
+      </w:pPr>
+    </w:p>
+    <w:p>
+      <w:pPr>
+        <w:pStyle w:val="ListParagraph"/>
+        <w:ind w:left="1440"/>
+        <w:rPr>
+          <w:b/>
+          <w:bCs/>
+          <w:sz w:val="28"/>
+          <w:szCs w:val="28"/>
+        </w:rPr>
+      </w:pPr>
+    </w:p>
+    <w:p>
+      <w:pPr>
+        <w:pStyle w:val="ListParagraph"/>
+        <w:ind w:left="1440"/>
+        <w:rPr>
+          <w:b/>
+          <w:bCs/>
+          <w:sz w:val="28"/>
+          <w:szCs w:val="28"/>
+        </w:rPr>
+      </w:pPr>
+    </w:p>
+    <w:p>
+      <w:pPr>
+        <w:pStyle w:val="ListParagraph"/>
+        <w:ind w:left="1440"/>
+        <w:rPr>
+          <w:b/>
+          <w:bCs/>
+          <w:sz w:val="28"/>
+          <w:szCs w:val="28"/>
+        </w:rPr>
+      </w:pPr>
+    </w:p>
+    <w:p>
+      <w:pPr>
+        <w:pStyle w:val="ListParagraph"/>
+        <w:ind w:left="1440"/>
+        <w:rPr>
+          <w:b/>
+          <w:bCs/>
+          <w:sz w:val="28"/>
+          <w:szCs w:val="28"/>
+        </w:rPr>
+      </w:pPr>
+    </w:p>
+    <w:p>
+      <w:pPr>
+        <w:pStyle w:val="ListParagraph"/>
+        <w:ind w:left="1440"/>
+        <w:rPr>
+          <w:b/>
+          <w:bCs/>
+          <w:sz w:val="28"/>
+          <w:szCs w:val="28"/>
+        </w:rPr>
+      </w:pPr>
+    </w:p>
+    <w:p>
+      <w:pPr>
+        <w:pStyle w:val="ListParagraph"/>
+        <w:ind w:left="1440"/>
+        <w:rPr>
+          <w:b/>
+          <w:bCs/>
+          <w:sz w:val="28"/>
+          <w:szCs w:val="28"/>
+        </w:rPr>
+      </w:pPr>
+    </w:p>
+    <w:p>
+      <w:pPr>
+        <w:pStyle w:val="ListParagraph"/>
+        <w:ind w:left="1440"/>
+        <w:rPr>
+          <w:b/>
+          <w:bCs/>
+          <w:sz w:val="28"/>
+          <w:szCs w:val="28"/>
+        </w:rPr>
+      </w:pPr>
+    </w:p>
+    <w:p>
+      <w:pPr>
+        <w:pStyle w:val="ListParagraph"/>
+        <w:ind w:left="1440"/>
+        <w:rPr>
+          <w:b/>
+          <w:bCs/>
+          <w:sz w:val="28"/>
+          <w:szCs w:val="28"/>
+        </w:rPr>
+      </w:pPr>
+    </w:p>
+    <w:p>
+      <w:pPr>
+        <w:pStyle w:val="ListParagraph"/>
+        <w:ind w:left="1440"/>
+        <w:rPr>
+          <w:b/>
+          <w:bCs/>
+          <w:sz w:val="28"/>
+          <w:szCs w:val="28"/>
+        </w:rPr>
+      </w:pPr>
+    </w:p>
+    <w:p>
+      <w:pPr>
+        <w:pStyle w:val="ListParagraph"/>
+        <w:ind w:left="1440"/>
+        <w:rPr>
+          <w:b/>
+          <w:bCs/>
+          <w:sz w:val="28"/>
+          <w:szCs w:val="28"/>
+        </w:rPr>
+      </w:pPr>
+    </w:p>
+    <w:p>
+      <w:pPr>
+        <w:pStyle w:val="ListParagraph"/>
+        <w:ind w:left="1440"/>
+        <w:rPr>
+          <w:b/>
+          <w:bCs/>
+          <w:sz w:val="28"/>
+          <w:szCs w:val="28"/>
+        </w:rPr>
+      </w:pPr>
+    </w:p>
+    <w:p>
+      <w:pPr>
+        <w:pStyle w:val="ListParagraph"/>
+        <w:ind w:left="1440"/>
+        <w:rPr>
+          <w:b/>
+          <w:bCs/>
+          <w:sz w:val="28"/>
+          <w:szCs w:val="28"/>
+        </w:rPr>
+      </w:pPr>
+    </w:p>
+    <w:p>
+      <w:pPr>
+        <w:pStyle w:val="ListParagraph"/>
+        <w:ind w:left="1440"/>
+        <w:rPr>
+          <w:b/>
+          <w:bCs/>
+          <w:sz w:val="28"/>
+          <w:szCs w:val="28"/>
+        </w:rPr>
+      </w:pPr>
+    </w:p>
+    <w:p>
+      <w:pPr>
+        <w:rPr>
+          <w:b/>
+          <w:bCs/>
+          <w:sz w:val="28"/>
+          <w:szCs w:val="28"/>
+        </w:rPr>
+      </w:pPr>
+      <w:r>
+        <w:rPr>
+          <w:b/>
+          <w:bCs/>
+          <w:sz w:val="28"/>
+          <w:szCs w:val="28"/>
+        </w:rPr>
+        <w:br w:type="page"/>
+      </w:r>
     </w:p>
     <w:p>
       <w:pPr>
@@ -5364,6 +3819,7 @@
           <w:sz w:val="28"/>
           <w:szCs w:val="28"/>
         </w:rPr>
+        <w:lastRenderedPageBreak/>
         <w:t>Probing Hard timeout</w:t>
       </w:r>
     </w:p>
@@ -5393,23 +3849,35 @@
         <w:pStyle w:val="ListParagraph"/>
         <w:ind w:left="1440"/>
         <w:rPr>
-          <w:b/>
-          <w:bCs/>
-          <w:sz w:val="28"/>
-          <w:szCs w:val="28"/>
-        </w:rPr>
-      </w:pPr>
-      <w:r>
-        <w:rPr>
-          <w:b/>
-          <w:bCs/>
-          <w:sz w:val="28"/>
-          <w:szCs w:val="28"/>
+          <w:sz w:val="18"/>
+          <w:szCs w:val="18"/>
+        </w:rPr>
+      </w:pPr>
+      <w:r>
+        <w:rPr>
+          <w:sz w:val="18"/>
+          <w:szCs w:val="18"/>
+        </w:rPr>
+        <w:t>The pseudo-code of probing hard timeout val ues is shown in Algorithm 2. The inputs consist of the IP address of a destination dst, the match fields M inferred by Algorithm 1, n packets to be concurrently sent, the waiting interval twait, the maximal execution time of the algorithm tmax, the significance level of the t-test α, the flag of random rand, and the number of extra noise packets. Note that twait must be set to less than 1s to effectively eliminate the interference of the idle timeout. As shown in Algorithm 2, we generate a group of packets in each iteration to probe the hard timeout value (see steps 4-14). The hard timeout value will be inferred as 0 when the execution time reaches to tmax, which indicates the hard timeout is not set in the flow rule (see steps 15-17). If rand is set to be true, the algorithm randomly varies waiting intervals (see step 6) and randomly injects at most e extra noise packets (see step 13) to generate random probing patterns. Hence, the probing stealthiness is effectively increased.</w:t>
+      </w:r>
+      <w:r>
+        <w:rPr>
+          <w:noProof/>
+          <w:sz w:val="18"/>
+          <w:szCs w:val="18"/>
         </w:rPr>
         <w:drawing>
-          <wp:inline distT="0" distB="0" distL="0" distR="0" wp14:anchorId="03B382FE" wp14:editId="354CE535">
-            <wp:extent cx="3055620" cy="3159304"/>
-            <wp:effectExtent l="0" t="0" r="0" b="3175"/>
+          <wp:anchor distT="0" distB="0" distL="114300" distR="114300" simplePos="0" relativeHeight="251658240" behindDoc="0" locked="0" layoutInCell="1" allowOverlap="1" wp14:anchorId="03B382FE" wp14:editId="33ABBB0E">
+            <wp:simplePos x="0" y="0"/>
+            <wp:positionH relativeFrom="column">
+              <wp:posOffset>914400</wp:posOffset>
+            </wp:positionH>
+            <wp:positionV relativeFrom="paragraph">
+              <wp:posOffset>-635</wp:posOffset>
+            </wp:positionV>
+            <wp:extent cx="1821180" cy="1882775"/>
+            <wp:effectExtent l="0" t="0" r="7620" b="3175"/>
+            <wp:wrapSquare wrapText="bothSides"/>
             <wp:docPr id="110874225" name="Picture 1"/>
             <wp:cNvGraphicFramePr>
               <a:graphicFrameLocks xmlns:a="http://schemas.openxmlformats.org/drawingml/2006/main" noChangeAspect="1"/>
@@ -5422,7 +3890,13 @@
                     <pic:cNvPicPr/>
                   </pic:nvPicPr>
                   <pic:blipFill>
-                    <a:blip r:embed="rId7"/>
+                    <a:blip r:embed="rId9" cstate="print">
+                      <a:extLst>
+                        <a:ext uri="{28A0092B-C50C-407E-A947-70E740481C1C}">
+                          <a14:useLocalDpi xmlns:a14="http://schemas.microsoft.com/office/drawing/2010/main" val="0"/>
+                        </a:ext>
+                      </a:extLst>
+                    </a:blip>
                     <a:stretch>
                       <a:fillRect/>
                     </a:stretch>
@@ -5430,7 +3904,1523 @@
                   <pic:spPr>
                     <a:xfrm>
                       <a:off x="0" y="0"/>
-                      <a:ext cx="3057393" cy="3161137"/>
+                      <a:ext cx="1821180" cy="1882775"/>
+                    </a:xfrm>
+                    <a:prstGeom prst="rect">
+                      <a:avLst/>
+                    </a:prstGeom>
+                  </pic:spPr>
+                </pic:pic>
+              </a:graphicData>
+            </a:graphic>
+          </wp:anchor>
+        </w:drawing>
+      </w:r>
+    </w:p>
+    <w:p>
+      <w:pPr>
+        <w:rPr>
+          <w:b/>
+          <w:bCs/>
+          <w:sz w:val="28"/>
+          <w:szCs w:val="28"/>
+        </w:rPr>
+      </w:pPr>
+    </w:p>
+    <w:p>
+      <w:pPr>
+        <w:rPr>
+          <w:b/>
+          <w:bCs/>
+          <w:sz w:val="28"/>
+          <w:szCs w:val="28"/>
+        </w:rPr>
+      </w:pPr>
+    </w:p>
+    <w:p>
+      <w:pPr>
+        <w:rPr>
+          <w:b/>
+          <w:bCs/>
+          <w:sz w:val="28"/>
+          <w:szCs w:val="28"/>
+        </w:rPr>
+      </w:pPr>
+    </w:p>
+    <w:p>
+      <w:pPr>
+        <w:rPr>
+          <w:b/>
+          <w:bCs/>
+          <w:sz w:val="28"/>
+          <w:szCs w:val="28"/>
+        </w:rPr>
+      </w:pPr>
+    </w:p>
+    <w:p>
+      <w:pPr>
+        <w:rPr>
+          <w:b/>
+          <w:bCs/>
+          <w:sz w:val="28"/>
+          <w:szCs w:val="28"/>
+        </w:rPr>
+      </w:pPr>
+    </w:p>
+    <w:p>
+      <w:pPr>
+        <w:rPr>
+          <w:b/>
+          <w:bCs/>
+          <w:sz w:val="28"/>
+          <w:szCs w:val="28"/>
+        </w:rPr>
+      </w:pPr>
+      <w:r>
+        <w:rPr>
+          <w:b/>
+          <w:bCs/>
+          <w:sz w:val="28"/>
+          <w:szCs w:val="28"/>
+        </w:rPr>
+        <w:br w:type="page"/>
+      </w:r>
+    </w:p>
+    <w:p>
+      <w:pPr>
+        <w:pStyle w:val="ListParagraph"/>
+        <w:numPr>
+          <w:ilvl w:val="1"/>
+          <w:numId w:val="17"/>
+        </w:numPr>
+        <w:rPr>
+          <w:b/>
+          <w:bCs/>
+          <w:sz w:val="28"/>
+          <w:szCs w:val="28"/>
+        </w:rPr>
+      </w:pPr>
+      <w:r>
+        <w:rPr>
+          <w:b/>
+          <w:bCs/>
+          <w:sz w:val="28"/>
+          <w:szCs w:val="28"/>
+        </w:rPr>
+        <w:lastRenderedPageBreak/>
+        <w:t xml:space="preserve">Probing </w:t>
+      </w:r>
+      <w:r>
+        <w:rPr>
+          <w:b/>
+          <w:bCs/>
+          <w:sz w:val="28"/>
+          <w:szCs w:val="28"/>
+        </w:rPr>
+        <w:t>Idle</w:t>
+      </w:r>
+      <w:r>
+        <w:rPr>
+          <w:b/>
+          <w:bCs/>
+          <w:sz w:val="28"/>
+          <w:szCs w:val="28"/>
+        </w:rPr>
+        <w:t xml:space="preserve"> timeout</w:t>
+      </w:r>
+    </w:p>
+    <w:p>
+      <w:pPr>
+        <w:pStyle w:val="ListParagraph"/>
+        <w:ind w:left="1440"/>
+        <w:rPr>
+          <w:b/>
+          <w:bCs/>
+          <w:sz w:val="28"/>
+          <w:szCs w:val="28"/>
+        </w:rPr>
+      </w:pPr>
+      <w:r>
+        <w:rPr>
+          <w:b/>
+          <w:bCs/>
+          <w:sz w:val="28"/>
+          <w:szCs w:val="28"/>
+        </w:rPr>
+        <w:t>LOFT:</w:t>
+      </w:r>
+    </w:p>
+    <w:p>
+      <w:pPr>
+        <w:pStyle w:val="ListParagraph"/>
+        <w:ind w:left="1440"/>
+        <w:rPr>
+          <w:sz w:val="18"/>
+          <w:szCs w:val="18"/>
+        </w:rPr>
+      </w:pPr>
+      <w:r>
+        <w:rPr>
+          <w:sz w:val="18"/>
+          <w:szCs w:val="18"/>
+        </w:rPr>
+        <w:t>Algorithm 3 shows the pseudo-code of inferring the idle timeout values by applying the binary search. The inputs are similar to those used in Algorithm 2, where tsup denotes the upper bound of the algorithm execution time and trand denotes the upper bound of maximum waiting time during each round of probing. If the hard timeout value is not equal to zero, tsup is set to thard. Otherwise, it is set to a value larger than the possible maximum idle timeout value. We send two groups of packets in each iteration of binary search and measure their RTTs (see steps 3-17). In particular, step 13-17 aims to ensure that flow rules can be removed after each iteration. Thus, the interference of the hard timeout can be eliminated. Similar to Algorithm 2, If rand is set to be true, the algorithm randomly varies waiting intervals (see step 15) and randomly injects at most e extra noise packets (see step 14) to generate random probing patterns.</w:t>
+      </w:r>
+      <w:r>
+        <w:rPr>
+          <w:sz w:val="18"/>
+          <w:szCs w:val="18"/>
+        </w:rPr>
+        <w:drawing>
+          <wp:anchor distT="0" distB="0" distL="114300" distR="114300" simplePos="0" relativeHeight="251659264" behindDoc="0" locked="0" layoutInCell="1" allowOverlap="1" wp14:anchorId="01908F46" wp14:editId="35DECE25">
+            <wp:simplePos x="0" y="0"/>
+            <wp:positionH relativeFrom="column">
+              <wp:posOffset>914400</wp:posOffset>
+            </wp:positionH>
+            <wp:positionV relativeFrom="paragraph">
+              <wp:posOffset>1905</wp:posOffset>
+            </wp:positionV>
+            <wp:extent cx="2393521" cy="2926080"/>
+            <wp:effectExtent l="0" t="0" r="6985" b="7620"/>
+            <wp:wrapSquare wrapText="bothSides"/>
+            <wp:docPr id="225780633" name="Picture 1"/>
+            <wp:cNvGraphicFramePr>
+              <a:graphicFrameLocks xmlns:a="http://schemas.openxmlformats.org/drawingml/2006/main" noChangeAspect="1"/>
+            </wp:cNvGraphicFramePr>
+            <a:graphic xmlns:a="http://schemas.openxmlformats.org/drawingml/2006/main">
+              <a:graphicData uri="http://schemas.openxmlformats.org/drawingml/2006/picture">
+                <pic:pic xmlns:pic="http://schemas.openxmlformats.org/drawingml/2006/picture">
+                  <pic:nvPicPr>
+                    <pic:cNvPr id="225780633" name=""/>
+                    <pic:cNvPicPr/>
+                  </pic:nvPicPr>
+                  <pic:blipFill>
+                    <a:blip r:embed="rId10">
+                      <a:extLst>
+                        <a:ext uri="{28A0092B-C50C-407E-A947-70E740481C1C}">
+                          <a14:useLocalDpi xmlns:a14="http://schemas.microsoft.com/office/drawing/2010/main" val="0"/>
+                        </a:ext>
+                      </a:extLst>
+                    </a:blip>
+                    <a:stretch>
+                      <a:fillRect/>
+                    </a:stretch>
+                  </pic:blipFill>
+                  <pic:spPr>
+                    <a:xfrm>
+                      <a:off x="0" y="0"/>
+                      <a:ext cx="2393521" cy="2926080"/>
+                    </a:xfrm>
+                    <a:prstGeom prst="rect">
+                      <a:avLst/>
+                    </a:prstGeom>
+                  </pic:spPr>
+                </pic:pic>
+              </a:graphicData>
+            </a:graphic>
+          </wp:anchor>
+        </w:drawing>
+      </w:r>
+    </w:p>
+    <w:p>
+      <w:pPr>
+        <w:pStyle w:val="ListParagraph"/>
+        <w:ind w:left="1440"/>
+        <w:rPr>
+          <w:b/>
+          <w:bCs/>
+          <w:sz w:val="28"/>
+          <w:szCs w:val="28"/>
+        </w:rPr>
+      </w:pPr>
+    </w:p>
+    <w:p>
+      <w:pPr>
+        <w:rPr>
+          <w:b/>
+          <w:bCs/>
+          <w:sz w:val="28"/>
+          <w:szCs w:val="28"/>
+        </w:rPr>
+      </w:pPr>
+      <w:r>
+        <w:rPr>
+          <w:b/>
+          <w:bCs/>
+          <w:sz w:val="28"/>
+          <w:szCs w:val="28"/>
+        </w:rPr>
+        <w:br w:type="page"/>
+      </w:r>
+    </w:p>
+    <w:p>
+      <w:pPr>
+        <w:pStyle w:val="ListParagraph"/>
+        <w:numPr>
+          <w:ilvl w:val="1"/>
+          <w:numId w:val="17"/>
+        </w:numPr>
+        <w:rPr>
+          <w:b/>
+          <w:bCs/>
+          <w:sz w:val="28"/>
+          <w:szCs w:val="28"/>
+        </w:rPr>
+      </w:pPr>
+      <w:r>
+        <w:rPr>
+          <w:b/>
+          <w:bCs/>
+          <w:sz w:val="28"/>
+          <w:szCs w:val="28"/>
+        </w:rPr>
+        <w:lastRenderedPageBreak/>
+        <w:t xml:space="preserve">Probing </w:t>
+      </w:r>
+      <w:r>
+        <w:rPr>
+          <w:b/>
+          <w:bCs/>
+          <w:sz w:val="28"/>
+          <w:szCs w:val="28"/>
+        </w:rPr>
+        <w:t>Capacity left:</w:t>
+      </w:r>
+    </w:p>
+    <w:p>
+      <w:pPr>
+        <w:pStyle w:val="ListParagraph"/>
+        <w:ind w:left="1440"/>
+        <w:rPr>
+          <w:b/>
+          <w:bCs/>
+          <w:sz w:val="28"/>
+          <w:szCs w:val="28"/>
+        </w:rPr>
+      </w:pPr>
+      <w:r>
+        <w:rPr>
+          <w:b/>
+          <w:bCs/>
+          <w:sz w:val="28"/>
+          <w:szCs w:val="28"/>
+        </w:rPr>
+        <w:t>LOFT:</w:t>
+      </w:r>
+    </w:p>
+    <w:p>
+      <w:pPr>
+        <w:pStyle w:val="ListParagraph"/>
+        <w:numPr>
+          <w:ilvl w:val="1"/>
+          <w:numId w:val="15"/>
+        </w:numPr>
+        <w:rPr>
+          <w:b/>
+          <w:bCs/>
+          <w:sz w:val="18"/>
+          <w:szCs w:val="18"/>
+        </w:rPr>
+      </w:pPr>
+      <w:r>
+        <w:rPr>
+          <w:b/>
+          <w:bCs/>
+          <w:sz w:val="18"/>
+          <w:szCs w:val="18"/>
+        </w:rPr>
+        <w:t>Step 1: Assume a number n</w:t>
+      </w:r>
+    </w:p>
+    <w:p>
+      <w:pPr>
+        <w:pStyle w:val="ListParagraph"/>
+        <w:numPr>
+          <w:ilvl w:val="1"/>
+          <w:numId w:val="15"/>
+        </w:numPr>
+        <w:rPr>
+          <w:b/>
+          <w:bCs/>
+          <w:sz w:val="18"/>
+          <w:szCs w:val="18"/>
+        </w:rPr>
+      </w:pPr>
+      <w:r>
+        <w:rPr>
+          <w:b/>
+          <w:bCs/>
+          <w:sz w:val="18"/>
+          <w:szCs w:val="18"/>
+        </w:rPr>
+        <w:t>Step 2: Check if table is full (RTT test)</w:t>
+      </w:r>
+    </w:p>
+    <w:p>
+      <w:pPr>
+        <w:pStyle w:val="ListParagraph"/>
+        <w:numPr>
+          <w:ilvl w:val="1"/>
+          <w:numId w:val="15"/>
+        </w:numPr>
+        <w:rPr>
+          <w:b/>
+          <w:bCs/>
+          <w:sz w:val="18"/>
+          <w:szCs w:val="18"/>
+        </w:rPr>
+      </w:pPr>
+      <w:r>
+        <w:rPr>
+          <w:b/>
+          <w:bCs/>
+          <w:sz w:val="18"/>
+          <w:szCs w:val="18"/>
+        </w:rPr>
+        <w:t>Step 3: RTT-based decision (KEY PART)</w:t>
+      </w:r>
+    </w:p>
+    <w:p>
+      <w:pPr>
+        <w:pStyle w:val="ListParagraph"/>
+        <w:numPr>
+          <w:ilvl w:val="1"/>
+          <w:numId w:val="15"/>
+        </w:numPr>
+        <w:rPr>
+          <w:b/>
+          <w:bCs/>
+          <w:sz w:val="18"/>
+          <w:szCs w:val="18"/>
+        </w:rPr>
+      </w:pPr>
+      <w:r>
+        <w:rPr>
+          <w:b/>
+          <w:bCs/>
+          <w:sz w:val="18"/>
+          <w:szCs w:val="18"/>
+        </w:rPr>
+        <w:t>RTT spike = table full</w:t>
+      </w:r>
+    </w:p>
+    <w:p>
+      <w:pPr>
+        <w:pStyle w:val="ListParagraph"/>
+        <w:ind w:left="1440"/>
+        <w:rPr>
+          <w:b/>
+          <w:bCs/>
+          <w:sz w:val="18"/>
+          <w:szCs w:val="18"/>
+        </w:rPr>
+      </w:pPr>
+      <w:r>
+        <w:rPr>
+          <w:rFonts w:ascii="Segoe UI Emoji" w:hAnsi="Segoe UI Emoji" w:cs="Segoe UI Emoji"/>
+          <w:b/>
+          <w:bCs/>
+          <w:sz w:val="18"/>
+          <w:szCs w:val="18"/>
+        </w:rPr>
+        <w:t xml:space="preserve">    </w:t>
+      </w:r>
+      <w:r>
+        <w:rPr>
+          <w:b/>
+          <w:bCs/>
+          <w:sz w:val="18"/>
+          <w:szCs w:val="18"/>
+        </w:rPr>
+        <w:t xml:space="preserve"> Else case (table not full)</w:t>
+      </w:r>
+    </w:p>
+    <w:p>
+      <w:pPr>
+        <w:pStyle w:val="ListParagraph"/>
+        <w:ind w:left="1440"/>
+        <w:rPr>
+          <w:b/>
+          <w:bCs/>
+          <w:sz w:val="18"/>
+          <w:szCs w:val="18"/>
+        </w:rPr>
+      </w:pPr>
+      <w:r>
+        <w:rPr>
+          <w:rFonts w:ascii="Segoe UI Emoji" w:hAnsi="Segoe UI Emoji" w:cs="Segoe UI Emoji"/>
+          <w:b/>
+          <w:bCs/>
+          <w:sz w:val="18"/>
+          <w:szCs w:val="18"/>
+        </w:rPr>
+        <w:t xml:space="preserve">     </w:t>
+      </w:r>
+      <w:r>
+        <w:rPr>
+          <w:b/>
+          <w:bCs/>
+          <w:sz w:val="18"/>
+          <w:szCs w:val="18"/>
+        </w:rPr>
+        <w:t>Table me abhi jagah hai</w:t>
+      </w:r>
+    </w:p>
+    <w:p>
+      <w:pPr>
+        <w:pStyle w:val="ListParagraph"/>
+        <w:ind w:left="1440"/>
+        <w:rPr>
+          <w:b/>
+          <w:bCs/>
+          <w:sz w:val="18"/>
+          <w:szCs w:val="18"/>
+        </w:rPr>
+      </w:pPr>
+    </w:p>
+    <w:p>
+      <w:pPr>
+        <w:pStyle w:val="ListParagraph"/>
+        <w:ind w:left="1440"/>
+        <w:rPr>
+          <w:b/>
+          <w:bCs/>
+          <w:sz w:val="18"/>
+          <w:szCs w:val="18"/>
+        </w:rPr>
+      </w:pPr>
+      <w:r>
+        <w:rPr>
+          <w:b/>
+          <w:bCs/>
+          <w:sz w:val="18"/>
+          <w:szCs w:val="18"/>
+        </w:rPr>
+        <w:t>Why exact table size is NOT required</w:t>
+      </w:r>
+    </w:p>
+    <w:p>
+      <w:pPr>
+        <w:pStyle w:val="ListParagraph"/>
+        <w:ind w:left="1440"/>
+        <w:rPr>
+          <w:b/>
+          <w:bCs/>
+          <w:sz w:val="18"/>
+          <w:szCs w:val="18"/>
+        </w:rPr>
+      </w:pPr>
+      <w:r>
+        <w:rPr>
+          <w:b/>
+          <w:bCs/>
+          <w:sz w:val="18"/>
+          <w:szCs w:val="18"/>
+        </w:rPr>
+        <w:t>•</w:t>
+      </w:r>
+      <w:r>
+        <w:rPr>
+          <w:b/>
+          <w:bCs/>
+          <w:sz w:val="18"/>
+          <w:szCs w:val="18"/>
+        </w:rPr>
+        <w:tab/>
+        <w:t>Benign traffic:</w:t>
+      </w:r>
+    </w:p>
+    <w:p>
+      <w:pPr>
+        <w:pStyle w:val="ListParagraph"/>
+        <w:ind w:left="1440"/>
+        <w:rPr>
+          <w:b/>
+          <w:bCs/>
+          <w:sz w:val="18"/>
+          <w:szCs w:val="18"/>
+        </w:rPr>
+      </w:pPr>
+      <w:r>
+        <w:rPr>
+          <w:b/>
+          <w:bCs/>
+          <w:sz w:val="18"/>
+          <w:szCs w:val="18"/>
+        </w:rPr>
+        <w:t>o</w:t>
+      </w:r>
+      <w:r>
+        <w:rPr>
+          <w:b/>
+          <w:bCs/>
+          <w:sz w:val="18"/>
+          <w:szCs w:val="18"/>
+        </w:rPr>
+        <w:tab/>
+        <w:t>Rules add/remove karta rehta hai</w:t>
+      </w:r>
+    </w:p>
+    <w:p>
+      <w:pPr>
+        <w:pStyle w:val="ListParagraph"/>
+        <w:ind w:left="1440"/>
+        <w:rPr>
+          <w:b/>
+          <w:bCs/>
+          <w:sz w:val="18"/>
+          <w:szCs w:val="18"/>
+        </w:rPr>
+      </w:pPr>
+      <w:r>
+        <w:rPr>
+          <w:b/>
+          <w:bCs/>
+          <w:sz w:val="18"/>
+          <w:szCs w:val="18"/>
+        </w:rPr>
+        <w:t>•</w:t>
+      </w:r>
+      <w:r>
+        <w:rPr>
+          <w:b/>
+          <w:bCs/>
+          <w:sz w:val="18"/>
+          <w:szCs w:val="18"/>
+        </w:rPr>
+        <w:tab/>
+        <w:t>Table size fluctuating hai</w:t>
+      </w:r>
+    </w:p>
+    <w:p>
+      <w:pPr>
+        <w:pStyle w:val="ListParagraph"/>
+        <w:ind w:left="1440"/>
+        <w:rPr>
+          <w:b/>
+          <w:bCs/>
+          <w:sz w:val="18"/>
+          <w:szCs w:val="18"/>
+        </w:rPr>
+      </w:pPr>
+      <w:r>
+        <w:rPr>
+          <w:rFonts w:ascii="Segoe UI Emoji" w:hAnsi="Segoe UI Emoji" w:cs="Segoe UI Emoji"/>
+          <w:b/>
+          <w:bCs/>
+          <w:sz w:val="18"/>
+          <w:szCs w:val="18"/>
+        </w:rPr>
+        <w:t>👉</w:t>
+      </w:r>
+      <w:r>
+        <w:rPr>
+          <w:b/>
+          <w:bCs/>
+          <w:sz w:val="18"/>
+          <w:szCs w:val="18"/>
+        </w:rPr>
+        <w:t xml:space="preserve"> Exact C = moving targe</w:t>
+      </w:r>
+      <w:r>
+        <w:rPr>
+          <w:b/>
+          <w:bCs/>
+          <w:sz w:val="18"/>
+          <w:szCs w:val="18"/>
+        </w:rPr>
+        <w:t>t.</w:t>
+      </w:r>
+    </w:p>
+    <w:p>
+      <w:pPr>
+        <w:pStyle w:val="ListParagraph"/>
+        <w:ind w:left="1440"/>
+        <w:rPr>
+          <w:b/>
+          <w:bCs/>
+          <w:sz w:val="18"/>
+          <w:szCs w:val="18"/>
+        </w:rPr>
+      </w:pPr>
+    </w:p>
+    <w:p>
+      <w:pPr>
+        <w:pStyle w:val="ListParagraph"/>
+        <w:ind w:left="1440"/>
+        <w:rPr>
+          <w:b/>
+          <w:bCs/>
+          <w:sz w:val="18"/>
+          <w:szCs w:val="18"/>
+        </w:rPr>
+      </w:pPr>
+      <w:r>
+        <w:rPr>
+          <w:b/>
+          <w:bCs/>
+          <w:sz w:val="18"/>
+          <w:szCs w:val="18"/>
+        </w:rPr>
+        <w:t>Table:</w:t>
+      </w:r>
+    </w:p>
+    <w:p>
+      <w:pPr>
+        <w:pStyle w:val="ListParagraph"/>
+        <w:ind w:left="1440"/>
+        <w:rPr>
+          <w:sz w:val="18"/>
+          <w:szCs w:val="18"/>
+        </w:rPr>
+      </w:pPr>
+      <w:r>
+        <w:rPr>
+          <w:sz w:val="18"/>
+          <w:szCs w:val="18"/>
+        </w:rPr>
+        <w:t xml:space="preserve">Occupy n rules </w:t>
+      </w:r>
+      <w:r>
+        <w:rPr>
+          <w:sz w:val="18"/>
+          <w:szCs w:val="18"/>
+        </w:rPr>
+        <w:sym w:font="Wingdings" w:char="F0DF"/>
+      </w:r>
+    </w:p>
+    <w:p>
+      <w:pPr>
+        <w:pStyle w:val="ListParagraph"/>
+        <w:ind w:left="1440"/>
+        <w:rPr>
+          <w:sz w:val="18"/>
+          <w:szCs w:val="18"/>
+        </w:rPr>
+      </w:pPr>
+      <w:r>
+        <w:rPr>
+          <w:sz w:val="18"/>
+          <w:szCs w:val="18"/>
+        </w:rPr>
+        <w:t>↓                                 |</w:t>
+      </w:r>
+    </w:p>
+    <w:p>
+      <w:pPr>
+        <w:pStyle w:val="ListParagraph"/>
+        <w:ind w:left="1440"/>
+        <w:rPr>
+          <w:sz w:val="18"/>
+          <w:szCs w:val="18"/>
+        </w:rPr>
+      </w:pPr>
+      <w:r>
+        <w:rPr>
+          <w:sz w:val="18"/>
+          <w:szCs w:val="18"/>
+        </w:rPr>
+        <w:t>Check RTT                  |</w:t>
+      </w:r>
+    </w:p>
+    <w:p>
+      <w:pPr>
+        <w:pStyle w:val="ListParagraph"/>
+        <w:ind w:left="1440"/>
+        <w:rPr>
+          <w:sz w:val="18"/>
+          <w:szCs w:val="18"/>
+        </w:rPr>
+      </w:pPr>
+      <w:r>
+        <w:rPr>
+          <w:sz w:val="18"/>
+          <w:szCs w:val="18"/>
+        </w:rPr>
+        <w:t>↓                                 |</w:t>
+      </w:r>
+    </w:p>
+    <w:p>
+      <w:pPr>
+        <w:pStyle w:val="ListParagraph"/>
+        <w:ind w:left="1440"/>
+        <w:rPr>
+          <w:sz w:val="18"/>
+          <w:szCs w:val="18"/>
+        </w:rPr>
+      </w:pPr>
+      <w:r>
+        <w:rPr>
+          <w:sz w:val="18"/>
+          <w:szCs w:val="18"/>
+        </w:rPr>
+        <w:t>If not full → repeat -&gt;</w:t>
+      </w:r>
+    </w:p>
+    <w:p>
+      <w:pPr>
+        <w:pStyle w:val="ListParagraph"/>
+        <w:ind w:left="1440"/>
+        <w:rPr>
+          <w:sz w:val="18"/>
+          <w:szCs w:val="18"/>
+        </w:rPr>
+      </w:pPr>
+      <w:r>
+        <w:rPr>
+          <w:sz w:val="18"/>
+          <w:szCs w:val="18"/>
+        </w:rPr>
+        <w:t>↓</w:t>
+      </w:r>
+    </w:p>
+    <w:p>
+      <w:pPr>
+        <w:pStyle w:val="ListParagraph"/>
+        <w:ind w:left="1440"/>
+        <w:rPr>
+          <w:b/>
+          <w:bCs/>
+          <w:sz w:val="18"/>
+          <w:szCs w:val="18"/>
+        </w:rPr>
+      </w:pPr>
+      <w:r>
+        <w:rPr>
+          <w:sz w:val="18"/>
+          <w:szCs w:val="18"/>
+        </w:rPr>
+        <w:t>Eventually → FULL</w:t>
+      </w:r>
+    </w:p>
+    <w:p>
+      <w:pPr>
+        <w:pStyle w:val="ListParagraph"/>
+        <w:ind w:left="1440"/>
+        <w:rPr>
+          <w:b/>
+          <w:bCs/>
+          <w:sz w:val="28"/>
+          <w:szCs w:val="28"/>
+        </w:rPr>
+      </w:pPr>
+    </w:p>
+    <w:p>
+      <w:pPr>
+        <w:pStyle w:val="ListParagraph"/>
+        <w:ind w:left="1440"/>
+        <w:rPr>
+          <w:b/>
+          <w:bCs/>
+          <w:sz w:val="28"/>
+          <w:szCs w:val="28"/>
+        </w:rPr>
+      </w:pPr>
+    </w:p>
+    <w:p>
+      <w:pPr>
+        <w:pStyle w:val="ListParagraph"/>
+        <w:ind w:left="1440"/>
+        <w:rPr>
+          <w:b/>
+          <w:bCs/>
+          <w:sz w:val="28"/>
+          <w:szCs w:val="28"/>
+        </w:rPr>
+      </w:pPr>
+    </w:p>
+    <w:p>
+      <w:pPr>
+        <w:rPr>
+          <w:b/>
+          <w:bCs/>
+          <w:sz w:val="28"/>
+          <w:szCs w:val="28"/>
+        </w:rPr>
+      </w:pPr>
+      <w:r>
+        <w:rPr>
+          <w:b/>
+          <w:bCs/>
+          <w:sz w:val="28"/>
+          <w:szCs w:val="28"/>
+        </w:rPr>
+        <w:br w:type="page"/>
+      </w:r>
+    </w:p>
+    <w:p>
+      <w:pPr>
+        <w:rPr>
+          <w:b/>
+          <w:bCs/>
+          <w:sz w:val="44"/>
+          <w:szCs w:val="44"/>
+        </w:rPr>
+      </w:pPr>
+      <w:r>
+        <w:rPr>
+          <w:b/>
+          <w:bCs/>
+          <w:sz w:val="44"/>
+          <w:szCs w:val="44"/>
+        </w:rPr>
+        <w:lastRenderedPageBreak/>
+        <w:t>Attack Phase</w:t>
+      </w:r>
+      <w:r>
+        <w:rPr>
+          <w:b/>
+          <w:bCs/>
+          <w:sz w:val="44"/>
+          <w:szCs w:val="44"/>
+        </w:rPr>
+        <w:t>:</w:t>
+      </w:r>
+    </w:p>
+    <w:p>
+      <w:pPr>
+        <w:pStyle w:val="ListParagraph"/>
+        <w:numPr>
+          <w:ilvl w:val="1"/>
+          <w:numId w:val="20"/>
+        </w:numPr>
+        <w:rPr>
+          <w:b/>
+          <w:bCs/>
+          <w:sz w:val="28"/>
+          <w:szCs w:val="28"/>
+        </w:rPr>
+      </w:pPr>
+      <w:r>
+        <w:rPr>
+          <w:b/>
+          <w:bCs/>
+          <w:sz w:val="28"/>
+          <w:szCs w:val="28"/>
+        </w:rPr>
+        <w:t>Crafting Attack Packets</w:t>
+      </w:r>
+    </w:p>
+    <w:p>
+      <w:pPr>
+        <w:pStyle w:val="ListParagraph"/>
+        <w:ind w:left="1440"/>
+        <w:rPr>
+          <w:b/>
+          <w:bCs/>
+          <w:sz w:val="28"/>
+          <w:szCs w:val="28"/>
+        </w:rPr>
+      </w:pPr>
+      <w:r>
+        <w:rPr>
+          <w:b/>
+          <w:bCs/>
+          <w:sz w:val="28"/>
+          <w:szCs w:val="28"/>
+        </w:rPr>
+        <w:t>LOFT:</w:t>
+      </w:r>
+    </w:p>
+    <w:p>
+      <w:pPr>
+        <w:pStyle w:val="ListParagraph"/>
+        <w:numPr>
+          <w:ilvl w:val="2"/>
+          <w:numId w:val="20"/>
+        </w:numPr>
+        <w:rPr>
+          <w:b/>
+          <w:bCs/>
+          <w:sz w:val="18"/>
+          <w:szCs w:val="18"/>
+        </w:rPr>
+      </w:pPr>
+      <w:r>
+        <w:rPr>
+          <w:sz w:val="18"/>
+          <w:szCs w:val="18"/>
+        </w:rPr>
+        <w:t xml:space="preserve">Each attack packet is crafted to </w:t>
+      </w:r>
+      <w:r>
+        <w:rPr>
+          <w:rStyle w:val="Strong"/>
+          <w:sz w:val="18"/>
+          <w:szCs w:val="18"/>
+        </w:rPr>
+        <w:t>install a unique flow rule</w:t>
+      </w:r>
+      <w:r>
+        <w:rPr>
+          <w:sz w:val="18"/>
+          <w:szCs w:val="18"/>
+        </w:rPr>
+        <w:t>.</w:t>
+      </w:r>
+    </w:p>
+    <w:p>
+      <w:pPr>
+        <w:pStyle w:val="ListParagraph"/>
+        <w:numPr>
+          <w:ilvl w:val="2"/>
+          <w:numId w:val="20"/>
+        </w:numPr>
+        <w:rPr>
+          <w:b/>
+          <w:bCs/>
+          <w:sz w:val="18"/>
+          <w:szCs w:val="18"/>
+        </w:rPr>
+      </w:pPr>
+      <w:r>
+        <w:rPr>
+          <w:sz w:val="18"/>
+          <w:szCs w:val="18"/>
+        </w:rPr>
+        <w:t xml:space="preserve">Header fields are varied using info from the </w:t>
+      </w:r>
+      <w:r>
+        <w:rPr>
+          <w:rStyle w:val="Strong"/>
+          <w:rFonts w:eastAsiaTheme="majorEastAsia"/>
+          <w:sz w:val="18"/>
+          <w:szCs w:val="18"/>
+        </w:rPr>
+        <w:t>probing phase</w:t>
+      </w:r>
+      <w:r>
+        <w:rPr>
+          <w:sz w:val="18"/>
+          <w:szCs w:val="18"/>
+        </w:rPr>
+        <w:t>.</w:t>
+      </w:r>
+    </w:p>
+    <w:p>
+      <w:pPr>
+        <w:pStyle w:val="ListParagraph"/>
+        <w:numPr>
+          <w:ilvl w:val="2"/>
+          <w:numId w:val="20"/>
+        </w:numPr>
+        <w:rPr>
+          <w:b/>
+          <w:bCs/>
+          <w:sz w:val="18"/>
+          <w:szCs w:val="18"/>
+        </w:rPr>
+      </w:pPr>
+      <w:r>
+        <w:rPr>
+          <w:rStyle w:val="Strong"/>
+          <w:rFonts w:eastAsiaTheme="majorEastAsia"/>
+          <w:sz w:val="18"/>
+          <w:szCs w:val="18"/>
+        </w:rPr>
+        <w:t>Packets needed = flow table size</w:t>
+      </w:r>
+      <w:r>
+        <w:rPr>
+          <w:sz w:val="18"/>
+          <w:szCs w:val="18"/>
+        </w:rPr>
+        <w:t>.</w:t>
+      </w:r>
+    </w:p>
+    <w:p>
+      <w:pPr>
+        <w:pStyle w:val="ListParagraph"/>
+        <w:numPr>
+          <w:ilvl w:val="2"/>
+          <w:numId w:val="20"/>
+        </w:numPr>
+        <w:rPr>
+          <w:b/>
+          <w:bCs/>
+          <w:sz w:val="18"/>
+          <w:szCs w:val="18"/>
+        </w:rPr>
+      </w:pPr>
+      <w:r>
+        <w:rPr>
+          <w:rStyle w:val="Strong"/>
+          <w:rFonts w:eastAsiaTheme="majorEastAsia"/>
+          <w:sz w:val="18"/>
+          <w:szCs w:val="18"/>
+        </w:rPr>
+        <w:t>No real payload required</w:t>
+      </w:r>
+      <w:r>
+        <w:rPr>
+          <w:sz w:val="18"/>
+          <w:szCs w:val="18"/>
+        </w:rPr>
+        <w:t>; 64B packets are enough.</w:t>
+      </w:r>
+    </w:p>
+    <w:p>
+      <w:pPr>
+        <w:pStyle w:val="ListParagraph"/>
+        <w:numPr>
+          <w:ilvl w:val="2"/>
+          <w:numId w:val="20"/>
+        </w:numPr>
+        <w:rPr>
+          <w:b/>
+          <w:bCs/>
+          <w:sz w:val="18"/>
+          <w:szCs w:val="18"/>
+        </w:rPr>
+      </w:pPr>
+      <w:r>
+        <w:rPr>
+          <w:sz w:val="18"/>
+          <w:szCs w:val="18"/>
+        </w:rPr>
+        <w:t>~</w:t>
+      </w:r>
+      <w:r>
+        <w:rPr>
+          <w:rStyle w:val="Strong"/>
+          <w:rFonts w:eastAsiaTheme="majorEastAsia"/>
+          <w:sz w:val="18"/>
+          <w:szCs w:val="18"/>
+        </w:rPr>
+        <w:t>113 KB traffic can overflow a switch with 1,800 rules</w:t>
+      </w:r>
+      <w:r>
+        <w:rPr>
+          <w:sz w:val="18"/>
+          <w:szCs w:val="18"/>
+        </w:rPr>
+        <w:t>.</w:t>
+      </w:r>
+    </w:p>
+    <w:p>
+      <w:pPr>
+        <w:pStyle w:val="ListParagraph"/>
+        <w:numPr>
+          <w:ilvl w:val="2"/>
+          <w:numId w:val="20"/>
+        </w:numPr>
+        <w:rPr>
+          <w:b/>
+          <w:bCs/>
+          <w:sz w:val="18"/>
+          <w:szCs w:val="18"/>
+        </w:rPr>
+      </w:pPr>
+      <w:r>
+        <w:rPr>
+          <w:sz w:val="18"/>
+          <w:szCs w:val="18"/>
+        </w:rPr>
+        <w:t xml:space="preserve">Multiple header fields + variable payload sizes are used to </w:t>
+      </w:r>
+      <w:r>
+        <w:rPr>
+          <w:rStyle w:val="Strong"/>
+          <w:rFonts w:eastAsiaTheme="majorEastAsia"/>
+          <w:sz w:val="18"/>
+          <w:szCs w:val="18"/>
+        </w:rPr>
+        <w:t>hide the attack</w:t>
+      </w:r>
+      <w:r>
+        <w:rPr>
+          <w:sz w:val="18"/>
+          <w:szCs w:val="18"/>
+        </w:rPr>
+        <w:t>.</w:t>
+      </w:r>
+    </w:p>
+    <w:p>
+      <w:pPr>
+        <w:rPr>
+          <w:b/>
+          <w:bCs/>
+          <w:sz w:val="28"/>
+          <w:szCs w:val="28"/>
+        </w:rPr>
+      </w:pPr>
+    </w:p>
+    <w:p>
+      <w:pPr>
+        <w:rPr>
+          <w:sz w:val="28"/>
+          <w:szCs w:val="28"/>
+        </w:rPr>
+      </w:pPr>
+      <w:r>
+        <w:rPr>
+          <w:sz w:val="28"/>
+          <w:szCs w:val="28"/>
+        </w:rPr>
+        <w:br w:type="page"/>
+      </w:r>
+    </w:p>
+    <w:p>
+      <w:pPr>
+        <w:pStyle w:val="ListParagraph"/>
+        <w:numPr>
+          <w:ilvl w:val="1"/>
+          <w:numId w:val="20"/>
+        </w:numPr>
+        <w:rPr>
+          <w:b/>
+          <w:bCs/>
+          <w:sz w:val="28"/>
+          <w:szCs w:val="28"/>
+        </w:rPr>
+      </w:pPr>
+      <w:r>
+        <w:rPr>
+          <w:b/>
+          <w:bCs/>
+          <w:sz w:val="28"/>
+          <w:szCs w:val="28"/>
+        </w:rPr>
+        <w:lastRenderedPageBreak/>
+        <w:t>Calculating the Minimum Attack Rate</w:t>
+      </w:r>
+    </w:p>
+    <w:p>
+      <w:pPr>
+        <w:pStyle w:val="ListParagraph"/>
+        <w:numPr>
+          <w:ilvl w:val="3"/>
+          <w:numId w:val="20"/>
+        </w:numPr>
+        <w:rPr>
+          <w:sz w:val="28"/>
+          <w:szCs w:val="28"/>
+        </w:rPr>
+      </w:pPr>
+      <w:r>
+        <w:rPr>
+          <w:b/>
+          <w:bCs/>
+          <w:sz w:val="28"/>
+          <w:szCs w:val="28"/>
+        </w:rPr>
+        <w:t xml:space="preserve">thard = 0, tidle = 0: </w:t>
+      </w:r>
+      <w:r>
+        <w:rPr>
+          <w:sz w:val="28"/>
+          <w:szCs w:val="28"/>
+        </w:rPr>
+        <w:t xml:space="preserve">a flow rule will permanently exist in flow tables until the controller actively removes it; </w:t>
+      </w:r>
+    </w:p>
+    <w:p>
+      <w:pPr>
+        <w:pStyle w:val="ListParagraph"/>
+        <w:numPr>
+          <w:ilvl w:val="3"/>
+          <w:numId w:val="20"/>
+        </w:numPr>
+        <w:rPr>
+          <w:b/>
+          <w:bCs/>
+          <w:sz w:val="28"/>
+          <w:szCs w:val="28"/>
+        </w:rPr>
+      </w:pPr>
+      <w:r>
+        <w:rPr>
+          <w:b/>
+          <w:bCs/>
+          <w:sz w:val="28"/>
+          <w:szCs w:val="28"/>
+        </w:rPr>
+        <w:t xml:space="preserve">thard = x, tidle = 0: </w:t>
+      </w:r>
+      <w:r>
+        <w:rPr>
+          <w:sz w:val="28"/>
+          <w:szCs w:val="28"/>
+        </w:rPr>
+        <w:t>a flow rule will be removed from flow tables after x seconds</w:t>
+      </w:r>
+      <w:r>
+        <w:rPr>
+          <w:b/>
+          <w:bCs/>
+          <w:sz w:val="28"/>
+          <w:szCs w:val="28"/>
+        </w:rPr>
+        <w:t xml:space="preserve">; </w:t>
+      </w:r>
+    </w:p>
+    <w:p>
+      <w:pPr>
+        <w:pStyle w:val="ListParagraph"/>
+        <w:ind w:left="3240"/>
+        <w:rPr>
+          <w:b/>
+          <w:bCs/>
+          <w:sz w:val="28"/>
+          <w:szCs w:val="28"/>
+        </w:rPr>
+      </w:pPr>
+    </w:p>
+    <w:p>
+      <w:pPr>
+        <w:pStyle w:val="ListParagraph"/>
+        <w:ind w:left="3240"/>
+        <w:rPr>
+          <w:b/>
+          <w:bCs/>
+          <w:sz w:val="28"/>
+          <w:szCs w:val="28"/>
+        </w:rPr>
+      </w:pPr>
+    </w:p>
+    <w:p>
+      <w:pPr>
+        <w:pStyle w:val="ListParagraph"/>
+        <w:ind w:left="3240"/>
+        <w:rPr>
+          <w:b/>
+          <w:bCs/>
+          <w:sz w:val="28"/>
+          <w:szCs w:val="28"/>
+        </w:rPr>
+      </w:pPr>
+    </w:p>
+    <w:p>
+      <w:pPr>
+        <w:pStyle w:val="ListParagraph"/>
+        <w:ind w:left="3240"/>
+        <w:rPr>
+          <w:b/>
+          <w:bCs/>
+          <w:sz w:val="28"/>
+          <w:szCs w:val="28"/>
+        </w:rPr>
+      </w:pPr>
+    </w:p>
+    <w:p>
+      <w:pPr>
+        <w:pStyle w:val="ListParagraph"/>
+        <w:ind w:left="3240"/>
+        <w:rPr>
+          <w:b/>
+          <w:bCs/>
+          <w:sz w:val="28"/>
+          <w:szCs w:val="28"/>
+        </w:rPr>
+      </w:pPr>
+    </w:p>
+    <w:p>
+      <w:pPr>
+        <w:pStyle w:val="ListParagraph"/>
+        <w:ind w:left="3240"/>
+        <w:rPr>
+          <w:b/>
+          <w:bCs/>
+          <w:sz w:val="28"/>
+          <w:szCs w:val="28"/>
+        </w:rPr>
+      </w:pPr>
+    </w:p>
+    <w:p>
+      <w:pPr>
+        <w:pStyle w:val="ListParagraph"/>
+        <w:ind w:left="3240"/>
+        <w:rPr>
+          <w:b/>
+          <w:bCs/>
+          <w:sz w:val="28"/>
+          <w:szCs w:val="28"/>
+        </w:rPr>
+      </w:pPr>
+    </w:p>
+    <w:p>
+      <w:pPr>
+        <w:pStyle w:val="ListParagraph"/>
+        <w:ind w:left="3240"/>
+        <w:rPr>
+          <w:b/>
+          <w:bCs/>
+          <w:sz w:val="28"/>
+          <w:szCs w:val="28"/>
+        </w:rPr>
+      </w:pPr>
+    </w:p>
+    <w:p>
+      <w:pPr>
+        <w:pStyle w:val="ListParagraph"/>
+        <w:ind w:left="3240"/>
+        <w:rPr>
+          <w:b/>
+          <w:bCs/>
+          <w:sz w:val="28"/>
+          <w:szCs w:val="28"/>
+        </w:rPr>
+      </w:pPr>
+    </w:p>
+    <w:p>
+      <w:pPr>
+        <w:pStyle w:val="ListParagraph"/>
+        <w:ind w:left="3240"/>
+        <w:rPr>
+          <w:b/>
+          <w:bCs/>
+          <w:sz w:val="28"/>
+          <w:szCs w:val="28"/>
+        </w:rPr>
+      </w:pPr>
+    </w:p>
+    <w:p>
+      <w:pPr>
+        <w:pStyle w:val="ListParagraph"/>
+        <w:ind w:left="3240"/>
+        <w:rPr>
+          <w:b/>
+          <w:bCs/>
+          <w:sz w:val="28"/>
+          <w:szCs w:val="28"/>
+        </w:rPr>
+      </w:pPr>
+    </w:p>
+    <w:p>
+      <w:pPr>
+        <w:rPr>
+          <w:b/>
+          <w:bCs/>
+          <w:sz w:val="28"/>
+          <w:szCs w:val="28"/>
+        </w:rPr>
+      </w:pPr>
+      <w:r>
+        <w:rPr>
+          <w:b/>
+          <w:bCs/>
+          <w:sz w:val="28"/>
+          <w:szCs w:val="28"/>
+        </w:rPr>
+        <w:br w:type="page"/>
+      </w:r>
+    </w:p>
+    <w:p>
+      <w:pPr>
+        <w:pStyle w:val="ListParagraph"/>
+        <w:numPr>
+          <w:ilvl w:val="3"/>
+          <w:numId w:val="20"/>
+        </w:numPr>
+        <w:rPr>
+          <w:b/>
+          <w:bCs/>
+          <w:sz w:val="18"/>
+          <w:szCs w:val="18"/>
+        </w:rPr>
+      </w:pPr>
+      <w:r>
+        <w:rPr>
+          <w:b/>
+          <w:bCs/>
+          <w:sz w:val="28"/>
+          <w:szCs w:val="28"/>
+        </w:rPr>
+        <w:lastRenderedPageBreak/>
+        <w:t>thard = 0, tidle = y</w:t>
+      </w:r>
+      <w:r>
+        <w:rPr>
+          <w:sz w:val="28"/>
+          <w:szCs w:val="28"/>
+        </w:rPr>
+        <w:t>: a flow rule will be removed from flow tables if the switch does not receive any packet matching the rule within y seconds;</w:t>
+      </w:r>
+      <w:r>
+        <w:rPr>
+          <w:b/>
+          <w:bCs/>
+          <w:sz w:val="18"/>
+          <w:szCs w:val="18"/>
+        </w:rPr>
+        <w:t xml:space="preserve"> </w:t>
+      </w:r>
+    </w:p>
+    <w:p>
+      <w:pPr>
+        <w:pStyle w:val="ListParagraph"/>
+        <w:ind w:left="3240"/>
+        <w:rPr>
+          <w:b/>
+          <w:bCs/>
+          <w:sz w:val="18"/>
+          <w:szCs w:val="18"/>
+        </w:rPr>
+      </w:pPr>
+    </w:p>
+    <w:p>
+      <w:pPr>
+        <w:pStyle w:val="ListParagraph"/>
+        <w:ind w:left="3240"/>
+        <w:rPr>
+          <w:b/>
+          <w:bCs/>
+          <w:sz w:val="28"/>
+          <w:szCs w:val="28"/>
+        </w:rPr>
+      </w:pPr>
+      <w:r>
+        <w:rPr>
+          <w:b/>
+          <w:bCs/>
+          <w:sz w:val="28"/>
+          <w:szCs w:val="28"/>
+        </w:rPr>
+        <w:t>LOFT:</w:t>
+      </w:r>
+    </w:p>
+    <w:p>
+      <w:pPr>
+        <w:pStyle w:val="ListParagraph"/>
+        <w:ind w:left="3240"/>
+        <w:rPr>
+          <w:b/>
+          <w:bCs/>
+          <w:sz w:val="18"/>
+          <w:szCs w:val="18"/>
+        </w:rPr>
+      </w:pPr>
+      <w:r>
+        <w:rPr>
+          <w:noProof/>
+          <w:sz w:val="18"/>
+          <w:szCs w:val="18"/>
+        </w:rPr>
+        <w:drawing>
+          <wp:inline distT="0" distB="0" distL="0" distR="0" wp14:anchorId="31C91441" wp14:editId="0A1AD217">
+            <wp:extent cx="1409897" cy="647790"/>
+            <wp:effectExtent l="0" t="0" r="0" b="0"/>
+            <wp:docPr id="1511566117" name="Picture 1"/>
+            <wp:cNvGraphicFramePr>
+              <a:graphicFrameLocks xmlns:a="http://schemas.openxmlformats.org/drawingml/2006/main" noChangeAspect="1"/>
+            </wp:cNvGraphicFramePr>
+            <a:graphic xmlns:a="http://schemas.openxmlformats.org/drawingml/2006/main">
+              <a:graphicData uri="http://schemas.openxmlformats.org/drawingml/2006/picture">
+                <pic:pic xmlns:pic="http://schemas.openxmlformats.org/drawingml/2006/picture">
+                  <pic:nvPicPr>
+                    <pic:cNvPr id="1511566117" name=""/>
+                    <pic:cNvPicPr/>
+                  </pic:nvPicPr>
+                  <pic:blipFill>
+                    <a:blip r:embed="rId11"/>
+                    <a:stretch>
+                      <a:fillRect/>
+                    </a:stretch>
+                  </pic:blipFill>
+                  <pic:spPr>
+                    <a:xfrm>
+                      <a:off x="0" y="0"/>
+                      <a:ext cx="1409897" cy="647790"/>
                     </a:xfrm>
                     <a:prstGeom prst="rect">
                       <a:avLst/>
@@ -5446,6 +5436,1416 @@
     <w:p>
       <w:pPr>
         <w:pStyle w:val="ListParagraph"/>
+        <w:ind w:left="3240"/>
+        <w:rPr>
+          <w:sz w:val="18"/>
+          <w:szCs w:val="18"/>
+        </w:rPr>
+      </w:pPr>
+      <w:r>
+        <w:rPr>
+          <w:b/>
+          <w:bCs/>
+          <w:sz w:val="18"/>
+          <w:szCs w:val="18"/>
+        </w:rPr>
+        <w:t>C</w:t>
+      </w:r>
+      <w:r>
+        <w:rPr>
+          <w:sz w:val="18"/>
+          <w:szCs w:val="18"/>
+        </w:rPr>
+        <w:t xml:space="preserve"> → flow table capacity</w:t>
+      </w:r>
+    </w:p>
+    <w:p>
+      <w:pPr>
+        <w:pStyle w:val="ListParagraph"/>
+        <w:ind w:left="3240"/>
+        <w:rPr>
+          <w:sz w:val="18"/>
+          <w:szCs w:val="18"/>
+        </w:rPr>
+      </w:pPr>
+      <w:r>
+        <w:rPr>
+          <w:b/>
+          <w:bCs/>
+          <w:sz w:val="18"/>
+          <w:szCs w:val="18"/>
+        </w:rPr>
+        <w:t>t_idle</w:t>
+      </w:r>
+      <w:r>
+        <w:rPr>
+          <w:sz w:val="18"/>
+          <w:szCs w:val="18"/>
+        </w:rPr>
+        <w:t xml:space="preserve"> → idle timeout</w:t>
+      </w:r>
+    </w:p>
+    <w:p>
+      <w:pPr>
+        <w:pStyle w:val="ListParagraph"/>
+        <w:ind w:left="3240"/>
+        <w:rPr>
+          <w:sz w:val="18"/>
+          <w:szCs w:val="18"/>
+        </w:rPr>
+      </w:pPr>
+      <w:r>
+        <w:rPr>
+          <w:b/>
+          <w:bCs/>
+          <w:sz w:val="18"/>
+          <w:szCs w:val="18"/>
+        </w:rPr>
+        <w:t>Lᵢ</w:t>
+      </w:r>
+      <w:r>
+        <w:rPr>
+          <w:sz w:val="18"/>
+          <w:szCs w:val="18"/>
+        </w:rPr>
+        <w:t xml:space="preserve"> → i-th attack packet ka size (Bytes)</w:t>
+      </w:r>
+    </w:p>
+    <w:p>
+      <w:pPr>
+        <w:pStyle w:val="ListParagraph"/>
+        <w:ind w:left="3240"/>
+        <w:rPr>
+          <w:sz w:val="18"/>
+          <w:szCs w:val="18"/>
+        </w:rPr>
+      </w:pPr>
+    </w:p>
+    <w:p>
+      <w:pPr>
+        <w:pStyle w:val="ListParagraph"/>
+        <w:ind w:left="3240"/>
+        <w:rPr>
+          <w:rFonts w:ascii="Segoe UI Emoji" w:hAnsi="Segoe UI Emoji" w:cs="Segoe UI Emoji"/>
+          <w:sz w:val="18"/>
+          <w:szCs w:val="18"/>
+        </w:rPr>
+      </w:pPr>
+      <w:r>
+        <w:rPr>
+          <w:sz w:val="18"/>
+          <w:szCs w:val="18"/>
+        </w:rPr>
+        <w:t xml:space="preserve">Burst bhejoge → suspicious </w:t>
+      </w:r>
+      <w:r>
+        <w:rPr>
+          <w:rFonts w:ascii="Segoe UI Emoji" w:hAnsi="Segoe UI Emoji" w:cs="Segoe UI Emoji"/>
+          <w:sz w:val="18"/>
+          <w:szCs w:val="18"/>
+        </w:rPr>
+        <w:t>❌</w:t>
+      </w:r>
+    </w:p>
+    <w:p>
+      <w:pPr>
+        <w:pStyle w:val="ListParagraph"/>
+        <w:ind w:left="3240"/>
+        <w:rPr>
+          <w:sz w:val="18"/>
+          <w:szCs w:val="18"/>
+        </w:rPr>
+      </w:pPr>
+      <w:r>
+        <w:rPr>
+          <w:sz w:val="18"/>
+          <w:szCs w:val="18"/>
+        </w:rPr>
+        <w:t>Even spacing:</w:t>
+      </w:r>
+      <w:r>
+        <w:rPr>
+          <w:sz w:val="18"/>
+          <w:szCs w:val="18"/>
+        </w:rPr>
+        <w:t xml:space="preserve"> </w:t>
+      </w:r>
+      <w:r>
+        <w:rPr>
+          <w:sz w:val="18"/>
+          <w:szCs w:val="18"/>
+        </w:rPr>
+        <w:t>Natural traffic jaisa lagta hai</w:t>
+      </w:r>
+    </w:p>
+    <w:p>
+      <w:pPr>
+        <w:pStyle w:val="ListParagraph"/>
+        <w:ind w:left="3240"/>
+        <w:rPr>
+          <w:sz w:val="18"/>
+          <w:szCs w:val="18"/>
+        </w:rPr>
+      </w:pPr>
+      <w:r>
+        <w:rPr>
+          <w:sz w:val="18"/>
+          <w:szCs w:val="18"/>
+        </w:rPr>
+        <w:t>Ek packet → thoda gap → ek packet → thoda gap</w:t>
+      </w:r>
+    </w:p>
+    <w:p>
+      <w:pPr>
+        <w:pStyle w:val="ListParagraph"/>
+        <w:ind w:left="3240"/>
+        <w:rPr>
+          <w:sz w:val="18"/>
+          <w:szCs w:val="18"/>
+        </w:rPr>
+      </w:pPr>
+      <w:r>
+        <w:rPr>
+          <w:sz w:val="18"/>
+          <w:szCs w:val="18"/>
+        </w:rPr>
+        <w:drawing>
+          <wp:inline distT="0" distB="0" distL="0" distR="0" wp14:anchorId="02B61A32" wp14:editId="0839660E">
+            <wp:extent cx="2583991" cy="1643743"/>
+            <wp:effectExtent l="0" t="0" r="6985" b="0"/>
+            <wp:docPr id="1173253789" name="Picture 1"/>
+            <wp:cNvGraphicFramePr>
+              <a:graphicFrameLocks xmlns:a="http://schemas.openxmlformats.org/drawingml/2006/main" noChangeAspect="1"/>
+            </wp:cNvGraphicFramePr>
+            <a:graphic xmlns:a="http://schemas.openxmlformats.org/drawingml/2006/main">
+              <a:graphicData uri="http://schemas.openxmlformats.org/drawingml/2006/picture">
+                <pic:pic xmlns:pic="http://schemas.openxmlformats.org/drawingml/2006/picture">
+                  <pic:nvPicPr>
+                    <pic:cNvPr id="1173253789" name=""/>
+                    <pic:cNvPicPr/>
+                  </pic:nvPicPr>
+                  <pic:blipFill>
+                    <a:blip r:embed="rId12"/>
+                    <a:stretch>
+                      <a:fillRect/>
+                    </a:stretch>
+                  </pic:blipFill>
+                  <pic:spPr>
+                    <a:xfrm>
+                      <a:off x="0" y="0"/>
+                      <a:ext cx="2585774" cy="1644877"/>
+                    </a:xfrm>
+                    <a:prstGeom prst="rect">
+                      <a:avLst/>
+                    </a:prstGeom>
+                  </pic:spPr>
+                </pic:pic>
+              </a:graphicData>
+            </a:graphic>
+          </wp:inline>
+        </w:drawing>
+      </w:r>
+    </w:p>
+    <w:p>
+      <w:pPr>
+        <w:pStyle w:val="ListParagraph"/>
+        <w:numPr>
+          <w:ilvl w:val="0"/>
+          <w:numId w:val="23"/>
+        </w:numPr>
+        <w:rPr>
+          <w:sz w:val="18"/>
+          <w:szCs w:val="18"/>
+        </w:rPr>
+      </w:pPr>
+      <w:r>
+        <w:rPr>
+          <w:sz w:val="18"/>
+          <w:szCs w:val="18"/>
+        </w:rPr>
+        <w:t xml:space="preserve">Attacker must </w:t>
+      </w:r>
+      <w:r>
+        <w:rPr>
+          <w:rStyle w:val="Strong"/>
+          <w:sz w:val="18"/>
+          <w:szCs w:val="18"/>
+        </w:rPr>
+        <w:t>fill the flow table within the idle timeout</w:t>
+      </w:r>
+      <w:r>
+        <w:rPr>
+          <w:sz w:val="18"/>
+          <w:szCs w:val="18"/>
+        </w:rPr>
+        <w:t>, otherwise rules expire.</w:t>
+      </w:r>
+    </w:p>
+    <w:p>
+      <w:pPr>
+        <w:pStyle w:val="ListParagraph"/>
+        <w:numPr>
+          <w:ilvl w:val="0"/>
+          <w:numId w:val="23"/>
+        </w:numPr>
+        <w:rPr>
+          <w:sz w:val="18"/>
+          <w:szCs w:val="18"/>
+        </w:rPr>
+      </w:pPr>
+      <w:r>
+        <w:rPr>
+          <w:sz w:val="18"/>
+          <w:szCs w:val="18"/>
+        </w:rPr>
+        <w:t xml:space="preserve">Strategy: </w:t>
+      </w:r>
+      <w:r>
+        <w:rPr>
+          <w:rStyle w:val="Strong"/>
+          <w:sz w:val="18"/>
+          <w:szCs w:val="18"/>
+        </w:rPr>
+        <w:t>send C packets (C = flow table capacity)</w:t>
+      </w:r>
+      <w:r>
+        <w:rPr>
+          <w:sz w:val="18"/>
+          <w:szCs w:val="18"/>
+        </w:rPr>
+        <w:t xml:space="preserve"> evenly within each idle timeout.</w:t>
+      </w:r>
+    </w:p>
+    <w:p>
+      <w:pPr>
+        <w:pStyle w:val="ListParagraph"/>
+        <w:numPr>
+          <w:ilvl w:val="0"/>
+          <w:numId w:val="23"/>
+        </w:numPr>
+        <w:rPr>
+          <w:sz w:val="18"/>
+          <w:szCs w:val="18"/>
+        </w:rPr>
+      </w:pPr>
+      <w:r>
+        <w:rPr>
+          <w:sz w:val="18"/>
+          <w:szCs w:val="18"/>
+        </w:rPr>
+        <w:t xml:space="preserve">Each packet </w:t>
+      </w:r>
+      <w:r>
+        <w:rPr>
+          <w:rStyle w:val="Strong"/>
+          <w:sz w:val="18"/>
+          <w:szCs w:val="18"/>
+        </w:rPr>
+        <w:t>installs a new rule</w:t>
+      </w:r>
+      <w:r>
+        <w:rPr>
+          <w:sz w:val="18"/>
+          <w:szCs w:val="18"/>
+        </w:rPr>
+        <w:t xml:space="preserve">; identical packets are resent to </w:t>
+      </w:r>
+      <w:r>
+        <w:rPr>
+          <w:rStyle w:val="Strong"/>
+          <w:sz w:val="18"/>
+          <w:szCs w:val="18"/>
+        </w:rPr>
+        <w:t>refresh rules</w:t>
+      </w:r>
+      <w:r>
+        <w:rPr>
+          <w:sz w:val="18"/>
+          <w:szCs w:val="18"/>
+        </w:rPr>
+        <w:t>.</w:t>
+      </w:r>
+    </w:p>
+    <w:p>
+      <w:pPr>
+        <w:pStyle w:val="ListParagraph"/>
+        <w:numPr>
+          <w:ilvl w:val="0"/>
+          <w:numId w:val="23"/>
+        </w:numPr>
+        <w:rPr>
+          <w:sz w:val="18"/>
+          <w:szCs w:val="18"/>
+        </w:rPr>
+      </w:pPr>
+      <w:r>
+        <w:rPr>
+          <w:rStyle w:val="Strong"/>
+          <w:sz w:val="18"/>
+          <w:szCs w:val="18"/>
+        </w:rPr>
+        <w:t>Minimum attack rate</w:t>
+      </w:r>
+      <w:r>
+        <w:rPr>
+          <w:sz w:val="18"/>
+          <w:szCs w:val="18"/>
+        </w:rPr>
+        <w:t xml:space="preserve"> depends on flow table size, idle timeout, and packet size.</w:t>
+      </w:r>
+    </w:p>
+    <w:p>
+      <w:pPr>
+        <w:pStyle w:val="ListParagraph"/>
+        <w:numPr>
+          <w:ilvl w:val="0"/>
+          <w:numId w:val="23"/>
+        </w:numPr>
+        <w:rPr>
+          <w:sz w:val="18"/>
+          <w:szCs w:val="18"/>
+        </w:rPr>
+      </w:pPr>
+      <w:r>
+        <w:rPr>
+          <w:sz w:val="18"/>
+          <w:szCs w:val="18"/>
+        </w:rPr>
+        <w:t xml:space="preserve">Example: </w:t>
+      </w:r>
+      <w:r>
+        <w:rPr>
+          <w:rStyle w:val="Strong"/>
+          <w:sz w:val="18"/>
+          <w:szCs w:val="18"/>
+        </w:rPr>
+        <w:t>1,800 rules, 20s idle timeout, 64B packets → only ~46 Kbps</w:t>
+      </w:r>
+      <w:r>
+        <w:rPr>
+          <w:sz w:val="18"/>
+          <w:szCs w:val="18"/>
+        </w:rPr>
+        <w:t xml:space="preserve"> needed.</w:t>
+      </w:r>
+    </w:p>
+    <w:p>
+      <w:pPr>
+        <w:pStyle w:val="ListParagraph"/>
+        <w:numPr>
+          <w:ilvl w:val="0"/>
+          <w:numId w:val="23"/>
+        </w:numPr>
+        <w:rPr>
+          <w:sz w:val="18"/>
+          <w:szCs w:val="18"/>
+        </w:rPr>
+      </w:pPr>
+      <w:r>
+        <w:rPr>
+          <w:sz w:val="18"/>
+          <w:szCs w:val="18"/>
+        </w:rPr>
+        <w:t xml:space="preserve">In real networks, </w:t>
+      </w:r>
+      <w:r>
+        <w:rPr>
+          <w:rStyle w:val="Strong"/>
+          <w:sz w:val="18"/>
+          <w:szCs w:val="18"/>
+        </w:rPr>
+        <w:t>most flow table space is already used by benign flows</w:t>
+      </w:r>
+      <w:r>
+        <w:rPr>
+          <w:sz w:val="18"/>
+          <w:szCs w:val="18"/>
+        </w:rPr>
+        <w:t xml:space="preserve">, so attacker needs </w:t>
+      </w:r>
+      <w:r>
+        <w:rPr>
+          <w:rStyle w:val="Strong"/>
+          <w:sz w:val="18"/>
+          <w:szCs w:val="18"/>
+        </w:rPr>
+        <w:t>even fewer packets</w:t>
+      </w:r>
+      <w:r>
+        <w:rPr>
+          <w:sz w:val="18"/>
+          <w:szCs w:val="18"/>
+        </w:rPr>
+        <w:t>.</w:t>
+      </w:r>
+    </w:p>
+    <w:p>
+      <w:pPr>
+        <w:pStyle w:val="ListParagraph"/>
+        <w:numPr>
+          <w:ilvl w:val="0"/>
+          <w:numId w:val="23"/>
+        </w:numPr>
+        <w:rPr>
+          <w:sz w:val="18"/>
+          <w:szCs w:val="18"/>
+        </w:rPr>
+      </w:pPr>
+      <w:r>
+        <w:rPr>
+          <w:sz w:val="18"/>
+          <w:szCs w:val="18"/>
+        </w:rPr>
+        <w:t xml:space="preserve">Even for large switches, attack rate is </w:t>
+      </w:r>
+      <w:r>
+        <w:rPr>
+          <w:rStyle w:val="Strong"/>
+          <w:sz w:val="18"/>
+          <w:szCs w:val="18"/>
+        </w:rPr>
+        <w:t>much lower than brute-force flooding</w:t>
+      </w:r>
+      <w:r>
+        <w:rPr>
+          <w:sz w:val="18"/>
+          <w:szCs w:val="18"/>
+        </w:rPr>
+        <w:t>.</w:t>
+      </w:r>
+    </w:p>
+    <w:p>
+      <w:pPr>
+        <w:pStyle w:val="ListParagraph"/>
+        <w:numPr>
+          <w:ilvl w:val="0"/>
+          <w:numId w:val="23"/>
+        </w:numPr>
+        <w:rPr>
+          <w:sz w:val="18"/>
+          <w:szCs w:val="18"/>
+        </w:rPr>
+      </w:pPr>
+      <w:r>
+        <w:rPr>
+          <w:sz w:val="18"/>
+          <w:szCs w:val="18"/>
+        </w:rPr>
+        <w:t xml:space="preserve">Attack rate can be </w:t>
+      </w:r>
+      <w:r>
+        <w:rPr>
+          <w:rStyle w:val="Strong"/>
+          <w:sz w:val="18"/>
+          <w:szCs w:val="18"/>
+        </w:rPr>
+        <w:t>further reduced using distributed attackers</w:t>
+      </w:r>
+      <w:r>
+        <w:rPr>
+          <w:sz w:val="18"/>
+          <w:szCs w:val="18"/>
+        </w:rPr>
+        <w:t xml:space="preserve"> or by </w:t>
+      </w:r>
+      <w:r>
+        <w:rPr>
+          <w:rStyle w:val="Strong"/>
+          <w:sz w:val="18"/>
+          <w:szCs w:val="18"/>
+        </w:rPr>
+        <w:t>targeting weaker switches</w:t>
+      </w:r>
+      <w:r>
+        <w:rPr>
+          <w:sz w:val="18"/>
+          <w:szCs w:val="18"/>
+        </w:rPr>
+        <w:t>.</w:t>
+      </w:r>
+    </w:p>
+    <w:p>
+      <w:pPr>
+        <w:rPr>
+          <w:sz w:val="32"/>
+          <w:szCs w:val="32"/>
+        </w:rPr>
+      </w:pPr>
+    </w:p>
+    <w:p>
+      <w:pPr>
+        <w:pStyle w:val="ListParagraph"/>
+        <w:ind w:left="3240"/>
+        <w:rPr>
+          <w:b/>
+          <w:bCs/>
+          <w:sz w:val="28"/>
+          <w:szCs w:val="28"/>
+        </w:rPr>
+      </w:pPr>
+    </w:p>
+    <w:p>
+      <w:pPr>
+        <w:pStyle w:val="ListParagraph"/>
+        <w:ind w:left="3240"/>
+        <w:rPr>
+          <w:b/>
+          <w:bCs/>
+          <w:sz w:val="28"/>
+          <w:szCs w:val="28"/>
+        </w:rPr>
+      </w:pPr>
+    </w:p>
+    <w:p>
+      <w:pPr>
+        <w:rPr>
+          <w:b/>
+          <w:bCs/>
+          <w:sz w:val="28"/>
+          <w:szCs w:val="28"/>
+        </w:rPr>
+      </w:pPr>
+    </w:p>
+    <w:p>
+      <w:pPr>
+        <w:rPr>
+          <w:b/>
+          <w:bCs/>
+          <w:sz w:val="28"/>
+          <w:szCs w:val="28"/>
+        </w:rPr>
+      </w:pPr>
+    </w:p>
+    <w:p>
+      <w:pPr>
+        <w:rPr>
+          <w:b/>
+          <w:bCs/>
+          <w:sz w:val="28"/>
+          <w:szCs w:val="28"/>
+        </w:rPr>
+      </w:pPr>
+    </w:p>
+    <w:p>
+      <w:pPr>
+        <w:rPr>
+          <w:b/>
+          <w:bCs/>
+          <w:sz w:val="28"/>
+          <w:szCs w:val="28"/>
+        </w:rPr>
+      </w:pPr>
+      <w:r>
+        <w:rPr>
+          <w:b/>
+          <w:bCs/>
+          <w:sz w:val="28"/>
+          <w:szCs w:val="28"/>
+        </w:rPr>
+        <w:br w:type="page"/>
+      </w:r>
+    </w:p>
+    <w:p>
+      <w:pPr>
+        <w:pStyle w:val="ListParagraph"/>
+        <w:numPr>
+          <w:ilvl w:val="3"/>
+          <w:numId w:val="20"/>
+        </w:numPr>
+        <w:rPr>
+          <w:b/>
+          <w:bCs/>
+          <w:sz w:val="28"/>
+          <w:szCs w:val="28"/>
+        </w:rPr>
+      </w:pPr>
+      <w:r>
+        <w:rPr>
+          <w:b/>
+          <w:bCs/>
+          <w:sz w:val="28"/>
+          <w:szCs w:val="28"/>
+        </w:rPr>
+        <w:lastRenderedPageBreak/>
+        <w:t xml:space="preserve">thard = x, tidle = y: </w:t>
+      </w:r>
+      <w:r>
+        <w:rPr>
+          <w:sz w:val="28"/>
+          <w:szCs w:val="28"/>
+        </w:rPr>
+        <w:t>a flow rule will be removed from flow tables either after x seconds or after y seconds without any received packet.</w:t>
+      </w:r>
+    </w:p>
+    <w:p>
+      <w:pPr>
+        <w:pStyle w:val="ListParagraph"/>
+        <w:ind w:left="3240"/>
+        <w:rPr>
+          <w:sz w:val="18"/>
+          <w:szCs w:val="18"/>
+        </w:rPr>
+      </w:pPr>
+      <w:r>
+        <w:rPr>
+          <w:sz w:val="18"/>
+          <w:szCs w:val="18"/>
+        </w:rPr>
+        <w:t>Attacker ka average packet rate:</w:t>
+      </w:r>
+    </w:p>
+    <w:p>
+      <w:pPr>
+        <w:pStyle w:val="ListParagraph"/>
+        <w:ind w:left="3240"/>
+        <w:rPr>
+          <w:sz w:val="18"/>
+          <w:szCs w:val="18"/>
+        </w:rPr>
+      </w:pPr>
+      <w:r>
+        <w:rPr>
+          <w:sz w:val="18"/>
+          <w:szCs w:val="18"/>
+        </w:rPr>
+        <w:t>≈ C / t_idle</w:t>
+      </w:r>
+    </w:p>
+    <w:p>
+      <w:pPr>
+        <w:pStyle w:val="ListParagraph"/>
+        <w:ind w:left="3240"/>
+        <w:rPr>
+          <w:sz w:val="28"/>
+          <w:szCs w:val="28"/>
+        </w:rPr>
+      </w:pPr>
+      <w:r>
+        <w:rPr>
+          <w:sz w:val="28"/>
+          <w:szCs w:val="28"/>
+        </w:rPr>
+        <w:drawing>
+          <wp:inline distT="0" distB="0" distL="0" distR="0" wp14:anchorId="4F794128" wp14:editId="79C58673">
+            <wp:extent cx="3781953" cy="1286054"/>
+            <wp:effectExtent l="0" t="0" r="9525" b="0"/>
+            <wp:docPr id="1077740961" name="Picture 1"/>
+            <wp:cNvGraphicFramePr>
+              <a:graphicFrameLocks xmlns:a="http://schemas.openxmlformats.org/drawingml/2006/main" noChangeAspect="1"/>
+            </wp:cNvGraphicFramePr>
+            <a:graphic xmlns:a="http://schemas.openxmlformats.org/drawingml/2006/main">
+              <a:graphicData uri="http://schemas.openxmlformats.org/drawingml/2006/picture">
+                <pic:pic xmlns:pic="http://schemas.openxmlformats.org/drawingml/2006/picture">
+                  <pic:nvPicPr>
+                    <pic:cNvPr id="1077740961" name=""/>
+                    <pic:cNvPicPr/>
+                  </pic:nvPicPr>
+                  <pic:blipFill>
+                    <a:blip r:embed="rId13"/>
+                    <a:stretch>
+                      <a:fillRect/>
+                    </a:stretch>
+                  </pic:blipFill>
+                  <pic:spPr>
+                    <a:xfrm>
+                      <a:off x="0" y="0"/>
+                      <a:ext cx="3781953" cy="1286054"/>
+                    </a:xfrm>
+                    <a:prstGeom prst="rect">
+                      <a:avLst/>
+                    </a:prstGeom>
+                  </pic:spPr>
+                </pic:pic>
+              </a:graphicData>
+            </a:graphic>
+          </wp:inline>
+        </w:drawing>
+      </w:r>
+    </w:p>
+    <w:p>
+      <w:pPr>
+        <w:rPr>
+          <w:sz w:val="28"/>
+          <w:szCs w:val="28"/>
+        </w:rPr>
+      </w:pPr>
+      <w:r>
+        <w:rPr>
+          <w:sz w:val="28"/>
+          <w:szCs w:val="28"/>
+        </w:rPr>
+        <w:br w:type="page"/>
+      </w:r>
+    </w:p>
+    <w:p>
+      <w:pPr>
+        <w:rPr>
+          <w:b/>
+          <w:bCs/>
+          <w:sz w:val="44"/>
+          <w:szCs w:val="44"/>
+        </w:rPr>
+      </w:pPr>
+      <w:r>
+        <w:rPr>
+          <w:b/>
+          <w:bCs/>
+          <w:sz w:val="44"/>
+          <w:szCs w:val="44"/>
+        </w:rPr>
+        <w:lastRenderedPageBreak/>
+        <w:t>DEFENSE</w:t>
+      </w:r>
+      <w:r>
+        <w:rPr>
+          <w:b/>
+          <w:bCs/>
+          <w:sz w:val="44"/>
+          <w:szCs w:val="44"/>
+        </w:rPr>
+        <w:t>:</w:t>
+      </w:r>
+    </w:p>
+    <w:p>
+      <w:pPr>
+        <w:pStyle w:val="ListParagraph"/>
+        <w:numPr>
+          <w:ilvl w:val="0"/>
+          <w:numId w:val="25"/>
+        </w:numPr>
+        <w:rPr>
+          <w:b/>
+          <w:bCs/>
+          <w:sz w:val="28"/>
+          <w:szCs w:val="28"/>
+        </w:rPr>
+      </w:pPr>
+      <w:r>
+        <w:rPr>
+          <w:b/>
+          <w:bCs/>
+          <w:sz w:val="28"/>
+          <w:szCs w:val="28"/>
+        </w:rPr>
+        <w:t>LOFTGuard</w:t>
+      </w:r>
+      <w:r>
+        <w:rPr>
+          <w:b/>
+          <w:bCs/>
+          <w:sz w:val="28"/>
+          <w:szCs w:val="28"/>
+        </w:rPr>
+        <w:t>:</w:t>
+      </w:r>
+    </w:p>
+    <w:p>
+      <w:pPr>
+        <w:pStyle w:val="ListParagraph"/>
+        <w:numPr>
+          <w:ilvl w:val="2"/>
+          <w:numId w:val="25"/>
+        </w:numPr>
+        <w:rPr>
+          <w:b/>
+          <w:bCs/>
+          <w:sz w:val="28"/>
+          <w:szCs w:val="28"/>
+        </w:rPr>
+      </w:pPr>
+      <w:r>
+        <w:rPr>
+          <w:b/>
+          <w:bCs/>
+          <w:sz w:val="18"/>
+          <w:szCs w:val="18"/>
+        </w:rPr>
+        <w:t>Normal operation starts</w:t>
+      </w:r>
+    </w:p>
+    <w:p>
+      <w:pPr>
+        <w:pStyle w:val="ListParagraph"/>
+        <w:ind w:left="2160"/>
+        <w:rPr>
+          <w:sz w:val="18"/>
+          <w:szCs w:val="18"/>
+        </w:rPr>
+      </w:pPr>
+      <w:r>
+        <w:rPr>
+          <w:sz w:val="18"/>
+          <w:szCs w:val="18"/>
+        </w:rPr>
+        <w:t>SDN switch works normally; all flows are installed in the pending region (TCAM).</w:t>
+      </w:r>
+    </w:p>
+    <w:p>
+      <w:pPr>
+        <w:pStyle w:val="ListParagraph"/>
+        <w:ind w:left="2160"/>
+        <w:rPr>
+          <w:b/>
+          <w:bCs/>
+          <w:sz w:val="18"/>
+          <w:szCs w:val="18"/>
+        </w:rPr>
+      </w:pPr>
+    </w:p>
+    <w:p>
+      <w:pPr>
+        <w:pStyle w:val="ListParagraph"/>
+        <w:numPr>
+          <w:ilvl w:val="2"/>
+          <w:numId w:val="25"/>
+        </w:numPr>
+        <w:rPr>
+          <w:b/>
+          <w:bCs/>
+          <w:sz w:val="28"/>
+          <w:szCs w:val="28"/>
+        </w:rPr>
+      </w:pPr>
+      <w:r>
+        <w:rPr>
+          <w:b/>
+          <w:bCs/>
+          <w:sz w:val="18"/>
+          <w:szCs w:val="18"/>
+        </w:rPr>
+        <w:t>Flow table utilization is continuously monitored</w:t>
+      </w:r>
+    </w:p>
+    <w:p>
+      <w:pPr>
+        <w:pStyle w:val="ListParagraph"/>
+        <w:ind w:left="2160"/>
+        <w:rPr>
+          <w:sz w:val="18"/>
+          <w:szCs w:val="18"/>
+        </w:rPr>
+      </w:pPr>
+      <w:r>
+        <w:rPr>
+          <w:sz w:val="18"/>
+          <w:szCs w:val="18"/>
+        </w:rPr>
+        <w:t>The monitor agent tracks flow table usage and its growth trend, not just absolute value.</w:t>
+      </w:r>
+    </w:p>
+    <w:p>
+      <w:pPr>
+        <w:pStyle w:val="ListParagraph"/>
+        <w:ind w:left="2160"/>
+        <w:rPr>
+          <w:sz w:val="18"/>
+          <w:szCs w:val="18"/>
+        </w:rPr>
+      </w:pPr>
+    </w:p>
+    <w:p>
+      <w:pPr>
+        <w:pStyle w:val="ListParagraph"/>
+        <w:numPr>
+          <w:ilvl w:val="2"/>
+          <w:numId w:val="25"/>
+        </w:numPr>
+        <w:rPr>
+          <w:b/>
+          <w:bCs/>
+          <w:sz w:val="18"/>
+          <w:szCs w:val="18"/>
+        </w:rPr>
+      </w:pPr>
+      <w:r>
+        <w:rPr>
+          <w:b/>
+          <w:bCs/>
+          <w:sz w:val="18"/>
+          <w:szCs w:val="18"/>
+        </w:rPr>
+        <w:t>Abnormal upward trend detected</w:t>
+      </w:r>
+    </w:p>
+    <w:p>
+      <w:pPr>
+        <w:pStyle w:val="ListParagraph"/>
+        <w:ind w:left="2160"/>
+        <w:rPr>
+          <w:b/>
+          <w:bCs/>
+          <w:sz w:val="18"/>
+          <w:szCs w:val="18"/>
+        </w:rPr>
+      </w:pPr>
+      <w:r>
+        <w:rPr>
+          <w:sz w:val="18"/>
+          <w:szCs w:val="18"/>
+        </w:rPr>
+        <w:t>A continuous increase in flow table utilization triggers LOFTGuard activation.</w:t>
+      </w:r>
+    </w:p>
+    <w:p>
+      <w:pPr>
+        <w:pStyle w:val="ListParagraph"/>
+        <w:ind w:left="2160"/>
+        <w:rPr>
+          <w:b/>
+          <w:bCs/>
+          <w:sz w:val="18"/>
+          <w:szCs w:val="18"/>
+        </w:rPr>
+      </w:pPr>
+    </w:p>
+    <w:p>
+      <w:pPr>
+        <w:pStyle w:val="ListParagraph"/>
+        <w:numPr>
+          <w:ilvl w:val="2"/>
+          <w:numId w:val="25"/>
+        </w:numPr>
+        <w:rPr>
+          <w:b/>
+          <w:bCs/>
+          <w:sz w:val="18"/>
+          <w:szCs w:val="18"/>
+        </w:rPr>
+      </w:pPr>
+      <w:r>
+        <w:rPr>
+          <w:b/>
+          <w:bCs/>
+          <w:sz w:val="18"/>
+          <w:szCs w:val="18"/>
+        </w:rPr>
+        <w:t>Vigilant flow rule manager is enabled</w:t>
+      </w:r>
+    </w:p>
+    <w:p>
+      <w:pPr>
+        <w:pStyle w:val="ListParagraph"/>
+        <w:ind w:left="2160"/>
+        <w:rPr>
+          <w:sz w:val="18"/>
+          <w:szCs w:val="18"/>
+        </w:rPr>
+      </w:pPr>
+      <w:r>
+        <w:rPr>
+          <w:sz w:val="18"/>
+          <w:szCs w:val="18"/>
+        </w:rPr>
+        <w:t>Flow table is logically divided into pending, confirmed, and cache regions.</w:t>
+      </w:r>
+    </w:p>
+    <w:p>
+      <w:pPr>
+        <w:pStyle w:val="ListParagraph"/>
+        <w:ind w:left="2160"/>
+        <w:rPr>
+          <w:sz w:val="18"/>
+          <w:szCs w:val="18"/>
+        </w:rPr>
+      </w:pPr>
+    </w:p>
+    <w:p>
+      <w:pPr>
+        <w:pStyle w:val="ListParagraph"/>
+        <w:numPr>
+          <w:ilvl w:val="2"/>
+          <w:numId w:val="25"/>
+        </w:numPr>
+        <w:rPr>
+          <w:b/>
+          <w:bCs/>
+          <w:sz w:val="18"/>
+          <w:szCs w:val="18"/>
+        </w:rPr>
+      </w:pPr>
+      <w:r>
+        <w:rPr>
+          <w:b/>
+          <w:bCs/>
+          <w:sz w:val="18"/>
+          <w:szCs w:val="18"/>
+        </w:rPr>
+        <w:t>Suspicious / inactive flows moved out of TCAM</w:t>
+      </w:r>
+    </w:p>
+    <w:p>
+      <w:pPr>
+        <w:pStyle w:val="ListParagraph"/>
+        <w:ind w:left="2160"/>
+        <w:rPr>
+          <w:sz w:val="18"/>
+          <w:szCs w:val="18"/>
+        </w:rPr>
+      </w:pPr>
+      <w:r>
+        <w:rPr>
+          <w:sz w:val="18"/>
+          <w:szCs w:val="18"/>
+        </w:rPr>
+        <w:t>Flow rules with low liveness (idle for long time) are migrated from TCAM to cache region.</w:t>
+      </w:r>
+    </w:p>
+    <w:p>
+      <w:pPr>
+        <w:pStyle w:val="ListParagraph"/>
+        <w:ind w:left="2160"/>
+        <w:rPr>
+          <w:sz w:val="18"/>
+          <w:szCs w:val="18"/>
+        </w:rPr>
+      </w:pPr>
+    </w:p>
+    <w:p>
+      <w:pPr>
+        <w:pStyle w:val="ListParagraph"/>
+        <w:numPr>
+          <w:ilvl w:val="2"/>
+          <w:numId w:val="25"/>
+        </w:numPr>
+        <w:rPr>
+          <w:b/>
+          <w:bCs/>
+          <w:sz w:val="18"/>
+          <w:szCs w:val="18"/>
+        </w:rPr>
+      </w:pPr>
+      <w:r>
+        <w:rPr>
+          <w:b/>
+          <w:bCs/>
+          <w:sz w:val="18"/>
+          <w:szCs w:val="18"/>
+        </w:rPr>
+        <w:t>TCAM saturation handled intelligently</w:t>
+      </w:r>
+    </w:p>
+    <w:p>
+      <w:pPr>
+        <w:pStyle w:val="ListParagraph"/>
+        <w:ind w:left="2160"/>
+        <w:rPr>
+          <w:sz w:val="18"/>
+          <w:szCs w:val="18"/>
+        </w:rPr>
+      </w:pPr>
+      <w:r>
+        <w:rPr>
+          <w:sz w:val="18"/>
+          <w:szCs w:val="18"/>
+        </w:rPr>
+        <w:t>When TCAM becomes full, new rules are installed in cache instead of TCAM.</w:t>
+      </w:r>
+    </w:p>
+    <w:p>
+      <w:pPr>
+        <w:pStyle w:val="ListParagraph"/>
+        <w:ind w:left="2160"/>
+        <w:rPr>
+          <w:sz w:val="18"/>
+          <w:szCs w:val="18"/>
+        </w:rPr>
+      </w:pPr>
+    </w:p>
+    <w:p>
+      <w:pPr>
+        <w:pStyle w:val="ListParagraph"/>
+        <w:numPr>
+          <w:ilvl w:val="2"/>
+          <w:numId w:val="25"/>
+        </w:numPr>
+        <w:rPr>
+          <w:b/>
+          <w:bCs/>
+          <w:sz w:val="18"/>
+          <w:szCs w:val="18"/>
+        </w:rPr>
+      </w:pPr>
+      <w:r>
+        <w:rPr>
+          <w:b/>
+          <w:bCs/>
+          <w:sz w:val="18"/>
+          <w:szCs w:val="18"/>
+        </w:rPr>
+        <w:t>Rate-based rule migration begins</w:t>
+      </w:r>
+    </w:p>
+    <w:p>
+      <w:pPr>
+        <w:pStyle w:val="ListParagraph"/>
+        <w:ind w:left="2160"/>
+        <w:rPr>
+          <w:sz w:val="18"/>
+          <w:szCs w:val="18"/>
+        </w:rPr>
+      </w:pPr>
+      <w:r>
+        <w:rPr>
+          <w:sz w:val="18"/>
+          <w:szCs w:val="18"/>
+        </w:rPr>
+        <w:t>High-rate flows are promoted to TCAM.</w:t>
+      </w:r>
+    </w:p>
+    <w:p>
+      <w:pPr>
+        <w:pStyle w:val="ListParagraph"/>
+        <w:tabs>
+          <w:tab w:val="left" w:pos="7375"/>
+        </w:tabs>
+        <w:ind w:left="2160"/>
+        <w:rPr>
+          <w:sz w:val="18"/>
+          <w:szCs w:val="18"/>
+        </w:rPr>
+      </w:pPr>
+      <w:r>
+        <w:rPr>
+          <w:sz w:val="18"/>
+          <w:szCs w:val="18"/>
+        </w:rPr>
+        <w:t>Low-rate flows (typical LOFT attack flows) are demoted to cache.</w:t>
+      </w:r>
+      <w:r>
+        <w:rPr>
+          <w:sz w:val="18"/>
+          <w:szCs w:val="18"/>
+        </w:rPr>
+        <w:tab/>
+      </w:r>
+    </w:p>
+    <w:p>
+      <w:pPr>
+        <w:pStyle w:val="ListParagraph"/>
+        <w:tabs>
+          <w:tab w:val="left" w:pos="7375"/>
+        </w:tabs>
+        <w:ind w:left="2160"/>
+        <w:rPr>
+          <w:sz w:val="18"/>
+          <w:szCs w:val="18"/>
+        </w:rPr>
+      </w:pPr>
+    </w:p>
+    <w:p>
+      <w:pPr>
+        <w:pStyle w:val="ListParagraph"/>
+        <w:numPr>
+          <w:ilvl w:val="2"/>
+          <w:numId w:val="25"/>
+        </w:numPr>
+        <w:rPr>
+          <w:b/>
+          <w:bCs/>
+          <w:sz w:val="18"/>
+          <w:szCs w:val="18"/>
+        </w:rPr>
+      </w:pPr>
+      <w:r>
+        <w:rPr>
+          <w:b/>
+          <w:bCs/>
+          <w:sz w:val="18"/>
+          <w:szCs w:val="18"/>
+        </w:rPr>
+        <w:t>Controller analyzes long-term flow behavior</w:t>
+      </w:r>
+    </w:p>
+    <w:p>
+      <w:pPr>
+        <w:pStyle w:val="ListParagraph"/>
+        <w:ind w:left="2160"/>
+        <w:rPr>
+          <w:sz w:val="18"/>
+          <w:szCs w:val="18"/>
+        </w:rPr>
+      </w:pPr>
+      <w:r>
+        <w:rPr>
+          <w:sz w:val="18"/>
+          <w:szCs w:val="18"/>
+        </w:rPr>
+        <w:t>The malicious flow locator collects statistics and extracts features (rate, packet size, idle time).</w:t>
+      </w:r>
+    </w:p>
+    <w:p>
+      <w:pPr>
+        <w:pStyle w:val="ListParagraph"/>
+        <w:ind w:left="2160"/>
+        <w:rPr>
+          <w:sz w:val="18"/>
+          <w:szCs w:val="18"/>
+        </w:rPr>
+      </w:pPr>
+    </w:p>
+    <w:p>
+      <w:pPr>
+        <w:pStyle w:val="ListParagraph"/>
+        <w:numPr>
+          <w:ilvl w:val="2"/>
+          <w:numId w:val="25"/>
+        </w:numPr>
+        <w:rPr>
+          <w:b/>
+          <w:bCs/>
+          <w:sz w:val="18"/>
+          <w:szCs w:val="18"/>
+        </w:rPr>
+      </w:pPr>
+      <w:r>
+        <w:rPr>
+          <w:b/>
+          <w:bCs/>
+          <w:sz w:val="18"/>
+          <w:szCs w:val="18"/>
+        </w:rPr>
+        <w:t>Malicious flows are identified</w:t>
+      </w:r>
+    </w:p>
+    <w:p>
+      <w:pPr>
+        <w:pStyle w:val="ListParagraph"/>
+        <w:ind w:left="2160"/>
+        <w:rPr>
+          <w:sz w:val="18"/>
+          <w:szCs w:val="18"/>
+        </w:rPr>
+      </w:pPr>
+      <w:r>
+        <w:rPr>
+          <w:sz w:val="18"/>
+          <w:szCs w:val="18"/>
+        </w:rPr>
+        <w:t>A Random Forest classifier labels flows as benign or malicious.</w:t>
+      </w:r>
+    </w:p>
+    <w:p>
+      <w:pPr>
+        <w:pStyle w:val="ListParagraph"/>
+        <w:ind w:left="2160"/>
+        <w:rPr>
+          <w:sz w:val="18"/>
+          <w:szCs w:val="18"/>
+        </w:rPr>
+      </w:pPr>
+    </w:p>
+    <w:p>
+      <w:pPr>
+        <w:pStyle w:val="ListParagraph"/>
+        <w:numPr>
+          <w:ilvl w:val="2"/>
+          <w:numId w:val="25"/>
+        </w:numPr>
+        <w:rPr>
+          <w:b/>
+          <w:bCs/>
+          <w:sz w:val="18"/>
+          <w:szCs w:val="18"/>
+        </w:rPr>
+      </w:pPr>
+      <w:r>
+        <w:rPr>
+          <w:b/>
+          <w:bCs/>
+          <w:sz w:val="18"/>
+          <w:szCs w:val="18"/>
+        </w:rPr>
+        <w:t>Malicious flows are blocked permanently</w:t>
+      </w:r>
+    </w:p>
+    <w:p>
+      <w:pPr>
+        <w:pStyle w:val="ListParagraph"/>
+        <w:ind w:left="2160"/>
+        <w:rPr>
+          <w:sz w:val="18"/>
+          <w:szCs w:val="18"/>
+        </w:rPr>
+      </w:pPr>
+      <w:r>
+        <w:rPr>
+          <w:sz w:val="18"/>
+          <w:szCs w:val="18"/>
+        </w:rPr>
+        <w:t>Flow rules are deleted.</w:t>
+      </w:r>
+    </w:p>
+    <w:p>
+      <w:pPr>
+        <w:pStyle w:val="ListParagraph"/>
+        <w:ind w:left="2160"/>
+        <w:rPr>
+          <w:sz w:val="18"/>
+          <w:szCs w:val="18"/>
+        </w:rPr>
+      </w:pPr>
+      <w:r>
+        <w:rPr>
+          <w:sz w:val="18"/>
+          <w:szCs w:val="18"/>
+        </w:rPr>
+        <w:t>Flow IDs are added to blacklist.</w:t>
+      </w:r>
+    </w:p>
+    <w:p>
+      <w:pPr>
+        <w:pStyle w:val="ListParagraph"/>
+        <w:ind w:left="2160"/>
+        <w:rPr>
+          <w:sz w:val="18"/>
+          <w:szCs w:val="18"/>
+        </w:rPr>
+      </w:pPr>
+      <w:r>
+        <w:rPr>
+          <w:sz w:val="18"/>
+          <w:szCs w:val="18"/>
+        </w:rPr>
+        <w:t>Packet-in messages from malicious flows are dropped at the switch, preventing re-occupation.</w:t>
+      </w:r>
+    </w:p>
+    <w:p>
+      <w:pPr>
+        <w:rPr>
+          <w:b/>
+          <w:bCs/>
+          <w:sz w:val="28"/>
+          <w:szCs w:val="28"/>
+        </w:rPr>
+      </w:pPr>
+    </w:p>
+    <w:p>
+      <w:pPr>
+        <w:pStyle w:val="ListParagraph"/>
+        <w:ind w:left="1440"/>
+        <w:rPr>
+          <w:b/>
+          <w:bCs/>
+          <w:sz w:val="28"/>
+          <w:szCs w:val="28"/>
+        </w:rPr>
+      </w:pPr>
+    </w:p>
+    <w:p>
+      <w:pPr>
+        <w:pStyle w:val="ListParagraph"/>
+        <w:ind w:left="1440"/>
+        <w:rPr>
+          <w:b/>
+          <w:bCs/>
+          <w:sz w:val="28"/>
+          <w:szCs w:val="28"/>
+        </w:rPr>
+      </w:pPr>
+    </w:p>
+    <w:p>
+      <w:pPr>
+        <w:pStyle w:val="ListParagraph"/>
         <w:ind w:left="1440"/>
         <w:rPr>
           <w:b/>
@@ -5553,12 +6953,62 @@
     </w:p>
     <w:sectPr>
       <w:pgSz w:w="11906" w:h="16838"/>
-      <w:pgMar w:top="1440" w:right="1440" w:bottom="1440" w:left="1440" w:header="708" w:footer="708" w:gutter="0"/>
+      <w:pgMar w:top="720" w:right="720" w:bottom="720" w:left="720" w:header="708" w:footer="708" w:gutter="0"/>
       <w:cols w:space="708"/>
       <w:docGrid w:linePitch="360"/>
     </w:sectPr>
   </w:body>
 </w:document>
+</file>
+
+<file path=word/endnotes.xml><?xml version="1.0" encoding="utf-8"?>
+<w:endnotes xmlns:wpc="http://schemas.microsoft.com/office/word/2010/wordprocessingCanvas" xmlns:cx="http://schemas.microsoft.com/office/drawing/2014/chartex" xmlns:cx1="http://schemas.microsoft.com/office/drawing/2015/9/8/chartex" xmlns:cx2="http://schemas.microsoft.com/office/drawing/2015/10/21/chartex" xmlns:cx3="http://schemas.microsoft.com/office/drawing/2016/5/9/chartex" xmlns:cx4="http://schemas.microsoft.com/office/drawing/2016/5/10/chartex" xmlns:cx5="http://schemas.microsoft.com/office/drawing/2016/5/11/chartex" xmlns:cx6="http://schemas.microsoft.com/office/drawing/2016/5/12/chartex" xmlns:cx7="http://schemas.microsoft.com/office/drawing/2016/5/13/chartex" xmlns:cx8="http://schemas.microsoft.com/office/drawing/2016/5/14/chartex" xmlns:mc="http://schemas.openxmlformats.org/markup-compatibility/2006" xmlns:aink="http://schemas.microsoft.com/office/drawing/2016/ink" xmlns:am3d="http://schemas.microsoft.com/office/drawing/2017/model3d" xmlns:o="urn:schemas-microsoft-com:office:office" xmlns:oel="http://schemas.microsoft.com/office/2019/extlst" xmlns:r="http://schemas.openxmlformats.org/officeDocument/2006/relationships" xmlns:m="http://schemas.openxmlformats.org/officeDocument/2006/math" xmlns:v="urn:schemas-microsoft-com:vml" xmlns:wp14="http://schemas.microsoft.com/office/word/2010/wordprocessingDrawing" xmlns:wp="http://schemas.openxmlformats.org/drawingml/2006/wordprocessingDrawing" xmlns:w10="urn:schemas-microsoft-com:office:word" xmlns:w="http://schemas.openxmlformats.org/wordprocessingml/2006/main" xmlns:w14="http://schemas.microsoft.com/office/word/2010/wordml" xmlns:w15="http://schemas.microsoft.com/office/word/2012/wordml" xmlns:w16cex="http://schemas.microsoft.com/office/word/2018/wordml/cex" xmlns:w16cid="http://schemas.microsoft.com/office/word/2016/wordml/cid" xmlns:w16="http://schemas.microsoft.com/office/word/2018/wordml" xmlns:w16du="http://schemas.microsoft.com/office/word/2023/wordml/word16du" xmlns:w16sdtdh="http://schemas.microsoft.com/office/word/2020/wordml/sdtdatahash" xmlns:w16sdtfl="http://schemas.microsoft.com/office/word/2024/wordml/sdtformatlock" xmlns:w16se="http://schemas.microsoft.com/office/word/2015/wordml/symex" xmlns:wpg="http://schemas.microsoft.com/office/word/2010/wordprocessingGroup" xmlns:wpi="http://schemas.microsoft.com/office/word/2010/wordprocessingInk" xmlns:wne="http://schemas.microsoft.com/office/word/2006/wordml" xmlns:wps="http://schemas.microsoft.com/office/word/2010/wordprocessingShape" mc:Ignorable="w14 w15 w16se w16cid w16 w16cex w16sdtdh w16sdtfl w16du wp14">
+  <w:endnote w:type="separator" w:id="-1">
+    <w:p>
+      <w:pPr>
+        <w:spacing w:after="0" w:line="240" w:lineRule="auto"/>
+      </w:pPr>
+      <w:r>
+        <w:separator/>
+      </w:r>
+    </w:p>
+  </w:endnote>
+  <w:endnote w:type="continuationSeparator" w:id="0">
+    <w:p>
+      <w:pPr>
+        <w:spacing w:after="0" w:line="240" w:lineRule="auto"/>
+      </w:pPr>
+      <w:r>
+        <w:continuationSeparator/>
+      </w:r>
+    </w:p>
+  </w:endnote>
+</w:endnotes>
+</file>
+
+<file path=word/footnotes.xml><?xml version="1.0" encoding="utf-8"?>
+<w:footnotes xmlns:wpc="http://schemas.microsoft.com/office/word/2010/wordprocessingCanvas" xmlns:cx="http://schemas.microsoft.com/office/drawing/2014/chartex" xmlns:cx1="http://schemas.microsoft.com/office/drawing/2015/9/8/chartex" xmlns:cx2="http://schemas.microsoft.com/office/drawing/2015/10/21/chartex" xmlns:cx3="http://schemas.microsoft.com/office/drawing/2016/5/9/chartex" xmlns:cx4="http://schemas.microsoft.com/office/drawing/2016/5/10/chartex" xmlns:cx5="http://schemas.microsoft.com/office/drawing/2016/5/11/chartex" xmlns:cx6="http://schemas.microsoft.com/office/drawing/2016/5/12/chartex" xmlns:cx7="http://schemas.microsoft.com/office/drawing/2016/5/13/chartex" xmlns:cx8="http://schemas.microsoft.com/office/drawing/2016/5/14/chartex" xmlns:mc="http://schemas.openxmlformats.org/markup-compatibility/2006" xmlns:aink="http://schemas.microsoft.com/office/drawing/2016/ink" xmlns:am3d="http://schemas.microsoft.com/office/drawing/2017/model3d" xmlns:o="urn:schemas-microsoft-com:office:office" xmlns:oel="http://schemas.microsoft.com/office/2019/extlst" xmlns:r="http://schemas.openxmlformats.org/officeDocument/2006/relationships" xmlns:m="http://schemas.openxmlformats.org/officeDocument/2006/math" xmlns:v="urn:schemas-microsoft-com:vml" xmlns:wp14="http://schemas.microsoft.com/office/word/2010/wordprocessingDrawing" xmlns:wp="http://schemas.openxmlformats.org/drawingml/2006/wordprocessingDrawing" xmlns:w10="urn:schemas-microsoft-com:office:word" xmlns:w="http://schemas.openxmlformats.org/wordprocessingml/2006/main" xmlns:w14="http://schemas.microsoft.com/office/word/2010/wordml" xmlns:w15="http://schemas.microsoft.com/office/word/2012/wordml" xmlns:w16cex="http://schemas.microsoft.com/office/word/2018/wordml/cex" xmlns:w16cid="http://schemas.microsoft.com/office/word/2016/wordml/cid" xmlns:w16="http://schemas.microsoft.com/office/word/2018/wordml" xmlns:w16du="http://schemas.microsoft.com/office/word/2023/wordml/word16du" xmlns:w16sdtdh="http://schemas.microsoft.com/office/word/2020/wordml/sdtdatahash" xmlns:w16sdtfl="http://schemas.microsoft.com/office/word/2024/wordml/sdtformatlock" xmlns:w16se="http://schemas.microsoft.com/office/word/2015/wordml/symex" xmlns:wpg="http://schemas.microsoft.com/office/word/2010/wordprocessingGroup" xmlns:wpi="http://schemas.microsoft.com/office/word/2010/wordprocessingInk" xmlns:wne="http://schemas.microsoft.com/office/word/2006/wordml" xmlns:wps="http://schemas.microsoft.com/office/word/2010/wordprocessingShape" mc:Ignorable="w14 w15 w16se w16cid w16 w16cex w16sdtdh w16sdtfl w16du wp14">
+  <w:footnote w:type="separator" w:id="-1">
+    <w:p>
+      <w:pPr>
+        <w:spacing w:after="0" w:line="240" w:lineRule="auto"/>
+      </w:pPr>
+      <w:r>
+        <w:separator/>
+      </w:r>
+    </w:p>
+  </w:footnote>
+  <w:footnote w:type="continuationSeparator" w:id="0">
+    <w:p>
+      <w:pPr>
+        <w:spacing w:after="0" w:line="240" w:lineRule="auto"/>
+      </w:pPr>
+      <w:r>
+        <w:continuationSeparator/>
+      </w:r>
+    </w:p>
+  </w:footnote>
+</w:footnotes>
 </file>
 
 <file path=word/numbering.xml><?xml version="1.0" encoding="utf-8"?>
@@ -5713,6 +7163,241 @@
     </w:lvl>
   </w:abstractNum>
   <w:abstractNum w:abstractNumId="1" w15:restartNumberingAfterBreak="0">
+    <w:nsid w:val="074E601D"/>
+    <w:multiLevelType w:val="hybridMultilevel"/>
+    <w:tmpl w:val="0D5CD8C8"/>
+    <w:lvl w:ilvl="0" w:tplc="FFFFFFFF">
+      <w:start w:val="1"/>
+      <w:numFmt w:val="decimal"/>
+      <w:lvlText w:val="%1."/>
+      <w:lvlJc w:val="left"/>
+      <w:pPr>
+        <w:ind w:left="720" w:hanging="360"/>
+      </w:pPr>
+    </w:lvl>
+    <w:lvl w:ilvl="1" w:tplc="FFFFFFFF" w:tentative="1">
+      <w:start w:val="1"/>
+      <w:numFmt w:val="lowerLetter"/>
+      <w:lvlText w:val="%2."/>
+      <w:lvlJc w:val="left"/>
+      <w:pPr>
+        <w:ind w:left="1440" w:hanging="360"/>
+      </w:pPr>
+    </w:lvl>
+    <w:lvl w:ilvl="2" w:tplc="FFFFFFFF" w:tentative="1">
+      <w:start w:val="1"/>
+      <w:numFmt w:val="lowerRoman"/>
+      <w:lvlText w:val="%3."/>
+      <w:lvlJc w:val="right"/>
+      <w:pPr>
+        <w:ind w:left="2160" w:hanging="180"/>
+      </w:pPr>
+    </w:lvl>
+    <w:lvl w:ilvl="3" w:tplc="FFFFFFFF" w:tentative="1">
+      <w:start w:val="1"/>
+      <w:numFmt w:val="decimal"/>
+      <w:lvlText w:val="%4."/>
+      <w:lvlJc w:val="left"/>
+      <w:pPr>
+        <w:ind w:left="2880" w:hanging="360"/>
+      </w:pPr>
+    </w:lvl>
+    <w:lvl w:ilvl="4" w:tplc="FFFFFFFF" w:tentative="1">
+      <w:start w:val="1"/>
+      <w:numFmt w:val="lowerLetter"/>
+      <w:lvlText w:val="%5."/>
+      <w:lvlJc w:val="left"/>
+      <w:pPr>
+        <w:ind w:left="3600" w:hanging="360"/>
+      </w:pPr>
+    </w:lvl>
+    <w:lvl w:ilvl="5" w:tplc="FFFFFFFF" w:tentative="1">
+      <w:start w:val="1"/>
+      <w:numFmt w:val="lowerRoman"/>
+      <w:lvlText w:val="%6."/>
+      <w:lvlJc w:val="right"/>
+      <w:pPr>
+        <w:ind w:left="4320" w:hanging="180"/>
+      </w:pPr>
+    </w:lvl>
+    <w:lvl w:ilvl="6" w:tplc="FFFFFFFF" w:tentative="1">
+      <w:start w:val="1"/>
+      <w:numFmt w:val="decimal"/>
+      <w:lvlText w:val="%7."/>
+      <w:lvlJc w:val="left"/>
+      <w:pPr>
+        <w:ind w:left="5040" w:hanging="360"/>
+      </w:pPr>
+    </w:lvl>
+    <w:lvl w:ilvl="7" w:tplc="FFFFFFFF" w:tentative="1">
+      <w:start w:val="1"/>
+      <w:numFmt w:val="lowerLetter"/>
+      <w:lvlText w:val="%8."/>
+      <w:lvlJc w:val="left"/>
+      <w:pPr>
+        <w:ind w:left="5760" w:hanging="360"/>
+      </w:pPr>
+    </w:lvl>
+    <w:lvl w:ilvl="8" w:tplc="FFFFFFFF" w:tentative="1">
+      <w:start w:val="1"/>
+      <w:numFmt w:val="lowerRoman"/>
+      <w:lvlText w:val="%9."/>
+      <w:lvlJc w:val="right"/>
+      <w:pPr>
+        <w:ind w:left="6480" w:hanging="180"/>
+      </w:pPr>
+    </w:lvl>
+  </w:abstractNum>
+  <w:abstractNum w:abstractNumId="2" w15:restartNumberingAfterBreak="0">
+    <w:nsid w:val="093D0A35"/>
+    <w:multiLevelType w:val="multilevel"/>
+    <w:tmpl w:val="AF56F710"/>
+    <w:lvl w:ilvl="0">
+      <w:start w:val="1"/>
+      <w:numFmt w:val="bullet"/>
+      <w:lvlText w:val=""/>
+      <w:lvlJc w:val="left"/>
+      <w:pPr>
+        <w:tabs>
+          <w:tab w:val="num" w:pos="720"/>
+        </w:tabs>
+        <w:ind w:left="720" w:hanging="360"/>
+      </w:pPr>
+      <w:rPr>
+        <w:rFonts w:ascii="Symbol" w:hAnsi="Symbol" w:hint="default"/>
+        <w:sz w:val="20"/>
+      </w:rPr>
+    </w:lvl>
+    <w:lvl w:ilvl="1">
+      <w:start w:val="1"/>
+      <w:numFmt w:val="bullet"/>
+      <w:lvlText w:val="o"/>
+      <w:lvlJc w:val="left"/>
+      <w:pPr>
+        <w:tabs>
+          <w:tab w:val="num" w:pos="1440"/>
+        </w:tabs>
+        <w:ind w:left="1440" w:hanging="360"/>
+      </w:pPr>
+      <w:rPr>
+        <w:rFonts w:ascii="Courier New" w:hAnsi="Courier New" w:hint="default"/>
+        <w:sz w:val="20"/>
+      </w:rPr>
+    </w:lvl>
+    <w:lvl w:ilvl="2" w:tentative="1">
+      <w:start w:val="1"/>
+      <w:numFmt w:val="bullet"/>
+      <w:lvlText w:val=""/>
+      <w:lvlJc w:val="left"/>
+      <w:pPr>
+        <w:tabs>
+          <w:tab w:val="num" w:pos="2160"/>
+        </w:tabs>
+        <w:ind w:left="2160" w:hanging="360"/>
+      </w:pPr>
+      <w:rPr>
+        <w:rFonts w:ascii="Wingdings" w:hAnsi="Wingdings" w:hint="default"/>
+        <w:sz w:val="20"/>
+      </w:rPr>
+    </w:lvl>
+    <w:lvl w:ilvl="3" w:tentative="1">
+      <w:start w:val="1"/>
+      <w:numFmt w:val="bullet"/>
+      <w:lvlText w:val=""/>
+      <w:lvlJc w:val="left"/>
+      <w:pPr>
+        <w:tabs>
+          <w:tab w:val="num" w:pos="2880"/>
+        </w:tabs>
+        <w:ind w:left="2880" w:hanging="360"/>
+      </w:pPr>
+      <w:rPr>
+        <w:rFonts w:ascii="Wingdings" w:hAnsi="Wingdings" w:hint="default"/>
+        <w:sz w:val="20"/>
+      </w:rPr>
+    </w:lvl>
+    <w:lvl w:ilvl="4" w:tentative="1">
+      <w:start w:val="1"/>
+      <w:numFmt w:val="bullet"/>
+      <w:lvlText w:val=""/>
+      <w:lvlJc w:val="left"/>
+      <w:pPr>
+        <w:tabs>
+          <w:tab w:val="num" w:pos="3600"/>
+        </w:tabs>
+        <w:ind w:left="3600" w:hanging="360"/>
+      </w:pPr>
+      <w:rPr>
+        <w:rFonts w:ascii="Wingdings" w:hAnsi="Wingdings" w:hint="default"/>
+        <w:sz w:val="20"/>
+      </w:rPr>
+    </w:lvl>
+    <w:lvl w:ilvl="5" w:tentative="1">
+      <w:start w:val="1"/>
+      <w:numFmt w:val="bullet"/>
+      <w:lvlText w:val=""/>
+      <w:lvlJc w:val="left"/>
+      <w:pPr>
+        <w:tabs>
+          <w:tab w:val="num" w:pos="4320"/>
+        </w:tabs>
+        <w:ind w:left="4320" w:hanging="360"/>
+      </w:pPr>
+      <w:rPr>
+        <w:rFonts w:ascii="Wingdings" w:hAnsi="Wingdings" w:hint="default"/>
+        <w:sz w:val="20"/>
+      </w:rPr>
+    </w:lvl>
+    <w:lvl w:ilvl="6" w:tentative="1">
+      <w:start w:val="1"/>
+      <w:numFmt w:val="bullet"/>
+      <w:lvlText w:val=""/>
+      <w:lvlJc w:val="left"/>
+      <w:pPr>
+        <w:tabs>
+          <w:tab w:val="num" w:pos="5040"/>
+        </w:tabs>
+        <w:ind w:left="5040" w:hanging="360"/>
+      </w:pPr>
+      <w:rPr>
+        <w:rFonts w:ascii="Wingdings" w:hAnsi="Wingdings" w:hint="default"/>
+        <w:sz w:val="20"/>
+      </w:rPr>
+    </w:lvl>
+    <w:lvl w:ilvl="7" w:tentative="1">
+      <w:start w:val="1"/>
+      <w:numFmt w:val="bullet"/>
+      <w:lvlText w:val=""/>
+      <w:lvlJc w:val="left"/>
+      <w:pPr>
+        <w:tabs>
+          <w:tab w:val="num" w:pos="5760"/>
+        </w:tabs>
+        <w:ind w:left="5760" w:hanging="360"/>
+      </w:pPr>
+      <w:rPr>
+        <w:rFonts w:ascii="Wingdings" w:hAnsi="Wingdings" w:hint="default"/>
+        <w:sz w:val="20"/>
+      </w:rPr>
+    </w:lvl>
+    <w:lvl w:ilvl="8" w:tentative="1">
+      <w:start w:val="1"/>
+      <w:numFmt w:val="bullet"/>
+      <w:lvlText w:val=""/>
+      <w:lvlJc w:val="left"/>
+      <w:pPr>
+        <w:tabs>
+          <w:tab w:val="num" w:pos="6480"/>
+        </w:tabs>
+        <w:ind w:left="6480" w:hanging="360"/>
+      </w:pPr>
+      <w:rPr>
+        <w:rFonts w:ascii="Wingdings" w:hAnsi="Wingdings" w:hint="default"/>
+        <w:sz w:val="20"/>
+      </w:rPr>
+    </w:lvl>
+  </w:abstractNum>
+  <w:abstractNum w:abstractNumId="3" w15:restartNumberingAfterBreak="0">
     <w:nsid w:val="09912D96"/>
     <w:multiLevelType w:val="multilevel"/>
     <w:tmpl w:val="0116F7D6"/>
@@ -5861,7 +7546,7 @@
       </w:rPr>
     </w:lvl>
   </w:abstractNum>
-  <w:abstractNum w:abstractNumId="2" w15:restartNumberingAfterBreak="0">
+  <w:abstractNum w:abstractNumId="4" w15:restartNumberingAfterBreak="0">
     <w:nsid w:val="12EA44E5"/>
     <w:multiLevelType w:val="multilevel"/>
     <w:tmpl w:val="6D62B062"/>
@@ -6010,7 +7695,7 @@
       </w:rPr>
     </w:lvl>
   </w:abstractNum>
-  <w:abstractNum w:abstractNumId="3" w15:restartNumberingAfterBreak="0">
+  <w:abstractNum w:abstractNumId="5" w15:restartNumberingAfterBreak="0">
     <w:nsid w:val="155D5323"/>
     <w:multiLevelType w:val="multilevel"/>
     <w:tmpl w:val="3A94B65A"/>
@@ -6159,7 +7844,7 @@
       </w:rPr>
     </w:lvl>
   </w:abstractNum>
-  <w:abstractNum w:abstractNumId="4" w15:restartNumberingAfterBreak="0">
+  <w:abstractNum w:abstractNumId="6" w15:restartNumberingAfterBreak="0">
     <w:nsid w:val="164B02E6"/>
     <w:multiLevelType w:val="multilevel"/>
     <w:tmpl w:val="CF7A192E"/>
@@ -6308,10 +7993,10 @@
       </w:rPr>
     </w:lvl>
   </w:abstractNum>
-  <w:abstractNum w:abstractNumId="5" w15:restartNumberingAfterBreak="0">
+  <w:abstractNum w:abstractNumId="7" w15:restartNumberingAfterBreak="0">
     <w:nsid w:val="1DE34EF6"/>
     <w:multiLevelType w:val="multilevel"/>
-    <w:tmpl w:val="38C2D1F0"/>
+    <w:tmpl w:val="FEC45214"/>
     <w:lvl w:ilvl="0">
       <w:start w:val="1"/>
       <w:numFmt w:val="bullet"/>
@@ -6328,20 +8013,17 @@
         <w:sz w:val="20"/>
       </w:rPr>
     </w:lvl>
-    <w:lvl w:ilvl="1" w:tentative="1">
-      <w:start w:val="1"/>
-      <w:numFmt w:val="bullet"/>
-      <w:lvlText w:val="o"/>
-      <w:lvlJc w:val="left"/>
-      <w:pPr>
-        <w:tabs>
-          <w:tab w:val="num" w:pos="1440"/>
-        </w:tabs>
+    <w:lvl w:ilvl="1">
+      <w:start w:val="1"/>
+      <w:numFmt w:val="lowerLetter"/>
+      <w:lvlText w:val="%2."/>
+      <w:lvlJc w:val="left"/>
+      <w:pPr>
         <w:ind w:left="1440" w:hanging="360"/>
       </w:pPr>
       <w:rPr>
-        <w:rFonts w:ascii="Courier New" w:hAnsi="Courier New" w:hint="default"/>
-        <w:sz w:val="20"/>
+        <w:rFonts w:hint="default"/>
+        <w:sz w:val="22"/>
       </w:rPr>
     </w:lvl>
     <w:lvl w:ilvl="2" w:tentative="1">
@@ -6457,7 +8139,7 @@
       </w:rPr>
     </w:lvl>
   </w:abstractNum>
-  <w:abstractNum w:abstractNumId="6" w15:restartNumberingAfterBreak="0">
+  <w:abstractNum w:abstractNumId="8" w15:restartNumberingAfterBreak="0">
     <w:nsid w:val="20796B71"/>
     <w:multiLevelType w:val="multilevel"/>
     <w:tmpl w:val="4294AD0C"/>
@@ -6606,7 +8288,7 @@
       </w:rPr>
     </w:lvl>
   </w:abstractNum>
-  <w:abstractNum w:abstractNumId="7" w15:restartNumberingAfterBreak="0">
+  <w:abstractNum w:abstractNumId="9" w15:restartNumberingAfterBreak="0">
     <w:nsid w:val="28AF0423"/>
     <w:multiLevelType w:val="multilevel"/>
     <w:tmpl w:val="38C2D1F0"/>
@@ -6755,7 +8437,7 @@
       </w:rPr>
     </w:lvl>
   </w:abstractNum>
-  <w:abstractNum w:abstractNumId="8" w15:restartNumberingAfterBreak="0">
+  <w:abstractNum w:abstractNumId="10" w15:restartNumberingAfterBreak="0">
     <w:nsid w:val="29D172DB"/>
     <w:multiLevelType w:val="multilevel"/>
     <w:tmpl w:val="38C2D1F0"/>
@@ -6904,7 +8586,156 @@
       </w:rPr>
     </w:lvl>
   </w:abstractNum>
-  <w:abstractNum w:abstractNumId="9" w15:restartNumberingAfterBreak="0">
+  <w:abstractNum w:abstractNumId="11" w15:restartNumberingAfterBreak="0">
+    <w:nsid w:val="2B424186"/>
+    <w:multiLevelType w:val="multilevel"/>
+    <w:tmpl w:val="DBE21FCE"/>
+    <w:lvl w:ilvl="0">
+      <w:start w:val="1"/>
+      <w:numFmt w:val="bullet"/>
+      <w:lvlText w:val=""/>
+      <w:lvlJc w:val="left"/>
+      <w:pPr>
+        <w:tabs>
+          <w:tab w:val="num" w:pos="720"/>
+        </w:tabs>
+        <w:ind w:left="720" w:hanging="360"/>
+      </w:pPr>
+      <w:rPr>
+        <w:rFonts w:ascii="Symbol" w:hAnsi="Symbol" w:hint="default"/>
+        <w:sz w:val="20"/>
+      </w:rPr>
+    </w:lvl>
+    <w:lvl w:ilvl="1" w:tentative="1">
+      <w:start w:val="1"/>
+      <w:numFmt w:val="bullet"/>
+      <w:lvlText w:val="o"/>
+      <w:lvlJc w:val="left"/>
+      <w:pPr>
+        <w:tabs>
+          <w:tab w:val="num" w:pos="1440"/>
+        </w:tabs>
+        <w:ind w:left="1440" w:hanging="360"/>
+      </w:pPr>
+      <w:rPr>
+        <w:rFonts w:ascii="Courier New" w:hAnsi="Courier New" w:hint="default"/>
+        <w:sz w:val="20"/>
+      </w:rPr>
+    </w:lvl>
+    <w:lvl w:ilvl="2" w:tentative="1">
+      <w:start w:val="1"/>
+      <w:numFmt w:val="bullet"/>
+      <w:lvlText w:val=""/>
+      <w:lvlJc w:val="left"/>
+      <w:pPr>
+        <w:tabs>
+          <w:tab w:val="num" w:pos="2160"/>
+        </w:tabs>
+        <w:ind w:left="2160" w:hanging="360"/>
+      </w:pPr>
+      <w:rPr>
+        <w:rFonts w:ascii="Wingdings" w:hAnsi="Wingdings" w:hint="default"/>
+        <w:sz w:val="20"/>
+      </w:rPr>
+    </w:lvl>
+    <w:lvl w:ilvl="3" w:tentative="1">
+      <w:start w:val="1"/>
+      <w:numFmt w:val="bullet"/>
+      <w:lvlText w:val=""/>
+      <w:lvlJc w:val="left"/>
+      <w:pPr>
+        <w:tabs>
+          <w:tab w:val="num" w:pos="2880"/>
+        </w:tabs>
+        <w:ind w:left="2880" w:hanging="360"/>
+      </w:pPr>
+      <w:rPr>
+        <w:rFonts w:ascii="Wingdings" w:hAnsi="Wingdings" w:hint="default"/>
+        <w:sz w:val="20"/>
+      </w:rPr>
+    </w:lvl>
+    <w:lvl w:ilvl="4" w:tentative="1">
+      <w:start w:val="1"/>
+      <w:numFmt w:val="bullet"/>
+      <w:lvlText w:val=""/>
+      <w:lvlJc w:val="left"/>
+      <w:pPr>
+        <w:tabs>
+          <w:tab w:val="num" w:pos="3600"/>
+        </w:tabs>
+        <w:ind w:left="3600" w:hanging="360"/>
+      </w:pPr>
+      <w:rPr>
+        <w:rFonts w:ascii="Wingdings" w:hAnsi="Wingdings" w:hint="default"/>
+        <w:sz w:val="20"/>
+      </w:rPr>
+    </w:lvl>
+    <w:lvl w:ilvl="5" w:tentative="1">
+      <w:start w:val="1"/>
+      <w:numFmt w:val="bullet"/>
+      <w:lvlText w:val=""/>
+      <w:lvlJc w:val="left"/>
+      <w:pPr>
+        <w:tabs>
+          <w:tab w:val="num" w:pos="4320"/>
+        </w:tabs>
+        <w:ind w:left="4320" w:hanging="360"/>
+      </w:pPr>
+      <w:rPr>
+        <w:rFonts w:ascii="Wingdings" w:hAnsi="Wingdings" w:hint="default"/>
+        <w:sz w:val="20"/>
+      </w:rPr>
+    </w:lvl>
+    <w:lvl w:ilvl="6" w:tentative="1">
+      <w:start w:val="1"/>
+      <w:numFmt w:val="bullet"/>
+      <w:lvlText w:val=""/>
+      <w:lvlJc w:val="left"/>
+      <w:pPr>
+        <w:tabs>
+          <w:tab w:val="num" w:pos="5040"/>
+        </w:tabs>
+        <w:ind w:left="5040" w:hanging="360"/>
+      </w:pPr>
+      <w:rPr>
+        <w:rFonts w:ascii="Wingdings" w:hAnsi="Wingdings" w:hint="default"/>
+        <w:sz w:val="20"/>
+      </w:rPr>
+    </w:lvl>
+    <w:lvl w:ilvl="7" w:tentative="1">
+      <w:start w:val="1"/>
+      <w:numFmt w:val="bullet"/>
+      <w:lvlText w:val=""/>
+      <w:lvlJc w:val="left"/>
+      <w:pPr>
+        <w:tabs>
+          <w:tab w:val="num" w:pos="5760"/>
+        </w:tabs>
+        <w:ind w:left="5760" w:hanging="360"/>
+      </w:pPr>
+      <w:rPr>
+        <w:rFonts w:ascii="Wingdings" w:hAnsi="Wingdings" w:hint="default"/>
+        <w:sz w:val="20"/>
+      </w:rPr>
+    </w:lvl>
+    <w:lvl w:ilvl="8" w:tentative="1">
+      <w:start w:val="1"/>
+      <w:numFmt w:val="bullet"/>
+      <w:lvlText w:val=""/>
+      <w:lvlJc w:val="left"/>
+      <w:pPr>
+        <w:tabs>
+          <w:tab w:val="num" w:pos="6480"/>
+        </w:tabs>
+        <w:ind w:left="6480" w:hanging="360"/>
+      </w:pPr>
+      <w:rPr>
+        <w:rFonts w:ascii="Wingdings" w:hAnsi="Wingdings" w:hint="default"/>
+        <w:sz w:val="20"/>
+      </w:rPr>
+    </w:lvl>
+  </w:abstractNum>
+  <w:abstractNum w:abstractNumId="12" w15:restartNumberingAfterBreak="0">
     <w:nsid w:val="2E8C7E1C"/>
     <w:multiLevelType w:val="multilevel"/>
     <w:tmpl w:val="38C2D1F0"/>
@@ -7053,7 +8884,7 @@
       </w:rPr>
     </w:lvl>
   </w:abstractNum>
-  <w:abstractNum w:abstractNumId="10" w15:restartNumberingAfterBreak="0">
+  <w:abstractNum w:abstractNumId="13" w15:restartNumberingAfterBreak="0">
     <w:nsid w:val="33A20411"/>
     <w:multiLevelType w:val="multilevel"/>
     <w:tmpl w:val="D05A93D8"/>
@@ -7198,7 +9029,7 @@
       </w:rPr>
     </w:lvl>
   </w:abstractNum>
-  <w:abstractNum w:abstractNumId="11" w15:restartNumberingAfterBreak="0">
+  <w:abstractNum w:abstractNumId="14" w15:restartNumberingAfterBreak="0">
     <w:nsid w:val="351526E0"/>
     <w:multiLevelType w:val="multilevel"/>
     <w:tmpl w:val="38C2D1F0"/>
@@ -7347,10 +9178,10 @@
       </w:rPr>
     </w:lvl>
   </w:abstractNum>
-  <w:abstractNum w:abstractNumId="12" w15:restartNumberingAfterBreak="0">
+  <w:abstractNum w:abstractNumId="15" w15:restartNumberingAfterBreak="0">
     <w:nsid w:val="381B2FC2"/>
     <w:multiLevelType w:val="multilevel"/>
-    <w:tmpl w:val="38C2D1F0"/>
+    <w:tmpl w:val="EB9422C6"/>
     <w:lvl w:ilvl="0">
       <w:start w:val="1"/>
       <w:numFmt w:val="bullet"/>
@@ -7367,52 +9198,43 @@
         <w:sz w:val="20"/>
       </w:rPr>
     </w:lvl>
-    <w:lvl w:ilvl="1" w:tentative="1">
-      <w:start w:val="1"/>
-      <w:numFmt w:val="bullet"/>
-      <w:lvlText w:val="o"/>
-      <w:lvlJc w:val="left"/>
-      <w:pPr>
-        <w:tabs>
-          <w:tab w:val="num" w:pos="1440"/>
-        </w:tabs>
+    <w:lvl w:ilvl="1">
+      <w:start w:val="1"/>
+      <w:numFmt w:val="upperLetter"/>
+      <w:lvlText w:val="%2."/>
+      <w:lvlJc w:val="left"/>
+      <w:pPr>
         <w:ind w:left="1440" w:hanging="360"/>
       </w:pPr>
       <w:rPr>
-        <w:rFonts w:ascii="Courier New" w:hAnsi="Courier New" w:hint="default"/>
-        <w:sz w:val="20"/>
-      </w:rPr>
-    </w:lvl>
-    <w:lvl w:ilvl="2" w:tentative="1">
-      <w:start w:val="1"/>
-      <w:numFmt w:val="bullet"/>
-      <w:lvlText w:val=""/>
-      <w:lvlJc w:val="left"/>
-      <w:pPr>
-        <w:tabs>
-          <w:tab w:val="num" w:pos="2160"/>
-        </w:tabs>
+        <w:rFonts w:hint="default"/>
+      </w:rPr>
+    </w:lvl>
+    <w:lvl w:ilvl="2">
+      <w:start w:val="1"/>
+      <w:numFmt w:val="decimal"/>
+      <w:lvlText w:val="%3."/>
+      <w:lvlJc w:val="left"/>
+      <w:pPr>
         <w:ind w:left="2160" w:hanging="360"/>
       </w:pPr>
       <w:rPr>
-        <w:rFonts w:ascii="Wingdings" w:hAnsi="Wingdings" w:hint="default"/>
-        <w:sz w:val="20"/>
-      </w:rPr>
-    </w:lvl>
-    <w:lvl w:ilvl="3" w:tentative="1">
-      <w:start w:val="1"/>
-      <w:numFmt w:val="bullet"/>
-      <w:lvlText w:val=""/>
-      <w:lvlJc w:val="left"/>
-      <w:pPr>
-        <w:tabs>
-          <w:tab w:val="num" w:pos="2880"/>
-        </w:tabs>
-        <w:ind w:left="2880" w:hanging="360"/>
-      </w:pPr>
-      <w:rPr>
-        <w:rFonts w:ascii="Wingdings" w:hAnsi="Wingdings" w:hint="default"/>
-        <w:sz w:val="20"/>
+        <w:rFonts w:hint="default"/>
+        <w:b w:val="0"/>
+        <w:sz w:val="18"/>
+        <w:szCs w:val="18"/>
+      </w:rPr>
+    </w:lvl>
+    <w:lvl w:ilvl="3">
+      <w:start w:val="1"/>
+      <w:numFmt w:val="upperRoman"/>
+      <w:lvlText w:val="(%4)"/>
+      <w:lvlJc w:val="left"/>
+      <w:pPr>
+        <w:ind w:left="3240" w:hanging="720"/>
+      </w:pPr>
+      <w:rPr>
+        <w:rFonts w:asciiTheme="minorHAnsi" w:eastAsiaTheme="minorHAnsi" w:hAnsiTheme="minorHAnsi" w:cstheme="minorBidi"/>
       </w:rPr>
     </w:lvl>
     <w:lvl w:ilvl="4" w:tentative="1">
@@ -7496,7 +9318,7 @@
       </w:rPr>
     </w:lvl>
   </w:abstractNum>
-  <w:abstractNum w:abstractNumId="13" w15:restartNumberingAfterBreak="0">
+  <w:abstractNum w:abstractNumId="16" w15:restartNumberingAfterBreak="0">
     <w:nsid w:val="3DB209CB"/>
     <w:multiLevelType w:val="multilevel"/>
     <w:tmpl w:val="38C2D1F0"/>
@@ -7645,7 +9467,270 @@
       </w:rPr>
     </w:lvl>
   </w:abstractNum>
-  <w:abstractNum w:abstractNumId="14" w15:restartNumberingAfterBreak="0">
+  <w:abstractNum w:abstractNumId="17" w15:restartNumberingAfterBreak="0">
+    <w:nsid w:val="45243290"/>
+    <w:multiLevelType w:val="multilevel"/>
+    <w:tmpl w:val="D05A93D8"/>
+    <w:lvl w:ilvl="0">
+      <w:start w:val="1"/>
+      <w:numFmt w:val="bullet"/>
+      <w:lvlText w:val=""/>
+      <w:lvlJc w:val="left"/>
+      <w:pPr>
+        <w:tabs>
+          <w:tab w:val="num" w:pos="720"/>
+        </w:tabs>
+        <w:ind w:left="720" w:hanging="360"/>
+      </w:pPr>
+      <w:rPr>
+        <w:rFonts w:ascii="Symbol" w:hAnsi="Symbol" w:hint="default"/>
+        <w:sz w:val="20"/>
+      </w:rPr>
+    </w:lvl>
+    <w:lvl w:ilvl="1">
+      <w:start w:val="1"/>
+      <w:numFmt w:val="decimal"/>
+      <w:lvlText w:val="%2."/>
+      <w:lvlJc w:val="left"/>
+      <w:pPr>
+        <w:ind w:left="1440" w:hanging="360"/>
+      </w:pPr>
+      <w:rPr>
+        <w:rFonts w:hint="default"/>
+      </w:rPr>
+    </w:lvl>
+    <w:lvl w:ilvl="2" w:tentative="1">
+      <w:start w:val="1"/>
+      <w:numFmt w:val="bullet"/>
+      <w:lvlText w:val=""/>
+      <w:lvlJc w:val="left"/>
+      <w:pPr>
+        <w:tabs>
+          <w:tab w:val="num" w:pos="2160"/>
+        </w:tabs>
+        <w:ind w:left="2160" w:hanging="360"/>
+      </w:pPr>
+      <w:rPr>
+        <w:rFonts w:ascii="Wingdings" w:hAnsi="Wingdings" w:hint="default"/>
+        <w:sz w:val="20"/>
+      </w:rPr>
+    </w:lvl>
+    <w:lvl w:ilvl="3" w:tentative="1">
+      <w:start w:val="1"/>
+      <w:numFmt w:val="bullet"/>
+      <w:lvlText w:val=""/>
+      <w:lvlJc w:val="left"/>
+      <w:pPr>
+        <w:tabs>
+          <w:tab w:val="num" w:pos="2880"/>
+        </w:tabs>
+        <w:ind w:left="2880" w:hanging="360"/>
+      </w:pPr>
+      <w:rPr>
+        <w:rFonts w:ascii="Wingdings" w:hAnsi="Wingdings" w:hint="default"/>
+        <w:sz w:val="20"/>
+      </w:rPr>
+    </w:lvl>
+    <w:lvl w:ilvl="4" w:tentative="1">
+      <w:start w:val="1"/>
+      <w:numFmt w:val="bullet"/>
+      <w:lvlText w:val=""/>
+      <w:lvlJc w:val="left"/>
+      <w:pPr>
+        <w:tabs>
+          <w:tab w:val="num" w:pos="3600"/>
+        </w:tabs>
+        <w:ind w:left="3600" w:hanging="360"/>
+      </w:pPr>
+      <w:rPr>
+        <w:rFonts w:ascii="Wingdings" w:hAnsi="Wingdings" w:hint="default"/>
+        <w:sz w:val="20"/>
+      </w:rPr>
+    </w:lvl>
+    <w:lvl w:ilvl="5" w:tentative="1">
+      <w:start w:val="1"/>
+      <w:numFmt w:val="bullet"/>
+      <w:lvlText w:val=""/>
+      <w:lvlJc w:val="left"/>
+      <w:pPr>
+        <w:tabs>
+          <w:tab w:val="num" w:pos="4320"/>
+        </w:tabs>
+        <w:ind w:left="4320" w:hanging="360"/>
+      </w:pPr>
+      <w:rPr>
+        <w:rFonts w:ascii="Wingdings" w:hAnsi="Wingdings" w:hint="default"/>
+        <w:sz w:val="20"/>
+      </w:rPr>
+    </w:lvl>
+    <w:lvl w:ilvl="6" w:tentative="1">
+      <w:start w:val="1"/>
+      <w:numFmt w:val="bullet"/>
+      <w:lvlText w:val=""/>
+      <w:lvlJc w:val="left"/>
+      <w:pPr>
+        <w:tabs>
+          <w:tab w:val="num" w:pos="5040"/>
+        </w:tabs>
+        <w:ind w:left="5040" w:hanging="360"/>
+      </w:pPr>
+      <w:rPr>
+        <w:rFonts w:ascii="Wingdings" w:hAnsi="Wingdings" w:hint="default"/>
+        <w:sz w:val="20"/>
+      </w:rPr>
+    </w:lvl>
+    <w:lvl w:ilvl="7" w:tentative="1">
+      <w:start w:val="1"/>
+      <w:numFmt w:val="bullet"/>
+      <w:lvlText w:val=""/>
+      <w:lvlJc w:val="left"/>
+      <w:pPr>
+        <w:tabs>
+          <w:tab w:val="num" w:pos="5760"/>
+        </w:tabs>
+        <w:ind w:left="5760" w:hanging="360"/>
+      </w:pPr>
+      <w:rPr>
+        <w:rFonts w:ascii="Wingdings" w:hAnsi="Wingdings" w:hint="default"/>
+        <w:sz w:val="20"/>
+      </w:rPr>
+    </w:lvl>
+    <w:lvl w:ilvl="8" w:tentative="1">
+      <w:start w:val="1"/>
+      <w:numFmt w:val="bullet"/>
+      <w:lvlText w:val=""/>
+      <w:lvlJc w:val="left"/>
+      <w:pPr>
+        <w:tabs>
+          <w:tab w:val="num" w:pos="6480"/>
+        </w:tabs>
+        <w:ind w:left="6480" w:hanging="360"/>
+      </w:pPr>
+      <w:rPr>
+        <w:rFonts w:ascii="Wingdings" w:hAnsi="Wingdings" w:hint="default"/>
+        <w:sz w:val="20"/>
+      </w:rPr>
+    </w:lvl>
+  </w:abstractNum>
+  <w:abstractNum w:abstractNumId="18" w15:restartNumberingAfterBreak="0">
+    <w:nsid w:val="4C1F0A93"/>
+    <w:multiLevelType w:val="multilevel"/>
+    <w:tmpl w:val="EA5A3B1C"/>
+    <w:lvl w:ilvl="0">
+      <w:start w:val="1"/>
+      <w:numFmt w:val="decimal"/>
+      <w:lvlText w:val="%1."/>
+      <w:lvlJc w:val="left"/>
+      <w:pPr>
+        <w:tabs>
+          <w:tab w:val="num" w:pos="720"/>
+        </w:tabs>
+        <w:ind w:left="720" w:hanging="360"/>
+      </w:pPr>
+    </w:lvl>
+    <w:lvl w:ilvl="1">
+      <w:start w:val="1"/>
+      <w:numFmt w:val="bullet"/>
+      <w:lvlText w:val="o"/>
+      <w:lvlJc w:val="left"/>
+      <w:pPr>
+        <w:tabs>
+          <w:tab w:val="num" w:pos="1440"/>
+        </w:tabs>
+        <w:ind w:left="1440" w:hanging="360"/>
+      </w:pPr>
+      <w:rPr>
+        <w:rFonts w:ascii="Courier New" w:hAnsi="Courier New" w:hint="default"/>
+        <w:sz w:val="20"/>
+      </w:rPr>
+    </w:lvl>
+    <w:lvl w:ilvl="2">
+      <w:start w:val="1"/>
+      <w:numFmt w:val="lowerLetter"/>
+      <w:lvlText w:val="%3)"/>
+      <w:lvlJc w:val="left"/>
+      <w:pPr>
+        <w:ind w:left="2160" w:hanging="360"/>
+      </w:pPr>
+      <w:rPr>
+        <w:rFonts w:hint="default"/>
+        <w:sz w:val="18"/>
+      </w:rPr>
+    </w:lvl>
+    <w:lvl w:ilvl="3" w:tentative="1">
+      <w:start w:val="1"/>
+      <w:numFmt w:val="decimal"/>
+      <w:lvlText w:val="%4."/>
+      <w:lvlJc w:val="left"/>
+      <w:pPr>
+        <w:tabs>
+          <w:tab w:val="num" w:pos="2880"/>
+        </w:tabs>
+        <w:ind w:left="2880" w:hanging="360"/>
+      </w:pPr>
+    </w:lvl>
+    <w:lvl w:ilvl="4" w:tentative="1">
+      <w:start w:val="1"/>
+      <w:numFmt w:val="decimal"/>
+      <w:lvlText w:val="%5."/>
+      <w:lvlJc w:val="left"/>
+      <w:pPr>
+        <w:tabs>
+          <w:tab w:val="num" w:pos="3600"/>
+        </w:tabs>
+        <w:ind w:left="3600" w:hanging="360"/>
+      </w:pPr>
+    </w:lvl>
+    <w:lvl w:ilvl="5" w:tentative="1">
+      <w:start w:val="1"/>
+      <w:numFmt w:val="decimal"/>
+      <w:lvlText w:val="%6."/>
+      <w:lvlJc w:val="left"/>
+      <w:pPr>
+        <w:tabs>
+          <w:tab w:val="num" w:pos="4320"/>
+        </w:tabs>
+        <w:ind w:left="4320" w:hanging="360"/>
+      </w:pPr>
+    </w:lvl>
+    <w:lvl w:ilvl="6" w:tentative="1">
+      <w:start w:val="1"/>
+      <w:numFmt w:val="decimal"/>
+      <w:lvlText w:val="%7."/>
+      <w:lvlJc w:val="left"/>
+      <w:pPr>
+        <w:tabs>
+          <w:tab w:val="num" w:pos="5040"/>
+        </w:tabs>
+        <w:ind w:left="5040" w:hanging="360"/>
+      </w:pPr>
+    </w:lvl>
+    <w:lvl w:ilvl="7" w:tentative="1">
+      <w:start w:val="1"/>
+      <w:numFmt w:val="decimal"/>
+      <w:lvlText w:val="%8."/>
+      <w:lvlJc w:val="left"/>
+      <w:pPr>
+        <w:tabs>
+          <w:tab w:val="num" w:pos="5760"/>
+        </w:tabs>
+        <w:ind w:left="5760" w:hanging="360"/>
+      </w:pPr>
+    </w:lvl>
+    <w:lvl w:ilvl="8" w:tentative="1">
+      <w:start w:val="1"/>
+      <w:numFmt w:val="decimal"/>
+      <w:lvlText w:val="%9."/>
+      <w:lvlJc w:val="left"/>
+      <w:pPr>
+        <w:tabs>
+          <w:tab w:val="num" w:pos="6480"/>
+        </w:tabs>
+        <w:ind w:left="6480" w:hanging="360"/>
+      </w:pPr>
+    </w:lvl>
+  </w:abstractNum>
+  <w:abstractNum w:abstractNumId="19" w15:restartNumberingAfterBreak="0">
     <w:nsid w:val="58197B85"/>
     <w:multiLevelType w:val="multilevel"/>
     <w:tmpl w:val="FCE6AFBE"/>
@@ -7794,7 +9879,120 @@
       </w:rPr>
     </w:lvl>
   </w:abstractNum>
-  <w:abstractNum w:abstractNumId="15" w15:restartNumberingAfterBreak="0">
+  <w:abstractNum w:abstractNumId="20" w15:restartNumberingAfterBreak="0">
+    <w:nsid w:val="5B4958DA"/>
+    <w:multiLevelType w:val="hybridMultilevel"/>
+    <w:tmpl w:val="E262804E"/>
+    <w:lvl w:ilvl="0" w:tplc="40090001">
+      <w:start w:val="1"/>
+      <w:numFmt w:val="bullet"/>
+      <w:lvlText w:val=""/>
+      <w:lvlJc w:val="left"/>
+      <w:pPr>
+        <w:ind w:left="3960" w:hanging="360"/>
+      </w:pPr>
+      <w:rPr>
+        <w:rFonts w:ascii="Symbol" w:hAnsi="Symbol" w:hint="default"/>
+      </w:rPr>
+    </w:lvl>
+    <w:lvl w:ilvl="1" w:tplc="40090003" w:tentative="1">
+      <w:start w:val="1"/>
+      <w:numFmt w:val="bullet"/>
+      <w:lvlText w:val="o"/>
+      <w:lvlJc w:val="left"/>
+      <w:pPr>
+        <w:ind w:left="4680" w:hanging="360"/>
+      </w:pPr>
+      <w:rPr>
+        <w:rFonts w:ascii="Courier New" w:hAnsi="Courier New" w:cs="Courier New" w:hint="default"/>
+      </w:rPr>
+    </w:lvl>
+    <w:lvl w:ilvl="2" w:tplc="40090005" w:tentative="1">
+      <w:start w:val="1"/>
+      <w:numFmt w:val="bullet"/>
+      <w:lvlText w:val=""/>
+      <w:lvlJc w:val="left"/>
+      <w:pPr>
+        <w:ind w:left="5400" w:hanging="360"/>
+      </w:pPr>
+      <w:rPr>
+        <w:rFonts w:ascii="Wingdings" w:hAnsi="Wingdings" w:hint="default"/>
+      </w:rPr>
+    </w:lvl>
+    <w:lvl w:ilvl="3" w:tplc="40090001" w:tentative="1">
+      <w:start w:val="1"/>
+      <w:numFmt w:val="bullet"/>
+      <w:lvlText w:val=""/>
+      <w:lvlJc w:val="left"/>
+      <w:pPr>
+        <w:ind w:left="6120" w:hanging="360"/>
+      </w:pPr>
+      <w:rPr>
+        <w:rFonts w:ascii="Symbol" w:hAnsi="Symbol" w:hint="default"/>
+      </w:rPr>
+    </w:lvl>
+    <w:lvl w:ilvl="4" w:tplc="40090003" w:tentative="1">
+      <w:start w:val="1"/>
+      <w:numFmt w:val="bullet"/>
+      <w:lvlText w:val="o"/>
+      <w:lvlJc w:val="left"/>
+      <w:pPr>
+        <w:ind w:left="6840" w:hanging="360"/>
+      </w:pPr>
+      <w:rPr>
+        <w:rFonts w:ascii="Courier New" w:hAnsi="Courier New" w:cs="Courier New" w:hint="default"/>
+      </w:rPr>
+    </w:lvl>
+    <w:lvl w:ilvl="5" w:tplc="40090005" w:tentative="1">
+      <w:start w:val="1"/>
+      <w:numFmt w:val="bullet"/>
+      <w:lvlText w:val=""/>
+      <w:lvlJc w:val="left"/>
+      <w:pPr>
+        <w:ind w:left="7560" w:hanging="360"/>
+      </w:pPr>
+      <w:rPr>
+        <w:rFonts w:ascii="Wingdings" w:hAnsi="Wingdings" w:hint="default"/>
+      </w:rPr>
+    </w:lvl>
+    <w:lvl w:ilvl="6" w:tplc="40090001" w:tentative="1">
+      <w:start w:val="1"/>
+      <w:numFmt w:val="bullet"/>
+      <w:lvlText w:val=""/>
+      <w:lvlJc w:val="left"/>
+      <w:pPr>
+        <w:ind w:left="8280" w:hanging="360"/>
+      </w:pPr>
+      <w:rPr>
+        <w:rFonts w:ascii="Symbol" w:hAnsi="Symbol" w:hint="default"/>
+      </w:rPr>
+    </w:lvl>
+    <w:lvl w:ilvl="7" w:tplc="40090003" w:tentative="1">
+      <w:start w:val="1"/>
+      <w:numFmt w:val="bullet"/>
+      <w:lvlText w:val="o"/>
+      <w:lvlJc w:val="left"/>
+      <w:pPr>
+        <w:ind w:left="9000" w:hanging="360"/>
+      </w:pPr>
+      <w:rPr>
+        <w:rFonts w:ascii="Courier New" w:hAnsi="Courier New" w:cs="Courier New" w:hint="default"/>
+      </w:rPr>
+    </w:lvl>
+    <w:lvl w:ilvl="8" w:tplc="40090005" w:tentative="1">
+      <w:start w:val="1"/>
+      <w:numFmt w:val="bullet"/>
+      <w:lvlText w:val=""/>
+      <w:lvlJc w:val="left"/>
+      <w:pPr>
+        <w:ind w:left="9720" w:hanging="360"/>
+      </w:pPr>
+      <w:rPr>
+        <w:rFonts w:ascii="Wingdings" w:hAnsi="Wingdings" w:hint="default"/>
+      </w:rPr>
+    </w:lvl>
+  </w:abstractNum>
+  <w:abstractNum w:abstractNumId="21" w15:restartNumberingAfterBreak="0">
     <w:nsid w:val="5EE37C35"/>
     <w:multiLevelType w:val="multilevel"/>
     <w:tmpl w:val="38C2D1F0"/>
@@ -7943,7 +10141,7 @@
       </w:rPr>
     </w:lvl>
   </w:abstractNum>
-  <w:abstractNum w:abstractNumId="16" w15:restartNumberingAfterBreak="0">
+  <w:abstractNum w:abstractNumId="22" w15:restartNumberingAfterBreak="0">
     <w:nsid w:val="642532F7"/>
     <w:multiLevelType w:val="multilevel"/>
     <w:tmpl w:val="B0EA890E"/>
@@ -8092,7 +10290,7 @@
       </w:rPr>
     </w:lvl>
   </w:abstractNum>
-  <w:abstractNum w:abstractNumId="17" w15:restartNumberingAfterBreak="0">
+  <w:abstractNum w:abstractNumId="23" w15:restartNumberingAfterBreak="0">
     <w:nsid w:val="66230BC1"/>
     <w:multiLevelType w:val="multilevel"/>
     <w:tmpl w:val="38C2D1F0"/>
@@ -8241,7 +10439,7 @@
       </w:rPr>
     </w:lvl>
   </w:abstractNum>
-  <w:abstractNum w:abstractNumId="18" w15:restartNumberingAfterBreak="0">
+  <w:abstractNum w:abstractNumId="24" w15:restartNumberingAfterBreak="0">
     <w:nsid w:val="7B221FE6"/>
     <w:multiLevelType w:val="multilevel"/>
     <w:tmpl w:val="38C2D1F0"/>
@@ -8390,7 +10588,7 @@
       </w:rPr>
     </w:lvl>
   </w:abstractNum>
-  <w:abstractNum w:abstractNumId="19" w15:restartNumberingAfterBreak="0">
+  <w:abstractNum w:abstractNumId="25" w15:restartNumberingAfterBreak="0">
     <w:nsid w:val="7F275506"/>
     <w:multiLevelType w:val="hybridMultilevel"/>
     <w:tmpl w:val="0D5CD8C8"/>
@@ -8477,64 +10675,82 @@
     </w:lvl>
   </w:abstractNum>
   <w:num w:numId="1" w16cid:durableId="1038239313">
-    <w:abstractNumId w:val="16"/>
+    <w:abstractNumId w:val="22"/>
   </w:num>
   <w:num w:numId="2" w16cid:durableId="937492495">
-    <w:abstractNumId w:val="1"/>
+    <w:abstractNumId w:val="3"/>
   </w:num>
   <w:num w:numId="3" w16cid:durableId="1520002311">
-    <w:abstractNumId w:val="14"/>
+    <w:abstractNumId w:val="19"/>
   </w:num>
   <w:num w:numId="4" w16cid:durableId="95760204">
-    <w:abstractNumId w:val="2"/>
+    <w:abstractNumId w:val="4"/>
   </w:num>
   <w:num w:numId="5" w16cid:durableId="1054429516">
-    <w:abstractNumId w:val="4"/>
+    <w:abstractNumId w:val="6"/>
   </w:num>
   <w:num w:numId="6" w16cid:durableId="453134547">
-    <w:abstractNumId w:val="3"/>
+    <w:abstractNumId w:val="5"/>
   </w:num>
   <w:num w:numId="7" w16cid:durableId="1196776876">
-    <w:abstractNumId w:val="17"/>
+    <w:abstractNumId w:val="23"/>
   </w:num>
   <w:num w:numId="8" w16cid:durableId="1861773381">
     <w:abstractNumId w:val="0"/>
   </w:num>
   <w:num w:numId="9" w16cid:durableId="491870979">
-    <w:abstractNumId w:val="6"/>
+    <w:abstractNumId w:val="8"/>
   </w:num>
   <w:num w:numId="10" w16cid:durableId="836531971">
-    <w:abstractNumId w:val="19"/>
+    <w:abstractNumId w:val="25"/>
   </w:num>
   <w:num w:numId="11" w16cid:durableId="1678384872">
+    <w:abstractNumId w:val="16"/>
+  </w:num>
+  <w:num w:numId="12" w16cid:durableId="1174106227">
+    <w:abstractNumId w:val="21"/>
+  </w:num>
+  <w:num w:numId="13" w16cid:durableId="1486584924">
+    <w:abstractNumId w:val="12"/>
+  </w:num>
+  <w:num w:numId="14" w16cid:durableId="44333335">
+    <w:abstractNumId w:val="10"/>
+  </w:num>
+  <w:num w:numId="15" w16cid:durableId="2083599820">
+    <w:abstractNumId w:val="7"/>
+  </w:num>
+  <w:num w:numId="16" w16cid:durableId="1540894794">
+    <w:abstractNumId w:val="9"/>
+  </w:num>
+  <w:num w:numId="17" w16cid:durableId="959336287">
     <w:abstractNumId w:val="13"/>
   </w:num>
-  <w:num w:numId="12" w16cid:durableId="1174106227">
+  <w:num w:numId="18" w16cid:durableId="456917774">
+    <w:abstractNumId w:val="14"/>
+  </w:num>
+  <w:num w:numId="19" w16cid:durableId="1737628239">
+    <w:abstractNumId w:val="24"/>
+  </w:num>
+  <w:num w:numId="20" w16cid:durableId="1556041730">
     <w:abstractNumId w:val="15"/>
   </w:num>
-  <w:num w:numId="13" w16cid:durableId="1486584924">
-    <w:abstractNumId w:val="9"/>
-  </w:num>
-  <w:num w:numId="14" w16cid:durableId="44333335">
-    <w:abstractNumId w:val="8"/>
-  </w:num>
-  <w:num w:numId="15" w16cid:durableId="2083599820">
-    <w:abstractNumId w:val="5"/>
-  </w:num>
-  <w:num w:numId="16" w16cid:durableId="1540894794">
-    <w:abstractNumId w:val="7"/>
-  </w:num>
-  <w:num w:numId="17" w16cid:durableId="959336287">
-    <w:abstractNumId w:val="10"/>
-  </w:num>
-  <w:num w:numId="18" w16cid:durableId="456917774">
+  <w:num w:numId="21" w16cid:durableId="832720609">
     <w:abstractNumId w:val="11"/>
   </w:num>
-  <w:num w:numId="19" w16cid:durableId="1737628239">
+  <w:num w:numId="22" w16cid:durableId="1448239552">
+    <w:abstractNumId w:val="2"/>
+  </w:num>
+  <w:num w:numId="23" w16cid:durableId="1890342586">
+    <w:abstractNumId w:val="20"/>
+  </w:num>
+  <w:num w:numId="24" w16cid:durableId="94792718">
+    <w:abstractNumId w:val="17"/>
+  </w:num>
+  <w:num w:numId="25" w16cid:durableId="1041907250">
     <w:abstractNumId w:val="18"/>
   </w:num>
-  <w:num w:numId="20" w16cid:durableId="1556041730">
-    <w:abstractNumId w:val="12"/>
+  <w:num w:numId="26" w16cid:durableId="344946346">
+    <w:abstractNumId w:val="1"/>
   </w:num>
 </w:numbering>
 </file>
@@ -9455,6 +11671,103 @@
       <w:spacing w:val="5"/>
     </w:rPr>
   </w:style>
+  <w:style w:type="paragraph" w:styleId="NormalWeb">
+    <w:name w:val="Normal (Web)"/>
+    <w:basedOn w:val="Normal"/>
+    <w:uiPriority w:val="99"/>
+    <w:semiHidden/>
+    <w:unhideWhenUsed/>
+    <w:rsid w:val="00F9586F"/>
+    <w:pPr>
+      <w:spacing w:before="100" w:beforeAutospacing="1" w:after="100" w:afterAutospacing="1" w:line="240" w:lineRule="auto"/>
+    </w:pPr>
+    <w:rPr>
+      <w:rFonts w:ascii="Times New Roman" w:eastAsia="Times New Roman" w:hAnsi="Times New Roman" w:cs="Times New Roman"/>
+      <w:kern w:val="0"/>
+      <w:sz w:val="24"/>
+      <w:szCs w:val="24"/>
+      <w:lang w:eastAsia="en-IN" w:bidi="hi-IN"/>
+      <w14:ligatures w14:val="none"/>
+    </w:rPr>
+  </w:style>
+  <w:style w:type="character" w:styleId="Strong">
+    <w:name w:val="Strong"/>
+    <w:basedOn w:val="DefaultParagraphFont"/>
+    <w:uiPriority w:val="22"/>
+    <w:qFormat/>
+    <w:rsid w:val="00F9586F"/>
+    <w:rPr>
+      <w:b/>
+      <w:bCs/>
+    </w:rPr>
+  </w:style>
+  <w:style w:type="paragraph" w:styleId="Header">
+    <w:name w:val="header"/>
+    <w:basedOn w:val="Normal"/>
+    <w:link w:val="HeaderChar"/>
+    <w:uiPriority w:val="99"/>
+    <w:unhideWhenUsed/>
+    <w:rsid w:val="00F9586F"/>
+    <w:pPr>
+      <w:tabs>
+        <w:tab w:val="center" w:pos="4513"/>
+        <w:tab w:val="right" w:pos="9026"/>
+      </w:tabs>
+      <w:spacing w:after="0" w:line="240" w:lineRule="auto"/>
+    </w:pPr>
+  </w:style>
+  <w:style w:type="character" w:customStyle="1" w:styleId="HeaderChar">
+    <w:name w:val="Header Char"/>
+    <w:basedOn w:val="DefaultParagraphFont"/>
+    <w:link w:val="Header"/>
+    <w:uiPriority w:val="99"/>
+    <w:rsid w:val="00F9586F"/>
+  </w:style>
+  <w:style w:type="paragraph" w:styleId="Footer">
+    <w:name w:val="footer"/>
+    <w:basedOn w:val="Normal"/>
+    <w:link w:val="FooterChar"/>
+    <w:uiPriority w:val="99"/>
+    <w:unhideWhenUsed/>
+    <w:rsid w:val="00F9586F"/>
+    <w:pPr>
+      <w:tabs>
+        <w:tab w:val="center" w:pos="4513"/>
+        <w:tab w:val="right" w:pos="9026"/>
+      </w:tabs>
+      <w:spacing w:after="0" w:line="240" w:lineRule="auto"/>
+    </w:pPr>
+  </w:style>
+  <w:style w:type="character" w:customStyle="1" w:styleId="FooterChar">
+    <w:name w:val="Footer Char"/>
+    <w:basedOn w:val="DefaultParagraphFont"/>
+    <w:link w:val="Footer"/>
+    <w:uiPriority w:val="99"/>
+    <w:rsid w:val="00F9586F"/>
+  </w:style>
+  <w:style w:type="character" w:styleId="Hyperlink">
+    <w:name w:val="Hyperlink"/>
+    <w:basedOn w:val="DefaultParagraphFont"/>
+    <w:uiPriority w:val="99"/>
+    <w:unhideWhenUsed/>
+    <w:rsid w:val="00D713EE"/>
+    <w:rPr>
+      <w:color w:val="0563C1" w:themeColor="hyperlink"/>
+      <w:u w:val="single"/>
+    </w:rPr>
+  </w:style>
+  <w:style w:type="character" w:styleId="UnresolvedMention">
+    <w:name w:val="Unresolved Mention"/>
+    <w:basedOn w:val="DefaultParagraphFont"/>
+    <w:uiPriority w:val="99"/>
+    <w:semiHidden/>
+    <w:unhideWhenUsed/>
+    <w:rsid w:val="00D713EE"/>
+    <w:rPr>
+      <w:color w:val="605E5C"/>
+      <w:shd w:val="clear" w:color="auto" w:fill="E1DFDD"/>
+    </w:rPr>
+  </w:style>
 </w:styles>
 </file>
 

--- a/Abstract.docx
+++ b/Abstract.docx
@@ -29,7 +29,23 @@
           <w:sz w:val="32"/>
           <w:szCs w:val="32"/>
         </w:rPr>
-        <w:t>SDN ka main idea yeh hai ki:</w:t>
+        <w:t xml:space="preserve">SDN ka main idea yeh </w:t>
+      </w:r>
+      <w:proofErr w:type="spellStart"/>
+      <w:r>
+        <w:rPr>
+          <w:sz w:val="32"/>
+          <w:szCs w:val="32"/>
+        </w:rPr>
+        <w:t>hai</w:t>
+      </w:r>
+      <w:proofErr w:type="spellEnd"/>
+      <w:r>
+        <w:rPr>
+          <w:sz w:val="32"/>
+          <w:szCs w:val="32"/>
+        </w:rPr>
+        <w:t xml:space="preserve"> ki:</w:t>
       </w:r>
     </w:p>
     <w:p>
@@ -50,7 +66,47 @@
           <w:sz w:val="32"/>
           <w:szCs w:val="32"/>
         </w:rPr>
-        <w:t>Decision lene ka kaam (control plane)</w:t>
+        <w:t xml:space="preserve">Decision </w:t>
+      </w:r>
+      <w:proofErr w:type="spellStart"/>
+      <w:r>
+        <w:rPr>
+          <w:b/>
+          <w:bCs/>
+          <w:sz w:val="32"/>
+          <w:szCs w:val="32"/>
+        </w:rPr>
+        <w:t>lene</w:t>
+      </w:r>
+      <w:proofErr w:type="spellEnd"/>
+      <w:r>
+        <w:rPr>
+          <w:b/>
+          <w:bCs/>
+          <w:sz w:val="32"/>
+          <w:szCs w:val="32"/>
+        </w:rPr>
+        <w:t xml:space="preserve"> ka </w:t>
+      </w:r>
+      <w:proofErr w:type="spellStart"/>
+      <w:r>
+        <w:rPr>
+          <w:b/>
+          <w:bCs/>
+          <w:sz w:val="32"/>
+          <w:szCs w:val="32"/>
+        </w:rPr>
+        <w:t>kaam</w:t>
+      </w:r>
+      <w:proofErr w:type="spellEnd"/>
+      <w:r>
+        <w:rPr>
+          <w:b/>
+          <w:bCs/>
+          <w:sz w:val="32"/>
+          <w:szCs w:val="32"/>
+        </w:rPr>
+        <w:t xml:space="preserve"> (control plane)</w:t>
       </w:r>
     </w:p>
     <w:p>
@@ -71,7 +127,47 @@
           <w:sz w:val="32"/>
           <w:szCs w:val="32"/>
         </w:rPr>
-        <w:t>Packet bhejne ka kaam (data plane)</w:t>
+        <w:t xml:space="preserve">Packet </w:t>
+      </w:r>
+      <w:proofErr w:type="spellStart"/>
+      <w:r>
+        <w:rPr>
+          <w:b/>
+          <w:bCs/>
+          <w:sz w:val="32"/>
+          <w:szCs w:val="32"/>
+        </w:rPr>
+        <w:t>bhejne</w:t>
+      </w:r>
+      <w:proofErr w:type="spellEnd"/>
+      <w:r>
+        <w:rPr>
+          <w:b/>
+          <w:bCs/>
+          <w:sz w:val="32"/>
+          <w:szCs w:val="32"/>
+        </w:rPr>
+        <w:t xml:space="preserve"> ka </w:t>
+      </w:r>
+      <w:proofErr w:type="spellStart"/>
+      <w:r>
+        <w:rPr>
+          <w:b/>
+          <w:bCs/>
+          <w:sz w:val="32"/>
+          <w:szCs w:val="32"/>
+        </w:rPr>
+        <w:t>kaam</w:t>
+      </w:r>
+      <w:proofErr w:type="spellEnd"/>
+      <w:r>
+        <w:rPr>
+          <w:b/>
+          <w:bCs/>
+          <w:sz w:val="32"/>
+          <w:szCs w:val="32"/>
+        </w:rPr>
+        <w:t xml:space="preserve"> (data plane)</w:t>
       </w:r>
     </w:p>
     <w:p>
@@ -96,46 +192,144 @@
         </w:rPr>
         <w:t xml:space="preserve"> </w:t>
       </w:r>
-      <w:r>
-        <w:rPr>
-          <w:b/>
-          <w:bCs/>
-          <w:sz w:val="32"/>
-          <w:szCs w:val="32"/>
-        </w:rPr>
-        <w:t>alag-alag kar diya gaya hai</w:t>
-      </w:r>
-    </w:p>
-    <w:p>
-      <w:pPr>
-        <w:rPr>
-          <w:sz w:val="32"/>
-          <w:szCs w:val="32"/>
-        </w:rPr>
-      </w:pPr>
-      <w:r>
-        <w:rPr>
-          <w:sz w:val="32"/>
-          <w:szCs w:val="32"/>
-        </w:rPr>
-        <w:t xml:space="preserve">Is separation ki wajah se SDN ek </w:t>
-      </w:r>
-      <w:r>
-        <w:rPr>
-          <w:b/>
-          <w:bCs/>
-          <w:sz w:val="32"/>
-          <w:szCs w:val="32"/>
-        </w:rPr>
-        <w:t>naya aur powerful network design</w:t>
-      </w:r>
-      <w:r>
-        <w:rPr>
-          <w:sz w:val="32"/>
-          <w:szCs w:val="32"/>
-        </w:rPr>
-        <w:t xml:space="preserve"> bana</w:t>
-      </w:r>
+      <w:proofErr w:type="spellStart"/>
+      <w:r>
+        <w:rPr>
+          <w:b/>
+          <w:bCs/>
+          <w:sz w:val="32"/>
+          <w:szCs w:val="32"/>
+        </w:rPr>
+        <w:t>alag-alag</w:t>
+      </w:r>
+      <w:proofErr w:type="spellEnd"/>
+      <w:r>
+        <w:rPr>
+          <w:b/>
+          <w:bCs/>
+          <w:sz w:val="32"/>
+          <w:szCs w:val="32"/>
+        </w:rPr>
+        <w:t xml:space="preserve"> </w:t>
+      </w:r>
+      <w:proofErr w:type="spellStart"/>
+      <w:r>
+        <w:rPr>
+          <w:b/>
+          <w:bCs/>
+          <w:sz w:val="32"/>
+          <w:szCs w:val="32"/>
+        </w:rPr>
+        <w:t>kar</w:t>
+      </w:r>
+      <w:proofErr w:type="spellEnd"/>
+      <w:r>
+        <w:rPr>
+          <w:b/>
+          <w:bCs/>
+          <w:sz w:val="32"/>
+          <w:szCs w:val="32"/>
+        </w:rPr>
+        <w:t xml:space="preserve"> diya </w:t>
+      </w:r>
+      <w:proofErr w:type="spellStart"/>
+      <w:r>
+        <w:rPr>
+          <w:b/>
+          <w:bCs/>
+          <w:sz w:val="32"/>
+          <w:szCs w:val="32"/>
+        </w:rPr>
+        <w:t>gaya</w:t>
+      </w:r>
+      <w:proofErr w:type="spellEnd"/>
+      <w:r>
+        <w:rPr>
+          <w:b/>
+          <w:bCs/>
+          <w:sz w:val="32"/>
+          <w:szCs w:val="32"/>
+        </w:rPr>
+        <w:t xml:space="preserve"> </w:t>
+      </w:r>
+      <w:proofErr w:type="spellStart"/>
+      <w:r>
+        <w:rPr>
+          <w:b/>
+          <w:bCs/>
+          <w:sz w:val="32"/>
+          <w:szCs w:val="32"/>
+        </w:rPr>
+        <w:t>hai</w:t>
+      </w:r>
+      <w:proofErr w:type="spellEnd"/>
+    </w:p>
+    <w:p>
+      <w:pPr>
+        <w:rPr>
+          <w:sz w:val="32"/>
+          <w:szCs w:val="32"/>
+        </w:rPr>
+      </w:pPr>
+      <w:r>
+        <w:rPr>
+          <w:sz w:val="32"/>
+          <w:szCs w:val="32"/>
+        </w:rPr>
+        <w:t xml:space="preserve">Is separation ki </w:t>
+      </w:r>
+      <w:proofErr w:type="spellStart"/>
+      <w:r>
+        <w:rPr>
+          <w:sz w:val="32"/>
+          <w:szCs w:val="32"/>
+        </w:rPr>
+        <w:t>wajah</w:t>
+      </w:r>
+      <w:proofErr w:type="spellEnd"/>
+      <w:r>
+        <w:rPr>
+          <w:sz w:val="32"/>
+          <w:szCs w:val="32"/>
+        </w:rPr>
+        <w:t xml:space="preserve"> se SDN ek </w:t>
+      </w:r>
+      <w:proofErr w:type="spellStart"/>
+      <w:r>
+        <w:rPr>
+          <w:b/>
+          <w:bCs/>
+          <w:sz w:val="32"/>
+          <w:szCs w:val="32"/>
+        </w:rPr>
+        <w:t>naya</w:t>
+      </w:r>
+      <w:proofErr w:type="spellEnd"/>
+      <w:r>
+        <w:rPr>
+          <w:b/>
+          <w:bCs/>
+          <w:sz w:val="32"/>
+          <w:szCs w:val="32"/>
+        </w:rPr>
+        <w:t xml:space="preserve"> aur powerful network design</w:t>
+      </w:r>
+      <w:r>
+        <w:rPr>
+          <w:sz w:val="32"/>
+          <w:szCs w:val="32"/>
+        </w:rPr>
+        <w:t xml:space="preserve"> </w:t>
+      </w:r>
+      <w:proofErr w:type="spellStart"/>
+      <w:r>
+        <w:rPr>
+          <w:sz w:val="32"/>
+          <w:szCs w:val="32"/>
+        </w:rPr>
+        <w:t>bana</w:t>
+      </w:r>
+      <w:proofErr w:type="spellEnd"/>
     </w:p>
     <w:p>
       <w:pPr>
@@ -167,13 +361,22 @@
         </w:rPr>
         <w:t xml:space="preserve"> decide kaha </w:t>
       </w:r>
+      <w:proofErr w:type="spellStart"/>
       <w:proofErr w:type="gramStart"/>
       <w:r>
         <w:rPr>
           <w:sz w:val="32"/>
           <w:szCs w:val="32"/>
         </w:rPr>
-        <w:t>bhejna..</w:t>
+        <w:t>bhejna</w:t>
+      </w:r>
+      <w:proofErr w:type="spellEnd"/>
+      <w:r>
+        <w:rPr>
+          <w:sz w:val="32"/>
+          <w:szCs w:val="32"/>
+        </w:rPr>
+        <w:t>..</w:t>
       </w:r>
       <w:proofErr w:type="gramEnd"/>
       <w:r>
@@ -228,7 +431,23 @@
           <w:sz w:val="32"/>
           <w:szCs w:val="32"/>
         </w:rPr>
-        <w:t xml:space="preserve"> all swtch </w:t>
+        <w:t xml:space="preserve"> all </w:t>
+      </w:r>
+      <w:proofErr w:type="spellStart"/>
+      <w:r>
+        <w:rPr>
+          <w:sz w:val="32"/>
+          <w:szCs w:val="32"/>
+        </w:rPr>
+        <w:t>swtch</w:t>
+      </w:r>
+      <w:proofErr w:type="spellEnd"/>
+      <w:r>
+        <w:rPr>
+          <w:sz w:val="32"/>
+          <w:szCs w:val="32"/>
+        </w:rPr>
+        <w:t xml:space="preserve"> </w:t>
       </w:r>
       <w:proofErr w:type="gramStart"/>
       <w:r>
@@ -409,7 +628,23 @@
           <w:sz w:val="32"/>
           <w:szCs w:val="32"/>
         </w:rPr>
-        <w:t>Flow rules store hote hain:</w:t>
+        <w:t xml:space="preserve">Flow rules store </w:t>
+      </w:r>
+      <w:proofErr w:type="spellStart"/>
+      <w:r>
+        <w:rPr>
+          <w:sz w:val="32"/>
+          <w:szCs w:val="32"/>
+        </w:rPr>
+        <w:t>hote</w:t>
+      </w:r>
+      <w:proofErr w:type="spellEnd"/>
+      <w:r>
+        <w:rPr>
+          <w:sz w:val="32"/>
+          <w:szCs w:val="32"/>
+        </w:rPr>
+        <w:t xml:space="preserve"> hain:</w:t>
       </w:r>
       <w:r>
         <w:rPr>
@@ -474,8 +709,33 @@
           <w:sz w:val="32"/>
           <w:szCs w:val="32"/>
         </w:rPr>
-        <w:t>Bahut fast hoti hai</w:t>
-      </w:r>
+        <w:t xml:space="preserve">Bahut fast </w:t>
+      </w:r>
+      <w:proofErr w:type="spellStart"/>
+      <w:r>
+        <w:rPr>
+          <w:sz w:val="32"/>
+          <w:szCs w:val="32"/>
+        </w:rPr>
+        <w:t>hoti</w:t>
+      </w:r>
+      <w:proofErr w:type="spellEnd"/>
+      <w:r>
+        <w:rPr>
+          <w:sz w:val="32"/>
+          <w:szCs w:val="32"/>
+        </w:rPr>
+        <w:t xml:space="preserve"> </w:t>
+      </w:r>
+      <w:proofErr w:type="spellStart"/>
+      <w:r>
+        <w:rPr>
+          <w:sz w:val="32"/>
+          <w:szCs w:val="32"/>
+        </w:rPr>
+        <w:t>hai</w:t>
+      </w:r>
+      <w:proofErr w:type="spellEnd"/>
     </w:p>
     <w:p>
       <w:pPr>
@@ -493,8 +753,49 @@
           <w:sz w:val="32"/>
           <w:szCs w:val="32"/>
         </w:rPr>
-        <w:t>Bahut mehngi hoti hai</w:t>
-      </w:r>
+        <w:t xml:space="preserve">Bahut </w:t>
+      </w:r>
+      <w:proofErr w:type="spellStart"/>
+      <w:r>
+        <w:rPr>
+          <w:sz w:val="32"/>
+          <w:szCs w:val="32"/>
+        </w:rPr>
+        <w:t>mehngi</w:t>
+      </w:r>
+      <w:proofErr w:type="spellEnd"/>
+      <w:r>
+        <w:rPr>
+          <w:sz w:val="32"/>
+          <w:szCs w:val="32"/>
+        </w:rPr>
+        <w:t xml:space="preserve"> </w:t>
+      </w:r>
+      <w:proofErr w:type="spellStart"/>
+      <w:r>
+        <w:rPr>
+          <w:sz w:val="32"/>
+          <w:szCs w:val="32"/>
+        </w:rPr>
+        <w:t>hoti</w:t>
+      </w:r>
+      <w:proofErr w:type="spellEnd"/>
+      <w:r>
+        <w:rPr>
+          <w:sz w:val="32"/>
+          <w:szCs w:val="32"/>
+        </w:rPr>
+        <w:t xml:space="preserve"> </w:t>
+      </w:r>
+      <w:proofErr w:type="spellStart"/>
+      <w:r>
+        <w:rPr>
+          <w:sz w:val="32"/>
+          <w:szCs w:val="32"/>
+        </w:rPr>
+        <w:t>hai</w:t>
+      </w:r>
+      <w:proofErr w:type="spellEnd"/>
     </w:p>
     <w:p>
       <w:pPr>
@@ -512,26 +813,111 @@
           <w:sz w:val="32"/>
           <w:szCs w:val="32"/>
         </w:rPr>
-        <w:t>Bahut limited hoti hai</w:t>
-      </w:r>
-    </w:p>
-    <w:p>
-      <w:pPr>
-        <w:rPr>
-          <w:b/>
-          <w:bCs/>
-          <w:sz w:val="32"/>
-          <w:szCs w:val="32"/>
-        </w:rPr>
-      </w:pPr>
-      <w:r>
-        <w:rPr>
-          <w:b/>
-          <w:bCs/>
-          <w:sz w:val="32"/>
-          <w:szCs w:val="32"/>
-        </w:rPr>
-        <w:t>SDN me Data Plane kya hota hai?</w:t>
+        <w:t xml:space="preserve">Bahut limited </w:t>
+      </w:r>
+      <w:proofErr w:type="spellStart"/>
+      <w:r>
+        <w:rPr>
+          <w:sz w:val="32"/>
+          <w:szCs w:val="32"/>
+        </w:rPr>
+        <w:t>hoti</w:t>
+      </w:r>
+      <w:proofErr w:type="spellEnd"/>
+      <w:r>
+        <w:rPr>
+          <w:sz w:val="32"/>
+          <w:szCs w:val="32"/>
+        </w:rPr>
+        <w:t xml:space="preserve"> </w:t>
+      </w:r>
+      <w:proofErr w:type="spellStart"/>
+      <w:r>
+        <w:rPr>
+          <w:sz w:val="32"/>
+          <w:szCs w:val="32"/>
+        </w:rPr>
+        <w:t>hai</w:t>
+      </w:r>
+      <w:proofErr w:type="spellEnd"/>
+    </w:p>
+    <w:p>
+      <w:pPr>
+        <w:rPr>
+          <w:b/>
+          <w:bCs/>
+          <w:sz w:val="32"/>
+          <w:szCs w:val="32"/>
+        </w:rPr>
+      </w:pPr>
+      <w:r>
+        <w:rPr>
+          <w:b/>
+          <w:bCs/>
+          <w:sz w:val="32"/>
+          <w:szCs w:val="32"/>
+        </w:rPr>
+        <w:t xml:space="preserve">SDN me Data Plane </w:t>
+      </w:r>
+      <w:proofErr w:type="spellStart"/>
+      <w:r>
+        <w:rPr>
+          <w:b/>
+          <w:bCs/>
+          <w:sz w:val="32"/>
+          <w:szCs w:val="32"/>
+        </w:rPr>
+        <w:t>kya</w:t>
+      </w:r>
+      <w:proofErr w:type="spellEnd"/>
+      <w:r>
+        <w:rPr>
+          <w:b/>
+          <w:bCs/>
+          <w:sz w:val="32"/>
+          <w:szCs w:val="32"/>
+        </w:rPr>
+        <w:t xml:space="preserve"> </w:t>
+      </w:r>
+      <w:proofErr w:type="spellStart"/>
+      <w:r>
+        <w:rPr>
+          <w:b/>
+          <w:bCs/>
+          <w:sz w:val="32"/>
+          <w:szCs w:val="32"/>
+        </w:rPr>
+        <w:t>hota</w:t>
+      </w:r>
+      <w:proofErr w:type="spellEnd"/>
+      <w:r>
+        <w:rPr>
+          <w:b/>
+          <w:bCs/>
+          <w:sz w:val="32"/>
+          <w:szCs w:val="32"/>
+        </w:rPr>
+        <w:t xml:space="preserve"> </w:t>
+      </w:r>
+      <w:proofErr w:type="spellStart"/>
+      <w:r>
+        <w:rPr>
+          <w:b/>
+          <w:bCs/>
+          <w:sz w:val="32"/>
+          <w:szCs w:val="32"/>
+        </w:rPr>
+        <w:t>hai</w:t>
+      </w:r>
+      <w:proofErr w:type="spellEnd"/>
+      <w:r>
+        <w:rPr>
+          <w:b/>
+          <w:bCs/>
+          <w:sz w:val="32"/>
+          <w:szCs w:val="32"/>
+        </w:rPr>
+        <w:t>?</w:t>
       </w:r>
     </w:p>
     <w:p>
@@ -579,8 +965,33 @@
           <w:sz w:val="32"/>
           <w:szCs w:val="32"/>
         </w:rPr>
-        <w:t>Packet receive karta hai</w:t>
-      </w:r>
+        <w:t xml:space="preserve">Packet receive </w:t>
+      </w:r>
+      <w:proofErr w:type="spellStart"/>
+      <w:r>
+        <w:rPr>
+          <w:sz w:val="32"/>
+          <w:szCs w:val="32"/>
+        </w:rPr>
+        <w:t>karta</w:t>
+      </w:r>
+      <w:proofErr w:type="spellEnd"/>
+      <w:r>
+        <w:rPr>
+          <w:sz w:val="32"/>
+          <w:szCs w:val="32"/>
+        </w:rPr>
+        <w:t xml:space="preserve"> </w:t>
+      </w:r>
+      <w:proofErr w:type="spellStart"/>
+      <w:r>
+        <w:rPr>
+          <w:sz w:val="32"/>
+          <w:szCs w:val="32"/>
+        </w:rPr>
+        <w:t>hai</w:t>
+      </w:r>
+      <w:proofErr w:type="spellEnd"/>
     </w:p>
     <w:p>
       <w:pPr>
@@ -598,8 +1009,33 @@
           <w:sz w:val="32"/>
           <w:szCs w:val="32"/>
         </w:rPr>
-        <w:t>Flow table check karta hai</w:t>
-      </w:r>
+        <w:t xml:space="preserve">Flow table check </w:t>
+      </w:r>
+      <w:proofErr w:type="spellStart"/>
+      <w:r>
+        <w:rPr>
+          <w:sz w:val="32"/>
+          <w:szCs w:val="32"/>
+        </w:rPr>
+        <w:t>karta</w:t>
+      </w:r>
+      <w:proofErr w:type="spellEnd"/>
+      <w:r>
+        <w:rPr>
+          <w:sz w:val="32"/>
+          <w:szCs w:val="32"/>
+        </w:rPr>
+        <w:t xml:space="preserve"> </w:t>
+      </w:r>
+      <w:proofErr w:type="spellStart"/>
+      <w:r>
+        <w:rPr>
+          <w:sz w:val="32"/>
+          <w:szCs w:val="32"/>
+        </w:rPr>
+        <w:t>hai</w:t>
+      </w:r>
+      <w:proofErr w:type="spellEnd"/>
     </w:p>
     <w:p>
       <w:pPr>
@@ -617,7 +1053,23 @@
           <w:sz w:val="32"/>
           <w:szCs w:val="32"/>
         </w:rPr>
-        <w:t>Rule mila → forward</w:t>
+        <w:t xml:space="preserve">Rule </w:t>
+      </w:r>
+      <w:proofErr w:type="spellStart"/>
+      <w:r>
+        <w:rPr>
+          <w:sz w:val="32"/>
+          <w:szCs w:val="32"/>
+        </w:rPr>
+        <w:t>mila</w:t>
+      </w:r>
+      <w:proofErr w:type="spellEnd"/>
+      <w:r>
+        <w:rPr>
+          <w:sz w:val="32"/>
+          <w:szCs w:val="32"/>
+        </w:rPr>
+        <w:t xml:space="preserve"> → forward</w:t>
       </w:r>
     </w:p>
     <w:p>
@@ -636,8 +1088,49 @@
           <w:sz w:val="32"/>
           <w:szCs w:val="32"/>
         </w:rPr>
-        <w:t>Rule nahi mila → controller se poochta</w:t>
-      </w:r>
+        <w:t xml:space="preserve">Rule </w:t>
+      </w:r>
+      <w:proofErr w:type="spellStart"/>
+      <w:r>
+        <w:rPr>
+          <w:sz w:val="32"/>
+          <w:szCs w:val="32"/>
+        </w:rPr>
+        <w:t>nahi</w:t>
+      </w:r>
+      <w:proofErr w:type="spellEnd"/>
+      <w:r>
+        <w:rPr>
+          <w:sz w:val="32"/>
+          <w:szCs w:val="32"/>
+        </w:rPr>
+        <w:t xml:space="preserve"> </w:t>
+      </w:r>
+      <w:proofErr w:type="spellStart"/>
+      <w:r>
+        <w:rPr>
+          <w:sz w:val="32"/>
+          <w:szCs w:val="32"/>
+        </w:rPr>
+        <w:t>mila</w:t>
+      </w:r>
+      <w:proofErr w:type="spellEnd"/>
+      <w:r>
+        <w:rPr>
+          <w:sz w:val="32"/>
+          <w:szCs w:val="32"/>
+        </w:rPr>
+        <w:t xml:space="preserve"> → controller se </w:t>
+      </w:r>
+      <w:proofErr w:type="spellStart"/>
+      <w:r>
+        <w:rPr>
+          <w:sz w:val="32"/>
+          <w:szCs w:val="32"/>
+        </w:rPr>
+        <w:t>poochta</w:t>
+      </w:r>
+      <w:proofErr w:type="spellEnd"/>
     </w:p>
     <w:p>
       <w:pPr>
@@ -670,22 +1163,62 @@
           <w:sz w:val="32"/>
           <w:szCs w:val="32"/>
         </w:rPr>
-        <w:t>decision nahi leta</w:t>
-      </w:r>
-    </w:p>
-    <w:p>
-      <w:pPr>
-        <w:rPr>
-          <w:sz w:val="32"/>
-          <w:szCs w:val="32"/>
-        </w:rPr>
-      </w:pPr>
-      <w:r>
-        <w:rPr>
-          <w:sz w:val="32"/>
-          <w:szCs w:val="32"/>
-        </w:rPr>
-        <w:t xml:space="preserve">Isliye paper switch ko </w:t>
+        <w:t xml:space="preserve">decision </w:t>
+      </w:r>
+      <w:proofErr w:type="spellStart"/>
+      <w:r>
+        <w:rPr>
+          <w:b/>
+          <w:bCs/>
+          <w:sz w:val="32"/>
+          <w:szCs w:val="32"/>
+        </w:rPr>
+        <w:t>nahi</w:t>
+      </w:r>
+      <w:proofErr w:type="spellEnd"/>
+      <w:r>
+        <w:rPr>
+          <w:b/>
+          <w:bCs/>
+          <w:sz w:val="32"/>
+          <w:szCs w:val="32"/>
+        </w:rPr>
+        <w:t xml:space="preserve"> </w:t>
+      </w:r>
+      <w:proofErr w:type="spellStart"/>
+      <w:r>
+        <w:rPr>
+          <w:b/>
+          <w:bCs/>
+          <w:sz w:val="32"/>
+          <w:szCs w:val="32"/>
+        </w:rPr>
+        <w:t>leta</w:t>
+      </w:r>
+      <w:proofErr w:type="spellEnd"/>
+    </w:p>
+    <w:p>
+      <w:pPr>
+        <w:rPr>
+          <w:sz w:val="32"/>
+          <w:szCs w:val="32"/>
+        </w:rPr>
+      </w:pPr>
+      <w:proofErr w:type="spellStart"/>
+      <w:r>
+        <w:rPr>
+          <w:sz w:val="32"/>
+          <w:szCs w:val="32"/>
+        </w:rPr>
+        <w:t>Isliye</w:t>
+      </w:r>
+      <w:proofErr w:type="spellEnd"/>
+      <w:r>
+        <w:rPr>
+          <w:sz w:val="32"/>
+          <w:szCs w:val="32"/>
+        </w:rPr>
+        <w:t xml:space="preserve"> paper switch ko </w:t>
       </w:r>
       <w:r>
         <w:rPr>
@@ -701,34 +1234,126 @@
           <w:sz w:val="32"/>
           <w:szCs w:val="32"/>
         </w:rPr>
-        <w:t xml:space="preserve"> bolta hai.</w:t>
-      </w:r>
-    </w:p>
-    <w:p>
-      <w:pPr>
-        <w:rPr>
-          <w:sz w:val="32"/>
-          <w:szCs w:val="32"/>
-        </w:rPr>
-      </w:pPr>
-    </w:p>
-    <w:p>
-      <w:pPr>
-        <w:rPr>
-          <w:b/>
-          <w:bCs/>
-          <w:sz w:val="32"/>
-          <w:szCs w:val="32"/>
-        </w:rPr>
-      </w:pPr>
-      <w:r>
-        <w:rPr>
-          <w:b/>
-          <w:bCs/>
-          <w:sz w:val="32"/>
-          <w:szCs w:val="32"/>
-        </w:rPr>
-        <w:t>SDN me Control Plane kya hota hai?</w:t>
+        <w:t xml:space="preserve"> </w:t>
+      </w:r>
+      <w:proofErr w:type="spellStart"/>
+      <w:r>
+        <w:rPr>
+          <w:sz w:val="32"/>
+          <w:szCs w:val="32"/>
+        </w:rPr>
+        <w:t>bolta</w:t>
+      </w:r>
+      <w:proofErr w:type="spellEnd"/>
+      <w:r>
+        <w:rPr>
+          <w:sz w:val="32"/>
+          <w:szCs w:val="32"/>
+        </w:rPr>
+        <w:t xml:space="preserve"> </w:t>
+      </w:r>
+      <w:proofErr w:type="spellStart"/>
+      <w:r>
+        <w:rPr>
+          <w:sz w:val="32"/>
+          <w:szCs w:val="32"/>
+        </w:rPr>
+        <w:t>hai</w:t>
+      </w:r>
+      <w:proofErr w:type="spellEnd"/>
+      <w:r>
+        <w:rPr>
+          <w:sz w:val="32"/>
+          <w:szCs w:val="32"/>
+        </w:rPr>
+        <w:t>.</w:t>
+      </w:r>
+    </w:p>
+    <w:p>
+      <w:pPr>
+        <w:rPr>
+          <w:sz w:val="32"/>
+          <w:szCs w:val="32"/>
+        </w:rPr>
+      </w:pPr>
+    </w:p>
+    <w:p>
+      <w:pPr>
+        <w:rPr>
+          <w:b/>
+          <w:bCs/>
+          <w:sz w:val="32"/>
+          <w:szCs w:val="32"/>
+        </w:rPr>
+      </w:pPr>
+      <w:r>
+        <w:rPr>
+          <w:b/>
+          <w:bCs/>
+          <w:sz w:val="32"/>
+          <w:szCs w:val="32"/>
+        </w:rPr>
+        <w:t xml:space="preserve">SDN me Control Plane </w:t>
+      </w:r>
+      <w:proofErr w:type="spellStart"/>
+      <w:r>
+        <w:rPr>
+          <w:b/>
+          <w:bCs/>
+          <w:sz w:val="32"/>
+          <w:szCs w:val="32"/>
+        </w:rPr>
+        <w:t>kya</w:t>
+      </w:r>
+      <w:proofErr w:type="spellEnd"/>
+      <w:r>
+        <w:rPr>
+          <w:b/>
+          <w:bCs/>
+          <w:sz w:val="32"/>
+          <w:szCs w:val="32"/>
+        </w:rPr>
+        <w:t xml:space="preserve"> </w:t>
+      </w:r>
+      <w:proofErr w:type="spellStart"/>
+      <w:r>
+        <w:rPr>
+          <w:b/>
+          <w:bCs/>
+          <w:sz w:val="32"/>
+          <w:szCs w:val="32"/>
+        </w:rPr>
+        <w:t>hota</w:t>
+      </w:r>
+      <w:proofErr w:type="spellEnd"/>
+      <w:r>
+        <w:rPr>
+          <w:b/>
+          <w:bCs/>
+          <w:sz w:val="32"/>
+          <w:szCs w:val="32"/>
+        </w:rPr>
+        <w:t xml:space="preserve"> </w:t>
+      </w:r>
+      <w:proofErr w:type="spellStart"/>
+      <w:r>
+        <w:rPr>
+          <w:b/>
+          <w:bCs/>
+          <w:sz w:val="32"/>
+          <w:szCs w:val="32"/>
+        </w:rPr>
+        <w:t>hai</w:t>
+      </w:r>
+      <w:proofErr w:type="spellEnd"/>
+      <w:r>
+        <w:rPr>
+          <w:b/>
+          <w:bCs/>
+          <w:sz w:val="32"/>
+          <w:szCs w:val="32"/>
+        </w:rPr>
+        <w:t>?</w:t>
       </w:r>
     </w:p>
     <w:p>
@@ -776,8 +1401,17 @@
           <w:sz w:val="32"/>
           <w:szCs w:val="32"/>
         </w:rPr>
-        <w:t>Network ka dimaag</w:t>
-      </w:r>
+        <w:t xml:space="preserve">Network ka </w:t>
+      </w:r>
+      <w:proofErr w:type="spellStart"/>
+      <w:r>
+        <w:rPr>
+          <w:sz w:val="32"/>
+          <w:szCs w:val="32"/>
+        </w:rPr>
+        <w:t>dimaag</w:t>
+      </w:r>
+      <w:proofErr w:type="spellEnd"/>
     </w:p>
     <w:p>
       <w:pPr>
@@ -795,7 +1429,39 @@
           <w:sz w:val="32"/>
           <w:szCs w:val="32"/>
         </w:rPr>
-        <w:t>Decide karta hai:</w:t>
+        <w:t xml:space="preserve">Decide </w:t>
+      </w:r>
+      <w:proofErr w:type="spellStart"/>
+      <w:r>
+        <w:rPr>
+          <w:sz w:val="32"/>
+          <w:szCs w:val="32"/>
+        </w:rPr>
+        <w:t>karta</w:t>
+      </w:r>
+      <w:proofErr w:type="spellEnd"/>
+      <w:r>
+        <w:rPr>
+          <w:sz w:val="32"/>
+          <w:szCs w:val="32"/>
+        </w:rPr>
+        <w:t xml:space="preserve"> </w:t>
+      </w:r>
+      <w:proofErr w:type="spellStart"/>
+      <w:r>
+        <w:rPr>
+          <w:sz w:val="32"/>
+          <w:szCs w:val="32"/>
+        </w:rPr>
+        <w:t>hai</w:t>
+      </w:r>
+      <w:proofErr w:type="spellEnd"/>
+      <w:r>
+        <w:rPr>
+          <w:sz w:val="32"/>
+          <w:szCs w:val="32"/>
+        </w:rPr>
+        <w:t>:</w:t>
       </w:r>
     </w:p>
     <w:p>
@@ -814,8 +1480,33 @@
           <w:sz w:val="32"/>
           <w:szCs w:val="32"/>
         </w:rPr>
-        <w:t>Packet kahan bhejna</w:t>
-      </w:r>
+        <w:t xml:space="preserve">Packet </w:t>
+      </w:r>
+      <w:proofErr w:type="spellStart"/>
+      <w:r>
+        <w:rPr>
+          <w:sz w:val="32"/>
+          <w:szCs w:val="32"/>
+        </w:rPr>
+        <w:t>kahan</w:t>
+      </w:r>
+      <w:proofErr w:type="spellEnd"/>
+      <w:r>
+        <w:rPr>
+          <w:sz w:val="32"/>
+          <w:szCs w:val="32"/>
+        </w:rPr>
+        <w:t xml:space="preserve"> </w:t>
+      </w:r>
+      <w:proofErr w:type="spellStart"/>
+      <w:r>
+        <w:rPr>
+          <w:sz w:val="32"/>
+          <w:szCs w:val="32"/>
+        </w:rPr>
+        <w:t>bhejna</w:t>
+      </w:r>
+      <w:proofErr w:type="spellEnd"/>
     </w:p>
     <w:p>
       <w:pPr>
@@ -833,8 +1524,33 @@
           <w:sz w:val="32"/>
           <w:szCs w:val="32"/>
         </w:rPr>
-        <w:t>Naya rule banana ya nahi</w:t>
-      </w:r>
+        <w:t xml:space="preserve">Naya rule banana </w:t>
+      </w:r>
+      <w:proofErr w:type="spellStart"/>
+      <w:r>
+        <w:rPr>
+          <w:sz w:val="32"/>
+          <w:szCs w:val="32"/>
+        </w:rPr>
+        <w:t>ya</w:t>
+      </w:r>
+      <w:proofErr w:type="spellEnd"/>
+      <w:r>
+        <w:rPr>
+          <w:sz w:val="32"/>
+          <w:szCs w:val="32"/>
+        </w:rPr>
+        <w:t xml:space="preserve"> </w:t>
+      </w:r>
+      <w:proofErr w:type="spellStart"/>
+      <w:r>
+        <w:rPr>
+          <w:sz w:val="32"/>
+          <w:szCs w:val="32"/>
+        </w:rPr>
+        <w:t>nahi</w:t>
+      </w:r>
+      <w:proofErr w:type="spellEnd"/>
     </w:p>
     <w:p>
       <w:pPr>
@@ -852,8 +1568,33 @@
           <w:sz w:val="32"/>
           <w:szCs w:val="32"/>
         </w:rPr>
-        <w:t>Switch ko rules bhejta hai</w:t>
-      </w:r>
+        <w:t xml:space="preserve">Switch ko rules </w:t>
+      </w:r>
+      <w:proofErr w:type="spellStart"/>
+      <w:r>
+        <w:rPr>
+          <w:sz w:val="32"/>
+          <w:szCs w:val="32"/>
+        </w:rPr>
+        <w:t>bhejta</w:t>
+      </w:r>
+      <w:proofErr w:type="spellEnd"/>
+      <w:r>
+        <w:rPr>
+          <w:sz w:val="32"/>
+          <w:szCs w:val="32"/>
+        </w:rPr>
+        <w:t xml:space="preserve"> </w:t>
+      </w:r>
+      <w:proofErr w:type="spellStart"/>
+      <w:r>
+        <w:rPr>
+          <w:sz w:val="32"/>
+          <w:szCs w:val="32"/>
+        </w:rPr>
+        <w:t>hai</w:t>
+      </w:r>
+      <w:proofErr w:type="spellEnd"/>
     </w:p>
     <w:p>
       <w:pPr>
@@ -884,43 +1625,143 @@
           <w:sz w:val="32"/>
           <w:szCs w:val="32"/>
         </w:rPr>
-        <w:t>decision leta hai</w:t>
-      </w:r>
-    </w:p>
-    <w:p>
-      <w:pPr>
-        <w:rPr>
-          <w:b/>
-          <w:bCs/>
-          <w:sz w:val="32"/>
-          <w:szCs w:val="32"/>
-        </w:rPr>
-      </w:pPr>
-      <w:r>
-        <w:rPr>
-          <w:b/>
-          <w:bCs/>
-          <w:sz w:val="32"/>
-          <w:szCs w:val="32"/>
-        </w:rPr>
-        <w:t>“Flow rule” hota kya hai?</w:t>
-      </w:r>
-    </w:p>
-    <w:p>
-      <w:pPr>
-        <w:rPr>
-          <w:b/>
-          <w:bCs/>
-          <w:sz w:val="32"/>
-          <w:szCs w:val="32"/>
-        </w:rPr>
-      </w:pPr>
-      <w:r>
-        <w:rPr>
-          <w:sz w:val="32"/>
-          <w:szCs w:val="32"/>
-        </w:rPr>
-        <w:t xml:space="preserve">Socho </w:t>
+        <w:t xml:space="preserve">decision </w:t>
+      </w:r>
+      <w:proofErr w:type="spellStart"/>
+      <w:r>
+        <w:rPr>
+          <w:b/>
+          <w:bCs/>
+          <w:sz w:val="32"/>
+          <w:szCs w:val="32"/>
+        </w:rPr>
+        <w:t>leta</w:t>
+      </w:r>
+      <w:proofErr w:type="spellEnd"/>
+      <w:r>
+        <w:rPr>
+          <w:b/>
+          <w:bCs/>
+          <w:sz w:val="32"/>
+          <w:szCs w:val="32"/>
+        </w:rPr>
+        <w:t xml:space="preserve"> </w:t>
+      </w:r>
+      <w:proofErr w:type="spellStart"/>
+      <w:r>
+        <w:rPr>
+          <w:b/>
+          <w:bCs/>
+          <w:sz w:val="32"/>
+          <w:szCs w:val="32"/>
+        </w:rPr>
+        <w:t>hai</w:t>
+      </w:r>
+      <w:proofErr w:type="spellEnd"/>
+    </w:p>
+    <w:p>
+      <w:pPr>
+        <w:rPr>
+          <w:b/>
+          <w:bCs/>
+          <w:sz w:val="32"/>
+          <w:szCs w:val="32"/>
+        </w:rPr>
+      </w:pPr>
+      <w:r>
+        <w:rPr>
+          <w:b/>
+          <w:bCs/>
+          <w:sz w:val="32"/>
+          <w:szCs w:val="32"/>
+        </w:rPr>
+        <w:t xml:space="preserve">“Flow rule” </w:t>
+      </w:r>
+      <w:proofErr w:type="spellStart"/>
+      <w:r>
+        <w:rPr>
+          <w:b/>
+          <w:bCs/>
+          <w:sz w:val="32"/>
+          <w:szCs w:val="32"/>
+        </w:rPr>
+        <w:t>hota</w:t>
+      </w:r>
+      <w:proofErr w:type="spellEnd"/>
+      <w:r>
+        <w:rPr>
+          <w:b/>
+          <w:bCs/>
+          <w:sz w:val="32"/>
+          <w:szCs w:val="32"/>
+        </w:rPr>
+        <w:t xml:space="preserve"> </w:t>
+      </w:r>
+      <w:proofErr w:type="spellStart"/>
+      <w:r>
+        <w:rPr>
+          <w:b/>
+          <w:bCs/>
+          <w:sz w:val="32"/>
+          <w:szCs w:val="32"/>
+        </w:rPr>
+        <w:t>kya</w:t>
+      </w:r>
+      <w:proofErr w:type="spellEnd"/>
+      <w:r>
+        <w:rPr>
+          <w:b/>
+          <w:bCs/>
+          <w:sz w:val="32"/>
+          <w:szCs w:val="32"/>
+        </w:rPr>
+        <w:t xml:space="preserve"> </w:t>
+      </w:r>
+      <w:proofErr w:type="spellStart"/>
+      <w:r>
+        <w:rPr>
+          <w:b/>
+          <w:bCs/>
+          <w:sz w:val="32"/>
+          <w:szCs w:val="32"/>
+        </w:rPr>
+        <w:t>hai</w:t>
+      </w:r>
+      <w:proofErr w:type="spellEnd"/>
+      <w:r>
+        <w:rPr>
+          <w:b/>
+          <w:bCs/>
+          <w:sz w:val="32"/>
+          <w:szCs w:val="32"/>
+        </w:rPr>
+        <w:t>?</w:t>
+      </w:r>
+    </w:p>
+    <w:p>
+      <w:pPr>
+        <w:rPr>
+          <w:b/>
+          <w:bCs/>
+          <w:sz w:val="32"/>
+          <w:szCs w:val="32"/>
+        </w:rPr>
+      </w:pPr>
+      <w:proofErr w:type="spellStart"/>
+      <w:r>
+        <w:rPr>
+          <w:sz w:val="32"/>
+          <w:szCs w:val="32"/>
+        </w:rPr>
+        <w:t>Socho</w:t>
+      </w:r>
+      <w:proofErr w:type="spellEnd"/>
+      <w:r>
+        <w:rPr>
+          <w:sz w:val="32"/>
+          <w:szCs w:val="32"/>
+        </w:rPr>
+        <w:t xml:space="preserve"> </w:t>
       </w:r>
       <w:r>
         <w:rPr>
@@ -936,7 +1777,23 @@
           <w:sz w:val="32"/>
           <w:szCs w:val="32"/>
         </w:rPr>
-        <w:t xml:space="preserve"> hai </w:t>
+        <w:t xml:space="preserve"> </w:t>
+      </w:r>
+      <w:proofErr w:type="spellStart"/>
+      <w:r>
+        <w:rPr>
+          <w:sz w:val="32"/>
+          <w:szCs w:val="32"/>
+        </w:rPr>
+        <w:t>hai</w:t>
+      </w:r>
+      <w:proofErr w:type="spellEnd"/>
+      <w:r>
+        <w:rPr>
+          <w:sz w:val="32"/>
+          <w:szCs w:val="32"/>
+        </w:rPr>
+        <w:t xml:space="preserve"> </w:t>
       </w:r>
       <w:r>
         <w:rPr>
@@ -953,12 +1810,37 @@
         </w:rPr>
         <w:t xml:space="preserve"> </w:t>
       </w:r>
-      <w:r>
-        <w:rPr>
-          <w:sz w:val="32"/>
-          <w:szCs w:val="32"/>
-        </w:rPr>
-        <w:t xml:space="preserve">Uske paas ek </w:t>
+      <w:proofErr w:type="spellStart"/>
+      <w:r>
+        <w:rPr>
+          <w:sz w:val="32"/>
+          <w:szCs w:val="32"/>
+        </w:rPr>
+        <w:t>Uske</w:t>
+      </w:r>
+      <w:proofErr w:type="spellEnd"/>
+      <w:r>
+        <w:rPr>
+          <w:sz w:val="32"/>
+          <w:szCs w:val="32"/>
+        </w:rPr>
+        <w:t xml:space="preserve"> </w:t>
+      </w:r>
+      <w:proofErr w:type="spellStart"/>
+      <w:r>
+        <w:rPr>
+          <w:sz w:val="32"/>
+          <w:szCs w:val="32"/>
+        </w:rPr>
+        <w:t>paas</w:t>
+      </w:r>
+      <w:proofErr w:type="spellEnd"/>
+      <w:r>
+        <w:rPr>
+          <w:sz w:val="32"/>
+          <w:szCs w:val="32"/>
+        </w:rPr>
+        <w:t xml:space="preserve"> ek </w:t>
       </w:r>
       <w:r>
         <w:rPr>
@@ -974,7 +1856,23 @@
           <w:sz w:val="32"/>
           <w:szCs w:val="32"/>
         </w:rPr>
-        <w:t xml:space="preserve"> hai </w:t>
+        <w:t xml:space="preserve"> </w:t>
+      </w:r>
+      <w:proofErr w:type="spellStart"/>
+      <w:r>
+        <w:rPr>
+          <w:sz w:val="32"/>
+          <w:szCs w:val="32"/>
+        </w:rPr>
+        <w:t>hai</w:t>
+      </w:r>
+      <w:proofErr w:type="spellEnd"/>
+      <w:r>
+        <w:rPr>
+          <w:sz w:val="32"/>
+          <w:szCs w:val="32"/>
+        </w:rPr>
+        <w:t xml:space="preserve"> </w:t>
       </w:r>
       <w:r>
         <w:rPr>
@@ -996,37 +1894,158 @@
           <w:sz w:val="32"/>
           <w:szCs w:val="32"/>
         </w:rPr>
-        <w:t>Us notebook me likha hota hai:</w:t>
-      </w:r>
-    </w:p>
-    <w:p>
-      <w:pPr>
-        <w:rPr>
-          <w:sz w:val="32"/>
-          <w:szCs w:val="32"/>
-        </w:rPr>
-      </w:pPr>
-      <w:r>
-        <w:rPr>
-          <w:sz w:val="32"/>
-          <w:szCs w:val="32"/>
-        </w:rPr>
-        <w:t>“Agar aisa packet aaye → yahan bhej dena”</w:t>
-      </w:r>
-    </w:p>
-    <w:p>
-      <w:pPr>
-        <w:rPr>
-          <w:sz w:val="32"/>
-          <w:szCs w:val="32"/>
-        </w:rPr>
-      </w:pPr>
-      <w:r>
-        <w:rPr>
-          <w:sz w:val="32"/>
-          <w:szCs w:val="32"/>
-        </w:rPr>
-        <w:t xml:space="preserve">Yehi </w:t>
+        <w:t xml:space="preserve">Us notebook me </w:t>
+      </w:r>
+      <w:proofErr w:type="spellStart"/>
+      <w:r>
+        <w:rPr>
+          <w:sz w:val="32"/>
+          <w:szCs w:val="32"/>
+        </w:rPr>
+        <w:t>likha</w:t>
+      </w:r>
+      <w:proofErr w:type="spellEnd"/>
+      <w:r>
+        <w:rPr>
+          <w:sz w:val="32"/>
+          <w:szCs w:val="32"/>
+        </w:rPr>
+        <w:t xml:space="preserve"> </w:t>
+      </w:r>
+      <w:proofErr w:type="spellStart"/>
+      <w:r>
+        <w:rPr>
+          <w:sz w:val="32"/>
+          <w:szCs w:val="32"/>
+        </w:rPr>
+        <w:t>hota</w:t>
+      </w:r>
+      <w:proofErr w:type="spellEnd"/>
+      <w:r>
+        <w:rPr>
+          <w:sz w:val="32"/>
+          <w:szCs w:val="32"/>
+        </w:rPr>
+        <w:t xml:space="preserve"> </w:t>
+      </w:r>
+      <w:proofErr w:type="spellStart"/>
+      <w:r>
+        <w:rPr>
+          <w:sz w:val="32"/>
+          <w:szCs w:val="32"/>
+        </w:rPr>
+        <w:t>hai</w:t>
+      </w:r>
+      <w:proofErr w:type="spellEnd"/>
+      <w:r>
+        <w:rPr>
+          <w:sz w:val="32"/>
+          <w:szCs w:val="32"/>
+        </w:rPr>
+        <w:t>:</w:t>
+      </w:r>
+    </w:p>
+    <w:p>
+      <w:pPr>
+        <w:rPr>
+          <w:sz w:val="32"/>
+          <w:szCs w:val="32"/>
+        </w:rPr>
+      </w:pPr>
+      <w:r>
+        <w:rPr>
+          <w:sz w:val="32"/>
+          <w:szCs w:val="32"/>
+        </w:rPr>
+        <w:t xml:space="preserve">“Agar </w:t>
+      </w:r>
+      <w:proofErr w:type="spellStart"/>
+      <w:r>
+        <w:rPr>
+          <w:sz w:val="32"/>
+          <w:szCs w:val="32"/>
+        </w:rPr>
+        <w:t>aisa</w:t>
+      </w:r>
+      <w:proofErr w:type="spellEnd"/>
+      <w:r>
+        <w:rPr>
+          <w:sz w:val="32"/>
+          <w:szCs w:val="32"/>
+        </w:rPr>
+        <w:t xml:space="preserve"> packet </w:t>
+      </w:r>
+      <w:proofErr w:type="spellStart"/>
+      <w:r>
+        <w:rPr>
+          <w:sz w:val="32"/>
+          <w:szCs w:val="32"/>
+        </w:rPr>
+        <w:t>aaye</w:t>
+      </w:r>
+      <w:proofErr w:type="spellEnd"/>
+      <w:r>
+        <w:rPr>
+          <w:sz w:val="32"/>
+          <w:szCs w:val="32"/>
+        </w:rPr>
+        <w:t xml:space="preserve"> → </w:t>
+      </w:r>
+      <w:proofErr w:type="spellStart"/>
+      <w:r>
+        <w:rPr>
+          <w:sz w:val="32"/>
+          <w:szCs w:val="32"/>
+        </w:rPr>
+        <w:t>yahan</w:t>
+      </w:r>
+      <w:proofErr w:type="spellEnd"/>
+      <w:r>
+        <w:rPr>
+          <w:sz w:val="32"/>
+          <w:szCs w:val="32"/>
+        </w:rPr>
+        <w:t xml:space="preserve"> bhej </w:t>
+      </w:r>
+      <w:proofErr w:type="spellStart"/>
+      <w:r>
+        <w:rPr>
+          <w:sz w:val="32"/>
+          <w:szCs w:val="32"/>
+        </w:rPr>
+        <w:t>dena</w:t>
+      </w:r>
+      <w:proofErr w:type="spellEnd"/>
+      <w:r>
+        <w:rPr>
+          <w:sz w:val="32"/>
+          <w:szCs w:val="32"/>
+        </w:rPr>
+        <w:t>”</w:t>
+      </w:r>
+    </w:p>
+    <w:p>
+      <w:pPr>
+        <w:rPr>
+          <w:sz w:val="32"/>
+          <w:szCs w:val="32"/>
+        </w:rPr>
+      </w:pPr>
+      <w:proofErr w:type="spellStart"/>
+      <w:r>
+        <w:rPr>
+          <w:sz w:val="32"/>
+          <w:szCs w:val="32"/>
+        </w:rPr>
+        <w:t>Yehi</w:t>
+      </w:r>
+      <w:proofErr w:type="spellEnd"/>
+      <w:r>
+        <w:rPr>
+          <w:sz w:val="32"/>
+          <w:szCs w:val="32"/>
+        </w:rPr>
+        <w:t xml:space="preserve"> </w:t>
       </w:r>
       <w:r>
         <w:rPr>
@@ -1042,34 +2061,130 @@
           <w:sz w:val="32"/>
           <w:szCs w:val="32"/>
         </w:rPr>
-        <w:t xml:space="preserve"> hai.</w:t>
-      </w:r>
-    </w:p>
-    <w:p>
-      <w:pPr>
-        <w:rPr>
-          <w:sz w:val="32"/>
-          <w:szCs w:val="32"/>
-        </w:rPr>
-      </w:pPr>
-    </w:p>
-    <w:p>
-      <w:pPr>
-        <w:rPr>
-          <w:b/>
-          <w:bCs/>
-          <w:sz w:val="32"/>
-          <w:szCs w:val="32"/>
-        </w:rPr>
-      </w:pPr>
-      <w:r>
-        <w:rPr>
-          <w:b/>
-          <w:bCs/>
-          <w:sz w:val="32"/>
-          <w:szCs w:val="32"/>
-        </w:rPr>
-        <w:t>Flow rule kis cheez pe based hota hai?</w:t>
+        <w:t xml:space="preserve"> </w:t>
+      </w:r>
+      <w:proofErr w:type="spellStart"/>
+      <w:r>
+        <w:rPr>
+          <w:sz w:val="32"/>
+          <w:szCs w:val="32"/>
+        </w:rPr>
+        <w:t>hai</w:t>
+      </w:r>
+      <w:proofErr w:type="spellEnd"/>
+      <w:r>
+        <w:rPr>
+          <w:sz w:val="32"/>
+          <w:szCs w:val="32"/>
+        </w:rPr>
+        <w:t>.</w:t>
+      </w:r>
+    </w:p>
+    <w:p>
+      <w:pPr>
+        <w:rPr>
+          <w:sz w:val="32"/>
+          <w:szCs w:val="32"/>
+        </w:rPr>
+      </w:pPr>
+    </w:p>
+    <w:p>
+      <w:pPr>
+        <w:rPr>
+          <w:b/>
+          <w:bCs/>
+          <w:sz w:val="32"/>
+          <w:szCs w:val="32"/>
+        </w:rPr>
+      </w:pPr>
+      <w:r>
+        <w:rPr>
+          <w:b/>
+          <w:bCs/>
+          <w:sz w:val="32"/>
+          <w:szCs w:val="32"/>
+        </w:rPr>
+        <w:t xml:space="preserve">Flow rule </w:t>
+      </w:r>
+      <w:proofErr w:type="spellStart"/>
+      <w:r>
+        <w:rPr>
+          <w:b/>
+          <w:bCs/>
+          <w:sz w:val="32"/>
+          <w:szCs w:val="32"/>
+        </w:rPr>
+        <w:t>kis</w:t>
+      </w:r>
+      <w:proofErr w:type="spellEnd"/>
+      <w:r>
+        <w:rPr>
+          <w:b/>
+          <w:bCs/>
+          <w:sz w:val="32"/>
+          <w:szCs w:val="32"/>
+        </w:rPr>
+        <w:t xml:space="preserve"> </w:t>
+      </w:r>
+      <w:proofErr w:type="spellStart"/>
+      <w:r>
+        <w:rPr>
+          <w:b/>
+          <w:bCs/>
+          <w:sz w:val="32"/>
+          <w:szCs w:val="32"/>
+        </w:rPr>
+        <w:t>cheez</w:t>
+      </w:r>
+      <w:proofErr w:type="spellEnd"/>
+      <w:r>
+        <w:rPr>
+          <w:b/>
+          <w:bCs/>
+          <w:sz w:val="32"/>
+          <w:szCs w:val="32"/>
+        </w:rPr>
+        <w:t xml:space="preserve"> pe based </w:t>
+      </w:r>
+      <w:proofErr w:type="spellStart"/>
+      <w:r>
+        <w:rPr>
+          <w:b/>
+          <w:bCs/>
+          <w:sz w:val="32"/>
+          <w:szCs w:val="32"/>
+        </w:rPr>
+        <w:t>hota</w:t>
+      </w:r>
+      <w:proofErr w:type="spellEnd"/>
+      <w:r>
+        <w:rPr>
+          <w:b/>
+          <w:bCs/>
+          <w:sz w:val="32"/>
+          <w:szCs w:val="32"/>
+        </w:rPr>
+        <w:t xml:space="preserve"> </w:t>
+      </w:r>
+      <w:proofErr w:type="spellStart"/>
+      <w:r>
+        <w:rPr>
+          <w:b/>
+          <w:bCs/>
+          <w:sz w:val="32"/>
+          <w:szCs w:val="32"/>
+        </w:rPr>
+        <w:t>hai</w:t>
+      </w:r>
+      <w:proofErr w:type="spellEnd"/>
+      <w:r>
+        <w:rPr>
+          <w:b/>
+          <w:bCs/>
+          <w:sz w:val="32"/>
+          <w:szCs w:val="32"/>
+        </w:rPr>
+        <w:t>?</w:t>
       </w:r>
     </w:p>
     <w:p>
@@ -1203,7 +2318,27 @@
           <w:sz w:val="32"/>
           <w:szCs w:val="32"/>
         </w:rPr>
-        <w:t>Ab main process samjho (VERY IMPORTANT)</w:t>
+        <w:t xml:space="preserve">Ab main process </w:t>
+      </w:r>
+      <w:proofErr w:type="spellStart"/>
+      <w:r>
+        <w:rPr>
+          <w:b/>
+          <w:bCs/>
+          <w:sz w:val="32"/>
+          <w:szCs w:val="32"/>
+        </w:rPr>
+        <w:t>samjho</w:t>
+      </w:r>
+      <w:proofErr w:type="spellEnd"/>
+      <w:r>
+        <w:rPr>
+          <w:b/>
+          <w:bCs/>
+          <w:sz w:val="32"/>
+          <w:szCs w:val="32"/>
+        </w:rPr>
+        <w:t xml:space="preserve"> (VERY IMPORTANT)</w:t>
       </w:r>
     </w:p>
     <w:p>
@@ -1241,37 +2376,137 @@
           <w:sz w:val="32"/>
           <w:szCs w:val="32"/>
         </w:rPr>
-        <w:t>: Packet aaya switch pe</w:t>
-      </w:r>
-    </w:p>
-    <w:p>
-      <w:pPr>
-        <w:rPr>
-          <w:sz w:val="32"/>
-          <w:szCs w:val="32"/>
-        </w:rPr>
-      </w:pPr>
-      <w:r>
-        <w:rPr>
-          <w:sz w:val="32"/>
-          <w:szCs w:val="32"/>
-        </w:rPr>
-        <w:t>Switch check karta hai:</w:t>
-      </w:r>
-    </w:p>
-    <w:p>
-      <w:pPr>
-        <w:rPr>
-          <w:sz w:val="32"/>
-          <w:szCs w:val="32"/>
-        </w:rPr>
-      </w:pPr>
-      <w:r>
-        <w:rPr>
-          <w:sz w:val="32"/>
-          <w:szCs w:val="32"/>
-        </w:rPr>
-        <w:t>“Kya meri notebook me is packet jaisa rule already likha hai?”</w:t>
+        <w:t xml:space="preserve">: Packet </w:t>
+      </w:r>
+      <w:proofErr w:type="spellStart"/>
+      <w:r>
+        <w:rPr>
+          <w:b/>
+          <w:bCs/>
+          <w:sz w:val="32"/>
+          <w:szCs w:val="32"/>
+        </w:rPr>
+        <w:t>aaya</w:t>
+      </w:r>
+      <w:proofErr w:type="spellEnd"/>
+      <w:r>
+        <w:rPr>
+          <w:b/>
+          <w:bCs/>
+          <w:sz w:val="32"/>
+          <w:szCs w:val="32"/>
+        </w:rPr>
+        <w:t xml:space="preserve"> switch pe</w:t>
+      </w:r>
+    </w:p>
+    <w:p>
+      <w:pPr>
+        <w:rPr>
+          <w:sz w:val="32"/>
+          <w:szCs w:val="32"/>
+        </w:rPr>
+      </w:pPr>
+      <w:r>
+        <w:rPr>
+          <w:sz w:val="32"/>
+          <w:szCs w:val="32"/>
+        </w:rPr>
+        <w:t xml:space="preserve">Switch check </w:t>
+      </w:r>
+      <w:proofErr w:type="spellStart"/>
+      <w:r>
+        <w:rPr>
+          <w:sz w:val="32"/>
+          <w:szCs w:val="32"/>
+        </w:rPr>
+        <w:t>karta</w:t>
+      </w:r>
+      <w:proofErr w:type="spellEnd"/>
+      <w:r>
+        <w:rPr>
+          <w:sz w:val="32"/>
+          <w:szCs w:val="32"/>
+        </w:rPr>
+        <w:t xml:space="preserve"> </w:t>
+      </w:r>
+      <w:proofErr w:type="spellStart"/>
+      <w:r>
+        <w:rPr>
+          <w:sz w:val="32"/>
+          <w:szCs w:val="32"/>
+        </w:rPr>
+        <w:t>hai</w:t>
+      </w:r>
+      <w:proofErr w:type="spellEnd"/>
+      <w:r>
+        <w:rPr>
+          <w:sz w:val="32"/>
+          <w:szCs w:val="32"/>
+        </w:rPr>
+        <w:t>:</w:t>
+      </w:r>
+    </w:p>
+    <w:p>
+      <w:pPr>
+        <w:rPr>
+          <w:sz w:val="32"/>
+          <w:szCs w:val="32"/>
+        </w:rPr>
+      </w:pPr>
+      <w:r>
+        <w:rPr>
+          <w:sz w:val="32"/>
+          <w:szCs w:val="32"/>
+        </w:rPr>
+        <w:t xml:space="preserve">“Kya meri notebook me is packet </w:t>
+      </w:r>
+      <w:proofErr w:type="spellStart"/>
+      <w:r>
+        <w:rPr>
+          <w:sz w:val="32"/>
+          <w:szCs w:val="32"/>
+        </w:rPr>
+        <w:t>jaisa</w:t>
+      </w:r>
+      <w:proofErr w:type="spellEnd"/>
+      <w:r>
+        <w:rPr>
+          <w:sz w:val="32"/>
+          <w:szCs w:val="32"/>
+        </w:rPr>
+        <w:t xml:space="preserve"> rule already </w:t>
+      </w:r>
+      <w:proofErr w:type="spellStart"/>
+      <w:r>
+        <w:rPr>
+          <w:sz w:val="32"/>
+          <w:szCs w:val="32"/>
+        </w:rPr>
+        <w:t>likha</w:t>
+      </w:r>
+      <w:proofErr w:type="spellEnd"/>
+      <w:r>
+        <w:rPr>
+          <w:sz w:val="32"/>
+          <w:szCs w:val="32"/>
+        </w:rPr>
+        <w:t xml:space="preserve"> </w:t>
+      </w:r>
+      <w:proofErr w:type="spellStart"/>
+      <w:r>
+        <w:rPr>
+          <w:sz w:val="32"/>
+          <w:szCs w:val="32"/>
+        </w:rPr>
+        <w:t>hai</w:t>
+      </w:r>
+      <w:proofErr w:type="spellEnd"/>
+      <w:r>
+        <w:rPr>
+          <w:sz w:val="32"/>
+          <w:szCs w:val="32"/>
+        </w:rPr>
+        <w:t>?”</w:t>
       </w:r>
     </w:p>
     <w:p>
@@ -1310,8 +2545,19 @@
           <w:sz w:val="32"/>
           <w:szCs w:val="32"/>
         </w:rPr>
-        <w:t xml:space="preserve"> Rule mil gaya</w:t>
-      </w:r>
+        <w:t xml:space="preserve"> Rule mil </w:t>
+      </w:r>
+      <w:proofErr w:type="spellStart"/>
+      <w:r>
+        <w:rPr>
+          <w:b/>
+          <w:bCs/>
+          <w:sz w:val="32"/>
+          <w:szCs w:val="32"/>
+        </w:rPr>
+        <w:t>gaya</w:t>
+      </w:r>
+      <w:proofErr w:type="spellEnd"/>
     </w:p>
     <w:p>
       <w:pPr>
@@ -1329,8 +2575,33 @@
           <w:sz w:val="32"/>
           <w:szCs w:val="32"/>
         </w:rPr>
-        <w:t>Switch fast forward karta hai</w:t>
-      </w:r>
+        <w:t xml:space="preserve">Switch fast forward </w:t>
+      </w:r>
+      <w:proofErr w:type="spellStart"/>
+      <w:r>
+        <w:rPr>
+          <w:sz w:val="32"/>
+          <w:szCs w:val="32"/>
+        </w:rPr>
+        <w:t>karta</w:t>
+      </w:r>
+      <w:proofErr w:type="spellEnd"/>
+      <w:r>
+        <w:rPr>
+          <w:sz w:val="32"/>
+          <w:szCs w:val="32"/>
+        </w:rPr>
+        <w:t xml:space="preserve"> </w:t>
+      </w:r>
+      <w:proofErr w:type="spellStart"/>
+      <w:r>
+        <w:rPr>
+          <w:sz w:val="32"/>
+          <w:szCs w:val="32"/>
+        </w:rPr>
+        <w:t>hai</w:t>
+      </w:r>
+      <w:proofErr w:type="spellEnd"/>
     </w:p>
     <w:p>
       <w:pPr>
@@ -1348,8 +2619,17 @@
           <w:sz w:val="32"/>
           <w:szCs w:val="32"/>
         </w:rPr>
-        <w:t>Koi problem nahi</w:t>
-      </w:r>
+        <w:t xml:space="preserve">Koi problem </w:t>
+      </w:r>
+      <w:proofErr w:type="spellStart"/>
+      <w:r>
+        <w:rPr>
+          <w:sz w:val="32"/>
+          <w:szCs w:val="32"/>
+        </w:rPr>
+        <w:t>nahi</w:t>
+      </w:r>
+      <w:proofErr w:type="spellEnd"/>
     </w:p>
     <w:p>
       <w:pPr>
@@ -1386,22 +2666,117 @@
           <w:sz w:val="32"/>
           <w:szCs w:val="32"/>
         </w:rPr>
-        <w:t xml:space="preserve"> Rule nahi mila</w:t>
-      </w:r>
-    </w:p>
-    <w:p>
-      <w:pPr>
-        <w:rPr>
-          <w:sz w:val="32"/>
-          <w:szCs w:val="32"/>
-        </w:rPr>
-      </w:pPr>
-      <w:r>
-        <w:rPr>
-          <w:sz w:val="32"/>
-          <w:szCs w:val="32"/>
-        </w:rPr>
-        <w:t xml:space="preserve">Ab dikkat shuru hoti hai </w:t>
+        <w:t xml:space="preserve"> Rule </w:t>
+      </w:r>
+      <w:proofErr w:type="spellStart"/>
+      <w:r>
+        <w:rPr>
+          <w:b/>
+          <w:bCs/>
+          <w:sz w:val="32"/>
+          <w:szCs w:val="32"/>
+        </w:rPr>
+        <w:t>nahi</w:t>
+      </w:r>
+      <w:proofErr w:type="spellEnd"/>
+      <w:r>
+        <w:rPr>
+          <w:b/>
+          <w:bCs/>
+          <w:sz w:val="32"/>
+          <w:szCs w:val="32"/>
+        </w:rPr>
+        <w:t xml:space="preserve"> </w:t>
+      </w:r>
+      <w:proofErr w:type="spellStart"/>
+      <w:r>
+        <w:rPr>
+          <w:b/>
+          <w:bCs/>
+          <w:sz w:val="32"/>
+          <w:szCs w:val="32"/>
+        </w:rPr>
+        <w:t>mila</w:t>
+      </w:r>
+      <w:proofErr w:type="spellEnd"/>
+    </w:p>
+    <w:p>
+      <w:pPr>
+        <w:rPr>
+          <w:sz w:val="32"/>
+          <w:szCs w:val="32"/>
+        </w:rPr>
+      </w:pPr>
+      <w:r>
+        <w:rPr>
+          <w:sz w:val="32"/>
+          <w:szCs w:val="32"/>
+        </w:rPr>
+        <w:t xml:space="preserve">Ab </w:t>
+      </w:r>
+      <w:proofErr w:type="spellStart"/>
+      <w:r>
+        <w:rPr>
+          <w:sz w:val="32"/>
+          <w:szCs w:val="32"/>
+        </w:rPr>
+        <w:t>dikkat</w:t>
+      </w:r>
+      <w:proofErr w:type="spellEnd"/>
+      <w:r>
+        <w:rPr>
+          <w:sz w:val="32"/>
+          <w:szCs w:val="32"/>
+        </w:rPr>
+        <w:t xml:space="preserve"> </w:t>
+      </w:r>
+      <w:proofErr w:type="spellStart"/>
+      <w:r>
+        <w:rPr>
+          <w:sz w:val="32"/>
+          <w:szCs w:val="32"/>
+        </w:rPr>
+        <w:t>shuru</w:t>
+      </w:r>
+      <w:proofErr w:type="spellEnd"/>
+      <w:r>
+        <w:rPr>
+          <w:sz w:val="32"/>
+          <w:szCs w:val="32"/>
+        </w:rPr>
+        <w:t xml:space="preserve"> </w:t>
+      </w:r>
+      <w:proofErr w:type="spellStart"/>
+      <w:r>
+        <w:rPr>
+          <w:sz w:val="32"/>
+          <w:szCs w:val="32"/>
+        </w:rPr>
+        <w:t>hoti</w:t>
+      </w:r>
+      <w:proofErr w:type="spellEnd"/>
+      <w:r>
+        <w:rPr>
+          <w:sz w:val="32"/>
+          <w:szCs w:val="32"/>
+        </w:rPr>
+        <w:t xml:space="preserve"> </w:t>
+      </w:r>
+      <w:proofErr w:type="spellStart"/>
+      <w:r>
+        <w:rPr>
+          <w:sz w:val="32"/>
+          <w:szCs w:val="32"/>
+        </w:rPr>
+        <w:t>hai</w:t>
+      </w:r>
+      <w:proofErr w:type="spellEnd"/>
+      <w:r>
+        <w:rPr>
+          <w:sz w:val="32"/>
+          <w:szCs w:val="32"/>
+        </w:rPr>
+        <w:t xml:space="preserve"> </w:t>
       </w:r>
       <w:r>
         <w:rPr>
@@ -1424,22 +2799,150 @@
           <w:sz w:val="32"/>
           <w:szCs w:val="32"/>
         </w:rPr>
-        <w:t>Switch bolta hai:</w:t>
-      </w:r>
-    </w:p>
-    <w:p>
-      <w:pPr>
-        <w:rPr>
-          <w:sz w:val="32"/>
-          <w:szCs w:val="32"/>
-        </w:rPr>
-      </w:pPr>
-      <w:r>
-        <w:rPr>
-          <w:sz w:val="32"/>
-          <w:szCs w:val="32"/>
-        </w:rPr>
-        <w:t xml:space="preserve">“Mujhe nahi pata kya karna hai </w:t>
+        <w:t xml:space="preserve">Switch </w:t>
+      </w:r>
+      <w:proofErr w:type="spellStart"/>
+      <w:r>
+        <w:rPr>
+          <w:sz w:val="32"/>
+          <w:szCs w:val="32"/>
+        </w:rPr>
+        <w:t>bolta</w:t>
+      </w:r>
+      <w:proofErr w:type="spellEnd"/>
+      <w:r>
+        <w:rPr>
+          <w:sz w:val="32"/>
+          <w:szCs w:val="32"/>
+        </w:rPr>
+        <w:t xml:space="preserve"> </w:t>
+      </w:r>
+      <w:proofErr w:type="spellStart"/>
+      <w:r>
+        <w:rPr>
+          <w:sz w:val="32"/>
+          <w:szCs w:val="32"/>
+        </w:rPr>
+        <w:t>hai</w:t>
+      </w:r>
+      <w:proofErr w:type="spellEnd"/>
+      <w:r>
+        <w:rPr>
+          <w:sz w:val="32"/>
+          <w:szCs w:val="32"/>
+        </w:rPr>
+        <w:t>:</w:t>
+      </w:r>
+    </w:p>
+    <w:p>
+      <w:pPr>
+        <w:rPr>
+          <w:sz w:val="32"/>
+          <w:szCs w:val="32"/>
+        </w:rPr>
+      </w:pPr>
+      <w:r>
+        <w:rPr>
+          <w:sz w:val="32"/>
+          <w:szCs w:val="32"/>
+        </w:rPr>
+        <w:t>“</w:t>
+      </w:r>
+      <w:proofErr w:type="spellStart"/>
+      <w:r>
+        <w:rPr>
+          <w:sz w:val="32"/>
+          <w:szCs w:val="32"/>
+        </w:rPr>
+        <w:t>Mujhe</w:t>
+      </w:r>
+      <w:proofErr w:type="spellEnd"/>
+      <w:r>
+        <w:rPr>
+          <w:sz w:val="32"/>
+          <w:szCs w:val="32"/>
+        </w:rPr>
+        <w:t xml:space="preserve"> </w:t>
+      </w:r>
+      <w:proofErr w:type="spellStart"/>
+      <w:r>
+        <w:rPr>
+          <w:sz w:val="32"/>
+          <w:szCs w:val="32"/>
+        </w:rPr>
+        <w:t>nahi</w:t>
+      </w:r>
+      <w:proofErr w:type="spellEnd"/>
+      <w:r>
+        <w:rPr>
+          <w:sz w:val="32"/>
+          <w:szCs w:val="32"/>
+        </w:rPr>
+        <w:t xml:space="preserve"> </w:t>
+      </w:r>
+      <w:proofErr w:type="spellStart"/>
+      <w:r>
+        <w:rPr>
+          <w:sz w:val="32"/>
+          <w:szCs w:val="32"/>
+        </w:rPr>
+        <w:t>pata</w:t>
+      </w:r>
+      <w:proofErr w:type="spellEnd"/>
+      <w:r>
+        <w:rPr>
+          <w:sz w:val="32"/>
+          <w:szCs w:val="32"/>
+        </w:rPr>
+        <w:t xml:space="preserve"> </w:t>
+      </w:r>
+      <w:proofErr w:type="spellStart"/>
+      <w:r>
+        <w:rPr>
+          <w:sz w:val="32"/>
+          <w:szCs w:val="32"/>
+        </w:rPr>
+        <w:t>kya</w:t>
+      </w:r>
+      <w:proofErr w:type="spellEnd"/>
+      <w:r>
+        <w:rPr>
+          <w:sz w:val="32"/>
+          <w:szCs w:val="32"/>
+        </w:rPr>
+        <w:t xml:space="preserve"> </w:t>
+      </w:r>
+      <w:proofErr w:type="spellStart"/>
+      <w:r>
+        <w:rPr>
+          <w:sz w:val="32"/>
+          <w:szCs w:val="32"/>
+        </w:rPr>
+        <w:t>karna</w:t>
+      </w:r>
+      <w:proofErr w:type="spellEnd"/>
+      <w:r>
+        <w:rPr>
+          <w:sz w:val="32"/>
+          <w:szCs w:val="32"/>
+        </w:rPr>
+        <w:t xml:space="preserve"> </w:t>
+      </w:r>
+      <w:proofErr w:type="spellStart"/>
+      <w:r>
+        <w:rPr>
+          <w:sz w:val="32"/>
+          <w:szCs w:val="32"/>
+        </w:rPr>
+        <w:t>hai</w:t>
+      </w:r>
+      <w:proofErr w:type="spellEnd"/>
+      <w:r>
+        <w:rPr>
+          <w:sz w:val="32"/>
+          <w:szCs w:val="32"/>
+        </w:rPr>
+        <w:t xml:space="preserve"> </w:t>
       </w:r>
       <w:r>
         <w:rPr>
@@ -1455,7 +2958,39 @@
           <w:szCs w:val="32"/>
         </w:rPr>
         <w:br/>
-        <w:t>Controller se poochta hoon”</w:t>
+        <w:t xml:space="preserve">Controller se </w:t>
+      </w:r>
+      <w:proofErr w:type="spellStart"/>
+      <w:r>
+        <w:rPr>
+          <w:sz w:val="32"/>
+          <w:szCs w:val="32"/>
+        </w:rPr>
+        <w:t>poochta</w:t>
+      </w:r>
+      <w:proofErr w:type="spellEnd"/>
+      <w:r>
+        <w:rPr>
+          <w:sz w:val="32"/>
+          <w:szCs w:val="32"/>
+        </w:rPr>
+        <w:t xml:space="preserve"> </w:t>
+      </w:r>
+      <w:proofErr w:type="spellStart"/>
+      <w:r>
+        <w:rPr>
+          <w:sz w:val="32"/>
+          <w:szCs w:val="32"/>
+        </w:rPr>
+        <w:t>hoon</w:t>
+      </w:r>
+      <w:proofErr w:type="spellEnd"/>
+      <w:r>
+        <w:rPr>
+          <w:sz w:val="32"/>
+          <w:szCs w:val="32"/>
+        </w:rPr>
+        <w:t>”</w:t>
       </w:r>
     </w:p>
     <w:p>
@@ -1508,7 +3043,39 @@
           <w:sz w:val="32"/>
           <w:szCs w:val="32"/>
         </w:rPr>
-        <w:t>Controller bolta hai:</w:t>
+        <w:t xml:space="preserve">Controller </w:t>
+      </w:r>
+      <w:proofErr w:type="spellStart"/>
+      <w:r>
+        <w:rPr>
+          <w:sz w:val="32"/>
+          <w:szCs w:val="32"/>
+        </w:rPr>
+        <w:t>bolta</w:t>
+      </w:r>
+      <w:proofErr w:type="spellEnd"/>
+      <w:r>
+        <w:rPr>
+          <w:sz w:val="32"/>
+          <w:szCs w:val="32"/>
+        </w:rPr>
+        <w:t xml:space="preserve"> </w:t>
+      </w:r>
+      <w:proofErr w:type="spellStart"/>
+      <w:r>
+        <w:rPr>
+          <w:sz w:val="32"/>
+          <w:szCs w:val="32"/>
+        </w:rPr>
+        <w:t>hai</w:t>
+      </w:r>
+      <w:proofErr w:type="spellEnd"/>
+      <w:r>
+        <w:rPr>
+          <w:sz w:val="32"/>
+          <w:szCs w:val="32"/>
+        </w:rPr>
+        <w:t>:</w:t>
       </w:r>
     </w:p>
     <w:p>
@@ -1559,8 +3126,59 @@
           <w:sz w:val="32"/>
           <w:szCs w:val="32"/>
         </w:rPr>
-        <w:t>Naya rule bana deta hai</w:t>
-      </w:r>
+        <w:t xml:space="preserve">Naya rule </w:t>
+      </w:r>
+      <w:proofErr w:type="spellStart"/>
+      <w:r>
+        <w:rPr>
+          <w:b/>
+          <w:bCs/>
+          <w:sz w:val="32"/>
+          <w:szCs w:val="32"/>
+        </w:rPr>
+        <w:t>bana</w:t>
+      </w:r>
+      <w:proofErr w:type="spellEnd"/>
+      <w:r>
+        <w:rPr>
+          <w:b/>
+          <w:bCs/>
+          <w:sz w:val="32"/>
+          <w:szCs w:val="32"/>
+        </w:rPr>
+        <w:t xml:space="preserve"> </w:t>
+      </w:r>
+      <w:proofErr w:type="spellStart"/>
+      <w:r>
+        <w:rPr>
+          <w:b/>
+          <w:bCs/>
+          <w:sz w:val="32"/>
+          <w:szCs w:val="32"/>
+        </w:rPr>
+        <w:t>deta</w:t>
+      </w:r>
+      <w:proofErr w:type="spellEnd"/>
+      <w:r>
+        <w:rPr>
+          <w:b/>
+          <w:bCs/>
+          <w:sz w:val="32"/>
+          <w:szCs w:val="32"/>
+        </w:rPr>
+        <w:t xml:space="preserve"> </w:t>
+      </w:r>
+      <w:proofErr w:type="spellStart"/>
+      <w:r>
+        <w:rPr>
+          <w:b/>
+          <w:bCs/>
+          <w:sz w:val="32"/>
+          <w:szCs w:val="32"/>
+        </w:rPr>
+        <w:t>hai</w:t>
+      </w:r>
+      <w:proofErr w:type="spellEnd"/>
     </w:p>
     <w:p>
       <w:pPr>
@@ -1578,8 +3196,49 @@
           <w:sz w:val="32"/>
           <w:szCs w:val="32"/>
         </w:rPr>
-        <w:t>Switch ki notebook (flow table) me likh deta hai</w:t>
-      </w:r>
+        <w:t xml:space="preserve">Switch ki notebook (flow table) me </w:t>
+      </w:r>
+      <w:proofErr w:type="spellStart"/>
+      <w:r>
+        <w:rPr>
+          <w:sz w:val="32"/>
+          <w:szCs w:val="32"/>
+        </w:rPr>
+        <w:t>likh</w:t>
+      </w:r>
+      <w:proofErr w:type="spellEnd"/>
+      <w:r>
+        <w:rPr>
+          <w:sz w:val="32"/>
+          <w:szCs w:val="32"/>
+        </w:rPr>
+        <w:t xml:space="preserve"> </w:t>
+      </w:r>
+      <w:proofErr w:type="spellStart"/>
+      <w:r>
+        <w:rPr>
+          <w:sz w:val="32"/>
+          <w:szCs w:val="32"/>
+        </w:rPr>
+        <w:t>deta</w:t>
+      </w:r>
+      <w:proofErr w:type="spellEnd"/>
+      <w:r>
+        <w:rPr>
+          <w:sz w:val="32"/>
+          <w:szCs w:val="32"/>
+        </w:rPr>
+        <w:t xml:space="preserve"> </w:t>
+      </w:r>
+      <w:proofErr w:type="spellStart"/>
+      <w:r>
+        <w:rPr>
+          <w:sz w:val="32"/>
+          <w:szCs w:val="32"/>
+        </w:rPr>
+        <w:t>hai</w:t>
+      </w:r>
+      <w:proofErr w:type="spellEnd"/>
     </w:p>
     <w:p>
       <w:pPr>
@@ -1605,15 +3264,57 @@
         </w:rPr>
         <w:t xml:space="preserve"> </w:t>
       </w:r>
-      <w:r>
-        <w:rPr>
-          <w:b/>
-          <w:bCs/>
-          <w:sz w:val="32"/>
-          <w:szCs w:val="32"/>
-        </w:rPr>
-        <w:t>Yahin pe rule create hota hai</w:t>
-      </w:r>
+      <w:proofErr w:type="spellStart"/>
+      <w:r>
+        <w:rPr>
+          <w:b/>
+          <w:bCs/>
+          <w:sz w:val="32"/>
+          <w:szCs w:val="32"/>
+        </w:rPr>
+        <w:t>Yahin</w:t>
+      </w:r>
+      <w:proofErr w:type="spellEnd"/>
+      <w:r>
+        <w:rPr>
+          <w:b/>
+          <w:bCs/>
+          <w:sz w:val="32"/>
+          <w:szCs w:val="32"/>
+        </w:rPr>
+        <w:t xml:space="preserve"> pe rule create </w:t>
+      </w:r>
+      <w:proofErr w:type="spellStart"/>
+      <w:r>
+        <w:rPr>
+          <w:b/>
+          <w:bCs/>
+          <w:sz w:val="32"/>
+          <w:szCs w:val="32"/>
+        </w:rPr>
+        <w:t>hota</w:t>
+      </w:r>
+      <w:proofErr w:type="spellEnd"/>
+      <w:r>
+        <w:rPr>
+          <w:b/>
+          <w:bCs/>
+          <w:sz w:val="32"/>
+          <w:szCs w:val="32"/>
+        </w:rPr>
+        <w:t xml:space="preserve"> </w:t>
+      </w:r>
+      <w:proofErr w:type="spellStart"/>
+      <w:r>
+        <w:rPr>
+          <w:b/>
+          <w:bCs/>
+          <w:sz w:val="32"/>
+          <w:szCs w:val="32"/>
+        </w:rPr>
+        <w:t>hai</w:t>
+      </w:r>
+      <w:proofErr w:type="spellEnd"/>
     </w:p>
     <w:p>
       <w:pPr>
@@ -1712,8 +3413,17 @@
           <w:sz w:val="32"/>
           <w:szCs w:val="32"/>
         </w:rPr>
-        <w:t xml:space="preserve"> tha</w:t>
-      </w:r>
+        <w:t xml:space="preserve"> </w:t>
+      </w:r>
+      <w:proofErr w:type="spellStart"/>
+      <w:r>
+        <w:rPr>
+          <w:sz w:val="32"/>
+          <w:szCs w:val="32"/>
+        </w:rPr>
+        <w:t>tha</w:t>
+      </w:r>
+      <w:proofErr w:type="spellEnd"/>
     </w:p>
     <w:p>
       <w:pPr>
@@ -1747,8 +3457,17 @@
           <w:sz w:val="32"/>
           <w:szCs w:val="32"/>
         </w:rPr>
-        <w:t xml:space="preserve"> tha</w:t>
-      </w:r>
+        <w:t xml:space="preserve"> </w:t>
+      </w:r>
+      <w:proofErr w:type="spellStart"/>
+      <w:r>
+        <w:rPr>
+          <w:sz w:val="32"/>
+          <w:szCs w:val="32"/>
+        </w:rPr>
+        <w:t>tha</w:t>
+      </w:r>
+      <w:proofErr w:type="spellEnd"/>
     </w:p>
     <w:p>
       <w:pPr>
@@ -1800,8 +3519,33 @@
           <w:sz w:val="32"/>
           <w:szCs w:val="32"/>
         </w:rPr>
-        <w:t>Rule match nahi hua</w:t>
-      </w:r>
+        <w:t xml:space="preserve">Rule match </w:t>
+      </w:r>
+      <w:proofErr w:type="spellStart"/>
+      <w:r>
+        <w:rPr>
+          <w:sz w:val="32"/>
+          <w:szCs w:val="32"/>
+        </w:rPr>
+        <w:t>nahi</w:t>
+      </w:r>
+      <w:proofErr w:type="spellEnd"/>
+      <w:r>
+        <w:rPr>
+          <w:sz w:val="32"/>
+          <w:szCs w:val="32"/>
+        </w:rPr>
+        <w:t xml:space="preserve"> </w:t>
+      </w:r>
+      <w:proofErr w:type="spellStart"/>
+      <w:r>
+        <w:rPr>
+          <w:sz w:val="32"/>
+          <w:szCs w:val="32"/>
+        </w:rPr>
+        <w:t>hua</w:t>
+      </w:r>
+      <w:proofErr w:type="spellEnd"/>
     </w:p>
     <w:p>
       <w:pPr>
@@ -1819,7 +3563,23 @@
           <w:sz w:val="32"/>
           <w:szCs w:val="32"/>
         </w:rPr>
-        <w:t>Controller se poocha → slow</w:t>
+        <w:t xml:space="preserve">Controller se </w:t>
+      </w:r>
+      <w:proofErr w:type="spellStart"/>
+      <w:r>
+        <w:rPr>
+          <w:sz w:val="32"/>
+          <w:szCs w:val="32"/>
+        </w:rPr>
+        <w:t>poocha</w:t>
+      </w:r>
+      <w:proofErr w:type="spellEnd"/>
+      <w:r>
+        <w:rPr>
+          <w:sz w:val="32"/>
+          <w:szCs w:val="32"/>
+        </w:rPr>
+        <w:t xml:space="preserve"> → slow</w:t>
       </w:r>
     </w:p>
     <w:p>
@@ -1873,8 +3633,33 @@
           <w:sz w:val="32"/>
           <w:szCs w:val="32"/>
         </w:rPr>
-        <w:t xml:space="preserve"> ho chuka</w:t>
-      </w:r>
+        <w:t xml:space="preserve"> </w:t>
+      </w:r>
+      <w:proofErr w:type="spellStart"/>
+      <w:r>
+        <w:rPr>
+          <w:sz w:val="32"/>
+          <w:szCs w:val="32"/>
+        </w:rPr>
+        <w:t>ho</w:t>
+      </w:r>
+      <w:proofErr w:type="spellEnd"/>
+      <w:r>
+        <w:rPr>
+          <w:sz w:val="32"/>
+          <w:szCs w:val="32"/>
+        </w:rPr>
+        <w:t xml:space="preserve"> </w:t>
+      </w:r>
+      <w:proofErr w:type="spellStart"/>
+      <w:r>
+        <w:rPr>
+          <w:sz w:val="32"/>
+          <w:szCs w:val="32"/>
+        </w:rPr>
+        <w:t>chuka</w:t>
+      </w:r>
+      <w:proofErr w:type="spellEnd"/>
     </w:p>
     <w:p>
       <w:pPr>
@@ -1947,7 +3732,39 @@
           <w:sz w:val="32"/>
           <w:szCs w:val="32"/>
         </w:rPr>
-        <w:t>Jo field tumne change kiya,</w:t>
+        <w:t xml:space="preserve">Jo field </w:t>
+      </w:r>
+      <w:proofErr w:type="spellStart"/>
+      <w:r>
+        <w:rPr>
+          <w:sz w:val="32"/>
+          <w:szCs w:val="32"/>
+        </w:rPr>
+        <w:t>tumne</w:t>
+      </w:r>
+      <w:proofErr w:type="spellEnd"/>
+      <w:r>
+        <w:rPr>
+          <w:sz w:val="32"/>
+          <w:szCs w:val="32"/>
+        </w:rPr>
+        <w:t xml:space="preserve"> change </w:t>
+      </w:r>
+      <w:proofErr w:type="spellStart"/>
+      <w:r>
+        <w:rPr>
+          <w:sz w:val="32"/>
+          <w:szCs w:val="32"/>
+        </w:rPr>
+        <w:t>kiya</w:t>
+      </w:r>
+      <w:proofErr w:type="spellEnd"/>
+      <w:r>
+        <w:rPr>
+          <w:sz w:val="32"/>
+          <w:szCs w:val="32"/>
+        </w:rPr>
+        <w:t>,</w:t>
       </w:r>
       <w:r>
         <w:rPr>
@@ -1963,8 +3780,19 @@
           <w:sz w:val="32"/>
           <w:szCs w:val="32"/>
         </w:rPr>
-        <w:t>wo match field hai</w:t>
-      </w:r>
+        <w:t xml:space="preserve">wo match field </w:t>
+      </w:r>
+      <w:proofErr w:type="spellStart"/>
+      <w:r>
+        <w:rPr>
+          <w:b/>
+          <w:bCs/>
+          <w:sz w:val="32"/>
+          <w:szCs w:val="32"/>
+        </w:rPr>
+        <w:t>hai</w:t>
+      </w:r>
+      <w:proofErr w:type="spellEnd"/>
     </w:p>
     <w:p>
       <w:pPr>
@@ -2066,8 +3894,17 @@
           <w:sz w:val="32"/>
           <w:szCs w:val="32"/>
         </w:rPr>
-        <w:t>Koi extra delay nahi</w:t>
-      </w:r>
+        <w:t xml:space="preserve">Koi extra delay </w:t>
+      </w:r>
+      <w:proofErr w:type="spellStart"/>
+      <w:r>
+        <w:rPr>
+          <w:sz w:val="32"/>
+          <w:szCs w:val="32"/>
+        </w:rPr>
+        <w:t>nahi</w:t>
+      </w:r>
+      <w:proofErr w:type="spellEnd"/>
     </w:p>
     <w:p>
       <w:pPr>
@@ -2100,7 +3937,23 @@
           <w:sz w:val="32"/>
           <w:szCs w:val="32"/>
         </w:rPr>
-        <w:t>Field change se rule par koi effect nahi pada</w:t>
+        <w:t xml:space="preserve">Field change se rule par koi effect </w:t>
+      </w:r>
+      <w:proofErr w:type="spellStart"/>
+      <w:r>
+        <w:rPr>
+          <w:sz w:val="32"/>
+          <w:szCs w:val="32"/>
+        </w:rPr>
+        <w:t>nahi</w:t>
+      </w:r>
+      <w:proofErr w:type="spellEnd"/>
+      <w:r>
+        <w:rPr>
+          <w:sz w:val="32"/>
+          <w:szCs w:val="32"/>
+        </w:rPr>
+        <w:t xml:space="preserve"> pada</w:t>
       </w:r>
     </w:p>
     <w:p>
@@ -2119,8 +3972,33 @@
           <w:sz w:val="32"/>
           <w:szCs w:val="32"/>
         </w:rPr>
-        <w:t>Switch ne same rule use kar liya</w:t>
-      </w:r>
+        <w:t xml:space="preserve">Switch ne same rule use </w:t>
+      </w:r>
+      <w:proofErr w:type="spellStart"/>
+      <w:r>
+        <w:rPr>
+          <w:sz w:val="32"/>
+          <w:szCs w:val="32"/>
+        </w:rPr>
+        <w:t>kar</w:t>
+      </w:r>
+      <w:proofErr w:type="spellEnd"/>
+      <w:r>
+        <w:rPr>
+          <w:sz w:val="32"/>
+          <w:szCs w:val="32"/>
+        </w:rPr>
+        <w:t xml:space="preserve"> </w:t>
+      </w:r>
+      <w:proofErr w:type="spellStart"/>
+      <w:r>
+        <w:rPr>
+          <w:sz w:val="32"/>
+          <w:szCs w:val="32"/>
+        </w:rPr>
+        <w:t>liya</w:t>
+      </w:r>
+      <w:proofErr w:type="spellEnd"/>
     </w:p>
     <w:p>
       <w:pPr>
@@ -2175,7 +4053,23 @@
           <w:sz w:val="32"/>
           <w:szCs w:val="32"/>
         </w:rPr>
-        <w:t>Jo field change hua,</w:t>
+        <w:t xml:space="preserve">Jo field change </w:t>
+      </w:r>
+      <w:proofErr w:type="spellStart"/>
+      <w:r>
+        <w:rPr>
+          <w:sz w:val="32"/>
+          <w:szCs w:val="32"/>
+        </w:rPr>
+        <w:t>hua</w:t>
+      </w:r>
+      <w:proofErr w:type="spellEnd"/>
+      <w:r>
+        <w:rPr>
+          <w:sz w:val="32"/>
+          <w:szCs w:val="32"/>
+        </w:rPr>
+        <w:t>,</w:t>
       </w:r>
       <w:r>
         <w:rPr>
@@ -2191,7 +4085,27 @@
           <w:sz w:val="32"/>
           <w:szCs w:val="32"/>
         </w:rPr>
-        <w:t>wo match field nahi ha</w:t>
+        <w:t xml:space="preserve">wo match field </w:t>
+      </w:r>
+      <w:proofErr w:type="spellStart"/>
+      <w:r>
+        <w:rPr>
+          <w:b/>
+          <w:bCs/>
+          <w:sz w:val="32"/>
+          <w:szCs w:val="32"/>
+        </w:rPr>
+        <w:t>nahi</w:t>
+      </w:r>
+      <w:proofErr w:type="spellEnd"/>
+      <w:r>
+        <w:rPr>
+          <w:b/>
+          <w:bCs/>
+          <w:sz w:val="32"/>
+          <w:szCs w:val="32"/>
+        </w:rPr>
+        <w:t xml:space="preserve"> ha</w:t>
       </w:r>
     </w:p>
     <w:p>
@@ -2348,15 +4262,77 @@
         </w:rPr>
         <w:t xml:space="preserve">Attacker </w:t>
       </w:r>
-      <w:r>
-        <w:rPr>
-          <w:b/>
-          <w:bCs/>
-          <w:sz w:val="18"/>
-          <w:szCs w:val="18"/>
-        </w:rPr>
-        <w:t>har bit ko alag-alag test karta hai</w:t>
-      </w:r>
+      <w:proofErr w:type="spellStart"/>
+      <w:r>
+        <w:rPr>
+          <w:b/>
+          <w:bCs/>
+          <w:sz w:val="18"/>
+          <w:szCs w:val="18"/>
+        </w:rPr>
+        <w:t>har</w:t>
+      </w:r>
+      <w:proofErr w:type="spellEnd"/>
+      <w:r>
+        <w:rPr>
+          <w:b/>
+          <w:bCs/>
+          <w:sz w:val="18"/>
+          <w:szCs w:val="18"/>
+        </w:rPr>
+        <w:t xml:space="preserve"> bit ko </w:t>
+      </w:r>
+      <w:proofErr w:type="spellStart"/>
+      <w:r>
+        <w:rPr>
+          <w:b/>
+          <w:bCs/>
+          <w:sz w:val="18"/>
+          <w:szCs w:val="18"/>
+        </w:rPr>
+        <w:t>alag-alag</w:t>
+      </w:r>
+      <w:proofErr w:type="spellEnd"/>
+      <w:r>
+        <w:rPr>
+          <w:b/>
+          <w:bCs/>
+          <w:sz w:val="18"/>
+          <w:szCs w:val="18"/>
+        </w:rPr>
+        <w:t xml:space="preserve"> test </w:t>
+      </w:r>
+      <w:proofErr w:type="spellStart"/>
+      <w:r>
+        <w:rPr>
+          <w:b/>
+          <w:bCs/>
+          <w:sz w:val="18"/>
+          <w:szCs w:val="18"/>
+        </w:rPr>
+        <w:t>karta</w:t>
+      </w:r>
+      <w:proofErr w:type="spellEnd"/>
+      <w:r>
+        <w:rPr>
+          <w:b/>
+          <w:bCs/>
+          <w:sz w:val="18"/>
+          <w:szCs w:val="18"/>
+        </w:rPr>
+        <w:t xml:space="preserve"> </w:t>
+      </w:r>
+      <w:proofErr w:type="spellStart"/>
+      <w:r>
+        <w:rPr>
+          <w:b/>
+          <w:bCs/>
+          <w:sz w:val="18"/>
+          <w:szCs w:val="18"/>
+        </w:rPr>
+        <w:t>hai</w:t>
+      </w:r>
+      <w:proofErr w:type="spellEnd"/>
     </w:p>
     <w:p>
       <w:pPr>
@@ -2406,7 +4382,23 @@
           <w:sz w:val="18"/>
           <w:szCs w:val="18"/>
         </w:rPr>
-        <w:t>1. Pick a field (src IP / dst IP / port / protocol)</w:t>
+        <w:t xml:space="preserve">1. Pick a field (src IP / </w:t>
+      </w:r>
+      <w:proofErr w:type="spellStart"/>
+      <w:r>
+        <w:rPr>
+          <w:sz w:val="18"/>
+          <w:szCs w:val="18"/>
+        </w:rPr>
+        <w:t>dst</w:t>
+      </w:r>
+      <w:proofErr w:type="spellEnd"/>
+      <w:r>
+        <w:rPr>
+          <w:sz w:val="18"/>
+          <w:szCs w:val="18"/>
+        </w:rPr>
+        <w:t xml:space="preserve"> IP / port / protocol)</w:t>
       </w:r>
     </w:p>
     <w:p>
@@ -2648,7 +4640,27 @@
           <w:sz w:val="18"/>
           <w:szCs w:val="18"/>
         </w:rPr>
-        <w:t xml:space="preserve">t-test ko ultra-easy me samjho </w:t>
+        <w:t xml:space="preserve">t-test ko ultra-easy me </w:t>
+      </w:r>
+      <w:proofErr w:type="spellStart"/>
+      <w:r>
+        <w:rPr>
+          <w:b/>
+          <w:bCs/>
+          <w:sz w:val="18"/>
+          <w:szCs w:val="18"/>
+        </w:rPr>
+        <w:t>samjho</w:t>
+      </w:r>
+      <w:proofErr w:type="spellEnd"/>
+      <w:r>
+        <w:rPr>
+          <w:b/>
+          <w:bCs/>
+          <w:sz w:val="18"/>
+          <w:szCs w:val="18"/>
+        </w:rPr>
+        <w:t xml:space="preserve"> </w:t>
       </w:r>
       <w:r>
         <w:rPr>
@@ -2712,8 +4724,19 @@
           <w:sz w:val="18"/>
           <w:szCs w:val="18"/>
         </w:rPr>
-        <w:t>= Do RTT groups banao</w:t>
-      </w:r>
+        <w:t xml:space="preserve">= Do RTT groups </w:t>
+      </w:r>
+      <w:proofErr w:type="spellStart"/>
+      <w:r>
+        <w:rPr>
+          <w:b/>
+          <w:bCs/>
+          <w:sz w:val="18"/>
+          <w:szCs w:val="18"/>
+        </w:rPr>
+        <w:t>banao</w:t>
+      </w:r>
+      <w:proofErr w:type="spellEnd"/>
     </w:p>
     <w:p>
       <w:pPr>
@@ -2957,8 +4980,17 @@
           <w:sz w:val="18"/>
           <w:szCs w:val="18"/>
         </w:rPr>
-        <w:t xml:space="preserve"> ho</w:t>
-      </w:r>
+        <w:t xml:space="preserve"> </w:t>
+      </w:r>
+      <w:proofErr w:type="spellStart"/>
+      <w:r>
+        <w:rPr>
+          <w:sz w:val="18"/>
+          <w:szCs w:val="18"/>
+        </w:rPr>
+        <w:t>ho</w:t>
+      </w:r>
+      <w:proofErr w:type="spellEnd"/>
     </w:p>
     <w:p>
       <w:pPr>
@@ -3222,12 +5254,6 @@
     <w:p>
       <w:pPr>
         <w:pStyle w:val="ListParagraph"/>
-        <w:rPr>
-          <w:b/>
-          <w:bCs/>
-          <w:sz w:val="28"/>
-          <w:szCs w:val="28"/>
-        </w:rPr>
       </w:pPr>
       <w:r>
         <w:rPr>
@@ -3235,6 +5261,555 @@
           <w:bCs/>
         </w:rPr>
         <w:t xml:space="preserve">DUDFTO: </w:t>
+      </w:r>
+      <w:r>
+        <w:t>Link failure is completely ignored</w:t>
+      </w:r>
+    </w:p>
+    <w:p>
+      <w:pPr>
+        <w:pStyle w:val="ListParagraph"/>
+      </w:pPr>
+      <w:r>
+        <w:t>What happens during link failure:</w:t>
+      </w:r>
+    </w:p>
+    <w:p>
+      <w:pPr>
+        <w:pStyle w:val="ListParagraph"/>
+      </w:pPr>
+      <w:r>
+        <w:t>•</w:t>
+      </w:r>
+      <w:r>
+        <w:tab/>
+        <w:t>RTT suddenly increases</w:t>
+      </w:r>
+    </w:p>
+    <w:p>
+      <w:pPr>
+        <w:pStyle w:val="ListParagraph"/>
+      </w:pPr>
+      <w:r>
+        <w:t>•</w:t>
+      </w:r>
+      <w:r>
+        <w:tab/>
+        <w:t>RTT may become unmeasurable</w:t>
+      </w:r>
+    </w:p>
+    <w:p>
+      <w:pPr>
+        <w:pStyle w:val="ListParagraph"/>
+      </w:pPr>
+      <w:r>
+        <w:rPr>
+          <w:b/>
+          <w:bCs/>
+        </w:rPr>
+        <w:t>RTT becomes large because of the network — not because of timeout.</w:t>
+      </w:r>
+    </w:p>
+    <w:p>
+      <w:pPr>
+        <w:pStyle w:val="ListParagraph"/>
+        <w:rPr>
+          <w:b/>
+          <w:bCs/>
+        </w:rPr>
+      </w:pPr>
+      <w:r>
+        <w:rPr>
+          <w:b/>
+          <w:bCs/>
+        </w:rPr>
+        <w:t>Causes:</w:t>
+      </w:r>
+    </w:p>
+    <w:p>
+      <w:pPr>
+        <w:pStyle w:val="ListParagraph"/>
+        <w:numPr>
+          <w:ilvl w:val="0"/>
+          <w:numId w:val="27"/>
+        </w:numPr>
+      </w:pPr>
+      <w:r>
+        <w:t>Long-distance links</w:t>
+      </w:r>
+    </w:p>
+    <w:p>
+      <w:pPr>
+        <w:pStyle w:val="ListParagraph"/>
+        <w:numPr>
+          <w:ilvl w:val="0"/>
+          <w:numId w:val="27"/>
+        </w:numPr>
+      </w:pPr>
+      <w:r>
+        <w:t>Congested network</w:t>
+      </w:r>
+    </w:p>
+    <w:p>
+      <w:pPr>
+        <w:pStyle w:val="ListParagraph"/>
+        <w:numPr>
+          <w:ilvl w:val="0"/>
+          <w:numId w:val="27"/>
+        </w:numPr>
+      </w:pPr>
+      <w:r>
+        <w:t>Slow controller</w:t>
+      </w:r>
+    </w:p>
+    <w:p>
+      <w:pPr>
+        <w:pStyle w:val="ListParagraph"/>
+        <w:numPr>
+          <w:ilvl w:val="0"/>
+          <w:numId w:val="27"/>
+        </w:numPr>
+      </w:pPr>
+      <w:r>
+        <w:t>Temporary queueing</w:t>
+      </w:r>
+    </w:p>
+    <w:p>
+      <w:pPr>
+        <w:pStyle w:val="ListParagraph"/>
+        <w:numPr>
+          <w:ilvl w:val="0"/>
+          <w:numId w:val="27"/>
+        </w:numPr>
+      </w:pPr>
+      <w:r>
+        <w:t>Packet retransmissions</w:t>
+      </w:r>
+    </w:p>
+    <w:p>
+      <w:pPr>
+        <w:pStyle w:val="ListParagraph"/>
+      </w:pPr>
+      <w:r>
+        <w:rPr>
+          <w:rFonts w:ascii="Segoe UI Emoji" w:hAnsi="Segoe UI Emoji" w:cs="Segoe UI Emoji"/>
+        </w:rPr>
+        <w:t>⚠️</w:t>
+      </w:r>
+      <w:r>
+        <w:t xml:space="preserve"> </w:t>
+      </w:r>
+      <w:r>
+        <w:rPr>
+          <w:b/>
+          <w:bCs/>
+        </w:rPr>
+        <w:t>This is NORMAL in real SDN networks</w:t>
+      </w:r>
+    </w:p>
+    <w:p>
+      <w:pPr>
+        <w:pStyle w:val="ListParagraph"/>
+        <w:rPr>
+          <w:b/>
+          <w:bCs/>
+        </w:rPr>
+      </w:pPr>
+      <w:r>
+        <w:rPr>
+          <w:b/>
+          <w:bCs/>
+        </w:rPr>
+        <w:t>How DUDFTO Fixes This</w:t>
+      </w:r>
+    </w:p>
+    <w:p>
+      <w:pPr>
+        <w:pStyle w:val="ListParagraph"/>
+        <w:numPr>
+          <w:ilvl w:val="0"/>
+          <w:numId w:val="28"/>
+        </w:numPr>
+      </w:pPr>
+      <w:r>
+        <w:rPr>
+          <w:b/>
+          <w:bCs/>
+        </w:rPr>
+        <w:t>Adds RTT into calculations</w:t>
+      </w:r>
+    </w:p>
+    <w:p>
+      <w:pPr>
+        <w:pStyle w:val="ListParagraph"/>
+        <w:numPr>
+          <w:ilvl w:val="0"/>
+          <w:numId w:val="28"/>
+        </w:numPr>
+      </w:pPr>
+      <w:r>
+        <w:t xml:space="preserve">Uses </w:t>
+      </w:r>
+      <w:r>
+        <w:rPr>
+          <w:b/>
+          <w:bCs/>
+        </w:rPr>
+        <w:t>feedback-based probing</w:t>
+      </w:r>
+    </w:p>
+    <w:p>
+      <w:pPr>
+        <w:pStyle w:val="ListParagraph"/>
+        <w:numPr>
+          <w:ilvl w:val="0"/>
+          <w:numId w:val="28"/>
+        </w:numPr>
+      </w:pPr>
+      <w:r>
+        <w:t>Separates:</w:t>
+      </w:r>
+    </w:p>
+    <w:p>
+      <w:pPr>
+        <w:pStyle w:val="ListParagraph"/>
+        <w:numPr>
+          <w:ilvl w:val="1"/>
+          <w:numId w:val="28"/>
+        </w:numPr>
+      </w:pPr>
+      <w:r>
+        <w:t>“RTT increase due to network”</w:t>
+      </w:r>
+    </w:p>
+    <w:p>
+      <w:pPr>
+        <w:pStyle w:val="ListParagraph"/>
+        <w:numPr>
+          <w:ilvl w:val="1"/>
+          <w:numId w:val="28"/>
+        </w:numPr>
+      </w:pPr>
+      <w:r>
+        <w:t>“RTT increase due to timeout”</w:t>
+      </w:r>
+    </w:p>
+    <w:p>
+      <w:pPr>
+        <w:pStyle w:val="ListParagraph"/>
+        <w:numPr>
+          <w:ilvl w:val="0"/>
+          <w:numId w:val="28"/>
+        </w:numPr>
+      </w:pPr>
+      <w:r>
+        <w:t xml:space="preserve">Verifies </w:t>
+      </w:r>
+      <w:r>
+        <w:rPr>
+          <w:b/>
+          <w:bCs/>
+        </w:rPr>
+        <w:t>link failure</w:t>
+      </w:r>
+    </w:p>
+    <w:p>
+      <w:pPr>
+        <w:pStyle w:val="ListParagraph"/>
+      </w:pPr>
+      <w:r>
+        <w:rPr>
+          <w:rFonts w:ascii="Segoe UI Emoji" w:hAnsi="Segoe UI Emoji" w:cs="Segoe UI Emoji"/>
+        </w:rPr>
+        <w:t>➡️</w:t>
+      </w:r>
+      <w:r>
+        <w:t xml:space="preserve"> </w:t>
+      </w:r>
+      <w:r>
+        <w:rPr>
+          <w:b/>
+          <w:bCs/>
+        </w:rPr>
+        <w:t>High RTT no longer fools the attack</w:t>
+      </w:r>
+    </w:p>
+    <w:p>
+      <w:pPr>
+        <w:pStyle w:val="ListParagraph"/>
+      </w:pPr>
+    </w:p>
+    <w:tbl>
+      <w:tblPr>
+        <w:tblW w:w="0" w:type="auto"/>
+        <w:tblCellSpacing w:w="15" w:type="dxa"/>
+        <w:tblCellMar>
+          <w:top w:w="15" w:type="dxa"/>
+          <w:left w:w="15" w:type="dxa"/>
+          <w:bottom w:w="15" w:type="dxa"/>
+          <w:right w:w="15" w:type="dxa"/>
+        </w:tblCellMar>
+        <w:tblLook w:val="04A0" w:firstRow="1" w:lastRow="0" w:firstColumn="1" w:lastColumn="0" w:noHBand="0" w:noVBand="1"/>
+      </w:tblPr>
+      <w:tblGrid>
+        <w:gridCol w:w="3294"/>
+        <w:gridCol w:w="3506"/>
+        <w:gridCol w:w="3175"/>
+      </w:tblGrid>
+      <w:tr>
+        <w:trPr>
+          <w:tblHeader/>
+          <w:tblCellSpacing w:w="15" w:type="dxa"/>
+        </w:trPr>
+        <w:tc>
+          <w:tcPr>
+            <w:tcW w:w="0" w:type="auto"/>
+            <w:vAlign w:val="center"/>
+            <w:hideMark/>
+          </w:tcPr>
+          <w:p>
+            <w:pPr>
+              <w:pStyle w:val="ListParagraph"/>
+              <w:rPr>
+                <w:b/>
+                <w:bCs/>
+              </w:rPr>
+            </w:pPr>
+            <w:r>
+              <w:rPr>
+                <w:b/>
+                <w:bCs/>
+              </w:rPr>
+              <w:t>Problem</w:t>
+            </w:r>
+          </w:p>
+        </w:tc>
+        <w:tc>
+          <w:tcPr>
+            <w:tcW w:w="0" w:type="auto"/>
+            <w:vAlign w:val="center"/>
+            <w:hideMark/>
+          </w:tcPr>
+          <w:p>
+            <w:pPr>
+              <w:pStyle w:val="ListParagraph"/>
+              <w:rPr>
+                <w:b/>
+                <w:bCs/>
+              </w:rPr>
+            </w:pPr>
+            <w:r>
+              <w:rPr>
+                <w:b/>
+                <w:bCs/>
+              </w:rPr>
+              <w:t>What it means</w:t>
+            </w:r>
+          </w:p>
+        </w:tc>
+        <w:tc>
+          <w:tcPr>
+            <w:tcW w:w="0" w:type="auto"/>
+            <w:vAlign w:val="center"/>
+            <w:hideMark/>
+          </w:tcPr>
+          <w:p>
+            <w:pPr>
+              <w:pStyle w:val="ListParagraph"/>
+              <w:rPr>
+                <w:b/>
+                <w:bCs/>
+              </w:rPr>
+            </w:pPr>
+            <w:r>
+              <w:rPr>
+                <w:b/>
+                <w:bCs/>
+              </w:rPr>
+              <w:t>Where LOFT handles it</w:t>
+            </w:r>
+          </w:p>
+        </w:tc>
+      </w:tr>
+      <w:tr>
+        <w:trPr>
+          <w:tblCellSpacing w:w="15" w:type="dxa"/>
+        </w:trPr>
+        <w:tc>
+          <w:tcPr>
+            <w:tcW w:w="0" w:type="auto"/>
+            <w:vAlign w:val="center"/>
+            <w:hideMark/>
+          </w:tcPr>
+          <w:p>
+            <w:pPr>
+              <w:pStyle w:val="ListParagraph"/>
+            </w:pPr>
+            <w:r>
+              <w:rPr>
+                <w:b/>
+                <w:bCs/>
+              </w:rPr>
+              <w:t>Network jitter</w:t>
+            </w:r>
+          </w:p>
+        </w:tc>
+        <w:tc>
+          <w:tcPr>
+            <w:tcW w:w="0" w:type="auto"/>
+            <w:vAlign w:val="center"/>
+            <w:hideMark/>
+          </w:tcPr>
+          <w:p>
+            <w:pPr>
+              <w:pStyle w:val="ListParagraph"/>
+            </w:pPr>
+            <w:r>
+              <w:t>Small random RTT fluctuations</w:t>
+            </w:r>
+          </w:p>
+        </w:tc>
+        <w:tc>
+          <w:tcPr>
+            <w:tcW w:w="0" w:type="auto"/>
+            <w:vAlign w:val="center"/>
+            <w:hideMark/>
+          </w:tcPr>
+          <w:p>
+            <w:pPr>
+              <w:pStyle w:val="ListParagraph"/>
+            </w:pPr>
+            <w:r>
+              <w:rPr>
+                <w:rFonts w:ascii="Segoe UI Emoji" w:hAnsi="Segoe UI Emoji" w:cs="Segoe UI Emoji"/>
+              </w:rPr>
+              <w:t>✅</w:t>
+            </w:r>
+            <w:r>
+              <w:t xml:space="preserve"> LOFT handles</w:t>
+            </w:r>
+          </w:p>
+        </w:tc>
+      </w:tr>
+      <w:tr>
+        <w:trPr>
+          <w:tblCellSpacing w:w="15" w:type="dxa"/>
+        </w:trPr>
+        <w:tc>
+          <w:tcPr>
+            <w:tcW w:w="0" w:type="auto"/>
+            <w:vAlign w:val="center"/>
+            <w:hideMark/>
+          </w:tcPr>
+          <w:p>
+            <w:pPr>
+              <w:pStyle w:val="ListParagraph"/>
+            </w:pPr>
+            <w:r>
+              <w:rPr>
+                <w:b/>
+                <w:bCs/>
+              </w:rPr>
+              <w:t>High RTT (systematic delay)</w:t>
+            </w:r>
+          </w:p>
+        </w:tc>
+        <w:tc>
+          <w:tcPr>
+            <w:tcW w:w="0" w:type="auto"/>
+            <w:vAlign w:val="center"/>
+            <w:hideMark/>
+          </w:tcPr>
+          <w:p>
+            <w:pPr>
+              <w:pStyle w:val="ListParagraph"/>
+            </w:pPr>
+            <w:r>
+              <w:t>RTT is consistently large</w:t>
+            </w:r>
+          </w:p>
+        </w:tc>
+        <w:tc>
+          <w:tcPr>
+            <w:tcW w:w="0" w:type="auto"/>
+            <w:vAlign w:val="center"/>
+            <w:hideMark/>
+          </w:tcPr>
+          <w:p>
+            <w:pPr>
+              <w:pStyle w:val="ListParagraph"/>
+            </w:pPr>
+            <w:r>
+              <w:rPr>
+                <w:rFonts w:ascii="Segoe UI Emoji" w:hAnsi="Segoe UI Emoji" w:cs="Segoe UI Emoji"/>
+              </w:rPr>
+              <w:t>❌</w:t>
+            </w:r>
+            <w:r>
+              <w:t xml:space="preserve"> LOFT does </w:t>
+            </w:r>
+            <w:r>
+              <w:rPr>
+                <w:b/>
+                <w:bCs/>
+              </w:rPr>
+              <w:t>NOT</w:t>
+            </w:r>
+            <w:r>
+              <w:t xml:space="preserve"> handle</w:t>
+            </w:r>
+          </w:p>
+        </w:tc>
+      </w:tr>
+      <w:tr>
+        <w:trPr>
+          <w:tblCellSpacing w:w="15" w:type="dxa"/>
+        </w:trPr>
+        <w:tc>
+          <w:tcPr>
+            <w:tcW w:w="0" w:type="auto"/>
+            <w:vAlign w:val="center"/>
+          </w:tcPr>
+          <w:p>
+            <w:pPr>
+              <w:rPr>
+                <w:b/>
+                <w:bCs/>
+              </w:rPr>
+            </w:pPr>
+          </w:p>
+        </w:tc>
+        <w:tc>
+          <w:tcPr>
+            <w:tcW w:w="0" w:type="auto"/>
+            <w:vAlign w:val="center"/>
+          </w:tcPr>
+          <w:p>
+            <w:pPr>
+              <w:pStyle w:val="ListParagraph"/>
+            </w:pPr>
+          </w:p>
+        </w:tc>
+        <w:tc>
+          <w:tcPr>
+            <w:tcW w:w="0" w:type="auto"/>
+            <w:vAlign w:val="center"/>
+          </w:tcPr>
+          <w:p>
+            <w:pPr>
+              <w:pStyle w:val="ListParagraph"/>
+              <w:rPr>
+                <w:rFonts w:ascii="Segoe UI Emoji" w:hAnsi="Segoe UI Emoji" w:cs="Segoe UI Emoji"/>
+              </w:rPr>
+            </w:pPr>
+          </w:p>
+        </w:tc>
+      </w:tr>
+    </w:tbl>
+    <w:p/>
+    <w:p>
+      <w:r>
+        <w:br w:type="page"/>
       </w:r>
     </w:p>
     <w:p>
@@ -3258,47 +5833,186 @@
           <w:sz w:val="28"/>
           <w:szCs w:val="28"/>
         </w:rPr>
-        <w:br w:type="page"/>
-      </w:r>
-      <w:r>
-        <w:rPr>
-          <w:b/>
-          <w:bCs/>
-          <w:sz w:val="28"/>
-          <w:szCs w:val="28"/>
-        </w:rPr>
         <w:lastRenderedPageBreak/>
-        <w:t>Fixed Attack Rate:</w:t>
-      </w:r>
-    </w:p>
-    <w:p>
-      <w:pPr>
-        <w:pStyle w:val="ListParagraph"/>
-        <w:rPr>
-          <w:b/>
-          <w:bCs/>
-          <w:sz w:val="28"/>
-          <w:szCs w:val="28"/>
-        </w:rPr>
-      </w:pPr>
-      <w:r>
-        <w:rPr>
-          <w:b/>
-          <w:bCs/>
-          <w:sz w:val="28"/>
-          <w:szCs w:val="28"/>
-        </w:rPr>
-        <w:t>DUDFTO:</w:t>
-      </w:r>
-      <w:r>
-        <w:rPr>
-          <w:b/>
-          <w:bCs/>
-          <w:sz w:val="28"/>
-          <w:szCs w:val="28"/>
-        </w:rPr>
-        <w:br w:type="page"/>
-      </w:r>
+        <w:t>Link Failure</w:t>
+      </w:r>
+      <w:r>
+        <w:rPr>
+          <w:b/>
+          <w:bCs/>
+          <w:sz w:val="28"/>
+          <w:szCs w:val="28"/>
+        </w:rPr>
+        <w:t>:</w:t>
+      </w:r>
+    </w:p>
+    <w:p>
+      <w:pPr>
+        <w:pStyle w:val="ListParagraph"/>
+      </w:pPr>
+      <w:r>
+        <w:rPr>
+          <w:b/>
+          <w:bCs/>
+          <w:sz w:val="28"/>
+          <w:szCs w:val="28"/>
+        </w:rPr>
+        <w:t xml:space="preserve">DUDFTO: </w:t>
+      </w:r>
+      <w:r>
+        <w:t>What happens during link failure:</w:t>
+      </w:r>
+    </w:p>
+    <w:p>
+      <w:pPr>
+        <w:pStyle w:val="ListParagraph"/>
+        <w:numPr>
+          <w:ilvl w:val="0"/>
+          <w:numId w:val="29"/>
+        </w:numPr>
+      </w:pPr>
+      <w:r>
+        <w:t>RTT suddenly increases</w:t>
+      </w:r>
+    </w:p>
+    <w:p>
+      <w:pPr>
+        <w:pStyle w:val="ListParagraph"/>
+        <w:numPr>
+          <w:ilvl w:val="0"/>
+          <w:numId w:val="29"/>
+        </w:numPr>
+      </w:pPr>
+      <w:r>
+        <w:t>RTT may become unmeasurable</w:t>
+      </w:r>
+    </w:p>
+    <w:p>
+      <w:pPr>
+        <w:pStyle w:val="ListParagraph"/>
+      </w:pPr>
+      <w:r>
+        <w:t>What existing attacks assume:</w:t>
+      </w:r>
+    </w:p>
+    <w:p>
+      <w:pPr>
+        <w:pStyle w:val="ListParagraph"/>
+      </w:pPr>
+      <w:r>
+        <w:t>RTT increase → timeout expired</w:t>
+      </w:r>
+    </w:p>
+    <w:p>
+      <w:pPr>
+        <w:pStyle w:val="ListParagraph"/>
+      </w:pPr>
+      <w:r>
+        <w:rPr>
+          <w:rFonts w:ascii="Segoe UI Emoji" w:hAnsi="Segoe UI Emoji" w:cs="Segoe UI Emoji"/>
+        </w:rPr>
+        <w:t>❌</w:t>
+      </w:r>
+      <w:r>
+        <w:t xml:space="preserve"> This is incorrect.</w:t>
+      </w:r>
+    </w:p>
+    <w:p>
+      <w:pPr>
+        <w:pStyle w:val="ListParagraph"/>
+      </w:pPr>
+      <w:r>
+        <w:t>Resulting mistake</w:t>
+      </w:r>
+    </w:p>
+    <w:p>
+      <w:pPr>
+        <w:pStyle w:val="ListParagraph"/>
+        <w:numPr>
+          <w:ilvl w:val="0"/>
+          <w:numId w:val="30"/>
+        </w:numPr>
+      </w:pPr>
+      <w:r>
+        <w:t>RTT increase caused by link failure</w:t>
+      </w:r>
+    </w:p>
+    <w:p>
+      <w:pPr>
+        <w:pStyle w:val="ListParagraph"/>
+        <w:numPr>
+          <w:ilvl w:val="0"/>
+          <w:numId w:val="30"/>
+        </w:numPr>
+      </w:pPr>
+      <w:r>
+        <w:t>Attack records it as:</w:t>
+      </w:r>
+    </w:p>
+    <w:p>
+      <w:pPr>
+        <w:pStyle w:val="ListParagraph"/>
+        <w:numPr>
+          <w:ilvl w:val="1"/>
+          <w:numId w:val="30"/>
+        </w:numPr>
+      </w:pPr>
+      <w:r>
+        <w:t>hard-timeout OR</w:t>
+      </w:r>
+    </w:p>
+    <w:p>
+      <w:pPr>
+        <w:pStyle w:val="ListParagraph"/>
+        <w:numPr>
+          <w:ilvl w:val="1"/>
+          <w:numId w:val="30"/>
+        </w:numPr>
+      </w:pPr>
+      <w:r>
+        <w:t>idle-timeout expiry</w:t>
+      </w:r>
+    </w:p>
+    <w:p>
+      <w:pPr>
+        <w:pStyle w:val="ListParagraph"/>
+      </w:pPr>
+      <w:r>
+        <w:rPr>
+          <w:rFonts w:ascii="Segoe UI Emoji" w:hAnsi="Segoe UI Emoji" w:cs="Segoe UI Emoji"/>
+        </w:rPr>
+        <w:t>➡️</w:t>
+      </w:r>
+      <w:r>
+        <w:t xml:space="preserve"> Probing result becomes wrong or meaningless</w:t>
+      </w:r>
+    </w:p>
+    <w:p>
+      <w:pPr>
+        <w:pStyle w:val="ListParagraph"/>
+        <w:rPr>
+          <w:b/>
+          <w:bCs/>
+          <w:sz w:val="28"/>
+          <w:szCs w:val="28"/>
+        </w:rPr>
+      </w:pPr>
+    </w:p>
+    <w:p>
+      <w:pPr>
+        <w:pStyle w:val="ListParagraph"/>
+        <w:rPr>
+          <w:b/>
+          <w:bCs/>
+          <w:sz w:val="28"/>
+          <w:szCs w:val="28"/>
+        </w:rPr>
+      </w:pPr>
+    </w:p>
+    <w:p>
+      <w:pPr>
+        <w:pStyle w:val="ListParagraph"/>
+      </w:pPr>
     </w:p>
     <w:p>
       <w:pPr>
@@ -3321,8 +6035,17 @@
           <w:sz w:val="28"/>
           <w:szCs w:val="28"/>
         </w:rPr>
+        <w:br w:type="page"/>
+      </w:r>
+      <w:r>
+        <w:rPr>
+          <w:b/>
+          <w:bCs/>
+          <w:sz w:val="28"/>
+          <w:szCs w:val="28"/>
+        </w:rPr>
         <w:lastRenderedPageBreak/>
-        <w:t>Ipv4 Source Forged address</w:t>
+        <w:t>Fixed Attack Rate:</w:t>
       </w:r>
     </w:p>
     <w:p>
@@ -3353,16 +6076,6 @@
         </w:rPr>
         <w:br w:type="page"/>
       </w:r>
-    </w:p>
-    <w:p>
-      <w:pPr>
-        <w:rPr>
-          <w:b/>
-          <w:bCs/>
-          <w:sz w:val="28"/>
-          <w:szCs w:val="28"/>
-        </w:rPr>
-      </w:pPr>
     </w:p>
     <w:p>
       <w:pPr>
@@ -3385,6 +6098,70 @@
           <w:sz w:val="28"/>
           <w:szCs w:val="28"/>
         </w:rPr>
+        <w:lastRenderedPageBreak/>
+        <w:t>Ipv4 Source Forged address</w:t>
+      </w:r>
+    </w:p>
+    <w:p>
+      <w:pPr>
+        <w:pStyle w:val="ListParagraph"/>
+        <w:rPr>
+          <w:b/>
+          <w:bCs/>
+          <w:sz w:val="28"/>
+          <w:szCs w:val="28"/>
+        </w:rPr>
+      </w:pPr>
+      <w:r>
+        <w:rPr>
+          <w:b/>
+          <w:bCs/>
+          <w:sz w:val="28"/>
+          <w:szCs w:val="28"/>
+        </w:rPr>
+        <w:t>DUDFTO:</w:t>
+      </w:r>
+      <w:r>
+        <w:rPr>
+          <w:b/>
+          <w:bCs/>
+          <w:sz w:val="28"/>
+          <w:szCs w:val="28"/>
+        </w:rPr>
+        <w:br w:type="page"/>
+      </w:r>
+    </w:p>
+    <w:p>
+      <w:pPr>
+        <w:rPr>
+          <w:b/>
+          <w:bCs/>
+          <w:sz w:val="28"/>
+          <w:szCs w:val="28"/>
+        </w:rPr>
+      </w:pPr>
+    </w:p>
+    <w:p>
+      <w:pPr>
+        <w:pStyle w:val="ListParagraph"/>
+        <w:numPr>
+          <w:ilvl w:val="0"/>
+          <w:numId w:val="10"/>
+        </w:numPr>
+        <w:rPr>
+          <w:b/>
+          <w:bCs/>
+          <w:sz w:val="28"/>
+          <w:szCs w:val="28"/>
+        </w:rPr>
+      </w:pPr>
+      <w:r>
+        <w:rPr>
+          <w:b/>
+          <w:bCs/>
+          <w:sz w:val="28"/>
+          <w:szCs w:val="28"/>
+        </w:rPr>
         <w:t xml:space="preserve">Probing Stealthiness. </w:t>
       </w:r>
       <w:r>
@@ -3392,7 +6169,23 @@
           <w:sz w:val="18"/>
           <w:szCs w:val="18"/>
         </w:rPr>
-        <w:t>As shown in Fig. 3, the probing activities may generate certain patterns such as fixed frequency and intervals. Hence, we generate random patterns in our probing activities to effectively increase the probing stealth iness. First, we randomly send extra packets during probing to perturb frequency and intervals. Particularly, we randomly inject extra packets within each interval when probing the timeout. Hence, there are no certain frequency and intervals during probing. Second, we carefully control the sending time of probing packets to proactively vary frequency and intervals during probing. For example, we randomly change the interval between sending two probing packets in Fig. 3a to a value less than one second when probing the timeout. We will show the implementation details in Algorithm 2 and 3.</w:t>
+        <w:t xml:space="preserve">As shown in Fig. 3, the probing activities may generate certain patterns such as fixed frequency and intervals. Hence, we generate random patterns in our probing activities to effectively increase the probing stealth </w:t>
+      </w:r>
+      <w:proofErr w:type="spellStart"/>
+      <w:r>
+        <w:rPr>
+          <w:sz w:val="18"/>
+          <w:szCs w:val="18"/>
+        </w:rPr>
+        <w:t>iness</w:t>
+      </w:r>
+      <w:proofErr w:type="spellEnd"/>
+      <w:r>
+        <w:rPr>
+          <w:sz w:val="18"/>
+          <w:szCs w:val="18"/>
+        </w:rPr>
+        <w:t>. First, we randomly send extra packets during probing to perturb frequency and intervals. Particularly, we randomly inject extra packets within each interval when probing the timeout. Hence, there are no certain frequency and intervals during probing. Second, we carefully control the sending time of probing packets to proactively vary frequency and intervals during probing. For example, we randomly change the interval between sending two probing packets in Fig. 3a to a value less than one second when probing the timeout. We will show the implementation details in Algorithm 2 and 3.</w:t>
       </w:r>
       <w:r>
         <w:rPr>
@@ -3492,7 +6285,23 @@
           <w:sz w:val="18"/>
           <w:szCs w:val="18"/>
         </w:rPr>
-        <w:t>Algorithm 1 shows the pseudo-code of probing match fields. The inputs consist of the IP address of a probing destination dst, a set of fields F to be enumerated, the number of probing packets in a group n, and the significance level of the t-test α. Note that there are no general standards for using which match fields in flow rules to meet different network and application requirements. In reality, SDN controllers, applications, and network operators can configure which match fields are used in flow rules according to different network requirements. Hence, we feed all possible match fields in Algorithm 1 to accurately identify which match fields are actually used in the flow rules of the victim network. In other words, the input set of fields F includes all possible match fields defined in OpenFlow, e.g., MAC addresses, IP addresses, port numbers, etc. As shown in the algorithm, we can infer match fields and the bitmasks (if they exist) of flow rules by changing fields of probing packets.</w:t>
+        <w:t xml:space="preserve">Algorithm 1 shows the pseudo-code of probing match fields. The inputs consist of the IP address of a probing destination </w:t>
+      </w:r>
+      <w:proofErr w:type="spellStart"/>
+      <w:r>
+        <w:rPr>
+          <w:sz w:val="18"/>
+          <w:szCs w:val="18"/>
+        </w:rPr>
+        <w:t>dst</w:t>
+      </w:r>
+      <w:proofErr w:type="spellEnd"/>
+      <w:r>
+        <w:rPr>
+          <w:sz w:val="18"/>
+          <w:szCs w:val="18"/>
+        </w:rPr>
+        <w:t>, a set of fields F to be enumerated, the number of probing packets in a group n, and the significance level of the t-test α. Note that there are no general standards for using which match fields in flow rules to meet different network and application requirements. In reality, SDN controllers, applications, and network operators can configure which match fields are used in flow rules according to different network requirements. Hence, we feed all possible match fields in Algorithm 1 to accurately identify which match fields are actually used in the flow rules of the victim network. In other words, the input set of fields F includes all possible match fields defined in OpenFlow, e.g., MAC addresses, IP addresses, port numbers, etc. As shown in the algorithm, we can infer match fields and the bitmasks (if they exist) of flow rules by changing fields of probing packets.</w:t>
       </w:r>
       <w:r>
         <w:rPr>
@@ -3858,7 +6667,119 @@
           <w:sz w:val="18"/>
           <w:szCs w:val="18"/>
         </w:rPr>
-        <w:t>The pseudo-code of probing hard timeout val ues is shown in Algorithm 2. The inputs consist of the IP address of a destination dst, the match fields M inferred by Algorithm 1, n packets to be concurrently sent, the waiting interval twait, the maximal execution time of the algorithm tmax, the significance level of the t-test α, the flag of random rand, and the number of extra noise packets. Note that twait must be set to less than 1s to effectively eliminate the interference of the idle timeout. As shown in Algorithm 2, we generate a group of packets in each iteration to probe the hard timeout value (see steps 4-14). The hard timeout value will be inferred as 0 when the execution time reaches to tmax, which indicates the hard timeout is not set in the flow rule (see steps 15-17). If rand is set to be true, the algorithm randomly varies waiting intervals (see step 6) and randomly injects at most e extra noise packets (see step 13) to generate random probing patterns. Hence, the probing stealthiness is effectively increased.</w:t>
+        <w:t xml:space="preserve">The pseudo-code of probing hard timeout </w:t>
+      </w:r>
+      <w:proofErr w:type="spellStart"/>
+      <w:r>
+        <w:rPr>
+          <w:sz w:val="18"/>
+          <w:szCs w:val="18"/>
+        </w:rPr>
+        <w:t>val</w:t>
+      </w:r>
+      <w:proofErr w:type="spellEnd"/>
+      <w:r>
+        <w:rPr>
+          <w:sz w:val="18"/>
+          <w:szCs w:val="18"/>
+        </w:rPr>
+        <w:t xml:space="preserve"> </w:t>
+      </w:r>
+      <w:proofErr w:type="spellStart"/>
+      <w:r>
+        <w:rPr>
+          <w:sz w:val="18"/>
+          <w:szCs w:val="18"/>
+        </w:rPr>
+        <w:t>ues</w:t>
+      </w:r>
+      <w:proofErr w:type="spellEnd"/>
+      <w:r>
+        <w:rPr>
+          <w:sz w:val="18"/>
+          <w:szCs w:val="18"/>
+        </w:rPr>
+        <w:t xml:space="preserve"> is shown in Algorithm 2. The inputs consist of the IP address of a destination </w:t>
+      </w:r>
+      <w:proofErr w:type="spellStart"/>
+      <w:r>
+        <w:rPr>
+          <w:sz w:val="18"/>
+          <w:szCs w:val="18"/>
+        </w:rPr>
+        <w:t>dst</w:t>
+      </w:r>
+      <w:proofErr w:type="spellEnd"/>
+      <w:r>
+        <w:rPr>
+          <w:sz w:val="18"/>
+          <w:szCs w:val="18"/>
+        </w:rPr>
+        <w:t xml:space="preserve">, the match fields M inferred by Algorithm 1, n packets to be concurrently sent, the waiting interval </w:t>
+      </w:r>
+      <w:proofErr w:type="spellStart"/>
+      <w:r>
+        <w:rPr>
+          <w:sz w:val="18"/>
+          <w:szCs w:val="18"/>
+        </w:rPr>
+        <w:t>twait</w:t>
+      </w:r>
+      <w:proofErr w:type="spellEnd"/>
+      <w:r>
+        <w:rPr>
+          <w:sz w:val="18"/>
+          <w:szCs w:val="18"/>
+        </w:rPr>
+        <w:t xml:space="preserve">, the maximal execution time of the algorithm </w:t>
+      </w:r>
+      <w:proofErr w:type="spellStart"/>
+      <w:r>
+        <w:rPr>
+          <w:sz w:val="18"/>
+          <w:szCs w:val="18"/>
+        </w:rPr>
+        <w:t>tmax</w:t>
+      </w:r>
+      <w:proofErr w:type="spellEnd"/>
+      <w:r>
+        <w:rPr>
+          <w:sz w:val="18"/>
+          <w:szCs w:val="18"/>
+        </w:rPr>
+        <w:t xml:space="preserve">, the significance level of the t-test α, the flag of random rand, and the number of extra noise packets. Note that </w:t>
+      </w:r>
+      <w:proofErr w:type="spellStart"/>
+      <w:r>
+        <w:rPr>
+          <w:sz w:val="18"/>
+          <w:szCs w:val="18"/>
+        </w:rPr>
+        <w:t>twait</w:t>
+      </w:r>
+      <w:proofErr w:type="spellEnd"/>
+      <w:r>
+        <w:rPr>
+          <w:sz w:val="18"/>
+          <w:szCs w:val="18"/>
+        </w:rPr>
+        <w:t xml:space="preserve"> must be set to less than 1s to effectively eliminate the interference of the idle timeout. As shown in Algorithm 2, we generate a group of packets in each iteration to probe the hard timeout value (see steps 4-14). The hard timeout value will be inferred as 0 when the execution time reaches to </w:t>
+      </w:r>
+      <w:proofErr w:type="spellStart"/>
+      <w:r>
+        <w:rPr>
+          <w:sz w:val="18"/>
+          <w:szCs w:val="18"/>
+        </w:rPr>
+        <w:t>tmax</w:t>
+      </w:r>
+      <w:proofErr w:type="spellEnd"/>
+      <w:r>
+        <w:rPr>
+          <w:sz w:val="18"/>
+          <w:szCs w:val="18"/>
+        </w:rPr>
+        <w:t>, which indicates the hard timeout is not set in the flow rule (see steps 15-17). If rand is set to be true, the algorithm randomly varies waiting intervals (see step 6) and randomly injects at most e extra noise packets (see step 13) to generate random probing patterns. Hence, the probing stealthiness is effectively increased.</w:t>
       </w:r>
       <w:r>
         <w:rPr>
@@ -4064,7 +6985,71 @@
           <w:sz w:val="18"/>
           <w:szCs w:val="18"/>
         </w:rPr>
-        <w:t>Algorithm 3 shows the pseudo-code of inferring the idle timeout values by applying the binary search. The inputs are similar to those used in Algorithm 2, where tsup denotes the upper bound of the algorithm execution time and trand denotes the upper bound of maximum waiting time during each round of probing. If the hard timeout value is not equal to zero, tsup is set to thard. Otherwise, it is set to a value larger than the possible maximum idle timeout value. We send two groups of packets in each iteration of binary search and measure their RTTs (see steps 3-17). In particular, step 13-17 aims to ensure that flow rules can be removed after each iteration. Thus, the interference of the hard timeout can be eliminated. Similar to Algorithm 2, If rand is set to be true, the algorithm randomly varies waiting intervals (see step 15) and randomly injects at most e extra noise packets (see step 14) to generate random probing patterns.</w:t>
+        <w:t xml:space="preserve">Algorithm 3 shows the pseudo-code of inferring the idle timeout values by applying the binary search. The inputs are similar to those used in Algorithm 2, where </w:t>
+      </w:r>
+      <w:proofErr w:type="spellStart"/>
+      <w:r>
+        <w:rPr>
+          <w:sz w:val="18"/>
+          <w:szCs w:val="18"/>
+        </w:rPr>
+        <w:t>tsup</w:t>
+      </w:r>
+      <w:proofErr w:type="spellEnd"/>
+      <w:r>
+        <w:rPr>
+          <w:sz w:val="18"/>
+          <w:szCs w:val="18"/>
+        </w:rPr>
+        <w:t xml:space="preserve"> denotes the upper bound of the algorithm execution time and </w:t>
+      </w:r>
+      <w:proofErr w:type="spellStart"/>
+      <w:r>
+        <w:rPr>
+          <w:sz w:val="18"/>
+          <w:szCs w:val="18"/>
+        </w:rPr>
+        <w:t>trand</w:t>
+      </w:r>
+      <w:proofErr w:type="spellEnd"/>
+      <w:r>
+        <w:rPr>
+          <w:sz w:val="18"/>
+          <w:szCs w:val="18"/>
+        </w:rPr>
+        <w:t xml:space="preserve"> denotes the upper bound of maximum waiting time during each round of probing. If the hard timeout value is not equal to zero, </w:t>
+      </w:r>
+      <w:proofErr w:type="spellStart"/>
+      <w:r>
+        <w:rPr>
+          <w:sz w:val="18"/>
+          <w:szCs w:val="18"/>
+        </w:rPr>
+        <w:t>tsup</w:t>
+      </w:r>
+      <w:proofErr w:type="spellEnd"/>
+      <w:r>
+        <w:rPr>
+          <w:sz w:val="18"/>
+          <w:szCs w:val="18"/>
+        </w:rPr>
+        <w:t xml:space="preserve"> is set to </w:t>
+      </w:r>
+      <w:proofErr w:type="spellStart"/>
+      <w:r>
+        <w:rPr>
+          <w:sz w:val="18"/>
+          <w:szCs w:val="18"/>
+        </w:rPr>
+        <w:t>thard</w:t>
+      </w:r>
+      <w:proofErr w:type="spellEnd"/>
+      <w:r>
+        <w:rPr>
+          <w:sz w:val="18"/>
+          <w:szCs w:val="18"/>
+        </w:rPr>
+        <w:t>. Otherwise, it is set to a value larger than the possible maximum idle timeout value. We send two groups of packets in each iteration of binary search and measure their RTTs (see steps 3-17). In particular, step 13-17 aims to ensure that flow rules can be removed after each iteration. Thus, the interference of the hard timeout can be eliminated. Similar to Algorithm 2, If rand is set to be true, the algorithm randomly varies waiting intervals (see step 15) and randomly injects at most e extra noise packets (see step 14) to generate random probing patterns.</w:t>
       </w:r>
       <w:r>
         <w:rPr>
@@ -4363,8 +7348,59 @@
           <w:sz w:val="18"/>
           <w:szCs w:val="18"/>
         </w:rPr>
-        <w:t>Table me abhi jagah hai</w:t>
-      </w:r>
+        <w:t xml:space="preserve">Table me </w:t>
+      </w:r>
+      <w:proofErr w:type="spellStart"/>
+      <w:r>
+        <w:rPr>
+          <w:b/>
+          <w:bCs/>
+          <w:sz w:val="18"/>
+          <w:szCs w:val="18"/>
+        </w:rPr>
+        <w:t>abhi</w:t>
+      </w:r>
+      <w:proofErr w:type="spellEnd"/>
+      <w:r>
+        <w:rPr>
+          <w:b/>
+          <w:bCs/>
+          <w:sz w:val="18"/>
+          <w:szCs w:val="18"/>
+        </w:rPr>
+        <w:t xml:space="preserve"> </w:t>
+      </w:r>
+      <w:proofErr w:type="spellStart"/>
+      <w:r>
+        <w:rPr>
+          <w:b/>
+          <w:bCs/>
+          <w:sz w:val="18"/>
+          <w:szCs w:val="18"/>
+        </w:rPr>
+        <w:t>jagah</w:t>
+      </w:r>
+      <w:proofErr w:type="spellEnd"/>
+      <w:r>
+        <w:rPr>
+          <w:b/>
+          <w:bCs/>
+          <w:sz w:val="18"/>
+          <w:szCs w:val="18"/>
+        </w:rPr>
+        <w:t xml:space="preserve"> </w:t>
+      </w:r>
+      <w:proofErr w:type="spellStart"/>
+      <w:r>
+        <w:rPr>
+          <w:b/>
+          <w:bCs/>
+          <w:sz w:val="18"/>
+          <w:szCs w:val="18"/>
+        </w:rPr>
+        <w:t>hai</w:t>
+      </w:r>
+      <w:proofErr w:type="spellEnd"/>
     </w:p>
     <w:p>
       <w:pPr>
@@ -4458,8 +7494,59 @@
           <w:szCs w:val="18"/>
         </w:rPr>
         <w:tab/>
-        <w:t>Rules add/remove karta rehta hai</w:t>
-      </w:r>
+        <w:t xml:space="preserve">Rules add/remove </w:t>
+      </w:r>
+      <w:proofErr w:type="spellStart"/>
+      <w:r>
+        <w:rPr>
+          <w:b/>
+          <w:bCs/>
+          <w:sz w:val="18"/>
+          <w:szCs w:val="18"/>
+        </w:rPr>
+        <w:t>karta</w:t>
+      </w:r>
+      <w:proofErr w:type="spellEnd"/>
+      <w:r>
+        <w:rPr>
+          <w:b/>
+          <w:bCs/>
+          <w:sz w:val="18"/>
+          <w:szCs w:val="18"/>
+        </w:rPr>
+        <w:t xml:space="preserve"> </w:t>
+      </w:r>
+      <w:proofErr w:type="spellStart"/>
+      <w:r>
+        <w:rPr>
+          <w:b/>
+          <w:bCs/>
+          <w:sz w:val="18"/>
+          <w:szCs w:val="18"/>
+        </w:rPr>
+        <w:t>rehta</w:t>
+      </w:r>
+      <w:proofErr w:type="spellEnd"/>
+      <w:r>
+        <w:rPr>
+          <w:b/>
+          <w:bCs/>
+          <w:sz w:val="18"/>
+          <w:szCs w:val="18"/>
+        </w:rPr>
+        <w:t xml:space="preserve"> </w:t>
+      </w:r>
+      <w:proofErr w:type="spellStart"/>
+      <w:r>
+        <w:rPr>
+          <w:b/>
+          <w:bCs/>
+          <w:sz w:val="18"/>
+          <w:szCs w:val="18"/>
+        </w:rPr>
+        <w:t>hai</w:t>
+      </w:r>
+      <w:proofErr w:type="spellEnd"/>
     </w:p>
     <w:p>
       <w:pPr>
@@ -4489,8 +7576,19 @@
           <w:szCs w:val="18"/>
         </w:rPr>
         <w:tab/>
-        <w:t>Table size fluctuating hai</w:t>
-      </w:r>
+        <w:t xml:space="preserve">Table size fluctuating </w:t>
+      </w:r>
+      <w:proofErr w:type="spellStart"/>
+      <w:r>
+        <w:rPr>
+          <w:b/>
+          <w:bCs/>
+          <w:sz w:val="18"/>
+          <w:szCs w:val="18"/>
+        </w:rPr>
+        <w:t>hai</w:t>
+      </w:r>
+      <w:proofErr w:type="spellEnd"/>
     </w:p>
     <w:p>
       <w:pPr>
@@ -5097,14 +8195,45 @@
           <w:szCs w:val="28"/>
         </w:rPr>
       </w:pPr>
-      <w:r>
-        <w:rPr>
-          <w:b/>
-          <w:bCs/>
-          <w:sz w:val="28"/>
-          <w:szCs w:val="28"/>
-        </w:rPr>
-        <w:t xml:space="preserve">thard = 0, tidle = 0: </w:t>
+      <w:proofErr w:type="spellStart"/>
+      <w:r>
+        <w:rPr>
+          <w:b/>
+          <w:bCs/>
+          <w:sz w:val="28"/>
+          <w:szCs w:val="28"/>
+        </w:rPr>
+        <w:t>thard</w:t>
+      </w:r>
+      <w:proofErr w:type="spellEnd"/>
+      <w:r>
+        <w:rPr>
+          <w:b/>
+          <w:bCs/>
+          <w:sz w:val="28"/>
+          <w:szCs w:val="28"/>
+        </w:rPr>
+        <w:t xml:space="preserve"> = 0, </w:t>
+      </w:r>
+      <w:proofErr w:type="spellStart"/>
+      <w:r>
+        <w:rPr>
+          <w:b/>
+          <w:bCs/>
+          <w:sz w:val="28"/>
+          <w:szCs w:val="28"/>
+        </w:rPr>
+        <w:t>tidle</w:t>
+      </w:r>
+      <w:proofErr w:type="spellEnd"/>
+      <w:r>
+        <w:rPr>
+          <w:b/>
+          <w:bCs/>
+          <w:sz w:val="28"/>
+          <w:szCs w:val="28"/>
+        </w:rPr>
+        <w:t xml:space="preserve"> = 0: </w:t>
       </w:r>
       <w:r>
         <w:rPr>
@@ -5128,14 +8257,45 @@
           <w:szCs w:val="28"/>
         </w:rPr>
       </w:pPr>
-      <w:r>
-        <w:rPr>
-          <w:b/>
-          <w:bCs/>
-          <w:sz w:val="28"/>
-          <w:szCs w:val="28"/>
-        </w:rPr>
-        <w:t xml:space="preserve">thard = x, tidle = 0: </w:t>
+      <w:proofErr w:type="spellStart"/>
+      <w:r>
+        <w:rPr>
+          <w:b/>
+          <w:bCs/>
+          <w:sz w:val="28"/>
+          <w:szCs w:val="28"/>
+        </w:rPr>
+        <w:t>thard</w:t>
+      </w:r>
+      <w:proofErr w:type="spellEnd"/>
+      <w:r>
+        <w:rPr>
+          <w:b/>
+          <w:bCs/>
+          <w:sz w:val="28"/>
+          <w:szCs w:val="28"/>
+        </w:rPr>
+        <w:t xml:space="preserve"> = x, </w:t>
+      </w:r>
+      <w:proofErr w:type="spellStart"/>
+      <w:r>
+        <w:rPr>
+          <w:b/>
+          <w:bCs/>
+          <w:sz w:val="28"/>
+          <w:szCs w:val="28"/>
+        </w:rPr>
+        <w:t>tidle</w:t>
+      </w:r>
+      <w:proofErr w:type="spellEnd"/>
+      <w:r>
+        <w:rPr>
+          <w:b/>
+          <w:bCs/>
+          <w:sz w:val="28"/>
+          <w:szCs w:val="28"/>
+        </w:rPr>
+        <w:t xml:space="preserve"> = 0: </w:t>
       </w:r>
       <w:r>
         <w:rPr>
@@ -5319,6 +8479,7 @@
           <w:szCs w:val="18"/>
         </w:rPr>
       </w:pPr>
+      <w:proofErr w:type="spellStart"/>
       <w:r>
         <w:rPr>
           <w:b/>
@@ -5327,7 +8488,37 @@
           <w:szCs w:val="28"/>
         </w:rPr>
         <w:lastRenderedPageBreak/>
-        <w:t>thard = 0, tidle = y</w:t>
+        <w:t>thard</w:t>
+      </w:r>
+      <w:proofErr w:type="spellEnd"/>
+      <w:r>
+        <w:rPr>
+          <w:b/>
+          <w:bCs/>
+          <w:sz w:val="28"/>
+          <w:szCs w:val="28"/>
+        </w:rPr>
+        <w:t xml:space="preserve"> = 0, </w:t>
+      </w:r>
+      <w:proofErr w:type="spellStart"/>
+      <w:r>
+        <w:rPr>
+          <w:b/>
+          <w:bCs/>
+          <w:sz w:val="28"/>
+          <w:szCs w:val="28"/>
+        </w:rPr>
+        <w:t>tidle</w:t>
+      </w:r>
+      <w:proofErr w:type="spellEnd"/>
+      <w:r>
+        <w:rPr>
+          <w:b/>
+          <w:bCs/>
+          <w:sz w:val="28"/>
+          <w:szCs w:val="28"/>
+        </w:rPr>
+        <w:t xml:space="preserve"> = y</w:t>
       </w:r>
       <w:r>
         <w:rPr>
@@ -5468,6 +8659,7 @@
           <w:szCs w:val="18"/>
         </w:rPr>
       </w:pPr>
+      <w:proofErr w:type="spellStart"/>
       <w:r>
         <w:rPr>
           <w:b/>
@@ -5477,6 +8669,7 @@
         </w:rPr>
         <w:t>t_idle</w:t>
       </w:r>
+      <w:proofErr w:type="spellEnd"/>
       <w:r>
         <w:rPr>
           <w:sz w:val="18"/>
@@ -5508,7 +8701,23 @@
           <w:sz w:val="18"/>
           <w:szCs w:val="18"/>
         </w:rPr>
-        <w:t xml:space="preserve"> → i-th attack packet ka size (Bytes)</w:t>
+        <w:t xml:space="preserve"> → </w:t>
+      </w:r>
+      <w:proofErr w:type="spellStart"/>
+      <w:r>
+        <w:rPr>
+          <w:sz w:val="18"/>
+          <w:szCs w:val="18"/>
+        </w:rPr>
+        <w:t>i-th</w:t>
+      </w:r>
+      <w:proofErr w:type="spellEnd"/>
+      <w:r>
+        <w:rPr>
+          <w:sz w:val="18"/>
+          <w:szCs w:val="18"/>
+        </w:rPr>
+        <w:t xml:space="preserve"> attack packet ka size (Bytes)</w:t>
       </w:r>
     </w:p>
     <w:p>
@@ -5536,7 +8745,23 @@
           <w:sz w:val="18"/>
           <w:szCs w:val="18"/>
         </w:rPr>
-        <w:t xml:space="preserve">Burst bhejoge → suspicious </w:t>
+        <w:t xml:space="preserve">Burst </w:t>
+      </w:r>
+      <w:proofErr w:type="spellStart"/>
+      <w:r>
+        <w:rPr>
+          <w:sz w:val="18"/>
+          <w:szCs w:val="18"/>
+        </w:rPr>
+        <w:t>bhejoge</w:t>
+      </w:r>
+      <w:proofErr w:type="spellEnd"/>
+      <w:r>
+        <w:rPr>
+          <w:sz w:val="18"/>
+          <w:szCs w:val="18"/>
+        </w:rPr>
+        <w:t xml:space="preserve"> → suspicious </w:t>
       </w:r>
       <w:r>
         <w:rPr>
@@ -5575,8 +8800,49 @@
           <w:sz w:val="18"/>
           <w:szCs w:val="18"/>
         </w:rPr>
-        <w:t>Natural traffic jaisa lagta hai</w:t>
-      </w:r>
+        <w:t xml:space="preserve">Natural traffic </w:t>
+      </w:r>
+      <w:proofErr w:type="spellStart"/>
+      <w:r>
+        <w:rPr>
+          <w:sz w:val="18"/>
+          <w:szCs w:val="18"/>
+        </w:rPr>
+        <w:t>jaisa</w:t>
+      </w:r>
+      <w:proofErr w:type="spellEnd"/>
+      <w:r>
+        <w:rPr>
+          <w:sz w:val="18"/>
+          <w:szCs w:val="18"/>
+        </w:rPr>
+        <w:t xml:space="preserve"> </w:t>
+      </w:r>
+      <w:proofErr w:type="spellStart"/>
+      <w:r>
+        <w:rPr>
+          <w:sz w:val="18"/>
+          <w:szCs w:val="18"/>
+        </w:rPr>
+        <w:t>lagta</w:t>
+      </w:r>
+      <w:proofErr w:type="spellEnd"/>
+      <w:r>
+        <w:rPr>
+          <w:sz w:val="18"/>
+          <w:szCs w:val="18"/>
+        </w:rPr>
+        <w:t xml:space="preserve"> </w:t>
+      </w:r>
+      <w:proofErr w:type="spellStart"/>
+      <w:r>
+        <w:rPr>
+          <w:sz w:val="18"/>
+          <w:szCs w:val="18"/>
+        </w:rPr>
+        <w:t>hai</w:t>
+      </w:r>
+      <w:proofErr w:type="spellEnd"/>
     </w:p>
     <w:p>
       <w:pPr>
@@ -5592,7 +8858,39 @@
           <w:sz w:val="18"/>
           <w:szCs w:val="18"/>
         </w:rPr>
-        <w:t>Ek packet → thoda gap → ek packet → thoda gap</w:t>
+        <w:t xml:space="preserve">Ek packet → </w:t>
+      </w:r>
+      <w:proofErr w:type="spellStart"/>
+      <w:r>
+        <w:rPr>
+          <w:sz w:val="18"/>
+          <w:szCs w:val="18"/>
+        </w:rPr>
+        <w:t>thoda</w:t>
+      </w:r>
+      <w:proofErr w:type="spellEnd"/>
+      <w:r>
+        <w:rPr>
+          <w:sz w:val="18"/>
+          <w:szCs w:val="18"/>
+        </w:rPr>
+        <w:t xml:space="preserve"> gap → ek packet → </w:t>
+      </w:r>
+      <w:proofErr w:type="spellStart"/>
+      <w:r>
+        <w:rPr>
+          <w:sz w:val="18"/>
+          <w:szCs w:val="18"/>
+        </w:rPr>
+        <w:t>thoda</w:t>
+      </w:r>
+      <w:proofErr w:type="spellEnd"/>
+      <w:r>
+        <w:rPr>
+          <w:sz w:val="18"/>
+          <w:szCs w:val="18"/>
+        </w:rPr>
+        <w:t xml:space="preserve"> gap</w:t>
       </w:r>
     </w:p>
     <w:p>
@@ -6059,6 +9357,7 @@
           <w:szCs w:val="28"/>
         </w:rPr>
       </w:pPr>
+      <w:proofErr w:type="spellStart"/>
       <w:r>
         <w:rPr>
           <w:b/>
@@ -6067,7 +9366,37 @@
           <w:szCs w:val="28"/>
         </w:rPr>
         <w:lastRenderedPageBreak/>
-        <w:t xml:space="preserve">thard = x, tidle = y: </w:t>
+        <w:t>thard</w:t>
+      </w:r>
+      <w:proofErr w:type="spellEnd"/>
+      <w:r>
+        <w:rPr>
+          <w:b/>
+          <w:bCs/>
+          <w:sz w:val="28"/>
+          <w:szCs w:val="28"/>
+        </w:rPr>
+        <w:t xml:space="preserve"> = x, </w:t>
+      </w:r>
+      <w:proofErr w:type="spellStart"/>
+      <w:r>
+        <w:rPr>
+          <w:b/>
+          <w:bCs/>
+          <w:sz w:val="28"/>
+          <w:szCs w:val="28"/>
+        </w:rPr>
+        <w:t>tidle</w:t>
+      </w:r>
+      <w:proofErr w:type="spellEnd"/>
+      <w:r>
+        <w:rPr>
+          <w:b/>
+          <w:bCs/>
+          <w:sz w:val="28"/>
+          <w:szCs w:val="28"/>
+        </w:rPr>
+        <w:t xml:space="preserve"> = y: </w:t>
       </w:r>
       <w:r>
         <w:rPr>
@@ -6108,8 +9437,17 @@
           <w:sz w:val="18"/>
           <w:szCs w:val="18"/>
         </w:rPr>
-        <w:t>≈ C / t_idle</w:t>
-      </w:r>
+        <w:t xml:space="preserve">≈ C / </w:t>
+      </w:r>
+      <w:proofErr w:type="spellStart"/>
+      <w:r>
+        <w:rPr>
+          <w:sz w:val="18"/>
+          <w:szCs w:val="18"/>
+        </w:rPr>
+        <w:t>t_idle</w:t>
+      </w:r>
+      <w:proofErr w:type="spellEnd"/>
     </w:p>
     <w:p>
       <w:pPr>
@@ -6220,6 +9558,7 @@
           <w:szCs w:val="28"/>
         </w:rPr>
       </w:pPr>
+      <w:proofErr w:type="spellStart"/>
       <w:r>
         <w:rPr>
           <w:b/>
@@ -6229,6 +9568,7 @@
         </w:rPr>
         <w:t>LOFTGuard</w:t>
       </w:r>
+      <w:proofErr w:type="spellEnd"/>
       <w:r>
         <w:rPr>
           <w:b/>
@@ -6383,7 +9723,23 @@
           <w:sz w:val="18"/>
           <w:szCs w:val="18"/>
         </w:rPr>
-        <w:t>A continuous increase in flow table utilization triggers LOFTGuard activation.</w:t>
+        <w:t xml:space="preserve">A continuous increase in flow table utilization triggers </w:t>
+      </w:r>
+      <w:proofErr w:type="spellStart"/>
+      <w:r>
+        <w:rPr>
+          <w:sz w:val="18"/>
+          <w:szCs w:val="18"/>
+        </w:rPr>
+        <w:t>LOFTGuard</w:t>
+      </w:r>
+      <w:proofErr w:type="spellEnd"/>
+      <w:r>
+        <w:rPr>
+          <w:sz w:val="18"/>
+          <w:szCs w:val="18"/>
+        </w:rPr>
+        <w:t xml:space="preserve"> activation.</w:t>
       </w:r>
     </w:p>
     <w:p>
@@ -6653,8 +10009,39 @@
           <w:sz w:val="18"/>
           <w:szCs w:val="18"/>
         </w:rPr>
-        <w:t>Controller analyzes long-term flow behavior</w:t>
-      </w:r>
+        <w:t xml:space="preserve">Controller </w:t>
+      </w:r>
+      <w:proofErr w:type="spellStart"/>
+      <w:r>
+        <w:rPr>
+          <w:b/>
+          <w:bCs/>
+          <w:sz w:val="18"/>
+          <w:szCs w:val="18"/>
+        </w:rPr>
+        <w:t>analyzes</w:t>
+      </w:r>
+      <w:proofErr w:type="spellEnd"/>
+      <w:r>
+        <w:rPr>
+          <w:b/>
+          <w:bCs/>
+          <w:sz w:val="18"/>
+          <w:szCs w:val="18"/>
+        </w:rPr>
+        <w:t xml:space="preserve"> long-term flow </w:t>
+      </w:r>
+      <w:proofErr w:type="spellStart"/>
+      <w:r>
+        <w:rPr>
+          <w:b/>
+          <w:bCs/>
+          <w:sz w:val="18"/>
+          <w:szCs w:val="18"/>
+        </w:rPr>
+        <w:t>behavior</w:t>
+      </w:r>
+      <w:proofErr w:type="spellEnd"/>
     </w:p>
     <w:p>
       <w:pPr>
@@ -7163,6 +10550,155 @@
     </w:lvl>
   </w:abstractNum>
   <w:abstractNum w:abstractNumId="1" w15:restartNumberingAfterBreak="0">
+    <w:nsid w:val="07376DB3"/>
+    <w:multiLevelType w:val="multilevel"/>
+    <w:tmpl w:val="7C52BF60"/>
+    <w:lvl w:ilvl="0">
+      <w:start w:val="1"/>
+      <w:numFmt w:val="bullet"/>
+      <w:lvlText w:val=""/>
+      <w:lvlJc w:val="left"/>
+      <w:pPr>
+        <w:tabs>
+          <w:tab w:val="num" w:pos="720"/>
+        </w:tabs>
+        <w:ind w:left="720" w:hanging="360"/>
+      </w:pPr>
+      <w:rPr>
+        <w:rFonts w:ascii="Symbol" w:hAnsi="Symbol" w:hint="default"/>
+        <w:sz w:val="20"/>
+      </w:rPr>
+    </w:lvl>
+    <w:lvl w:ilvl="1" w:tentative="1">
+      <w:start w:val="1"/>
+      <w:numFmt w:val="bullet"/>
+      <w:lvlText w:val="o"/>
+      <w:lvlJc w:val="left"/>
+      <w:pPr>
+        <w:tabs>
+          <w:tab w:val="num" w:pos="1440"/>
+        </w:tabs>
+        <w:ind w:left="1440" w:hanging="360"/>
+      </w:pPr>
+      <w:rPr>
+        <w:rFonts w:ascii="Courier New" w:hAnsi="Courier New" w:hint="default"/>
+        <w:sz w:val="20"/>
+      </w:rPr>
+    </w:lvl>
+    <w:lvl w:ilvl="2" w:tentative="1">
+      <w:start w:val="1"/>
+      <w:numFmt w:val="bullet"/>
+      <w:lvlText w:val=""/>
+      <w:lvlJc w:val="left"/>
+      <w:pPr>
+        <w:tabs>
+          <w:tab w:val="num" w:pos="2160"/>
+        </w:tabs>
+        <w:ind w:left="2160" w:hanging="360"/>
+      </w:pPr>
+      <w:rPr>
+        <w:rFonts w:ascii="Wingdings" w:hAnsi="Wingdings" w:hint="default"/>
+        <w:sz w:val="20"/>
+      </w:rPr>
+    </w:lvl>
+    <w:lvl w:ilvl="3" w:tentative="1">
+      <w:start w:val="1"/>
+      <w:numFmt w:val="bullet"/>
+      <w:lvlText w:val=""/>
+      <w:lvlJc w:val="left"/>
+      <w:pPr>
+        <w:tabs>
+          <w:tab w:val="num" w:pos="2880"/>
+        </w:tabs>
+        <w:ind w:left="2880" w:hanging="360"/>
+      </w:pPr>
+      <w:rPr>
+        <w:rFonts w:ascii="Wingdings" w:hAnsi="Wingdings" w:hint="default"/>
+        <w:sz w:val="20"/>
+      </w:rPr>
+    </w:lvl>
+    <w:lvl w:ilvl="4" w:tentative="1">
+      <w:start w:val="1"/>
+      <w:numFmt w:val="bullet"/>
+      <w:lvlText w:val=""/>
+      <w:lvlJc w:val="left"/>
+      <w:pPr>
+        <w:tabs>
+          <w:tab w:val="num" w:pos="3600"/>
+        </w:tabs>
+        <w:ind w:left="3600" w:hanging="360"/>
+      </w:pPr>
+      <w:rPr>
+        <w:rFonts w:ascii="Wingdings" w:hAnsi="Wingdings" w:hint="default"/>
+        <w:sz w:val="20"/>
+      </w:rPr>
+    </w:lvl>
+    <w:lvl w:ilvl="5" w:tentative="1">
+      <w:start w:val="1"/>
+      <w:numFmt w:val="bullet"/>
+      <w:lvlText w:val=""/>
+      <w:lvlJc w:val="left"/>
+      <w:pPr>
+        <w:tabs>
+          <w:tab w:val="num" w:pos="4320"/>
+        </w:tabs>
+        <w:ind w:left="4320" w:hanging="360"/>
+      </w:pPr>
+      <w:rPr>
+        <w:rFonts w:ascii="Wingdings" w:hAnsi="Wingdings" w:hint="default"/>
+        <w:sz w:val="20"/>
+      </w:rPr>
+    </w:lvl>
+    <w:lvl w:ilvl="6" w:tentative="1">
+      <w:start w:val="1"/>
+      <w:numFmt w:val="bullet"/>
+      <w:lvlText w:val=""/>
+      <w:lvlJc w:val="left"/>
+      <w:pPr>
+        <w:tabs>
+          <w:tab w:val="num" w:pos="5040"/>
+        </w:tabs>
+        <w:ind w:left="5040" w:hanging="360"/>
+      </w:pPr>
+      <w:rPr>
+        <w:rFonts w:ascii="Wingdings" w:hAnsi="Wingdings" w:hint="default"/>
+        <w:sz w:val="20"/>
+      </w:rPr>
+    </w:lvl>
+    <w:lvl w:ilvl="7" w:tentative="1">
+      <w:start w:val="1"/>
+      <w:numFmt w:val="bullet"/>
+      <w:lvlText w:val=""/>
+      <w:lvlJc w:val="left"/>
+      <w:pPr>
+        <w:tabs>
+          <w:tab w:val="num" w:pos="5760"/>
+        </w:tabs>
+        <w:ind w:left="5760" w:hanging="360"/>
+      </w:pPr>
+      <w:rPr>
+        <w:rFonts w:ascii="Wingdings" w:hAnsi="Wingdings" w:hint="default"/>
+        <w:sz w:val="20"/>
+      </w:rPr>
+    </w:lvl>
+    <w:lvl w:ilvl="8" w:tentative="1">
+      <w:start w:val="1"/>
+      <w:numFmt w:val="bullet"/>
+      <w:lvlText w:val=""/>
+      <w:lvlJc w:val="left"/>
+      <w:pPr>
+        <w:tabs>
+          <w:tab w:val="num" w:pos="6480"/>
+        </w:tabs>
+        <w:ind w:left="6480" w:hanging="360"/>
+      </w:pPr>
+      <w:rPr>
+        <w:rFonts w:ascii="Wingdings" w:hAnsi="Wingdings" w:hint="default"/>
+        <w:sz w:val="20"/>
+      </w:rPr>
+    </w:lvl>
+  </w:abstractNum>
+  <w:abstractNum w:abstractNumId="2" w15:restartNumberingAfterBreak="0">
     <w:nsid w:val="074E601D"/>
     <w:multiLevelType w:val="hybridMultilevel"/>
     <w:tmpl w:val="0D5CD8C8"/>
@@ -7248,7 +10784,7 @@
       </w:pPr>
     </w:lvl>
   </w:abstractNum>
-  <w:abstractNum w:abstractNumId="2" w15:restartNumberingAfterBreak="0">
+  <w:abstractNum w:abstractNumId="3" w15:restartNumberingAfterBreak="0">
     <w:nsid w:val="093D0A35"/>
     <w:multiLevelType w:val="multilevel"/>
     <w:tmpl w:val="AF56F710"/>
@@ -7397,7 +10933,7 @@
       </w:rPr>
     </w:lvl>
   </w:abstractNum>
-  <w:abstractNum w:abstractNumId="3" w15:restartNumberingAfterBreak="0">
+  <w:abstractNum w:abstractNumId="4" w15:restartNumberingAfterBreak="0">
     <w:nsid w:val="09912D96"/>
     <w:multiLevelType w:val="multilevel"/>
     <w:tmpl w:val="0116F7D6"/>
@@ -7546,7 +11082,7 @@
       </w:rPr>
     </w:lvl>
   </w:abstractNum>
-  <w:abstractNum w:abstractNumId="4" w15:restartNumberingAfterBreak="0">
+  <w:abstractNum w:abstractNumId="5" w15:restartNumberingAfterBreak="0">
     <w:nsid w:val="12EA44E5"/>
     <w:multiLevelType w:val="multilevel"/>
     <w:tmpl w:val="6D62B062"/>
@@ -7695,7 +11231,7 @@
       </w:rPr>
     </w:lvl>
   </w:abstractNum>
-  <w:abstractNum w:abstractNumId="5" w15:restartNumberingAfterBreak="0">
+  <w:abstractNum w:abstractNumId="6" w15:restartNumberingAfterBreak="0">
     <w:nsid w:val="155D5323"/>
     <w:multiLevelType w:val="multilevel"/>
     <w:tmpl w:val="3A94B65A"/>
@@ -7844,7 +11380,7 @@
       </w:rPr>
     </w:lvl>
   </w:abstractNum>
-  <w:abstractNum w:abstractNumId="6" w15:restartNumberingAfterBreak="0">
+  <w:abstractNum w:abstractNumId="7" w15:restartNumberingAfterBreak="0">
     <w:nsid w:val="164B02E6"/>
     <w:multiLevelType w:val="multilevel"/>
     <w:tmpl w:val="CF7A192E"/>
@@ -7993,7 +11529,7 @@
       </w:rPr>
     </w:lvl>
   </w:abstractNum>
-  <w:abstractNum w:abstractNumId="7" w15:restartNumberingAfterBreak="0">
+  <w:abstractNum w:abstractNumId="8" w15:restartNumberingAfterBreak="0">
     <w:nsid w:val="1DE34EF6"/>
     <w:multiLevelType w:val="multilevel"/>
     <w:tmpl w:val="FEC45214"/>
@@ -8139,7 +11675,7 @@
       </w:rPr>
     </w:lvl>
   </w:abstractNum>
-  <w:abstractNum w:abstractNumId="8" w15:restartNumberingAfterBreak="0">
+  <w:abstractNum w:abstractNumId="9" w15:restartNumberingAfterBreak="0">
     <w:nsid w:val="20796B71"/>
     <w:multiLevelType w:val="multilevel"/>
     <w:tmpl w:val="4294AD0C"/>
@@ -8288,7 +11824,7 @@
       </w:rPr>
     </w:lvl>
   </w:abstractNum>
-  <w:abstractNum w:abstractNumId="9" w15:restartNumberingAfterBreak="0">
+  <w:abstractNum w:abstractNumId="10" w15:restartNumberingAfterBreak="0">
     <w:nsid w:val="28AF0423"/>
     <w:multiLevelType w:val="multilevel"/>
     <w:tmpl w:val="38C2D1F0"/>
@@ -8437,7 +11973,7 @@
       </w:rPr>
     </w:lvl>
   </w:abstractNum>
-  <w:abstractNum w:abstractNumId="10" w15:restartNumberingAfterBreak="0">
+  <w:abstractNum w:abstractNumId="11" w15:restartNumberingAfterBreak="0">
     <w:nsid w:val="29D172DB"/>
     <w:multiLevelType w:val="multilevel"/>
     <w:tmpl w:val="38C2D1F0"/>
@@ -8586,7 +12122,7 @@
       </w:rPr>
     </w:lvl>
   </w:abstractNum>
-  <w:abstractNum w:abstractNumId="11" w15:restartNumberingAfterBreak="0">
+  <w:abstractNum w:abstractNumId="12" w15:restartNumberingAfterBreak="0">
     <w:nsid w:val="2B424186"/>
     <w:multiLevelType w:val="multilevel"/>
     <w:tmpl w:val="DBE21FCE"/>
@@ -8735,7 +12271,7 @@
       </w:rPr>
     </w:lvl>
   </w:abstractNum>
-  <w:abstractNum w:abstractNumId="12" w15:restartNumberingAfterBreak="0">
+  <w:abstractNum w:abstractNumId="13" w15:restartNumberingAfterBreak="0">
     <w:nsid w:val="2E8C7E1C"/>
     <w:multiLevelType w:val="multilevel"/>
     <w:tmpl w:val="38C2D1F0"/>
@@ -8884,7 +12420,7 @@
       </w:rPr>
     </w:lvl>
   </w:abstractNum>
-  <w:abstractNum w:abstractNumId="13" w15:restartNumberingAfterBreak="0">
+  <w:abstractNum w:abstractNumId="14" w15:restartNumberingAfterBreak="0">
     <w:nsid w:val="33A20411"/>
     <w:multiLevelType w:val="multilevel"/>
     <w:tmpl w:val="D05A93D8"/>
@@ -9029,7 +12565,7 @@
       </w:rPr>
     </w:lvl>
   </w:abstractNum>
-  <w:abstractNum w:abstractNumId="14" w15:restartNumberingAfterBreak="0">
+  <w:abstractNum w:abstractNumId="15" w15:restartNumberingAfterBreak="0">
     <w:nsid w:val="351526E0"/>
     <w:multiLevelType w:val="multilevel"/>
     <w:tmpl w:val="38C2D1F0"/>
@@ -9178,7 +12714,7 @@
       </w:rPr>
     </w:lvl>
   </w:abstractNum>
-  <w:abstractNum w:abstractNumId="15" w15:restartNumberingAfterBreak="0">
+  <w:abstractNum w:abstractNumId="16" w15:restartNumberingAfterBreak="0">
     <w:nsid w:val="381B2FC2"/>
     <w:multiLevelType w:val="multilevel"/>
     <w:tmpl w:val="EB9422C6"/>
@@ -9318,7 +12854,7 @@
       </w:rPr>
     </w:lvl>
   </w:abstractNum>
-  <w:abstractNum w:abstractNumId="16" w15:restartNumberingAfterBreak="0">
+  <w:abstractNum w:abstractNumId="17" w15:restartNumberingAfterBreak="0">
     <w:nsid w:val="3DB209CB"/>
     <w:multiLevelType w:val="multilevel"/>
     <w:tmpl w:val="38C2D1F0"/>
@@ -9467,7 +13003,156 @@
       </w:rPr>
     </w:lvl>
   </w:abstractNum>
-  <w:abstractNum w:abstractNumId="17" w15:restartNumberingAfterBreak="0">
+  <w:abstractNum w:abstractNumId="18" w15:restartNumberingAfterBreak="0">
+    <w:nsid w:val="40C7502C"/>
+    <w:multiLevelType w:val="multilevel"/>
+    <w:tmpl w:val="C488507E"/>
+    <w:lvl w:ilvl="0">
+      <w:start w:val="1"/>
+      <w:numFmt w:val="bullet"/>
+      <w:lvlText w:val=""/>
+      <w:lvlJc w:val="left"/>
+      <w:pPr>
+        <w:tabs>
+          <w:tab w:val="num" w:pos="720"/>
+        </w:tabs>
+        <w:ind w:left="720" w:hanging="360"/>
+      </w:pPr>
+      <w:rPr>
+        <w:rFonts w:ascii="Symbol" w:hAnsi="Symbol" w:hint="default"/>
+        <w:sz w:val="20"/>
+      </w:rPr>
+    </w:lvl>
+    <w:lvl w:ilvl="1">
+      <w:start w:val="1"/>
+      <w:numFmt w:val="bullet"/>
+      <w:lvlText w:val="o"/>
+      <w:lvlJc w:val="left"/>
+      <w:pPr>
+        <w:tabs>
+          <w:tab w:val="num" w:pos="1440"/>
+        </w:tabs>
+        <w:ind w:left="1440" w:hanging="360"/>
+      </w:pPr>
+      <w:rPr>
+        <w:rFonts w:ascii="Courier New" w:hAnsi="Courier New" w:hint="default"/>
+        <w:sz w:val="20"/>
+      </w:rPr>
+    </w:lvl>
+    <w:lvl w:ilvl="2" w:tentative="1">
+      <w:start w:val="1"/>
+      <w:numFmt w:val="bullet"/>
+      <w:lvlText w:val=""/>
+      <w:lvlJc w:val="left"/>
+      <w:pPr>
+        <w:tabs>
+          <w:tab w:val="num" w:pos="2160"/>
+        </w:tabs>
+        <w:ind w:left="2160" w:hanging="360"/>
+      </w:pPr>
+      <w:rPr>
+        <w:rFonts w:ascii="Wingdings" w:hAnsi="Wingdings" w:hint="default"/>
+        <w:sz w:val="20"/>
+      </w:rPr>
+    </w:lvl>
+    <w:lvl w:ilvl="3" w:tentative="1">
+      <w:start w:val="1"/>
+      <w:numFmt w:val="bullet"/>
+      <w:lvlText w:val=""/>
+      <w:lvlJc w:val="left"/>
+      <w:pPr>
+        <w:tabs>
+          <w:tab w:val="num" w:pos="2880"/>
+        </w:tabs>
+        <w:ind w:left="2880" w:hanging="360"/>
+      </w:pPr>
+      <w:rPr>
+        <w:rFonts w:ascii="Wingdings" w:hAnsi="Wingdings" w:hint="default"/>
+        <w:sz w:val="20"/>
+      </w:rPr>
+    </w:lvl>
+    <w:lvl w:ilvl="4" w:tentative="1">
+      <w:start w:val="1"/>
+      <w:numFmt w:val="bullet"/>
+      <w:lvlText w:val=""/>
+      <w:lvlJc w:val="left"/>
+      <w:pPr>
+        <w:tabs>
+          <w:tab w:val="num" w:pos="3600"/>
+        </w:tabs>
+        <w:ind w:left="3600" w:hanging="360"/>
+      </w:pPr>
+      <w:rPr>
+        <w:rFonts w:ascii="Wingdings" w:hAnsi="Wingdings" w:hint="default"/>
+        <w:sz w:val="20"/>
+      </w:rPr>
+    </w:lvl>
+    <w:lvl w:ilvl="5" w:tentative="1">
+      <w:start w:val="1"/>
+      <w:numFmt w:val="bullet"/>
+      <w:lvlText w:val=""/>
+      <w:lvlJc w:val="left"/>
+      <w:pPr>
+        <w:tabs>
+          <w:tab w:val="num" w:pos="4320"/>
+        </w:tabs>
+        <w:ind w:left="4320" w:hanging="360"/>
+      </w:pPr>
+      <w:rPr>
+        <w:rFonts w:ascii="Wingdings" w:hAnsi="Wingdings" w:hint="default"/>
+        <w:sz w:val="20"/>
+      </w:rPr>
+    </w:lvl>
+    <w:lvl w:ilvl="6" w:tentative="1">
+      <w:start w:val="1"/>
+      <w:numFmt w:val="bullet"/>
+      <w:lvlText w:val=""/>
+      <w:lvlJc w:val="left"/>
+      <w:pPr>
+        <w:tabs>
+          <w:tab w:val="num" w:pos="5040"/>
+        </w:tabs>
+        <w:ind w:left="5040" w:hanging="360"/>
+      </w:pPr>
+      <w:rPr>
+        <w:rFonts w:ascii="Wingdings" w:hAnsi="Wingdings" w:hint="default"/>
+        <w:sz w:val="20"/>
+      </w:rPr>
+    </w:lvl>
+    <w:lvl w:ilvl="7" w:tentative="1">
+      <w:start w:val="1"/>
+      <w:numFmt w:val="bullet"/>
+      <w:lvlText w:val=""/>
+      <w:lvlJc w:val="left"/>
+      <w:pPr>
+        <w:tabs>
+          <w:tab w:val="num" w:pos="5760"/>
+        </w:tabs>
+        <w:ind w:left="5760" w:hanging="360"/>
+      </w:pPr>
+      <w:rPr>
+        <w:rFonts w:ascii="Wingdings" w:hAnsi="Wingdings" w:hint="default"/>
+        <w:sz w:val="20"/>
+      </w:rPr>
+    </w:lvl>
+    <w:lvl w:ilvl="8" w:tentative="1">
+      <w:start w:val="1"/>
+      <w:numFmt w:val="bullet"/>
+      <w:lvlText w:val=""/>
+      <w:lvlJc w:val="left"/>
+      <w:pPr>
+        <w:tabs>
+          <w:tab w:val="num" w:pos="6480"/>
+        </w:tabs>
+        <w:ind w:left="6480" w:hanging="360"/>
+      </w:pPr>
+      <w:rPr>
+        <w:rFonts w:ascii="Wingdings" w:hAnsi="Wingdings" w:hint="default"/>
+        <w:sz w:val="20"/>
+      </w:rPr>
+    </w:lvl>
+  </w:abstractNum>
+  <w:abstractNum w:abstractNumId="19" w15:restartNumberingAfterBreak="0">
     <w:nsid w:val="45243290"/>
     <w:multiLevelType w:val="multilevel"/>
     <w:tmpl w:val="D05A93D8"/>
@@ -9612,7 +13297,7 @@
       </w:rPr>
     </w:lvl>
   </w:abstractNum>
-  <w:abstractNum w:abstractNumId="18" w15:restartNumberingAfterBreak="0">
+  <w:abstractNum w:abstractNumId="20" w15:restartNumberingAfterBreak="0">
     <w:nsid w:val="4C1F0A93"/>
     <w:multiLevelType w:val="multilevel"/>
     <w:tmpl w:val="EA5A3B1C"/>
@@ -9730,7 +13415,7 @@
       </w:pPr>
     </w:lvl>
   </w:abstractNum>
-  <w:abstractNum w:abstractNumId="19" w15:restartNumberingAfterBreak="0">
+  <w:abstractNum w:abstractNumId="21" w15:restartNumberingAfterBreak="0">
     <w:nsid w:val="58197B85"/>
     <w:multiLevelType w:val="multilevel"/>
     <w:tmpl w:val="FCE6AFBE"/>
@@ -9879,7 +13564,7 @@
       </w:rPr>
     </w:lvl>
   </w:abstractNum>
-  <w:abstractNum w:abstractNumId="20" w15:restartNumberingAfterBreak="0">
+  <w:abstractNum w:abstractNumId="22" w15:restartNumberingAfterBreak="0">
     <w:nsid w:val="5B4958DA"/>
     <w:multiLevelType w:val="hybridMultilevel"/>
     <w:tmpl w:val="E262804E"/>
@@ -9992,7 +13677,7 @@
       </w:rPr>
     </w:lvl>
   </w:abstractNum>
-  <w:abstractNum w:abstractNumId="21" w15:restartNumberingAfterBreak="0">
+  <w:abstractNum w:abstractNumId="23" w15:restartNumberingAfterBreak="0">
     <w:nsid w:val="5EE37C35"/>
     <w:multiLevelType w:val="multilevel"/>
     <w:tmpl w:val="38C2D1F0"/>
@@ -10141,7 +13826,7 @@
       </w:rPr>
     </w:lvl>
   </w:abstractNum>
-  <w:abstractNum w:abstractNumId="22" w15:restartNumberingAfterBreak="0">
+  <w:abstractNum w:abstractNumId="24" w15:restartNumberingAfterBreak="0">
     <w:nsid w:val="642532F7"/>
     <w:multiLevelType w:val="multilevel"/>
     <w:tmpl w:val="B0EA890E"/>
@@ -10290,7 +13975,7 @@
       </w:rPr>
     </w:lvl>
   </w:abstractNum>
-  <w:abstractNum w:abstractNumId="23" w15:restartNumberingAfterBreak="0">
+  <w:abstractNum w:abstractNumId="25" w15:restartNumberingAfterBreak="0">
     <w:nsid w:val="66230BC1"/>
     <w:multiLevelType w:val="multilevel"/>
     <w:tmpl w:val="38C2D1F0"/>
@@ -10439,7 +14124,156 @@
       </w:rPr>
     </w:lvl>
   </w:abstractNum>
-  <w:abstractNum w:abstractNumId="24" w15:restartNumberingAfterBreak="0">
+  <w:abstractNum w:abstractNumId="26" w15:restartNumberingAfterBreak="0">
+    <w:nsid w:val="7039173E"/>
+    <w:multiLevelType w:val="multilevel"/>
+    <w:tmpl w:val="B7ACEE92"/>
+    <w:lvl w:ilvl="0">
+      <w:start w:val="1"/>
+      <w:numFmt w:val="bullet"/>
+      <w:lvlText w:val=""/>
+      <w:lvlJc w:val="left"/>
+      <w:pPr>
+        <w:tabs>
+          <w:tab w:val="num" w:pos="720"/>
+        </w:tabs>
+        <w:ind w:left="720" w:hanging="360"/>
+      </w:pPr>
+      <w:rPr>
+        <w:rFonts w:ascii="Symbol" w:hAnsi="Symbol" w:hint="default"/>
+        <w:sz w:val="20"/>
+      </w:rPr>
+    </w:lvl>
+    <w:lvl w:ilvl="1" w:tentative="1">
+      <w:start w:val="1"/>
+      <w:numFmt w:val="bullet"/>
+      <w:lvlText w:val="o"/>
+      <w:lvlJc w:val="left"/>
+      <w:pPr>
+        <w:tabs>
+          <w:tab w:val="num" w:pos="1440"/>
+        </w:tabs>
+        <w:ind w:left="1440" w:hanging="360"/>
+      </w:pPr>
+      <w:rPr>
+        <w:rFonts w:ascii="Courier New" w:hAnsi="Courier New" w:hint="default"/>
+        <w:sz w:val="20"/>
+      </w:rPr>
+    </w:lvl>
+    <w:lvl w:ilvl="2" w:tentative="1">
+      <w:start w:val="1"/>
+      <w:numFmt w:val="bullet"/>
+      <w:lvlText w:val=""/>
+      <w:lvlJc w:val="left"/>
+      <w:pPr>
+        <w:tabs>
+          <w:tab w:val="num" w:pos="2160"/>
+        </w:tabs>
+        <w:ind w:left="2160" w:hanging="360"/>
+      </w:pPr>
+      <w:rPr>
+        <w:rFonts w:ascii="Wingdings" w:hAnsi="Wingdings" w:hint="default"/>
+        <w:sz w:val="20"/>
+      </w:rPr>
+    </w:lvl>
+    <w:lvl w:ilvl="3" w:tentative="1">
+      <w:start w:val="1"/>
+      <w:numFmt w:val="bullet"/>
+      <w:lvlText w:val=""/>
+      <w:lvlJc w:val="left"/>
+      <w:pPr>
+        <w:tabs>
+          <w:tab w:val="num" w:pos="2880"/>
+        </w:tabs>
+        <w:ind w:left="2880" w:hanging="360"/>
+      </w:pPr>
+      <w:rPr>
+        <w:rFonts w:ascii="Wingdings" w:hAnsi="Wingdings" w:hint="default"/>
+        <w:sz w:val="20"/>
+      </w:rPr>
+    </w:lvl>
+    <w:lvl w:ilvl="4" w:tentative="1">
+      <w:start w:val="1"/>
+      <w:numFmt w:val="bullet"/>
+      <w:lvlText w:val=""/>
+      <w:lvlJc w:val="left"/>
+      <w:pPr>
+        <w:tabs>
+          <w:tab w:val="num" w:pos="3600"/>
+        </w:tabs>
+        <w:ind w:left="3600" w:hanging="360"/>
+      </w:pPr>
+      <w:rPr>
+        <w:rFonts w:ascii="Wingdings" w:hAnsi="Wingdings" w:hint="default"/>
+        <w:sz w:val="20"/>
+      </w:rPr>
+    </w:lvl>
+    <w:lvl w:ilvl="5" w:tentative="1">
+      <w:start w:val="1"/>
+      <w:numFmt w:val="bullet"/>
+      <w:lvlText w:val=""/>
+      <w:lvlJc w:val="left"/>
+      <w:pPr>
+        <w:tabs>
+          <w:tab w:val="num" w:pos="4320"/>
+        </w:tabs>
+        <w:ind w:left="4320" w:hanging="360"/>
+      </w:pPr>
+      <w:rPr>
+        <w:rFonts w:ascii="Wingdings" w:hAnsi="Wingdings" w:hint="default"/>
+        <w:sz w:val="20"/>
+      </w:rPr>
+    </w:lvl>
+    <w:lvl w:ilvl="6" w:tentative="1">
+      <w:start w:val="1"/>
+      <w:numFmt w:val="bullet"/>
+      <w:lvlText w:val=""/>
+      <w:lvlJc w:val="left"/>
+      <w:pPr>
+        <w:tabs>
+          <w:tab w:val="num" w:pos="5040"/>
+        </w:tabs>
+        <w:ind w:left="5040" w:hanging="360"/>
+      </w:pPr>
+      <w:rPr>
+        <w:rFonts w:ascii="Wingdings" w:hAnsi="Wingdings" w:hint="default"/>
+        <w:sz w:val="20"/>
+      </w:rPr>
+    </w:lvl>
+    <w:lvl w:ilvl="7" w:tentative="1">
+      <w:start w:val="1"/>
+      <w:numFmt w:val="bullet"/>
+      <w:lvlText w:val=""/>
+      <w:lvlJc w:val="left"/>
+      <w:pPr>
+        <w:tabs>
+          <w:tab w:val="num" w:pos="5760"/>
+        </w:tabs>
+        <w:ind w:left="5760" w:hanging="360"/>
+      </w:pPr>
+      <w:rPr>
+        <w:rFonts w:ascii="Wingdings" w:hAnsi="Wingdings" w:hint="default"/>
+        <w:sz w:val="20"/>
+      </w:rPr>
+    </w:lvl>
+    <w:lvl w:ilvl="8" w:tentative="1">
+      <w:start w:val="1"/>
+      <w:numFmt w:val="bullet"/>
+      <w:lvlText w:val=""/>
+      <w:lvlJc w:val="left"/>
+      <w:pPr>
+        <w:tabs>
+          <w:tab w:val="num" w:pos="6480"/>
+        </w:tabs>
+        <w:ind w:left="6480" w:hanging="360"/>
+      </w:pPr>
+      <w:rPr>
+        <w:rFonts w:ascii="Wingdings" w:hAnsi="Wingdings" w:hint="default"/>
+        <w:sz w:val="20"/>
+      </w:rPr>
+    </w:lvl>
+  </w:abstractNum>
+  <w:abstractNum w:abstractNumId="27" w15:restartNumberingAfterBreak="0">
     <w:nsid w:val="7B221FE6"/>
     <w:multiLevelType w:val="multilevel"/>
     <w:tmpl w:val="38C2D1F0"/>
@@ -10588,7 +14422,156 @@
       </w:rPr>
     </w:lvl>
   </w:abstractNum>
-  <w:abstractNum w:abstractNumId="25" w15:restartNumberingAfterBreak="0">
+  <w:abstractNum w:abstractNumId="28" w15:restartNumberingAfterBreak="0">
+    <w:nsid w:val="7EE44612"/>
+    <w:multiLevelType w:val="multilevel"/>
+    <w:tmpl w:val="D21AE550"/>
+    <w:lvl w:ilvl="0">
+      <w:start w:val="1"/>
+      <w:numFmt w:val="bullet"/>
+      <w:lvlText w:val=""/>
+      <w:lvlJc w:val="left"/>
+      <w:pPr>
+        <w:tabs>
+          <w:tab w:val="num" w:pos="720"/>
+        </w:tabs>
+        <w:ind w:left="720" w:hanging="360"/>
+      </w:pPr>
+      <w:rPr>
+        <w:rFonts w:ascii="Symbol" w:hAnsi="Symbol" w:hint="default"/>
+        <w:sz w:val="20"/>
+      </w:rPr>
+    </w:lvl>
+    <w:lvl w:ilvl="1">
+      <w:start w:val="1"/>
+      <w:numFmt w:val="bullet"/>
+      <w:lvlText w:val="o"/>
+      <w:lvlJc w:val="left"/>
+      <w:pPr>
+        <w:tabs>
+          <w:tab w:val="num" w:pos="1440"/>
+        </w:tabs>
+        <w:ind w:left="1440" w:hanging="360"/>
+      </w:pPr>
+      <w:rPr>
+        <w:rFonts w:ascii="Courier New" w:hAnsi="Courier New" w:hint="default"/>
+        <w:sz w:val="20"/>
+      </w:rPr>
+    </w:lvl>
+    <w:lvl w:ilvl="2" w:tentative="1">
+      <w:start w:val="1"/>
+      <w:numFmt w:val="bullet"/>
+      <w:lvlText w:val=""/>
+      <w:lvlJc w:val="left"/>
+      <w:pPr>
+        <w:tabs>
+          <w:tab w:val="num" w:pos="2160"/>
+        </w:tabs>
+        <w:ind w:left="2160" w:hanging="360"/>
+      </w:pPr>
+      <w:rPr>
+        <w:rFonts w:ascii="Wingdings" w:hAnsi="Wingdings" w:hint="default"/>
+        <w:sz w:val="20"/>
+      </w:rPr>
+    </w:lvl>
+    <w:lvl w:ilvl="3" w:tentative="1">
+      <w:start w:val="1"/>
+      <w:numFmt w:val="bullet"/>
+      <w:lvlText w:val=""/>
+      <w:lvlJc w:val="left"/>
+      <w:pPr>
+        <w:tabs>
+          <w:tab w:val="num" w:pos="2880"/>
+        </w:tabs>
+        <w:ind w:left="2880" w:hanging="360"/>
+      </w:pPr>
+      <w:rPr>
+        <w:rFonts w:ascii="Wingdings" w:hAnsi="Wingdings" w:hint="default"/>
+        <w:sz w:val="20"/>
+      </w:rPr>
+    </w:lvl>
+    <w:lvl w:ilvl="4" w:tentative="1">
+      <w:start w:val="1"/>
+      <w:numFmt w:val="bullet"/>
+      <w:lvlText w:val=""/>
+      <w:lvlJc w:val="left"/>
+      <w:pPr>
+        <w:tabs>
+          <w:tab w:val="num" w:pos="3600"/>
+        </w:tabs>
+        <w:ind w:left="3600" w:hanging="360"/>
+      </w:pPr>
+      <w:rPr>
+        <w:rFonts w:ascii="Wingdings" w:hAnsi="Wingdings" w:hint="default"/>
+        <w:sz w:val="20"/>
+      </w:rPr>
+    </w:lvl>
+    <w:lvl w:ilvl="5" w:tentative="1">
+      <w:start w:val="1"/>
+      <w:numFmt w:val="bullet"/>
+      <w:lvlText w:val=""/>
+      <w:lvlJc w:val="left"/>
+      <w:pPr>
+        <w:tabs>
+          <w:tab w:val="num" w:pos="4320"/>
+        </w:tabs>
+        <w:ind w:left="4320" w:hanging="360"/>
+      </w:pPr>
+      <w:rPr>
+        <w:rFonts w:ascii="Wingdings" w:hAnsi="Wingdings" w:hint="default"/>
+        <w:sz w:val="20"/>
+      </w:rPr>
+    </w:lvl>
+    <w:lvl w:ilvl="6" w:tentative="1">
+      <w:start w:val="1"/>
+      <w:numFmt w:val="bullet"/>
+      <w:lvlText w:val=""/>
+      <w:lvlJc w:val="left"/>
+      <w:pPr>
+        <w:tabs>
+          <w:tab w:val="num" w:pos="5040"/>
+        </w:tabs>
+        <w:ind w:left="5040" w:hanging="360"/>
+      </w:pPr>
+      <w:rPr>
+        <w:rFonts w:ascii="Wingdings" w:hAnsi="Wingdings" w:hint="default"/>
+        <w:sz w:val="20"/>
+      </w:rPr>
+    </w:lvl>
+    <w:lvl w:ilvl="7" w:tentative="1">
+      <w:start w:val="1"/>
+      <w:numFmt w:val="bullet"/>
+      <w:lvlText w:val=""/>
+      <w:lvlJc w:val="left"/>
+      <w:pPr>
+        <w:tabs>
+          <w:tab w:val="num" w:pos="5760"/>
+        </w:tabs>
+        <w:ind w:left="5760" w:hanging="360"/>
+      </w:pPr>
+      <w:rPr>
+        <w:rFonts w:ascii="Wingdings" w:hAnsi="Wingdings" w:hint="default"/>
+        <w:sz w:val="20"/>
+      </w:rPr>
+    </w:lvl>
+    <w:lvl w:ilvl="8" w:tentative="1">
+      <w:start w:val="1"/>
+      <w:numFmt w:val="bullet"/>
+      <w:lvlText w:val=""/>
+      <w:lvlJc w:val="left"/>
+      <w:pPr>
+        <w:tabs>
+          <w:tab w:val="num" w:pos="6480"/>
+        </w:tabs>
+        <w:ind w:left="6480" w:hanging="360"/>
+      </w:pPr>
+      <w:rPr>
+        <w:rFonts w:ascii="Wingdings" w:hAnsi="Wingdings" w:hint="default"/>
+        <w:sz w:val="20"/>
+      </w:rPr>
+    </w:lvl>
+  </w:abstractNum>
+  <w:abstractNum w:abstractNumId="29" w15:restartNumberingAfterBreak="0">
     <w:nsid w:val="7F275506"/>
     <w:multiLevelType w:val="hybridMultilevel"/>
     <w:tmpl w:val="0D5CD8C8"/>
@@ -10675,82 +14658,94 @@
     </w:lvl>
   </w:abstractNum>
   <w:num w:numId="1" w16cid:durableId="1038239313">
-    <w:abstractNumId w:val="22"/>
+    <w:abstractNumId w:val="24"/>
   </w:num>
   <w:num w:numId="2" w16cid:durableId="937492495">
-    <w:abstractNumId w:val="3"/>
+    <w:abstractNumId w:val="4"/>
   </w:num>
   <w:num w:numId="3" w16cid:durableId="1520002311">
-    <w:abstractNumId w:val="19"/>
+    <w:abstractNumId w:val="21"/>
   </w:num>
   <w:num w:numId="4" w16cid:durableId="95760204">
-    <w:abstractNumId w:val="4"/>
+    <w:abstractNumId w:val="5"/>
   </w:num>
   <w:num w:numId="5" w16cid:durableId="1054429516">
+    <w:abstractNumId w:val="7"/>
+  </w:num>
+  <w:num w:numId="6" w16cid:durableId="453134547">
     <w:abstractNumId w:val="6"/>
   </w:num>
-  <w:num w:numId="6" w16cid:durableId="453134547">
-    <w:abstractNumId w:val="5"/>
-  </w:num>
   <w:num w:numId="7" w16cid:durableId="1196776876">
-    <w:abstractNumId w:val="23"/>
+    <w:abstractNumId w:val="25"/>
   </w:num>
   <w:num w:numId="8" w16cid:durableId="1861773381">
     <w:abstractNumId w:val="0"/>
   </w:num>
   <w:num w:numId="9" w16cid:durableId="491870979">
+    <w:abstractNumId w:val="9"/>
+  </w:num>
+  <w:num w:numId="10" w16cid:durableId="836531971">
+    <w:abstractNumId w:val="29"/>
+  </w:num>
+  <w:num w:numId="11" w16cid:durableId="1678384872">
+    <w:abstractNumId w:val="17"/>
+  </w:num>
+  <w:num w:numId="12" w16cid:durableId="1174106227">
+    <w:abstractNumId w:val="23"/>
+  </w:num>
+  <w:num w:numId="13" w16cid:durableId="1486584924">
+    <w:abstractNumId w:val="13"/>
+  </w:num>
+  <w:num w:numId="14" w16cid:durableId="44333335">
+    <w:abstractNumId w:val="11"/>
+  </w:num>
+  <w:num w:numId="15" w16cid:durableId="2083599820">
     <w:abstractNumId w:val="8"/>
   </w:num>
-  <w:num w:numId="10" w16cid:durableId="836531971">
-    <w:abstractNumId w:val="25"/>
+  <w:num w:numId="16" w16cid:durableId="1540894794">
+    <w:abstractNumId w:val="10"/>
   </w:num>
-  <w:num w:numId="11" w16cid:durableId="1678384872">
+  <w:num w:numId="17" w16cid:durableId="959336287">
+    <w:abstractNumId w:val="14"/>
+  </w:num>
+  <w:num w:numId="18" w16cid:durableId="456917774">
+    <w:abstractNumId w:val="15"/>
+  </w:num>
+  <w:num w:numId="19" w16cid:durableId="1737628239">
+    <w:abstractNumId w:val="27"/>
+  </w:num>
+  <w:num w:numId="20" w16cid:durableId="1556041730">
     <w:abstractNumId w:val="16"/>
   </w:num>
-  <w:num w:numId="12" w16cid:durableId="1174106227">
-    <w:abstractNumId w:val="21"/>
-  </w:num>
-  <w:num w:numId="13" w16cid:durableId="1486584924">
+  <w:num w:numId="21" w16cid:durableId="832720609">
     <w:abstractNumId w:val="12"/>
   </w:num>
-  <w:num w:numId="14" w16cid:durableId="44333335">
-    <w:abstractNumId w:val="10"/>
+  <w:num w:numId="22" w16cid:durableId="1448239552">
+    <w:abstractNumId w:val="3"/>
   </w:num>
-  <w:num w:numId="15" w16cid:durableId="2083599820">
-    <w:abstractNumId w:val="7"/>
+  <w:num w:numId="23" w16cid:durableId="1890342586">
+    <w:abstractNumId w:val="22"/>
   </w:num>
-  <w:num w:numId="16" w16cid:durableId="1540894794">
-    <w:abstractNumId w:val="9"/>
+  <w:num w:numId="24" w16cid:durableId="94792718">
+    <w:abstractNumId w:val="19"/>
   </w:num>
-  <w:num w:numId="17" w16cid:durableId="959336287">
-    <w:abstractNumId w:val="13"/>
+  <w:num w:numId="25" w16cid:durableId="1041907250">
+    <w:abstractNumId w:val="20"/>
   </w:num>
-  <w:num w:numId="18" w16cid:durableId="456917774">
-    <w:abstractNumId w:val="14"/>
-  </w:num>
-  <w:num w:numId="19" w16cid:durableId="1737628239">
-    <w:abstractNumId w:val="24"/>
-  </w:num>
-  <w:num w:numId="20" w16cid:durableId="1556041730">
-    <w:abstractNumId w:val="15"/>
-  </w:num>
-  <w:num w:numId="21" w16cid:durableId="832720609">
-    <w:abstractNumId w:val="11"/>
-  </w:num>
-  <w:num w:numId="22" w16cid:durableId="1448239552">
+  <w:num w:numId="26" w16cid:durableId="344946346">
     <w:abstractNumId w:val="2"/>
   </w:num>
-  <w:num w:numId="23" w16cid:durableId="1890342586">
-    <w:abstractNumId w:val="20"/>
+  <w:num w:numId="27" w16cid:durableId="2126650329">
+    <w:abstractNumId w:val="26"/>
   </w:num>
-  <w:num w:numId="24" w16cid:durableId="94792718">
-    <w:abstractNumId w:val="17"/>
+  <w:num w:numId="28" w16cid:durableId="1712269964">
+    <w:abstractNumId w:val="28"/>
   </w:num>
-  <w:num w:numId="25" w16cid:durableId="1041907250">
+  <w:num w:numId="29" w16cid:durableId="1056977647">
+    <w:abstractNumId w:val="1"/>
+  </w:num>
+  <w:num w:numId="30" w16cid:durableId="600727830">
     <w:abstractNumId w:val="18"/>
-  </w:num>
-  <w:num w:numId="26" w16cid:durableId="344946346">
-    <w:abstractNumId w:val="1"/>
   </w:num>
 </w:numbering>
 </file>
